--- a/doc/ÜK_318_Dokumentation.docx
+++ b/doc/ÜK_318_Dokumentation.docx
@@ -125,7 +125,12 @@
             <w:pStyle w:val="Inhaltsverzeichnisberschrift"/>
           </w:pPr>
           <w:r>
-            <w:t>Inhalt</w:t>
+            <w:t>Inh</w:t>
+          </w:r>
+          <w:bookmarkStart w:id="0" w:name="_GoBack"/>
+          <w:bookmarkEnd w:id="0"/>
+          <w:r>
+            <w:t>alt</w:t>
           </w:r>
         </w:p>
         <w:p>
@@ -161,7 +166,7 @@
             </w:rPr>
             <w:fldChar w:fldCharType="separate"/>
           </w:r>
-          <w:hyperlink w:anchor="_Toc531160209" w:history="1">
+          <w:hyperlink w:anchor="_Toc531173367" w:history="1">
             <w:r>
               <w:rPr>
                 <w:rStyle w:val="Hyperlink"/>
@@ -188,7 +193,7 @@
                 <w:noProof/>
                 <w:webHidden/>
               </w:rPr>
-              <w:instrText xml:space="preserve"> PAGEREF _Toc531160209 \h </w:instrText>
+              <w:instrText xml:space="preserve"> PAGEREF _Toc531173367 \h </w:instrText>
             </w:r>
             <w:r>
               <w:rPr>
@@ -231,7 +236,7 @@
               <w:lang w:eastAsia="de-CH"/>
             </w:rPr>
           </w:pPr>
-          <w:hyperlink w:anchor="_Toc531160210" w:history="1">
+          <w:hyperlink w:anchor="_Toc531173368" w:history="1">
             <w:r>
               <w:rPr>
                 <w:rStyle w:val="Hyperlink"/>
@@ -258,7 +263,7 @@
                 <w:noProof/>
                 <w:webHidden/>
               </w:rPr>
-              <w:instrText xml:space="preserve"> PAGEREF _Toc531160210 \h </w:instrText>
+              <w:instrText xml:space="preserve"> PAGEREF _Toc531173368 \h </w:instrText>
             </w:r>
             <w:r>
               <w:rPr>
@@ -301,7 +306,7 @@
               <w:lang w:eastAsia="de-CH"/>
             </w:rPr>
           </w:pPr>
-          <w:hyperlink w:anchor="_Toc531160211" w:history="1">
+          <w:hyperlink w:anchor="_Toc531173369" w:history="1">
             <w:r>
               <w:rPr>
                 <w:rStyle w:val="Hyperlink"/>
@@ -328,7 +333,7 @@
                 <w:noProof/>
                 <w:webHidden/>
               </w:rPr>
-              <w:instrText xml:space="preserve"> PAGEREF _Toc531160211 \h </w:instrText>
+              <w:instrText xml:space="preserve"> PAGEREF _Toc531173369 \h </w:instrText>
             </w:r>
             <w:r>
               <w:rPr>
@@ -371,7 +376,7 @@
               <w:lang w:eastAsia="de-CH"/>
             </w:rPr>
           </w:pPr>
-          <w:hyperlink w:anchor="_Toc531160212" w:history="1">
+          <w:hyperlink w:anchor="_Toc531173370" w:history="1">
             <w:r>
               <w:rPr>
                 <w:rStyle w:val="Hyperlink"/>
@@ -398,211 +403,7 @@
                 <w:noProof/>
                 <w:webHidden/>
               </w:rPr>
-              <w:instrText xml:space="preserve"> PAGEREF _Toc531160212 \h </w:instrText>
-            </w:r>
-            <w:r>
-              <w:rPr>
-                <w:noProof/>
-                <w:webHidden/>
-              </w:rPr>
-            </w:r>
-            <w:r>
-              <w:rPr>
-                <w:noProof/>
-                <w:webHidden/>
-              </w:rPr>
-              <w:fldChar w:fldCharType="separate"/>
-            </w:r>
-            <w:r>
-              <w:rPr>
-                <w:noProof/>
-                <w:webHidden/>
-              </w:rPr>
-              <w:t>6</w:t>
-            </w:r>
-            <w:r>
-              <w:rPr>
-                <w:noProof/>
-                <w:webHidden/>
-              </w:rPr>
-              <w:fldChar w:fldCharType="end"/>
-            </w:r>
-          </w:hyperlink>
-        </w:p>
-        <w:p>
-          <w:pPr>
-            <w:pStyle w:val="Verzeichnis2"/>
-            <w:tabs>
-              <w:tab w:val="right" w:leader="dot" w:pos="9062"/>
-            </w:tabs>
-            <w:rPr>
-              <w:noProof/>
-            </w:rPr>
-          </w:pPr>
-          <w:hyperlink w:anchor="_Toc531160213" w:history="1">
-            <w:r>
-              <w:rPr>
-                <w:rStyle w:val="Hyperlink"/>
-                <w:noProof/>
-              </w:rPr>
-              <w:t>Programmierrichtlinien</w:t>
-            </w:r>
-            <w:r>
-              <w:rPr>
-                <w:noProof/>
-                <w:webHidden/>
-              </w:rPr>
-              <w:tab/>
-            </w:r>
-            <w:r>
-              <w:rPr>
-                <w:noProof/>
-                <w:webHidden/>
-              </w:rPr>
-              <w:fldChar w:fldCharType="begin"/>
-            </w:r>
-            <w:r>
-              <w:rPr>
-                <w:noProof/>
-                <w:webHidden/>
-              </w:rPr>
-              <w:instrText xml:space="preserve"> PAGEREF _Toc531160213 \h </w:instrText>
-            </w:r>
-            <w:r>
-              <w:rPr>
-                <w:noProof/>
-                <w:webHidden/>
-              </w:rPr>
-            </w:r>
-            <w:r>
-              <w:rPr>
-                <w:noProof/>
-                <w:webHidden/>
-              </w:rPr>
-              <w:fldChar w:fldCharType="separate"/>
-            </w:r>
-            <w:r>
-              <w:rPr>
-                <w:noProof/>
-                <w:webHidden/>
-              </w:rPr>
-              <w:t>6</w:t>
-            </w:r>
-            <w:r>
-              <w:rPr>
-                <w:noProof/>
-                <w:webHidden/>
-              </w:rPr>
-              <w:fldChar w:fldCharType="end"/>
-            </w:r>
-          </w:hyperlink>
-        </w:p>
-        <w:p>
-          <w:pPr>
-            <w:pStyle w:val="Verzeichnis2"/>
-            <w:tabs>
-              <w:tab w:val="right" w:leader="dot" w:pos="9062"/>
-            </w:tabs>
-            <w:rPr>
-              <w:noProof/>
-            </w:rPr>
-          </w:pPr>
-          <w:hyperlink w:anchor="_Toc531160214" w:history="1">
-            <w:r>
-              <w:rPr>
-                <w:rStyle w:val="Hyperlink"/>
-                <w:noProof/>
-              </w:rPr>
-              <w:t>Meine eigenen Programmierrichtlinien</w:t>
-            </w:r>
-            <w:r>
-              <w:rPr>
-                <w:noProof/>
-                <w:webHidden/>
-              </w:rPr>
-              <w:tab/>
-            </w:r>
-            <w:r>
-              <w:rPr>
-                <w:noProof/>
-                <w:webHidden/>
-              </w:rPr>
-              <w:fldChar w:fldCharType="begin"/>
-            </w:r>
-            <w:r>
-              <w:rPr>
-                <w:noProof/>
-                <w:webHidden/>
-              </w:rPr>
-              <w:instrText xml:space="preserve"> PAGEREF _Toc531160214 \h </w:instrText>
-            </w:r>
-            <w:r>
-              <w:rPr>
-                <w:noProof/>
-                <w:webHidden/>
-              </w:rPr>
-            </w:r>
-            <w:r>
-              <w:rPr>
-                <w:noProof/>
-                <w:webHidden/>
-              </w:rPr>
-              <w:fldChar w:fldCharType="separate"/>
-            </w:r>
-            <w:r>
-              <w:rPr>
-                <w:noProof/>
-                <w:webHidden/>
-              </w:rPr>
-              <w:t>6</w:t>
-            </w:r>
-            <w:r>
-              <w:rPr>
-                <w:noProof/>
-                <w:webHidden/>
-              </w:rPr>
-              <w:fldChar w:fldCharType="end"/>
-            </w:r>
-          </w:hyperlink>
-        </w:p>
-        <w:p>
-          <w:pPr>
-            <w:pStyle w:val="Verzeichnis3"/>
-            <w:tabs>
-              <w:tab w:val="right" w:leader="dot" w:pos="9062"/>
-            </w:tabs>
-            <w:rPr>
-              <w:noProof/>
-            </w:rPr>
-          </w:pPr>
-          <w:hyperlink w:anchor="_Toc531160215" w:history="1">
-            <w:r>
-              <w:rPr>
-                <w:rStyle w:val="Hyperlink"/>
-                <w:noProof/>
-              </w:rPr>
-              <w:t>Namensgebung</w:t>
-            </w:r>
-            <w:r>
-              <w:rPr>
-                <w:noProof/>
-                <w:webHidden/>
-              </w:rPr>
-              <w:tab/>
-            </w:r>
-            <w:r>
-              <w:rPr>
-                <w:noProof/>
-                <w:webHidden/>
-              </w:rPr>
-              <w:fldChar w:fldCharType="begin"/>
-            </w:r>
-            <w:r>
-              <w:rPr>
-                <w:noProof/>
-                <w:webHidden/>
-              </w:rPr>
-              <w:instrText xml:space="preserve"> PAGEREF _Toc531160215 \h </w:instrText>
+              <w:instrText xml:space="preserve"> PAGEREF _Toc531173370 \h </w:instrText>
             </w:r>
             <w:r>
               <w:rPr>
@@ -645,12 +446,503 @@
               <w:lang w:eastAsia="de-CH"/>
             </w:rPr>
           </w:pPr>
-          <w:hyperlink w:anchor="_Toc531160216" w:history="1">
+          <w:hyperlink w:anchor="_Toc531173371" w:history="1">
             <w:r>
               <w:rPr>
                 <w:rStyle w:val="Hyperlink"/>
                 <w:noProof/>
               </w:rPr>
+              <w:t>Programmierrichtlinien</w:t>
+            </w:r>
+            <w:r>
+              <w:rPr>
+                <w:noProof/>
+                <w:webHidden/>
+              </w:rPr>
+              <w:tab/>
+            </w:r>
+            <w:r>
+              <w:rPr>
+                <w:noProof/>
+                <w:webHidden/>
+              </w:rPr>
+              <w:fldChar w:fldCharType="begin"/>
+            </w:r>
+            <w:r>
+              <w:rPr>
+                <w:noProof/>
+                <w:webHidden/>
+              </w:rPr>
+              <w:instrText xml:space="preserve"> PAGEREF _Toc531173371 \h </w:instrText>
+            </w:r>
+            <w:r>
+              <w:rPr>
+                <w:noProof/>
+                <w:webHidden/>
+              </w:rPr>
+            </w:r>
+            <w:r>
+              <w:rPr>
+                <w:noProof/>
+                <w:webHidden/>
+              </w:rPr>
+              <w:fldChar w:fldCharType="separate"/>
+            </w:r>
+            <w:r>
+              <w:rPr>
+                <w:noProof/>
+                <w:webHidden/>
+              </w:rPr>
+              <w:t>6</w:t>
+            </w:r>
+            <w:r>
+              <w:rPr>
+                <w:noProof/>
+                <w:webHidden/>
+              </w:rPr>
+              <w:fldChar w:fldCharType="end"/>
+            </w:r>
+          </w:hyperlink>
+        </w:p>
+        <w:p>
+          <w:pPr>
+            <w:pStyle w:val="Verzeichnis2"/>
+            <w:tabs>
+              <w:tab w:val="right" w:leader="dot" w:pos="9062"/>
+            </w:tabs>
+            <w:rPr>
+              <w:rFonts w:eastAsiaTheme="minorEastAsia"/>
+              <w:noProof/>
+              <w:lang w:eastAsia="de-CH"/>
+            </w:rPr>
+          </w:pPr>
+          <w:hyperlink w:anchor="_Toc531173372" w:history="1">
+            <w:r>
+              <w:rPr>
+                <w:rStyle w:val="Hyperlink"/>
+                <w:noProof/>
+              </w:rPr>
+              <w:t>Allgemein</w:t>
+            </w:r>
+            <w:r>
+              <w:rPr>
+                <w:noProof/>
+                <w:webHidden/>
+              </w:rPr>
+              <w:tab/>
+            </w:r>
+            <w:r>
+              <w:rPr>
+                <w:noProof/>
+                <w:webHidden/>
+              </w:rPr>
+              <w:fldChar w:fldCharType="begin"/>
+            </w:r>
+            <w:r>
+              <w:rPr>
+                <w:noProof/>
+                <w:webHidden/>
+              </w:rPr>
+              <w:instrText xml:space="preserve"> PAGEREF _Toc531173372 \h </w:instrText>
+            </w:r>
+            <w:r>
+              <w:rPr>
+                <w:noProof/>
+                <w:webHidden/>
+              </w:rPr>
+            </w:r>
+            <w:r>
+              <w:rPr>
+                <w:noProof/>
+                <w:webHidden/>
+              </w:rPr>
+              <w:fldChar w:fldCharType="separate"/>
+            </w:r>
+            <w:r>
+              <w:rPr>
+                <w:noProof/>
+                <w:webHidden/>
+              </w:rPr>
+              <w:t>6</w:t>
+            </w:r>
+            <w:r>
+              <w:rPr>
+                <w:noProof/>
+                <w:webHidden/>
+              </w:rPr>
+              <w:fldChar w:fldCharType="end"/>
+            </w:r>
+          </w:hyperlink>
+        </w:p>
+        <w:p>
+          <w:pPr>
+            <w:pStyle w:val="Verzeichnis2"/>
+            <w:tabs>
+              <w:tab w:val="right" w:leader="dot" w:pos="9062"/>
+            </w:tabs>
+            <w:rPr>
+              <w:rFonts w:eastAsiaTheme="minorEastAsia"/>
+              <w:noProof/>
+              <w:lang w:eastAsia="de-CH"/>
+            </w:rPr>
+          </w:pPr>
+          <w:hyperlink w:anchor="_Toc531173373" w:history="1">
+            <w:r>
+              <w:rPr>
+                <w:rStyle w:val="Hyperlink"/>
+                <w:noProof/>
+              </w:rPr>
+              <w:t>Properties</w:t>
+            </w:r>
+            <w:r>
+              <w:rPr>
+                <w:noProof/>
+                <w:webHidden/>
+              </w:rPr>
+              <w:tab/>
+            </w:r>
+            <w:r>
+              <w:rPr>
+                <w:noProof/>
+                <w:webHidden/>
+              </w:rPr>
+              <w:fldChar w:fldCharType="begin"/>
+            </w:r>
+            <w:r>
+              <w:rPr>
+                <w:noProof/>
+                <w:webHidden/>
+              </w:rPr>
+              <w:instrText xml:space="preserve"> PAGEREF _Toc531173373 \h </w:instrText>
+            </w:r>
+            <w:r>
+              <w:rPr>
+                <w:noProof/>
+                <w:webHidden/>
+              </w:rPr>
+            </w:r>
+            <w:r>
+              <w:rPr>
+                <w:noProof/>
+                <w:webHidden/>
+              </w:rPr>
+              <w:fldChar w:fldCharType="separate"/>
+            </w:r>
+            <w:r>
+              <w:rPr>
+                <w:noProof/>
+                <w:webHidden/>
+              </w:rPr>
+              <w:t>6</w:t>
+            </w:r>
+            <w:r>
+              <w:rPr>
+                <w:noProof/>
+                <w:webHidden/>
+              </w:rPr>
+              <w:fldChar w:fldCharType="end"/>
+            </w:r>
+          </w:hyperlink>
+        </w:p>
+        <w:p>
+          <w:pPr>
+            <w:pStyle w:val="Verzeichnis2"/>
+            <w:tabs>
+              <w:tab w:val="right" w:leader="dot" w:pos="9062"/>
+            </w:tabs>
+            <w:rPr>
+              <w:rFonts w:eastAsiaTheme="minorEastAsia"/>
+              <w:noProof/>
+              <w:lang w:eastAsia="de-CH"/>
+            </w:rPr>
+          </w:pPr>
+          <w:hyperlink w:anchor="_Toc531173374" w:history="1">
+            <w:r>
+              <w:rPr>
+                <w:rStyle w:val="Hyperlink"/>
+                <w:noProof/>
+              </w:rPr>
+              <w:t>Methoden</w:t>
+            </w:r>
+            <w:r>
+              <w:rPr>
+                <w:noProof/>
+                <w:webHidden/>
+              </w:rPr>
+              <w:tab/>
+            </w:r>
+            <w:r>
+              <w:rPr>
+                <w:noProof/>
+                <w:webHidden/>
+              </w:rPr>
+              <w:fldChar w:fldCharType="begin"/>
+            </w:r>
+            <w:r>
+              <w:rPr>
+                <w:noProof/>
+                <w:webHidden/>
+              </w:rPr>
+              <w:instrText xml:space="preserve"> PAGEREF _Toc531173374 \h </w:instrText>
+            </w:r>
+            <w:r>
+              <w:rPr>
+                <w:noProof/>
+                <w:webHidden/>
+              </w:rPr>
+            </w:r>
+            <w:r>
+              <w:rPr>
+                <w:noProof/>
+                <w:webHidden/>
+              </w:rPr>
+              <w:fldChar w:fldCharType="separate"/>
+            </w:r>
+            <w:r>
+              <w:rPr>
+                <w:noProof/>
+                <w:webHidden/>
+              </w:rPr>
+              <w:t>6</w:t>
+            </w:r>
+            <w:r>
+              <w:rPr>
+                <w:noProof/>
+                <w:webHidden/>
+              </w:rPr>
+              <w:fldChar w:fldCharType="end"/>
+            </w:r>
+          </w:hyperlink>
+        </w:p>
+        <w:p>
+          <w:pPr>
+            <w:pStyle w:val="Verzeichnis2"/>
+            <w:tabs>
+              <w:tab w:val="right" w:leader="dot" w:pos="9062"/>
+            </w:tabs>
+            <w:rPr>
+              <w:rFonts w:eastAsiaTheme="minorEastAsia"/>
+              <w:noProof/>
+              <w:lang w:eastAsia="de-CH"/>
+            </w:rPr>
+          </w:pPr>
+          <w:hyperlink w:anchor="_Toc531173375" w:history="1">
+            <w:r>
+              <w:rPr>
+                <w:rStyle w:val="Hyperlink"/>
+                <w:noProof/>
+              </w:rPr>
+              <w:t>Klassen</w:t>
+            </w:r>
+            <w:r>
+              <w:rPr>
+                <w:noProof/>
+                <w:webHidden/>
+              </w:rPr>
+              <w:tab/>
+            </w:r>
+            <w:r>
+              <w:rPr>
+                <w:noProof/>
+                <w:webHidden/>
+              </w:rPr>
+              <w:fldChar w:fldCharType="begin"/>
+            </w:r>
+            <w:r>
+              <w:rPr>
+                <w:noProof/>
+                <w:webHidden/>
+              </w:rPr>
+              <w:instrText xml:space="preserve"> PAGEREF _Toc531173375 \h </w:instrText>
+            </w:r>
+            <w:r>
+              <w:rPr>
+                <w:noProof/>
+                <w:webHidden/>
+              </w:rPr>
+            </w:r>
+            <w:r>
+              <w:rPr>
+                <w:noProof/>
+                <w:webHidden/>
+              </w:rPr>
+              <w:fldChar w:fldCharType="separate"/>
+            </w:r>
+            <w:r>
+              <w:rPr>
+                <w:noProof/>
+                <w:webHidden/>
+              </w:rPr>
+              <w:t>6</w:t>
+            </w:r>
+            <w:r>
+              <w:rPr>
+                <w:noProof/>
+                <w:webHidden/>
+              </w:rPr>
+              <w:fldChar w:fldCharType="end"/>
+            </w:r>
+          </w:hyperlink>
+        </w:p>
+        <w:p>
+          <w:pPr>
+            <w:pStyle w:val="Verzeichnis2"/>
+            <w:tabs>
+              <w:tab w:val="right" w:leader="dot" w:pos="9062"/>
+            </w:tabs>
+            <w:rPr>
+              <w:rFonts w:eastAsiaTheme="minorEastAsia"/>
+              <w:noProof/>
+              <w:lang w:eastAsia="de-CH"/>
+            </w:rPr>
+          </w:pPr>
+          <w:hyperlink w:anchor="_Toc531173376" w:history="1">
+            <w:r>
+              <w:rPr>
+                <w:rStyle w:val="Hyperlink"/>
+                <w:noProof/>
+              </w:rPr>
+              <w:t>Kommentare</w:t>
+            </w:r>
+            <w:r>
+              <w:rPr>
+                <w:noProof/>
+                <w:webHidden/>
+              </w:rPr>
+              <w:tab/>
+            </w:r>
+            <w:r>
+              <w:rPr>
+                <w:noProof/>
+                <w:webHidden/>
+              </w:rPr>
+              <w:fldChar w:fldCharType="begin"/>
+            </w:r>
+            <w:r>
+              <w:rPr>
+                <w:noProof/>
+                <w:webHidden/>
+              </w:rPr>
+              <w:instrText xml:space="preserve"> PAGEREF _Toc531173376 \h </w:instrText>
+            </w:r>
+            <w:r>
+              <w:rPr>
+                <w:noProof/>
+                <w:webHidden/>
+              </w:rPr>
+            </w:r>
+            <w:r>
+              <w:rPr>
+                <w:noProof/>
+                <w:webHidden/>
+              </w:rPr>
+              <w:fldChar w:fldCharType="separate"/>
+            </w:r>
+            <w:r>
+              <w:rPr>
+                <w:noProof/>
+                <w:webHidden/>
+              </w:rPr>
+              <w:t>7</w:t>
+            </w:r>
+            <w:r>
+              <w:rPr>
+                <w:noProof/>
+                <w:webHidden/>
+              </w:rPr>
+              <w:fldChar w:fldCharType="end"/>
+            </w:r>
+          </w:hyperlink>
+        </w:p>
+        <w:p>
+          <w:pPr>
+            <w:pStyle w:val="Verzeichnis2"/>
+            <w:tabs>
+              <w:tab w:val="right" w:leader="dot" w:pos="9062"/>
+            </w:tabs>
+            <w:rPr>
+              <w:rFonts w:eastAsiaTheme="minorEastAsia"/>
+              <w:noProof/>
+              <w:lang w:eastAsia="de-CH"/>
+            </w:rPr>
+          </w:pPr>
+          <w:hyperlink w:anchor="_Toc531173377" w:history="1">
+            <w:r>
+              <w:rPr>
+                <w:rStyle w:val="Hyperlink"/>
+                <w:noProof/>
+                <w:lang w:val="fr-CH"/>
+              </w:rPr>
+              <w:t>GUI-Controls</w:t>
+            </w:r>
+            <w:r>
+              <w:rPr>
+                <w:noProof/>
+                <w:webHidden/>
+              </w:rPr>
+              <w:tab/>
+            </w:r>
+            <w:r>
+              <w:rPr>
+                <w:noProof/>
+                <w:webHidden/>
+              </w:rPr>
+              <w:fldChar w:fldCharType="begin"/>
+            </w:r>
+            <w:r>
+              <w:rPr>
+                <w:noProof/>
+                <w:webHidden/>
+              </w:rPr>
+              <w:instrText xml:space="preserve"> PAGEREF _Toc531173377 \h </w:instrText>
+            </w:r>
+            <w:r>
+              <w:rPr>
+                <w:noProof/>
+                <w:webHidden/>
+              </w:rPr>
+            </w:r>
+            <w:r>
+              <w:rPr>
+                <w:noProof/>
+                <w:webHidden/>
+              </w:rPr>
+              <w:fldChar w:fldCharType="separate"/>
+            </w:r>
+            <w:r>
+              <w:rPr>
+                <w:noProof/>
+                <w:webHidden/>
+              </w:rPr>
+              <w:t>7</w:t>
+            </w:r>
+            <w:r>
+              <w:rPr>
+                <w:noProof/>
+                <w:webHidden/>
+              </w:rPr>
+              <w:fldChar w:fldCharType="end"/>
+            </w:r>
+          </w:hyperlink>
+        </w:p>
+        <w:p>
+          <w:pPr>
+            <w:pStyle w:val="Verzeichnis1"/>
+            <w:tabs>
+              <w:tab w:val="right" w:leader="dot" w:pos="9062"/>
+            </w:tabs>
+            <w:rPr>
+              <w:rFonts w:eastAsiaTheme="minorEastAsia"/>
+              <w:noProof/>
+              <w:lang w:eastAsia="de-CH"/>
+            </w:rPr>
+          </w:pPr>
+          <w:hyperlink w:anchor="_Toc531173378" w:history="1">
+            <w:r>
+              <w:rPr>
+                <w:rStyle w:val="Hyperlink"/>
+                <w:noProof/>
+              </w:rPr>
               <w:t>Quellen</w:t>
             </w:r>
             <w:r>
@@ -672,7 +964,7 @@
                 <w:noProof/>
                 <w:webHidden/>
               </w:rPr>
-              <w:instrText xml:space="preserve"> PAGEREF _Toc531160216 \h </w:instrText>
+              <w:instrText xml:space="preserve"> PAGEREF _Toc531173378 \h </w:instrText>
             </w:r>
             <w:r>
               <w:rPr>
@@ -692,7 +984,7 @@
                 <w:noProof/>
                 <w:webHidden/>
               </w:rPr>
-              <w:t>7</w:t>
+              <w:t>8</w:t>
             </w:r>
             <w:r>
               <w:rPr>
@@ -728,12 +1020,12 @@
       <w:pPr>
         <w:pStyle w:val="berschrift1"/>
       </w:pPr>
-      <w:bookmarkStart w:id="0" w:name="_Toc531160209"/>
+      <w:bookmarkStart w:id="1" w:name="_Toc531173367"/>
       <w:r>
         <w:lastRenderedPageBreak/>
         <w:t>Einleitung</w:t>
       </w:r>
-      <w:bookmarkEnd w:id="0"/>
+      <w:bookmarkEnd w:id="1"/>
     </w:p>
     <w:p>
       <w:r>
@@ -779,12 +1071,12 @@
       <w:pPr>
         <w:pStyle w:val="berschrift1"/>
       </w:pPr>
-      <w:bookmarkStart w:id="1" w:name="_Toc531160210"/>
+      <w:bookmarkStart w:id="2" w:name="_Toc531173368"/>
       <w:r>
         <w:lastRenderedPageBreak/>
         <w:t>Zweck der Dokumentation</w:t>
       </w:r>
-      <w:bookmarkEnd w:id="1"/>
+      <w:bookmarkEnd w:id="2"/>
     </w:p>
     <w:p>
       <w:r>
@@ -815,12 +1107,12 @@
       <w:pPr>
         <w:pStyle w:val="berschrift1"/>
       </w:pPr>
-      <w:bookmarkStart w:id="2" w:name="_Toc531160211"/>
+      <w:bookmarkStart w:id="3" w:name="_Toc531173369"/>
       <w:r>
         <w:lastRenderedPageBreak/>
         <w:t>Mockup</w:t>
       </w:r>
-      <w:bookmarkEnd w:id="2"/>
+      <w:bookmarkEnd w:id="3"/>
     </w:p>
     <w:p>
       <w:r>
@@ -893,22 +1185,22 @@
       <w:pPr>
         <w:pStyle w:val="berschrift1"/>
       </w:pPr>
-      <w:bookmarkStart w:id="3" w:name="_Toc531160212"/>
+      <w:bookmarkStart w:id="4" w:name="_Toc531173370"/>
       <w:r>
         <w:lastRenderedPageBreak/>
         <w:t>Umsetzung</w:t>
       </w:r>
-      <w:bookmarkEnd w:id="3"/>
+      <w:bookmarkEnd w:id="4"/>
     </w:p>
     <w:p>
       <w:pPr>
         <w:pStyle w:val="berschrift1"/>
       </w:pPr>
-      <w:bookmarkStart w:id="4" w:name="_Toc531160213"/>
+      <w:bookmarkStart w:id="5" w:name="_Toc531173371"/>
       <w:r>
         <w:t>Programmierrichtlinien</w:t>
       </w:r>
-      <w:bookmarkEnd w:id="4"/>
+      <w:bookmarkEnd w:id="5"/>
     </w:p>
     <w:p>
       <w:r>
@@ -976,6 +1268,7 @@
       <w:pPr>
         <w:pStyle w:val="berschrift2"/>
       </w:pPr>
+      <w:bookmarkStart w:id="6" w:name="_Toc531173372"/>
       <w:r>
         <w:t>A</w:t>
       </w:r>
@@ -985,6 +1278,7 @@
         </w:rPr>
         <w:t>llgemein</w:t>
       </w:r>
+      <w:bookmarkEnd w:id="6"/>
     </w:p>
     <w:p>
       <w:r>
@@ -993,13 +1287,7 @@
     </w:p>
     <w:p>
       <w:r>
-        <w:t xml:space="preserve">Es wird alles </w:t>
-      </w:r>
-      <w:r>
-        <w:t>in Englisch</w:t>
-      </w:r>
-      <w:r>
-        <w:t xml:space="preserve"> geschrieben, ausser die Kommentare -&gt; Deutsch </w:t>
+        <w:t xml:space="preserve">Es wird alles in Englisch geschrieben, ausser die Kommentare -&gt; Deutsch </w:t>
       </w:r>
       <w:proofErr w:type="spellStart"/>
       <w:r>
@@ -1051,6 +1339,336 @@
       <w:proofErr w:type="spellEnd"/>
       <w:r>
         <w:t>)</w:t>
+      </w:r>
+    </w:p>
+    <w:p>
+      <w:r>
+        <w:t>Beispiel:</w:t>
+      </w:r>
+    </w:p>
+    <w:p>
+      <w:pPr>
+        <w:pBdr>
+          <w:top w:val="single" w:sz="4" w:space="1" w:color="auto"/>
+          <w:left w:val="single" w:sz="4" w:space="4" w:color="auto"/>
+          <w:bottom w:val="single" w:sz="4" w:space="1" w:color="auto"/>
+          <w:right w:val="single" w:sz="4" w:space="4" w:color="auto"/>
+        </w:pBdr>
+      </w:pPr>
+      <w:proofErr w:type="spellStart"/>
+      <w:r>
+        <w:t>string</w:t>
+      </w:r>
+      <w:proofErr w:type="spellEnd"/>
+      <w:r>
+        <w:t xml:space="preserve"> </w:t>
+      </w:r>
+      <w:proofErr w:type="spellStart"/>
+      <w:r>
+        <w:t>namingConventions</w:t>
+      </w:r>
+      <w:proofErr w:type="spellEnd"/>
+      <w:r>
+        <w:t xml:space="preserve"> = null;</w:t>
+      </w:r>
+    </w:p>
+    <w:p>
+      <w:r>
+        <w:t>falsches Beispiel:</w:t>
+      </w:r>
+    </w:p>
+    <w:p>
+      <w:pPr>
+        <w:pBdr>
+          <w:top w:val="single" w:sz="4" w:space="1" w:color="auto"/>
+          <w:left w:val="single" w:sz="4" w:space="4" w:color="auto"/>
+          <w:bottom w:val="single" w:sz="4" w:space="1" w:color="auto"/>
+          <w:right w:val="single" w:sz="4" w:space="4" w:color="auto"/>
+        </w:pBdr>
+      </w:pPr>
+      <w:proofErr w:type="spellStart"/>
+      <w:r>
+        <w:t>string</w:t>
+      </w:r>
+      <w:proofErr w:type="spellEnd"/>
+      <w:r>
+        <w:t xml:space="preserve"> </w:t>
+      </w:r>
+      <w:proofErr w:type="spellStart"/>
+      <w:r>
+        <w:t>namingConventions</w:t>
+      </w:r>
+      <w:proofErr w:type="spellEnd"/>
+      <w:r>
+        <w:t>;</w:t>
+      </w:r>
+    </w:p>
+    <w:p/>
+    <w:p>
+      <w:pPr>
+        <w:pStyle w:val="berschrift2"/>
+      </w:pPr>
+      <w:bookmarkStart w:id="7" w:name="_Toc531173373"/>
+      <w:r>
+        <w:t>Properties</w:t>
+      </w:r>
+      <w:bookmarkEnd w:id="7"/>
+    </w:p>
+    <w:p>
+      <w:r>
+        <w:t xml:space="preserve">Properties sind in </w:t>
+      </w:r>
+      <w:proofErr w:type="spellStart"/>
+      <w:r>
+        <w:t>PascalCase</w:t>
+      </w:r>
+      <w:proofErr w:type="spellEnd"/>
+      <w:r>
+        <w:t xml:space="preserve"> geschrieben und sind </w:t>
+      </w:r>
+      <w:r>
+        <w:t>plural</w:t>
+      </w:r>
+      <w:r>
+        <w:t>.</w:t>
+      </w:r>
+    </w:p>
+    <w:p>
+      <w:pPr>
+        <w:pBdr>
+          <w:top w:val="single" w:sz="4" w:space="1" w:color="auto"/>
+          <w:left w:val="single" w:sz="4" w:space="4" w:color="auto"/>
+          <w:bottom w:val="single" w:sz="4" w:space="1" w:color="auto"/>
+          <w:right w:val="single" w:sz="4" w:space="4" w:color="auto"/>
+        </w:pBdr>
+      </w:pPr>
+      <w:proofErr w:type="spellStart"/>
+      <w:r>
+        <w:t>public</w:t>
+      </w:r>
+      <w:proofErr w:type="spellEnd"/>
+      <w:r>
+        <w:t xml:space="preserve"> </w:t>
+      </w:r>
+      <w:proofErr w:type="spellStart"/>
+      <w:r>
+        <w:t>string</w:t>
+      </w:r>
+      <w:proofErr w:type="spellEnd"/>
+      <w:r>
+        <w:t xml:space="preserve"> </w:t>
+      </w:r>
+      <w:proofErr w:type="spellStart"/>
+      <w:r>
+        <w:t>FirstName</w:t>
+      </w:r>
+      <w:proofErr w:type="spellEnd"/>
+      <w:r>
+        <w:t xml:space="preserve"> </w:t>
+      </w:r>
+      <w:proofErr w:type="gramStart"/>
+      <w:r>
+        <w:t xml:space="preserve">{ </w:t>
+      </w:r>
+      <w:proofErr w:type="spellStart"/>
+      <w:r>
+        <w:t>get</w:t>
+      </w:r>
+      <w:proofErr w:type="spellEnd"/>
+      <w:proofErr w:type="gramEnd"/>
+      <w:r>
+        <w:t xml:space="preserve">; </w:t>
+      </w:r>
+      <w:proofErr w:type="spellStart"/>
+      <w:r>
+        <w:t>set</w:t>
+      </w:r>
+      <w:proofErr w:type="spellEnd"/>
+      <w:r>
+        <w:t>;}</w:t>
+      </w:r>
+    </w:p>
+    <w:p>
+      <w:pPr>
+        <w:pStyle w:val="berschrift2"/>
+      </w:pPr>
+      <w:bookmarkStart w:id="8" w:name="_Toc531173374"/>
+      <w:r>
+        <w:t>Methoden</w:t>
+      </w:r>
+      <w:bookmarkEnd w:id="8"/>
+    </w:p>
+    <w:p>
+      <w:r>
+        <w:t xml:space="preserve">Methoden werden in </w:t>
+      </w:r>
+      <w:proofErr w:type="spellStart"/>
+      <w:r>
+        <w:t>PascalCase</w:t>
+      </w:r>
+      <w:proofErr w:type="spellEnd"/>
+      <w:r>
+        <w:t xml:space="preserve"> geschrieben. Methoden fangen mit einem Verb an. Brackets fangen auf einer neuen Linie an.</w:t>
+      </w:r>
+    </w:p>
+    <w:p>
+      <w:r>
+        <w:t>Beispiel:</w:t>
+      </w:r>
+    </w:p>
+    <w:p>
+      <w:pPr>
+        <w:pBdr>
+          <w:top w:val="single" w:sz="4" w:space="1" w:color="auto"/>
+          <w:left w:val="single" w:sz="4" w:space="4" w:color="auto"/>
+          <w:bottom w:val="single" w:sz="4" w:space="1" w:color="auto"/>
+          <w:right w:val="single" w:sz="4" w:space="4" w:color="auto"/>
+        </w:pBdr>
+      </w:pPr>
+      <w:proofErr w:type="spellStart"/>
+      <w:r>
+        <w:t>DoSomething</w:t>
+      </w:r>
+      <w:proofErr w:type="spellEnd"/>
+      <w:r>
+        <w:t xml:space="preserve"> () </w:t>
+      </w:r>
+      <w:proofErr w:type="gramStart"/>
+      <w:r>
+        <w:t xml:space="preserve">{  </w:t>
+      </w:r>
+      <w:proofErr w:type="gramEnd"/>
+      <w:r>
+        <w:t xml:space="preserve">  //code }</w:t>
+      </w:r>
+    </w:p>
+    <w:p>
+      <w:pPr>
+        <w:pStyle w:val="berschrift2"/>
+      </w:pPr>
+      <w:bookmarkStart w:id="9" w:name="_Toc531173375"/>
+      <w:r>
+        <w:t>Klassen</w:t>
+      </w:r>
+      <w:bookmarkEnd w:id="9"/>
+    </w:p>
+    <w:p>
+      <w:r>
+        <w:t>Klassen fangen mit einem Grossbuchstaben an und sind Singular.</w:t>
+      </w:r>
+    </w:p>
+    <w:p>
+      <w:pPr>
+        <w:pBdr>
+          <w:top w:val="single" w:sz="4" w:space="1" w:color="auto"/>
+          <w:left w:val="single" w:sz="4" w:space="4" w:color="auto"/>
+          <w:bottom w:val="single" w:sz="4" w:space="1" w:color="auto"/>
+          <w:right w:val="single" w:sz="4" w:space="4" w:color="auto"/>
+        </w:pBdr>
+      </w:pPr>
+      <w:proofErr w:type="spellStart"/>
+      <w:r>
+        <w:t>public</w:t>
+      </w:r>
+      <w:proofErr w:type="spellEnd"/>
+      <w:r>
+        <w:t xml:space="preserve"> </w:t>
+      </w:r>
+      <w:proofErr w:type="spellStart"/>
+      <w:r>
+        <w:t>class</w:t>
+      </w:r>
+      <w:proofErr w:type="spellEnd"/>
+      <w:r>
+        <w:t xml:space="preserve"> </w:t>
+      </w:r>
+      <w:proofErr w:type="spellStart"/>
+      <w:r>
+        <w:t>Tree</w:t>
+      </w:r>
+      <w:proofErr w:type="spellEnd"/>
+      <w:r>
+        <w:t xml:space="preserve"> </w:t>
+      </w:r>
+      <w:proofErr w:type="gramStart"/>
+      <w:r>
+        <w:t xml:space="preserve">{  </w:t>
+      </w:r>
+      <w:proofErr w:type="gramEnd"/>
+      <w:r>
+        <w:t xml:space="preserve">  //Properties }</w:t>
+      </w:r>
+    </w:p>
+    <w:p>
+      <w:pPr>
+        <w:pStyle w:val="berschrift2"/>
+      </w:pPr>
+      <w:bookmarkStart w:id="10" w:name="_Toc531173376"/>
+      <w:r>
+        <w:lastRenderedPageBreak/>
+        <w:t>Kommentare</w:t>
+      </w:r>
+      <w:bookmarkEnd w:id="10"/>
+    </w:p>
+    <w:p>
+      <w:r>
+        <w:t xml:space="preserve">Kurze und verständliche Kommentare vor Methoden, WENN </w:t>
+      </w:r>
+      <w:proofErr w:type="spellStart"/>
+      <w:r>
+        <w:t>Methodename</w:t>
+      </w:r>
+      <w:proofErr w:type="spellEnd"/>
+      <w:r>
+        <w:t xml:space="preserve"> nicht selbsterklärend ist. -&gt; Deutsch</w:t>
+      </w:r>
+      <w:r>
+        <w:t>. Bei allen Public Methoden muss ///&lt;</w:t>
+      </w:r>
+      <w:proofErr w:type="spellStart"/>
+      <w:r>
+        <w:t>summary</w:t>
+      </w:r>
+      <w:proofErr w:type="spellEnd"/>
+      <w:r>
+        <w:t>&gt;</w:t>
+      </w:r>
+      <w:r>
+        <w:t xml:space="preserve"> als Kommentar stehen</w:t>
+      </w:r>
+      <w:r>
+        <w:t>. Bei Returns muss ///&lt;</w:t>
+      </w:r>
+      <w:proofErr w:type="spellStart"/>
+      <w:r>
+        <w:t>returns</w:t>
+      </w:r>
+      <w:proofErr w:type="spellEnd"/>
+      <w:r>
+        <w:t xml:space="preserve">&gt; </w:t>
+      </w:r>
+      <w:r>
+        <w:t>Rückgabe</w:t>
+      </w:r>
+      <w:r>
+        <w:t>wert</w:t>
+      </w:r>
+      <w:r>
+        <w:t xml:space="preserve"> &lt;</w:t>
+      </w:r>
+      <w:r>
+        <w:t>/</w:t>
+      </w:r>
+      <w:proofErr w:type="spellStart"/>
+      <w:r>
+        <w:t>retruns</w:t>
+      </w:r>
+      <w:proofErr w:type="spellEnd"/>
+      <w:r>
+        <w:t>&gt;</w:t>
+      </w:r>
+      <w:r>
+        <w:t xml:space="preserve"> stehen.</w:t>
       </w:r>
     </w:p>
     <w:p>
@@ -1070,133 +1688,67 @@
           <w:lang w:val="fr-CH"/>
         </w:rPr>
       </w:pPr>
+      <w:r>
+        <w:t xml:space="preserve">// </w:t>
+      </w:r>
       <w:proofErr w:type="gramStart"/>
+      <w:r>
+        <w:t>Gibt</w:t>
+      </w:r>
+      <w:proofErr w:type="gramEnd"/>
+      <w:r>
+        <w:t xml:space="preserve"> den </w:t>
+      </w:r>
+      <w:proofErr w:type="spellStart"/>
+      <w:r>
+        <w:t>string</w:t>
+      </w:r>
+      <w:proofErr w:type="spellEnd"/>
+      <w:r>
+        <w:t xml:space="preserve"> in UPPERCASE zurück. </w:t>
+      </w:r>
+      <w:proofErr w:type="spellStart"/>
       <w:r>
         <w:rPr>
           <w:lang w:val="fr-CH"/>
         </w:rPr>
-        <w:t>string</w:t>
-      </w:r>
-      <w:proofErr w:type="gramEnd"/>
+        <w:t>DoSomething</w:t>
+      </w:r>
+      <w:proofErr w:type="spellEnd"/>
       <w:r>
         <w:rPr>
           <w:lang w:val="fr-CH"/>
         </w:rPr>
-        <w:t xml:space="preserve"> </w:t>
+        <w:t xml:space="preserve"> (string </w:t>
       </w:r>
       <w:proofErr w:type="spellStart"/>
       <w:r>
         <w:rPr>
           <w:lang w:val="fr-CH"/>
         </w:rPr>
-        <w:t>namingConventions</w:t>
+        <w:t>text</w:t>
       </w:r>
       <w:proofErr w:type="spellEnd"/>
       <w:r>
         <w:rPr>
           <w:lang w:val="fr-CH"/>
         </w:rPr>
-        <w:t xml:space="preserve"> = </w:t>
-      </w:r>
-      <w:proofErr w:type="spellStart"/>
+        <w:t xml:space="preserve">) </w:t>
+      </w:r>
+      <w:proofErr w:type="gramStart"/>
       <w:r>
         <w:rPr>
           <w:lang w:val="fr-CH"/>
         </w:rPr>
-        <w:t>null</w:t>
-      </w:r>
-      <w:proofErr w:type="spellEnd"/>
+        <w:t xml:space="preserve">{  </w:t>
+      </w:r>
+      <w:proofErr w:type="gramEnd"/>
       <w:r>
         <w:rPr>
           <w:lang w:val="fr-CH"/>
         </w:rPr>
-        <w:t>;</w:t>
-      </w:r>
-    </w:p>
-    <w:p>
-      <w:pPr>
-        <w:rPr>
-          <w:lang w:val="fr-CH"/>
-        </w:rPr>
-      </w:pPr>
-      <w:proofErr w:type="spellStart"/>
-      <w:proofErr w:type="gramStart"/>
-      <w:r>
-        <w:rPr>
-          <w:lang w:val="fr-CH"/>
-        </w:rPr>
-        <w:t>falsches</w:t>
-      </w:r>
-      <w:proofErr w:type="spellEnd"/>
-      <w:proofErr w:type="gramEnd"/>
-      <w:r>
-        <w:rPr>
-          <w:lang w:val="fr-CH"/>
-        </w:rPr>
-        <w:t xml:space="preserve"> </w:t>
-      </w:r>
-      <w:proofErr w:type="spellStart"/>
-      <w:r>
-        <w:rPr>
-          <w:lang w:val="fr-CH"/>
-        </w:rPr>
-        <w:t>Beispiel</w:t>
-      </w:r>
-      <w:proofErr w:type="spellEnd"/>
-      <w:r>
-        <w:rPr>
-          <w:lang w:val="fr-CH"/>
-        </w:rPr>
-        <w:t>:</w:t>
-      </w:r>
-    </w:p>
-    <w:p>
-      <w:pPr>
-        <w:pBdr>
-          <w:top w:val="single" w:sz="4" w:space="1" w:color="auto"/>
-          <w:left w:val="single" w:sz="4" w:space="4" w:color="auto"/>
-          <w:bottom w:val="single" w:sz="4" w:space="1" w:color="auto"/>
-          <w:right w:val="single" w:sz="4" w:space="4" w:color="auto"/>
-        </w:pBdr>
-        <w:rPr>
-          <w:lang w:val="fr-CH"/>
-        </w:rPr>
-      </w:pPr>
-      <w:proofErr w:type="gramStart"/>
-      <w:r>
-        <w:rPr>
-          <w:lang w:val="fr-CH"/>
-        </w:rPr>
-        <w:t>string</w:t>
-      </w:r>
-      <w:proofErr w:type="gramEnd"/>
-      <w:r>
-        <w:rPr>
-          <w:lang w:val="fr-CH"/>
-        </w:rPr>
-        <w:t xml:space="preserve"> </w:t>
-      </w:r>
-      <w:proofErr w:type="spellStart"/>
-      <w:r>
-        <w:rPr>
-          <w:lang w:val="fr-CH"/>
-        </w:rPr>
-        <w:t>namingConventions</w:t>
-      </w:r>
-      <w:proofErr w:type="spellEnd"/>
-      <w:r>
-        <w:rPr>
-          <w:lang w:val="fr-CH"/>
-        </w:rPr>
-        <w:t>;</w:t>
-      </w:r>
-    </w:p>
-    <w:p>
-      <w:pPr>
-        <w:rPr>
-          <w:lang w:val="fr-CH"/>
-        </w:rPr>
-      </w:pPr>
+        <w:t xml:space="preserve">  // code }</w:t>
+      </w:r>
     </w:p>
     <w:p>
       <w:pPr>
@@ -1205,366 +1757,14 @@
           <w:lang w:val="fr-CH"/>
         </w:rPr>
       </w:pPr>
-      <w:proofErr w:type="spellStart"/>
-      <w:r>
-        <w:rPr>
-          <w:lang w:val="fr-CH"/>
-        </w:rPr>
-        <w:t>Properties</w:t>
-      </w:r>
-      <w:proofErr w:type="spellEnd"/>
-    </w:p>
-    <w:p>
-      <w:r>
-        <w:t xml:space="preserve">Properties sind in </w:t>
-      </w:r>
-      <w:proofErr w:type="spellStart"/>
-      <w:r>
-        <w:t>PascalCase</w:t>
-      </w:r>
-      <w:proofErr w:type="spellEnd"/>
-      <w:r>
-        <w:t xml:space="preserve"> geschrieben und sind </w:t>
-      </w:r>
-      <w:r>
-        <w:t>plural</w:t>
-      </w:r>
-      <w:r>
-        <w:t>.</w:t>
-      </w:r>
-    </w:p>
-    <w:p>
-      <w:pPr>
-        <w:pBdr>
-          <w:top w:val="single" w:sz="4" w:space="1" w:color="auto"/>
-          <w:left w:val="single" w:sz="4" w:space="4" w:color="auto"/>
-          <w:bottom w:val="single" w:sz="4" w:space="1" w:color="auto"/>
-          <w:right w:val="single" w:sz="4" w:space="4" w:color="auto"/>
-        </w:pBdr>
-      </w:pPr>
-      <w:proofErr w:type="spellStart"/>
-      <w:r>
-        <w:t>public</w:t>
-      </w:r>
-      <w:proofErr w:type="spellEnd"/>
-      <w:r>
-        <w:t xml:space="preserve"> </w:t>
-      </w:r>
-      <w:proofErr w:type="spellStart"/>
-      <w:r>
-        <w:t>string</w:t>
-      </w:r>
-      <w:proofErr w:type="spellEnd"/>
-      <w:r>
-        <w:t xml:space="preserve"> </w:t>
-      </w:r>
-      <w:proofErr w:type="spellStart"/>
-      <w:r>
-        <w:t>FirstName</w:t>
-      </w:r>
-      <w:proofErr w:type="spellEnd"/>
-      <w:r>
-        <w:t xml:space="preserve"> </w:t>
-      </w:r>
-      <w:proofErr w:type="gramStart"/>
-      <w:r>
-        <w:t xml:space="preserve">{ </w:t>
-      </w:r>
-      <w:proofErr w:type="spellStart"/>
-      <w:r>
-        <w:t>get</w:t>
-      </w:r>
-      <w:proofErr w:type="spellEnd"/>
-      <w:proofErr w:type="gramEnd"/>
-      <w:r>
-        <w:t xml:space="preserve">; </w:t>
-      </w:r>
-      <w:proofErr w:type="spellStart"/>
-      <w:r>
-        <w:t>set</w:t>
-      </w:r>
-      <w:proofErr w:type="spellEnd"/>
-      <w:r>
-        <w:t>;}</w:t>
-      </w:r>
-    </w:p>
-    <w:p>
-      <w:pPr>
-        <w:pStyle w:val="berschrift2"/>
-      </w:pPr>
-      <w:r>
-        <w:t>Methoden</w:t>
-      </w:r>
-    </w:p>
-    <w:p>
-      <w:r>
-        <w:t xml:space="preserve">Methoden werden in </w:t>
-      </w:r>
-      <w:proofErr w:type="spellStart"/>
-      <w:r>
-        <w:t>PascalCase</w:t>
-      </w:r>
-      <w:proofErr w:type="spellEnd"/>
-      <w:r>
-        <w:t xml:space="preserve"> geschrieben. Methoden fangen mit einem Verb an. Brackets fangen auf einer neuen Linie an.</w:t>
-      </w:r>
-    </w:p>
-    <w:p>
-      <w:r>
-        <w:t>Beispiel:</w:t>
-      </w:r>
-    </w:p>
-    <w:p>
-      <w:pPr>
-        <w:pBdr>
-          <w:top w:val="single" w:sz="4" w:space="1" w:color="auto"/>
-          <w:left w:val="single" w:sz="4" w:space="4" w:color="auto"/>
-          <w:bottom w:val="single" w:sz="4" w:space="1" w:color="auto"/>
-          <w:right w:val="single" w:sz="4" w:space="4" w:color="auto"/>
-        </w:pBdr>
-      </w:pPr>
-      <w:proofErr w:type="spellStart"/>
-      <w:r>
-        <w:t>DoSomething</w:t>
-      </w:r>
-      <w:proofErr w:type="spellEnd"/>
-      <w:r>
-        <w:t xml:space="preserve"> () </w:t>
-      </w:r>
-      <w:proofErr w:type="gramStart"/>
-      <w:r>
-        <w:t xml:space="preserve">{  </w:t>
-      </w:r>
-      <w:proofErr w:type="gramEnd"/>
-      <w:r>
-        <w:t xml:space="preserve">  //code }</w:t>
-      </w:r>
-    </w:p>
-    <w:p>
-      <w:pPr>
-        <w:pStyle w:val="berschrift2"/>
-      </w:pPr>
-      <w:r>
-        <w:t>Klassen</w:t>
-      </w:r>
-    </w:p>
-    <w:p>
-      <w:r>
-        <w:t>Klassen fangen mit einem Grossbuchstaben an und sind Singular.</w:t>
-      </w:r>
-    </w:p>
-    <w:p>
-      <w:pPr>
-        <w:pBdr>
-          <w:top w:val="single" w:sz="4" w:space="1" w:color="auto"/>
-          <w:left w:val="single" w:sz="4" w:space="4" w:color="auto"/>
-          <w:bottom w:val="single" w:sz="4" w:space="1" w:color="auto"/>
-          <w:right w:val="single" w:sz="4" w:space="4" w:color="auto"/>
-        </w:pBdr>
-      </w:pPr>
-      <w:proofErr w:type="spellStart"/>
-      <w:r>
-        <w:t>public</w:t>
-      </w:r>
-      <w:proofErr w:type="spellEnd"/>
-      <w:r>
-        <w:t xml:space="preserve"> </w:t>
-      </w:r>
-      <w:proofErr w:type="spellStart"/>
-      <w:r>
-        <w:t>class</w:t>
-      </w:r>
-      <w:proofErr w:type="spellEnd"/>
-      <w:r>
-        <w:t xml:space="preserve"> </w:t>
-      </w:r>
-      <w:proofErr w:type="spellStart"/>
-      <w:r>
-        <w:t>Tree</w:t>
-      </w:r>
-      <w:proofErr w:type="spellEnd"/>
-      <w:r>
-        <w:t xml:space="preserve"> </w:t>
-      </w:r>
-      <w:proofErr w:type="gramStart"/>
-      <w:r>
-        <w:t xml:space="preserve">{  </w:t>
-      </w:r>
-      <w:proofErr w:type="gramEnd"/>
-      <w:r>
-        <w:t xml:space="preserve">  //Properties }</w:t>
-      </w:r>
-    </w:p>
-    <w:p>
-      <w:pPr>
-        <w:pStyle w:val="berschrift2"/>
-      </w:pPr>
-      <w:r>
-        <w:lastRenderedPageBreak/>
-        <w:t>Kommentare</w:t>
-      </w:r>
-    </w:p>
-    <w:p>
-      <w:r>
-        <w:t xml:space="preserve">Kurze und verständliche Kommentare vor Methoden, WENN </w:t>
-      </w:r>
-      <w:proofErr w:type="spellStart"/>
-      <w:r>
-        <w:t>Methodename</w:t>
-      </w:r>
-      <w:proofErr w:type="spellEnd"/>
-      <w:r>
-        <w:t xml:space="preserve"> nicht selbsterklärend ist. -&gt; Deutsch</w:t>
-      </w:r>
-      <w:r>
-        <w:t xml:space="preserve">. </w:t>
-      </w:r>
-      <w:r>
-        <w:t>Bei allen Public Methoden muss ///&lt;</w:t>
-      </w:r>
-      <w:proofErr w:type="spellStart"/>
-      <w:r>
-        <w:t>summary</w:t>
-      </w:r>
-      <w:proofErr w:type="spellEnd"/>
-      <w:r>
-        <w:t>&gt;</w:t>
-      </w:r>
-      <w:r>
-        <w:t xml:space="preserve"> als Kommentar stehen</w:t>
-      </w:r>
-      <w:r>
-        <w:t>.</w:t>
-      </w:r>
-      <w:r>
-        <w:t xml:space="preserve"> Bei Returns muss ///&lt;</w:t>
-      </w:r>
-      <w:proofErr w:type="spellStart"/>
-      <w:r>
-        <w:t>returns</w:t>
-      </w:r>
-      <w:proofErr w:type="spellEnd"/>
-      <w:r>
-        <w:t xml:space="preserve">&gt; </w:t>
-      </w:r>
-      <w:r>
-        <w:t>Rückgabe</w:t>
-      </w:r>
-      <w:r>
-        <w:t>wert</w:t>
-      </w:r>
-      <w:r>
-        <w:t xml:space="preserve"> &lt;</w:t>
-      </w:r>
-      <w:r>
-        <w:t>/</w:t>
-      </w:r>
-      <w:proofErr w:type="spellStart"/>
-      <w:r>
-        <w:t>retruns</w:t>
-      </w:r>
-      <w:proofErr w:type="spellEnd"/>
-      <w:r>
-        <w:t>&gt;</w:t>
-      </w:r>
-      <w:r>
-        <w:t xml:space="preserve"> stehen.</w:t>
-      </w:r>
-      <w:bookmarkStart w:id="5" w:name="_GoBack"/>
-      <w:bookmarkEnd w:id="5"/>
-    </w:p>
-    <w:p>
-      <w:r>
-        <w:t>Beispiel:</w:t>
-      </w:r>
-    </w:p>
-    <w:p>
-      <w:pPr>
-        <w:pBdr>
-          <w:top w:val="single" w:sz="4" w:space="1" w:color="auto"/>
-          <w:left w:val="single" w:sz="4" w:space="4" w:color="auto"/>
-          <w:bottom w:val="single" w:sz="4" w:space="1" w:color="auto"/>
-          <w:right w:val="single" w:sz="4" w:space="4" w:color="auto"/>
-        </w:pBdr>
-        <w:rPr>
-          <w:lang w:val="fr-CH"/>
-        </w:rPr>
-      </w:pPr>
-      <w:r>
-        <w:t xml:space="preserve">// </w:t>
-      </w:r>
-      <w:proofErr w:type="gramStart"/>
-      <w:r>
-        <w:t>Gibt</w:t>
-      </w:r>
-      <w:proofErr w:type="gramEnd"/>
-      <w:r>
-        <w:t xml:space="preserve"> den </w:t>
-      </w:r>
-      <w:proofErr w:type="spellStart"/>
-      <w:r>
-        <w:t>string</w:t>
-      </w:r>
-      <w:proofErr w:type="spellEnd"/>
-      <w:r>
-        <w:t xml:space="preserve"> in UPPERCASE zurück. </w:t>
-      </w:r>
-      <w:proofErr w:type="spellStart"/>
-      <w:r>
-        <w:rPr>
-          <w:lang w:val="fr-CH"/>
-        </w:rPr>
-        <w:t>DoSomething</w:t>
-      </w:r>
-      <w:proofErr w:type="spellEnd"/>
-      <w:r>
-        <w:rPr>
-          <w:lang w:val="fr-CH"/>
-        </w:rPr>
-        <w:t xml:space="preserve"> (string </w:t>
-      </w:r>
-      <w:proofErr w:type="spellStart"/>
-      <w:r>
-        <w:rPr>
-          <w:lang w:val="fr-CH"/>
-        </w:rPr>
-        <w:t>text</w:t>
-      </w:r>
-      <w:proofErr w:type="spellEnd"/>
-      <w:r>
-        <w:rPr>
-          <w:lang w:val="fr-CH"/>
-        </w:rPr>
-        <w:t xml:space="preserve">) </w:t>
-      </w:r>
-      <w:proofErr w:type="gramStart"/>
-      <w:r>
-        <w:rPr>
-          <w:lang w:val="fr-CH"/>
-        </w:rPr>
-        <w:t xml:space="preserve">{  </w:t>
-      </w:r>
-      <w:proofErr w:type="gramEnd"/>
-      <w:r>
-        <w:rPr>
-          <w:lang w:val="fr-CH"/>
-        </w:rPr>
-        <w:t xml:space="preserve">  // code }</w:t>
-      </w:r>
-    </w:p>
-    <w:p>
-      <w:pPr>
-        <w:pStyle w:val="berschrift2"/>
-        <w:rPr>
-          <w:lang w:val="fr-CH"/>
-        </w:rPr>
-      </w:pPr>
+      <w:bookmarkStart w:id="11" w:name="_Toc531173377"/>
       <w:r>
         <w:rPr>
           <w:lang w:val="fr-CH"/>
         </w:rPr>
         <w:t>GUI-Controls</w:t>
       </w:r>
+      <w:bookmarkEnd w:id="11"/>
     </w:p>
     <w:p>
       <w:r>
@@ -1580,11 +1780,6 @@
       </w:r>
     </w:p>
     <w:p>
-      <w:pPr>
-        <w:rPr>
-          <w:lang w:val="fr-CH"/>
-        </w:rPr>
-      </w:pPr>
       <w:r>
         <w:t xml:space="preserve">Label: </w:t>
       </w:r>
@@ -1700,128 +1895,64 @@
       </w:r>
       <w:proofErr w:type="spellStart"/>
       <w:r>
-        <w:rPr>
-          <w:lang w:val="fr-CH"/>
-        </w:rPr>
         <w:t>RadioButton</w:t>
       </w:r>
       <w:proofErr w:type="spellEnd"/>
       <w:r>
-        <w:rPr>
-          <w:lang w:val="fr-CH"/>
-        </w:rPr>
         <w:t xml:space="preserve">: </w:t>
       </w:r>
       <w:proofErr w:type="spellStart"/>
       <w:r>
-        <w:rPr>
-          <w:lang w:val="fr-CH"/>
-        </w:rPr>
         <w:t>opt</w:t>
       </w:r>
       <w:proofErr w:type="spellEnd"/>
       <w:r>
-        <w:rPr>
-          <w:lang w:val="fr-CH"/>
-        </w:rPr>
         <w:t xml:space="preserve">... </w:t>
       </w:r>
       <w:proofErr w:type="spellStart"/>
       <w:r>
-        <w:rPr>
-          <w:lang w:val="fr-CH"/>
-        </w:rPr>
         <w:t>CheckBox</w:t>
       </w:r>
       <w:proofErr w:type="spellEnd"/>
       <w:r>
-        <w:rPr>
-          <w:lang w:val="fr-CH"/>
-        </w:rPr>
         <w:t xml:space="preserve">: </w:t>
       </w:r>
       <w:proofErr w:type="spellStart"/>
       <w:r>
-        <w:rPr>
-          <w:lang w:val="fr-CH"/>
-        </w:rPr>
         <w:t>chk</w:t>
       </w:r>
       <w:proofErr w:type="spellEnd"/>
       <w:r>
-        <w:rPr>
-          <w:lang w:val="fr-CH"/>
-        </w:rPr>
         <w:t xml:space="preserve">... </w:t>
       </w:r>
       <w:proofErr w:type="spellStart"/>
       <w:r>
-        <w:rPr>
-          <w:lang w:val="fr-CH"/>
-        </w:rPr>
         <w:t>GroupBox</w:t>
       </w:r>
       <w:proofErr w:type="spellEnd"/>
       <w:r>
-        <w:rPr>
-          <w:lang w:val="fr-CH"/>
-        </w:rPr>
         <w:t xml:space="preserve">: </w:t>
       </w:r>
       <w:proofErr w:type="spellStart"/>
       <w:r>
-        <w:rPr>
-          <w:lang w:val="fr-CH"/>
-        </w:rPr>
         <w:t>grp</w:t>
       </w:r>
       <w:proofErr w:type="spellEnd"/>
       <w:r>
-        <w:rPr>
-          <w:lang w:val="fr-CH"/>
-        </w:rPr>
         <w:t xml:space="preserve">... Panel: </w:t>
       </w:r>
       <w:proofErr w:type="spellStart"/>
       <w:r>
-        <w:rPr>
-          <w:lang w:val="fr-CH"/>
-        </w:rPr>
         <w:t>pnl</w:t>
       </w:r>
       <w:proofErr w:type="spellEnd"/>
       <w:r>
-        <w:rPr>
-          <w:lang w:val="fr-CH"/>
-        </w:rPr>
         <w:t>...</w:t>
       </w:r>
     </w:p>
     <w:p>
-      <w:pPr>
-        <w:rPr>
-          <w:lang w:val="fr-CH"/>
-        </w:rPr>
-      </w:pPr>
-      <w:r>
-        <w:rPr>
-          <w:lang w:val="fr-CH"/>
-        </w:rPr>
-        <w:t>GUI-</w:t>
-      </w:r>
-      <w:proofErr w:type="gramStart"/>
-      <w:r>
-        <w:rPr>
-          <w:lang w:val="fr-CH"/>
-        </w:rPr>
-        <w:t>Events:</w:t>
-      </w:r>
-      <w:proofErr w:type="gramEnd"/>
-      <w:r>
-        <w:rPr>
-          <w:lang w:val="fr-CH"/>
-        </w:rPr>
-        <w:t xml:space="preserve"> Standard.</w:t>
+      <w:r>
+        <w:t>GUI-Events: Standard.</w:t>
       </w:r>
     </w:p>
     <w:p>
@@ -1857,12 +1988,12 @@
       <w:pPr>
         <w:pStyle w:val="berschrift1"/>
       </w:pPr>
-      <w:bookmarkStart w:id="6" w:name="_Toc531160216"/>
+      <w:bookmarkStart w:id="12" w:name="_Toc531173378"/>
       <w:r>
         <w:lastRenderedPageBreak/>
         <w:t>Quellen</w:t>
       </w:r>
-      <w:bookmarkEnd w:id="6"/>
+      <w:bookmarkEnd w:id="12"/>
     </w:p>
     <w:p/>
     <w:p/>
@@ -2949,7 +3080,7 @@
 </file>
 
 <file path=customXml/itemProps1.xml><?xml version="1.0" encoding="utf-8"?>
-<ds:datastoreItem xmlns:ds="http://schemas.openxmlformats.org/officeDocument/2006/customXml" ds:itemID="{FC514E5B-E01B-4097-9192-9FD8F9B136E5}">
+<ds:datastoreItem xmlns:ds="http://schemas.openxmlformats.org/officeDocument/2006/customXml" ds:itemID="{F24667F1-F4EF-456E-89B4-04D6E7265A4B}">
   <ds:schemaRefs>
     <ds:schemaRef ds:uri="http://schemas.openxmlformats.org/officeDocument/2006/bibliography"/>
   </ds:schemaRefs>

--- a/doc/ÜK_318_Dokumentation.docx
+++ b/doc/ÜK_318_Dokumentation.docx
@@ -5,6 +5,9 @@
     <w:p>
       <w:pPr>
         <w:jc w:val="center"/>
+        <w:rPr>
+          <w:sz w:val="28"/>
+        </w:rPr>
       </w:pPr>
       <w:r>
         <w:rPr>
@@ -23,6 +26,66 @@
       <w:pPr>
         <w:jc w:val="center"/>
       </w:pPr>
+      <w:r>
+        <w:rPr>
+          <w:noProof/>
+        </w:rPr>
+        <w:drawing>
+          <wp:anchor distT="0" distB="0" distL="114300" distR="114300" simplePos="0" relativeHeight="251658240" behindDoc="0" locked="0" layoutInCell="1" allowOverlap="1" wp14:anchorId="5D9735AC">
+            <wp:simplePos x="0" y="0"/>
+            <wp:positionH relativeFrom="column">
+              <wp:posOffset>174625</wp:posOffset>
+            </wp:positionH>
+            <wp:positionV relativeFrom="paragraph">
+              <wp:posOffset>204470</wp:posOffset>
+            </wp:positionV>
+            <wp:extent cx="5438775" cy="4411980"/>
+            <wp:effectExtent l="0" t="0" r="9525" b="7620"/>
+            <wp:wrapTopAndBottom/>
+            <wp:docPr id="2" name="Grafik 2"/>
+            <wp:cNvGraphicFramePr>
+              <a:graphicFrameLocks xmlns:a="http://schemas.openxmlformats.org/drawingml/2006/main" noChangeAspect="1"/>
+            </wp:cNvGraphicFramePr>
+            <a:graphic xmlns:a="http://schemas.openxmlformats.org/drawingml/2006/main">
+              <a:graphicData uri="http://schemas.openxmlformats.org/drawingml/2006/picture">
+                <pic:pic xmlns:pic="http://schemas.openxmlformats.org/drawingml/2006/picture">
+                  <pic:nvPicPr>
+                    <pic:cNvPr id="1" name=""/>
+                    <pic:cNvPicPr/>
+                  </pic:nvPicPr>
+                  <pic:blipFill>
+                    <a:blip r:embed="rId7">
+                      <a:extLst>
+                        <a:ext uri="{28A0092B-C50C-407E-A947-70E740481C1C}">
+                          <a14:useLocalDpi xmlns:a14="http://schemas.microsoft.com/office/drawing/2010/main" val="0"/>
+                        </a:ext>
+                      </a:extLst>
+                    </a:blip>
+                    <a:stretch>
+                      <a:fillRect/>
+                    </a:stretch>
+                  </pic:blipFill>
+                  <pic:spPr>
+                    <a:xfrm>
+                      <a:off x="0" y="0"/>
+                      <a:ext cx="5438775" cy="4411980"/>
+                    </a:xfrm>
+                    <a:prstGeom prst="rect">
+                      <a:avLst/>
+                    </a:prstGeom>
+                  </pic:spPr>
+                </pic:pic>
+              </a:graphicData>
+            </a:graphic>
+            <wp14:sizeRelH relativeFrom="margin">
+              <wp14:pctWidth>0</wp14:pctWidth>
+            </wp14:sizeRelH>
+            <wp14:sizeRelV relativeFrom="margin">
+              <wp14:pctHeight>0</wp14:pctHeight>
+            </wp14:sizeRelV>
+          </wp:anchor>
+        </w:drawing>
+      </w:r>
     </w:p>
     <w:p>
       <w:pPr>
@@ -41,55 +104,50 @@
     </w:p>
     <w:p>
       <w:pPr>
-        <w:jc w:val="center"/>
+        <w:rPr>
+          <w:sz w:val="28"/>
+        </w:rPr>
       </w:pPr>
     </w:p>
     <w:p>
       <w:pPr>
         <w:jc w:val="center"/>
+        <w:rPr>
+          <w:sz w:val="28"/>
+        </w:rPr>
       </w:pPr>
+      <w:r>
+        <w:rPr>
+          <w:sz w:val="28"/>
+        </w:rPr>
+        <w:t>ÜK-318</w:t>
+      </w:r>
     </w:p>
     <w:p>
       <w:pPr>
         <w:jc w:val="center"/>
+        <w:rPr>
+          <w:sz w:val="28"/>
+        </w:rPr>
       </w:pPr>
+      <w:r>
+        <w:rPr>
+          <w:sz w:val="28"/>
+        </w:rPr>
+        <w:t>Levin Joller</w:t>
+      </w:r>
     </w:p>
     <w:p>
       <w:pPr>
         <w:jc w:val="center"/>
+        <w:rPr>
+          <w:sz w:val="28"/>
+        </w:rPr>
       </w:pPr>
-    </w:p>
-    <w:p>
-      <w:pPr>
-        <w:jc w:val="center"/>
-      </w:pPr>
-    </w:p>
-    <w:p>
-      <w:pPr>
-        <w:jc w:val="center"/>
-      </w:pPr>
-    </w:p>
-    <w:p>
-      <w:pPr>
-        <w:jc w:val="center"/>
-      </w:pPr>
-      <w:r>
-        <w:t>ÜK-318</w:t>
-      </w:r>
-    </w:p>
-    <w:p>
-      <w:pPr>
-        <w:jc w:val="center"/>
-      </w:pPr>
-      <w:r>
-        <w:t>Levin Joller</w:t>
-      </w:r>
-    </w:p>
-    <w:p>
-      <w:pPr>
-        <w:jc w:val="center"/>
-      </w:pPr>
-      <w:r>
+      <w:r>
+        <w:rPr>
+          <w:sz w:val="28"/>
+        </w:rPr>
         <w:t>27. November 2018</w:t>
       </w:r>
     </w:p>
@@ -101,13 +159,9 @@
     <w:sdt>
       <w:sdtPr>
         <w:rPr>
-          <w:rFonts w:asciiTheme="minorHAnsi" w:eastAsiaTheme="minorHAnsi" w:hAnsiTheme="minorHAnsi" w:cstheme="minorBidi"/>
-          <w:color w:val="auto"/>
-          <w:sz w:val="22"/>
-          <w:szCs w:val="22"/>
-          <w:lang w:eastAsia="en-US"/>
+          <w:lang w:val="de-DE"/>
         </w:rPr>
-        <w:id w:val="-1599486984"/>
+        <w:id w:val="1499007028"/>
         <w:docPartObj>
           <w:docPartGallery w:val="Table of Contents"/>
           <w:docPartUnique/>
@@ -115,8 +169,13 @@
       </w:sdtPr>
       <w:sdtEndPr>
         <w:rPr>
+          <w:rFonts w:asciiTheme="minorHAnsi" w:eastAsiaTheme="minorHAnsi" w:hAnsiTheme="minorHAnsi" w:cstheme="minorBidi"/>
           <w:b/>
           <w:bCs/>
+          <w:color w:val="auto"/>
+          <w:sz w:val="22"/>
+          <w:szCs w:val="22"/>
+          <w:lang w:eastAsia="en-US"/>
         </w:rPr>
       </w:sdtEndPr>
       <w:sdtContent>
@@ -125,12 +184,10 @@
             <w:pStyle w:val="Inhaltsverzeichnisberschrift"/>
           </w:pPr>
           <w:r>
-            <w:t>Inh</w:t>
-          </w:r>
-          <w:bookmarkStart w:id="0" w:name="_GoBack"/>
-          <w:bookmarkEnd w:id="0"/>
-          <w:r>
-            <w:t>alt</w:t>
+            <w:rPr>
+              <w:lang w:val="de-DE"/>
+            </w:rPr>
+            <w:t>Inhaltsverzeichnis</w:t>
           </w:r>
         </w:p>
         <w:p>
@@ -149,6 +206,7 @@
             <w:rPr>
               <w:b/>
               <w:bCs/>
+              <w:lang w:val="de-DE"/>
             </w:rPr>
             <w:fldChar w:fldCharType="begin"/>
           </w:r>
@@ -156,6 +214,7 @@
             <w:rPr>
               <w:b/>
               <w:bCs/>
+              <w:lang w:val="de-DE"/>
             </w:rPr>
             <w:instrText xml:space="preserve"> TOC \o "1-3" \h \z \u </w:instrText>
           </w:r>
@@ -163,10 +222,11 @@
             <w:rPr>
               <w:b/>
               <w:bCs/>
+              <w:lang w:val="de-DE"/>
             </w:rPr>
             <w:fldChar w:fldCharType="separate"/>
           </w:r>
-          <w:hyperlink w:anchor="_Toc531173367" w:history="1">
+          <w:hyperlink w:anchor="_Toc531533818" w:history="1">
             <w:r>
               <w:rPr>
                 <w:rStyle w:val="Hyperlink"/>
@@ -193,7 +253,7 @@
                 <w:noProof/>
                 <w:webHidden/>
               </w:rPr>
-              <w:instrText xml:space="preserve"> PAGEREF _Toc531173367 \h </w:instrText>
+              <w:instrText xml:space="preserve"> PAGEREF _Toc531533818 \h </w:instrText>
             </w:r>
             <w:r>
               <w:rPr>
@@ -236,7 +296,7 @@
               <w:lang w:eastAsia="de-CH"/>
             </w:rPr>
           </w:pPr>
-          <w:hyperlink w:anchor="_Toc531173368" w:history="1">
+          <w:hyperlink w:anchor="_Toc531533819" w:history="1">
             <w:r>
               <w:rPr>
                 <w:rStyle w:val="Hyperlink"/>
@@ -263,7 +323,7 @@
                 <w:noProof/>
                 <w:webHidden/>
               </w:rPr>
-              <w:instrText xml:space="preserve"> PAGEREF _Toc531173368 \h </w:instrText>
+              <w:instrText xml:space="preserve"> PAGEREF _Toc531533819 \h </w:instrText>
             </w:r>
             <w:r>
               <w:rPr>
@@ -306,7 +366,7 @@
               <w:lang w:eastAsia="de-CH"/>
             </w:rPr>
           </w:pPr>
-          <w:hyperlink w:anchor="_Toc531173369" w:history="1">
+          <w:hyperlink w:anchor="_Toc531533820" w:history="1">
             <w:r>
               <w:rPr>
                 <w:rStyle w:val="Hyperlink"/>
@@ -333,7 +393,7 @@
                 <w:noProof/>
                 <w:webHidden/>
               </w:rPr>
-              <w:instrText xml:space="preserve"> PAGEREF _Toc531173369 \h </w:instrText>
+              <w:instrText xml:space="preserve"> PAGEREF _Toc531533820 \h </w:instrText>
             </w:r>
             <w:r>
               <w:rPr>
@@ -376,7 +436,7 @@
               <w:lang w:eastAsia="de-CH"/>
             </w:rPr>
           </w:pPr>
-          <w:hyperlink w:anchor="_Toc531173370" w:history="1">
+          <w:hyperlink w:anchor="_Toc531533821" w:history="1">
             <w:r>
               <w:rPr>
                 <w:rStyle w:val="Hyperlink"/>
@@ -403,7 +463,147 @@
                 <w:noProof/>
                 <w:webHidden/>
               </w:rPr>
-              <w:instrText xml:space="preserve"> PAGEREF _Toc531173370 \h </w:instrText>
+              <w:instrText xml:space="preserve"> PAGEREF _Toc531533821 \h </w:instrText>
+            </w:r>
+            <w:r>
+              <w:rPr>
+                <w:noProof/>
+                <w:webHidden/>
+              </w:rPr>
+            </w:r>
+            <w:r>
+              <w:rPr>
+                <w:noProof/>
+                <w:webHidden/>
+              </w:rPr>
+              <w:fldChar w:fldCharType="separate"/>
+            </w:r>
+            <w:r>
+              <w:rPr>
+                <w:noProof/>
+                <w:webHidden/>
+              </w:rPr>
+              <w:t>6</w:t>
+            </w:r>
+            <w:r>
+              <w:rPr>
+                <w:noProof/>
+                <w:webHidden/>
+              </w:rPr>
+              <w:fldChar w:fldCharType="end"/>
+            </w:r>
+          </w:hyperlink>
+        </w:p>
+        <w:p>
+          <w:pPr>
+            <w:pStyle w:val="Verzeichnis2"/>
+            <w:tabs>
+              <w:tab w:val="right" w:leader="dot" w:pos="9062"/>
+            </w:tabs>
+            <w:rPr>
+              <w:rFonts w:eastAsiaTheme="minorEastAsia"/>
+              <w:noProof/>
+              <w:lang w:eastAsia="de-CH"/>
+            </w:rPr>
+          </w:pPr>
+          <w:hyperlink w:anchor="_Toc531533822" w:history="1">
+            <w:r>
+              <w:rPr>
+                <w:rStyle w:val="Hyperlink"/>
+                <w:noProof/>
+              </w:rPr>
+              <w:t>Programmierrichtlinien</w:t>
+            </w:r>
+            <w:r>
+              <w:rPr>
+                <w:noProof/>
+                <w:webHidden/>
+              </w:rPr>
+              <w:tab/>
+            </w:r>
+            <w:r>
+              <w:rPr>
+                <w:noProof/>
+                <w:webHidden/>
+              </w:rPr>
+              <w:fldChar w:fldCharType="begin"/>
+            </w:r>
+            <w:r>
+              <w:rPr>
+                <w:noProof/>
+                <w:webHidden/>
+              </w:rPr>
+              <w:instrText xml:space="preserve"> PAGEREF _Toc531533822 \h </w:instrText>
+            </w:r>
+            <w:r>
+              <w:rPr>
+                <w:noProof/>
+                <w:webHidden/>
+              </w:rPr>
+            </w:r>
+            <w:r>
+              <w:rPr>
+                <w:noProof/>
+                <w:webHidden/>
+              </w:rPr>
+              <w:fldChar w:fldCharType="separate"/>
+            </w:r>
+            <w:r>
+              <w:rPr>
+                <w:noProof/>
+                <w:webHidden/>
+              </w:rPr>
+              <w:t>6</w:t>
+            </w:r>
+            <w:r>
+              <w:rPr>
+                <w:noProof/>
+                <w:webHidden/>
+              </w:rPr>
+              <w:fldChar w:fldCharType="end"/>
+            </w:r>
+          </w:hyperlink>
+        </w:p>
+        <w:p>
+          <w:pPr>
+            <w:pStyle w:val="Verzeichnis2"/>
+            <w:tabs>
+              <w:tab w:val="right" w:leader="dot" w:pos="9062"/>
+            </w:tabs>
+            <w:rPr>
+              <w:rFonts w:eastAsiaTheme="minorEastAsia"/>
+              <w:noProof/>
+              <w:lang w:eastAsia="de-CH"/>
+            </w:rPr>
+          </w:pPr>
+          <w:hyperlink w:anchor="_Toc531533823" w:history="1">
+            <w:r>
+              <w:rPr>
+                <w:rStyle w:val="Hyperlink"/>
+                <w:noProof/>
+              </w:rPr>
+              <w:t>Use Cases und Aktivitätsdiagramm</w:t>
+            </w:r>
+            <w:r>
+              <w:rPr>
+                <w:noProof/>
+                <w:webHidden/>
+              </w:rPr>
+              <w:tab/>
+            </w:r>
+            <w:r>
+              <w:rPr>
+                <w:noProof/>
+                <w:webHidden/>
+              </w:rPr>
+              <w:fldChar w:fldCharType="begin"/>
+            </w:r>
+            <w:r>
+              <w:rPr>
+                <w:noProof/>
+                <w:webHidden/>
+              </w:rPr>
+              <w:instrText xml:space="preserve"> PAGEREF _Toc531533823 \h </w:instrText>
             </w:r>
             <w:r>
               <w:rPr>
@@ -446,13 +646,13 @@
               <w:lang w:eastAsia="de-CH"/>
             </w:rPr>
           </w:pPr>
-          <w:hyperlink w:anchor="_Toc531173371" w:history="1">
+          <w:hyperlink w:anchor="_Toc531533824" w:history="1">
             <w:r>
               <w:rPr>
                 <w:rStyle w:val="Hyperlink"/>
                 <w:noProof/>
               </w:rPr>
-              <w:t>Programmierrichtlinien</w:t>
+              <w:t>Quellen</w:t>
             </w:r>
             <w:r>
               <w:rPr>
@@ -473,498 +673,7 @@
                 <w:noProof/>
                 <w:webHidden/>
               </w:rPr>
-              <w:instrText xml:space="preserve"> PAGEREF _Toc531173371 \h </w:instrText>
-            </w:r>
-            <w:r>
-              <w:rPr>
-                <w:noProof/>
-                <w:webHidden/>
-              </w:rPr>
-            </w:r>
-            <w:r>
-              <w:rPr>
-                <w:noProof/>
-                <w:webHidden/>
-              </w:rPr>
-              <w:fldChar w:fldCharType="separate"/>
-            </w:r>
-            <w:r>
-              <w:rPr>
-                <w:noProof/>
-                <w:webHidden/>
-              </w:rPr>
-              <w:t>6</w:t>
-            </w:r>
-            <w:r>
-              <w:rPr>
-                <w:noProof/>
-                <w:webHidden/>
-              </w:rPr>
-              <w:fldChar w:fldCharType="end"/>
-            </w:r>
-          </w:hyperlink>
-        </w:p>
-        <w:p>
-          <w:pPr>
-            <w:pStyle w:val="Verzeichnis2"/>
-            <w:tabs>
-              <w:tab w:val="right" w:leader="dot" w:pos="9062"/>
-            </w:tabs>
-            <w:rPr>
-              <w:rFonts w:eastAsiaTheme="minorEastAsia"/>
-              <w:noProof/>
-              <w:lang w:eastAsia="de-CH"/>
-            </w:rPr>
-          </w:pPr>
-          <w:hyperlink w:anchor="_Toc531173372" w:history="1">
-            <w:r>
-              <w:rPr>
-                <w:rStyle w:val="Hyperlink"/>
-                <w:noProof/>
-              </w:rPr>
-              <w:t>Allgemein</w:t>
-            </w:r>
-            <w:r>
-              <w:rPr>
-                <w:noProof/>
-                <w:webHidden/>
-              </w:rPr>
-              <w:tab/>
-            </w:r>
-            <w:r>
-              <w:rPr>
-                <w:noProof/>
-                <w:webHidden/>
-              </w:rPr>
-              <w:fldChar w:fldCharType="begin"/>
-            </w:r>
-            <w:r>
-              <w:rPr>
-                <w:noProof/>
-                <w:webHidden/>
-              </w:rPr>
-              <w:instrText xml:space="preserve"> PAGEREF _Toc531173372 \h </w:instrText>
-            </w:r>
-            <w:r>
-              <w:rPr>
-                <w:noProof/>
-                <w:webHidden/>
-              </w:rPr>
-            </w:r>
-            <w:r>
-              <w:rPr>
-                <w:noProof/>
-                <w:webHidden/>
-              </w:rPr>
-              <w:fldChar w:fldCharType="separate"/>
-            </w:r>
-            <w:r>
-              <w:rPr>
-                <w:noProof/>
-                <w:webHidden/>
-              </w:rPr>
-              <w:t>6</w:t>
-            </w:r>
-            <w:r>
-              <w:rPr>
-                <w:noProof/>
-                <w:webHidden/>
-              </w:rPr>
-              <w:fldChar w:fldCharType="end"/>
-            </w:r>
-          </w:hyperlink>
-        </w:p>
-        <w:p>
-          <w:pPr>
-            <w:pStyle w:val="Verzeichnis2"/>
-            <w:tabs>
-              <w:tab w:val="right" w:leader="dot" w:pos="9062"/>
-            </w:tabs>
-            <w:rPr>
-              <w:rFonts w:eastAsiaTheme="minorEastAsia"/>
-              <w:noProof/>
-              <w:lang w:eastAsia="de-CH"/>
-            </w:rPr>
-          </w:pPr>
-          <w:hyperlink w:anchor="_Toc531173373" w:history="1">
-            <w:r>
-              <w:rPr>
-                <w:rStyle w:val="Hyperlink"/>
-                <w:noProof/>
-              </w:rPr>
-              <w:t>Properties</w:t>
-            </w:r>
-            <w:r>
-              <w:rPr>
-                <w:noProof/>
-                <w:webHidden/>
-              </w:rPr>
-              <w:tab/>
-            </w:r>
-            <w:r>
-              <w:rPr>
-                <w:noProof/>
-                <w:webHidden/>
-              </w:rPr>
-              <w:fldChar w:fldCharType="begin"/>
-            </w:r>
-            <w:r>
-              <w:rPr>
-                <w:noProof/>
-                <w:webHidden/>
-              </w:rPr>
-              <w:instrText xml:space="preserve"> PAGEREF _Toc531173373 \h </w:instrText>
-            </w:r>
-            <w:r>
-              <w:rPr>
-                <w:noProof/>
-                <w:webHidden/>
-              </w:rPr>
-            </w:r>
-            <w:r>
-              <w:rPr>
-                <w:noProof/>
-                <w:webHidden/>
-              </w:rPr>
-              <w:fldChar w:fldCharType="separate"/>
-            </w:r>
-            <w:r>
-              <w:rPr>
-                <w:noProof/>
-                <w:webHidden/>
-              </w:rPr>
-              <w:t>6</w:t>
-            </w:r>
-            <w:r>
-              <w:rPr>
-                <w:noProof/>
-                <w:webHidden/>
-              </w:rPr>
-              <w:fldChar w:fldCharType="end"/>
-            </w:r>
-          </w:hyperlink>
-        </w:p>
-        <w:p>
-          <w:pPr>
-            <w:pStyle w:val="Verzeichnis2"/>
-            <w:tabs>
-              <w:tab w:val="right" w:leader="dot" w:pos="9062"/>
-            </w:tabs>
-            <w:rPr>
-              <w:rFonts w:eastAsiaTheme="minorEastAsia"/>
-              <w:noProof/>
-              <w:lang w:eastAsia="de-CH"/>
-            </w:rPr>
-          </w:pPr>
-          <w:hyperlink w:anchor="_Toc531173374" w:history="1">
-            <w:r>
-              <w:rPr>
-                <w:rStyle w:val="Hyperlink"/>
-                <w:noProof/>
-              </w:rPr>
-              <w:t>Methoden</w:t>
-            </w:r>
-            <w:r>
-              <w:rPr>
-                <w:noProof/>
-                <w:webHidden/>
-              </w:rPr>
-              <w:tab/>
-            </w:r>
-            <w:r>
-              <w:rPr>
-                <w:noProof/>
-                <w:webHidden/>
-              </w:rPr>
-              <w:fldChar w:fldCharType="begin"/>
-            </w:r>
-            <w:r>
-              <w:rPr>
-                <w:noProof/>
-                <w:webHidden/>
-              </w:rPr>
-              <w:instrText xml:space="preserve"> PAGEREF _Toc531173374 \h </w:instrText>
-            </w:r>
-            <w:r>
-              <w:rPr>
-                <w:noProof/>
-                <w:webHidden/>
-              </w:rPr>
-            </w:r>
-            <w:r>
-              <w:rPr>
-                <w:noProof/>
-                <w:webHidden/>
-              </w:rPr>
-              <w:fldChar w:fldCharType="separate"/>
-            </w:r>
-            <w:r>
-              <w:rPr>
-                <w:noProof/>
-                <w:webHidden/>
-              </w:rPr>
-              <w:t>6</w:t>
-            </w:r>
-            <w:r>
-              <w:rPr>
-                <w:noProof/>
-                <w:webHidden/>
-              </w:rPr>
-              <w:fldChar w:fldCharType="end"/>
-            </w:r>
-          </w:hyperlink>
-        </w:p>
-        <w:p>
-          <w:pPr>
-            <w:pStyle w:val="Verzeichnis2"/>
-            <w:tabs>
-              <w:tab w:val="right" w:leader="dot" w:pos="9062"/>
-            </w:tabs>
-            <w:rPr>
-              <w:rFonts w:eastAsiaTheme="minorEastAsia"/>
-              <w:noProof/>
-              <w:lang w:eastAsia="de-CH"/>
-            </w:rPr>
-          </w:pPr>
-          <w:hyperlink w:anchor="_Toc531173375" w:history="1">
-            <w:r>
-              <w:rPr>
-                <w:rStyle w:val="Hyperlink"/>
-                <w:noProof/>
-              </w:rPr>
-              <w:t>Klassen</w:t>
-            </w:r>
-            <w:r>
-              <w:rPr>
-                <w:noProof/>
-                <w:webHidden/>
-              </w:rPr>
-              <w:tab/>
-            </w:r>
-            <w:r>
-              <w:rPr>
-                <w:noProof/>
-                <w:webHidden/>
-              </w:rPr>
-              <w:fldChar w:fldCharType="begin"/>
-            </w:r>
-            <w:r>
-              <w:rPr>
-                <w:noProof/>
-                <w:webHidden/>
-              </w:rPr>
-              <w:instrText xml:space="preserve"> PAGEREF _Toc531173375 \h </w:instrText>
-            </w:r>
-            <w:r>
-              <w:rPr>
-                <w:noProof/>
-                <w:webHidden/>
-              </w:rPr>
-            </w:r>
-            <w:r>
-              <w:rPr>
-                <w:noProof/>
-                <w:webHidden/>
-              </w:rPr>
-              <w:fldChar w:fldCharType="separate"/>
-            </w:r>
-            <w:r>
-              <w:rPr>
-                <w:noProof/>
-                <w:webHidden/>
-              </w:rPr>
-              <w:t>6</w:t>
-            </w:r>
-            <w:r>
-              <w:rPr>
-                <w:noProof/>
-                <w:webHidden/>
-              </w:rPr>
-              <w:fldChar w:fldCharType="end"/>
-            </w:r>
-          </w:hyperlink>
-        </w:p>
-        <w:p>
-          <w:pPr>
-            <w:pStyle w:val="Verzeichnis2"/>
-            <w:tabs>
-              <w:tab w:val="right" w:leader="dot" w:pos="9062"/>
-            </w:tabs>
-            <w:rPr>
-              <w:rFonts w:eastAsiaTheme="minorEastAsia"/>
-              <w:noProof/>
-              <w:lang w:eastAsia="de-CH"/>
-            </w:rPr>
-          </w:pPr>
-          <w:hyperlink w:anchor="_Toc531173376" w:history="1">
-            <w:r>
-              <w:rPr>
-                <w:rStyle w:val="Hyperlink"/>
-                <w:noProof/>
-              </w:rPr>
-              <w:t>Kommentare</w:t>
-            </w:r>
-            <w:r>
-              <w:rPr>
-                <w:noProof/>
-                <w:webHidden/>
-              </w:rPr>
-              <w:tab/>
-            </w:r>
-            <w:r>
-              <w:rPr>
-                <w:noProof/>
-                <w:webHidden/>
-              </w:rPr>
-              <w:fldChar w:fldCharType="begin"/>
-            </w:r>
-            <w:r>
-              <w:rPr>
-                <w:noProof/>
-                <w:webHidden/>
-              </w:rPr>
-              <w:instrText xml:space="preserve"> PAGEREF _Toc531173376 \h </w:instrText>
-            </w:r>
-            <w:r>
-              <w:rPr>
-                <w:noProof/>
-                <w:webHidden/>
-              </w:rPr>
-            </w:r>
-            <w:r>
-              <w:rPr>
-                <w:noProof/>
-                <w:webHidden/>
-              </w:rPr>
-              <w:fldChar w:fldCharType="separate"/>
-            </w:r>
-            <w:r>
-              <w:rPr>
-                <w:noProof/>
-                <w:webHidden/>
-              </w:rPr>
-              <w:t>7</w:t>
-            </w:r>
-            <w:r>
-              <w:rPr>
-                <w:noProof/>
-                <w:webHidden/>
-              </w:rPr>
-              <w:fldChar w:fldCharType="end"/>
-            </w:r>
-          </w:hyperlink>
-        </w:p>
-        <w:p>
-          <w:pPr>
-            <w:pStyle w:val="Verzeichnis2"/>
-            <w:tabs>
-              <w:tab w:val="right" w:leader="dot" w:pos="9062"/>
-            </w:tabs>
-            <w:rPr>
-              <w:rFonts w:eastAsiaTheme="minorEastAsia"/>
-              <w:noProof/>
-              <w:lang w:eastAsia="de-CH"/>
-            </w:rPr>
-          </w:pPr>
-          <w:hyperlink w:anchor="_Toc531173377" w:history="1">
-            <w:r>
-              <w:rPr>
-                <w:rStyle w:val="Hyperlink"/>
-                <w:noProof/>
-                <w:lang w:val="fr-CH"/>
-              </w:rPr>
-              <w:t>GUI-Controls</w:t>
-            </w:r>
-            <w:r>
-              <w:rPr>
-                <w:noProof/>
-                <w:webHidden/>
-              </w:rPr>
-              <w:tab/>
-            </w:r>
-            <w:r>
-              <w:rPr>
-                <w:noProof/>
-                <w:webHidden/>
-              </w:rPr>
-              <w:fldChar w:fldCharType="begin"/>
-            </w:r>
-            <w:r>
-              <w:rPr>
-                <w:noProof/>
-                <w:webHidden/>
-              </w:rPr>
-              <w:instrText xml:space="preserve"> PAGEREF _Toc531173377 \h </w:instrText>
-            </w:r>
-            <w:r>
-              <w:rPr>
-                <w:noProof/>
-                <w:webHidden/>
-              </w:rPr>
-            </w:r>
-            <w:r>
-              <w:rPr>
-                <w:noProof/>
-                <w:webHidden/>
-              </w:rPr>
-              <w:fldChar w:fldCharType="separate"/>
-            </w:r>
-            <w:r>
-              <w:rPr>
-                <w:noProof/>
-                <w:webHidden/>
-              </w:rPr>
-              <w:t>7</w:t>
-            </w:r>
-            <w:r>
-              <w:rPr>
-                <w:noProof/>
-                <w:webHidden/>
-              </w:rPr>
-              <w:fldChar w:fldCharType="end"/>
-            </w:r>
-          </w:hyperlink>
-        </w:p>
-        <w:p>
-          <w:pPr>
-            <w:pStyle w:val="Verzeichnis1"/>
-            <w:tabs>
-              <w:tab w:val="right" w:leader="dot" w:pos="9062"/>
-            </w:tabs>
-            <w:rPr>
-              <w:rFonts w:eastAsiaTheme="minorEastAsia"/>
-              <w:noProof/>
-              <w:lang w:eastAsia="de-CH"/>
-            </w:rPr>
-          </w:pPr>
-          <w:hyperlink w:anchor="_Toc531173378" w:history="1">
-            <w:r>
-              <w:rPr>
-                <w:rStyle w:val="Hyperlink"/>
-                <w:noProof/>
-              </w:rPr>
-              <w:t>Quellen</w:t>
-            </w:r>
-            <w:r>
-              <w:rPr>
-                <w:noProof/>
-                <w:webHidden/>
-              </w:rPr>
-              <w:tab/>
-            </w:r>
-            <w:r>
-              <w:rPr>
-                <w:noProof/>
-                <w:webHidden/>
-              </w:rPr>
-              <w:fldChar w:fldCharType="begin"/>
-            </w:r>
-            <w:r>
-              <w:rPr>
-                <w:noProof/>
-                <w:webHidden/>
-              </w:rPr>
-              <w:instrText xml:space="preserve"> PAGEREF _Toc531173378 \h </w:instrText>
+              <w:instrText xml:space="preserve"> PAGEREF _Toc531533824 \h </w:instrText>
             </w:r>
             <w:r>
               <w:rPr>
@@ -1000,6 +709,7 @@
             <w:rPr>
               <w:b/>
               <w:bCs/>
+              <w:lang w:val="de-DE"/>
             </w:rPr>
             <w:fldChar w:fldCharType="end"/>
           </w:r>
@@ -1020,47 +730,67 @@
       <w:pPr>
         <w:pStyle w:val="berschrift1"/>
       </w:pPr>
-      <w:bookmarkStart w:id="1" w:name="_Toc531173367"/>
+      <w:bookmarkStart w:id="0" w:name="_Toc531533818"/>
       <w:r>
         <w:lastRenderedPageBreak/>
         <w:t>Einleitung</w:t>
       </w:r>
+      <w:bookmarkEnd w:id="0"/>
+    </w:p>
+    <w:p>
+      <w:r>
+        <w:t xml:space="preserve">Ziel der Arbeit ist es, </w:t>
+      </w:r>
+      <w:r>
+        <w:t>eine Applikation zur Anzeige von Informationen über den aktuellen Ba</w:t>
+      </w:r>
+      <w:r>
+        <w:t>h</w:t>
+      </w:r>
+      <w:r>
+        <w:t>nverkehr</w:t>
+      </w:r>
+      <w:r>
+        <w:t xml:space="preserve"> nach Vorgaben</w:t>
+      </w:r>
+      <w:r>
+        <w:t xml:space="preserve"> zu </w:t>
+      </w:r>
+      <w:r>
+        <w:t>schreiben</w:t>
+      </w:r>
+      <w:r>
+        <w:t>.</w:t>
+      </w:r>
+      <w:r>
+        <w:t xml:space="preserve"> Dafür verwende ich die Programmiersprache C# und die </w:t>
+      </w:r>
+      <w:r>
+        <w:t>dazu passende</w:t>
+      </w:r>
+      <w:r>
+        <w:t xml:space="preserve"> Entwicklungsumgebung namens </w:t>
+      </w:r>
+      <w:r>
+        <w:t>"</w:t>
+      </w:r>
+      <w:r>
+        <w:t>Visual Studio</w:t>
+      </w:r>
+      <w:r>
+        <w:t>"</w:t>
+      </w:r>
+      <w:r>
+        <w:t xml:space="preserve"> von Microsoft</w:t>
+      </w:r>
+      <w:r>
+        <w:t>.</w:t>
+      </w:r>
+      <w:r>
+        <w:t xml:space="preserve"> </w:t>
+      </w:r>
+      <w:bookmarkStart w:id="1" w:name="_GoBack"/>
       <w:bookmarkEnd w:id="1"/>
-    </w:p>
-    <w:p>
-      <w:r>
-        <w:t xml:space="preserve">Ziel der Arbeit ist es, </w:t>
-      </w:r>
-      <w:r>
-        <w:t>eine Applikation zur Anzeige von Informationen über den aktuellen Bankverkehr</w:t>
-      </w:r>
-      <w:r>
-        <w:t xml:space="preserve"> nach Vorgaben</w:t>
-      </w:r>
-      <w:r>
-        <w:t xml:space="preserve"> zu </w:t>
-      </w:r>
-      <w:r>
-        <w:t>schreiben</w:t>
-      </w:r>
-      <w:r>
-        <w:t>.</w:t>
-      </w:r>
-      <w:r>
-        <w:t xml:space="preserve"> Dafür verwende ich die Programmiersprache C# und die </w:t>
-      </w:r>
-      <w:r>
-        <w:t>dazu passende</w:t>
-      </w:r>
-      <w:r>
-        <w:t xml:space="preserve"> Entwicklungsumgebung namens Visual Studio von Microsoft</w:t>
-      </w:r>
-      <w:r>
-        <w:t>.</w:t>
-      </w:r>
-      <w:r>
-        <w:t xml:space="preserve"> </w:t>
-      </w:r>
     </w:p>
     <w:p>
       <w:r>
@@ -1071,7 +801,7 @@
       <w:pPr>
         <w:pStyle w:val="berschrift1"/>
       </w:pPr>
-      <w:bookmarkStart w:id="2" w:name="_Toc531173368"/>
+      <w:bookmarkStart w:id="2" w:name="_Toc531533819"/>
       <w:r>
         <w:lastRenderedPageBreak/>
         <w:t>Zweck der Dokumentation</w:t>
@@ -1107,12 +837,35 @@
       <w:pPr>
         <w:pStyle w:val="berschrift1"/>
       </w:pPr>
-      <w:bookmarkStart w:id="3" w:name="_Toc531173369"/>
+      <w:bookmarkStart w:id="3" w:name="_Toc531533820"/>
       <w:r>
         <w:lastRenderedPageBreak/>
         <w:t>Mockup</w:t>
       </w:r>
       <w:bookmarkEnd w:id="3"/>
+    </w:p>
+    <w:p>
+      <w:r>
+        <w:t>Dies sind meine Vorstellungen vor der Umsetzung des Projekts, damit ich einen Anhaltspunkt</w:t>
+      </w:r>
+      <w:r>
+        <w:t xml:space="preserve"> bei </w:t>
+      </w:r>
+      <w:r>
+        <w:t>d</w:t>
+      </w:r>
+      <w:r>
+        <w:t>er Umsetzung habe</w:t>
+      </w:r>
+      <w:r>
+        <w:t xml:space="preserve">. Ich habe versucht die </w:t>
+      </w:r>
+      <w:r>
+        <w:t>g</w:t>
+      </w:r>
+      <w:r>
+        <w:t>rafische Benutzeroberfläche so schlicht wie möglich zu gestalten, aber immer noch selbsterklärend.</w:t>
+      </w:r>
     </w:p>
     <w:p>
       <w:r>
@@ -1120,9 +873,9 @@
           <w:noProof/>
         </w:rPr>
         <w:drawing>
-          <wp:inline distT="0" distB="0" distL="0" distR="0" wp14:anchorId="0A3C6597" wp14:editId="6373D8F8">
-            <wp:extent cx="5760720" cy="3496945"/>
-            <wp:effectExtent l="0" t="0" r="0" b="8255"/>
+          <wp:inline distT="0" distB="0" distL="0" distR="0" wp14:anchorId="5D167FAC" wp14:editId="17C54D8D">
+            <wp:extent cx="5029200" cy="3040692"/>
+            <wp:effectExtent l="0" t="0" r="0" b="7620"/>
             <wp:docPr id="1" name="Grafik 1"/>
             <wp:cNvGraphicFramePr>
               <a:graphicFrameLocks xmlns:a="http://schemas.openxmlformats.org/drawingml/2006/main" noChangeAspect="1"/>
@@ -1135,7 +888,7 @@
                     <pic:cNvPicPr/>
                   </pic:nvPicPr>
                   <pic:blipFill>
-                    <a:blip r:embed="rId7"/>
+                    <a:blip r:embed="rId8"/>
                     <a:stretch>
                       <a:fillRect/>
                     </a:stretch>
@@ -1143,7 +896,7 @@
                   <pic:spPr>
                     <a:xfrm>
                       <a:off x="0" y="0"/>
-                      <a:ext cx="5760720" cy="3496945"/>
+                      <a:ext cx="5046527" cy="3051168"/>
                     </a:xfrm>
                     <a:prstGeom prst="rect">
                       <a:avLst/>
@@ -1158,34 +911,97 @@
     </w:p>
     <w:p>
       <w:r>
-        <w:t xml:space="preserve">Dies sind meine Vorstellungen vor der Umsetzung </w:t>
-      </w:r>
-      <w:r>
-        <w:t>des Projekts</w:t>
-      </w:r>
-      <w:r>
-        <w:t>, damit ich einen Anhaltspunkt habe wie ich es in etwa umsetzten muss.</w:t>
-      </w:r>
-      <w:r>
-        <w:t xml:space="preserve"> Ich habe versucht die Grafische Benutzeroberfläche so schlicht wie möglich zu gestalten, aber immer noch selbsterklärend. </w:t>
-      </w:r>
-      <w:r>
         <w:t xml:space="preserve">Der Benutzer sollte seinen Einstiegsort, also seinen </w:t>
       </w:r>
       <w:r>
-        <w:t>Abfahrtsort eintragen können und alle Züge</w:t>
-      </w:r>
-    </w:p>
-    <w:p>
-      <w:r>
-        <w:br w:type="page"/>
+        <w:t xml:space="preserve">Abfahrtsort </w:t>
+      </w:r>
+      <w:r>
+        <w:t xml:space="preserve">und seinen Zielort </w:t>
+      </w:r>
+      <w:r>
+        <w:t xml:space="preserve">eintragen können und </w:t>
+      </w:r>
+      <w:r>
+        <w:t xml:space="preserve">die im Zeitrahmen befindende Verbindungen anzeigen lassen. </w:t>
+      </w:r>
+      <w:r>
+        <w:t>Zudem sollte man den gewünschten Zeitpunkt auswählen können.</w:t>
+      </w:r>
+      <w:r>
+        <w:t xml:space="preserve"> Die Möglichkeit die Auswahl per Knopfdruckt zu entfernen sollte die Bedienung erleichtern.</w:t>
+      </w:r>
+      <w:r>
+        <w:t xml:space="preserve"> Mit dem Knopf "Stationsanschlüsse suchen" wechselt man zum zweiten Fenster.</w:t>
+      </w:r>
+    </w:p>
+    <w:p>
+      <w:r>
+        <w:rPr>
+          <w:noProof/>
+        </w:rPr>
+        <w:drawing>
+          <wp:inline distT="0" distB="0" distL="0" distR="0" wp14:anchorId="15031D16" wp14:editId="108A9EE7">
+            <wp:extent cx="4922520" cy="2981076"/>
+            <wp:effectExtent l="0" t="0" r="0" b="0"/>
+            <wp:docPr id="3" name="Grafik 3"/>
+            <wp:cNvGraphicFramePr>
+              <a:graphicFrameLocks xmlns:a="http://schemas.openxmlformats.org/drawingml/2006/main" noChangeAspect="1"/>
+            </wp:cNvGraphicFramePr>
+            <a:graphic xmlns:a="http://schemas.openxmlformats.org/drawingml/2006/main">
+              <a:graphicData uri="http://schemas.openxmlformats.org/drawingml/2006/picture">
+                <pic:pic xmlns:pic="http://schemas.openxmlformats.org/drawingml/2006/picture">
+                  <pic:nvPicPr>
+                    <pic:cNvPr id="1" name=""/>
+                    <pic:cNvPicPr/>
+                  </pic:nvPicPr>
+                  <pic:blipFill>
+                    <a:blip r:embed="rId9"/>
+                    <a:stretch>
+                      <a:fillRect/>
+                    </a:stretch>
+                  </pic:blipFill>
+                  <pic:spPr>
+                    <a:xfrm>
+                      <a:off x="0" y="0"/>
+                      <a:ext cx="4932427" cy="2987076"/>
+                    </a:xfrm>
+                    <a:prstGeom prst="rect">
+                      <a:avLst/>
+                    </a:prstGeom>
+                  </pic:spPr>
+                </pic:pic>
+              </a:graphicData>
+            </a:graphic>
+          </wp:inline>
+        </w:drawing>
+      </w:r>
+    </w:p>
+    <w:p>
+      <w:r>
+        <w:t xml:space="preserve">Mit dem zweiten </w:t>
+      </w:r>
+      <w:r>
+        <w:t>Interaktionsfenster</w:t>
+      </w:r>
+      <w:r>
+        <w:t xml:space="preserve"> kann der Benutzer Anschlussverbindungen von einer </w:t>
+      </w:r>
+      <w:r>
+        <w:t>an</w:t>
+      </w:r>
+      <w:r>
+        <w:t xml:space="preserve">gegebenen Station sehen. </w:t>
+      </w:r>
+      <w:r>
+        <w:t>Das Fenster sollte gleichzeitig und unabhängig vom ersten Fenster existieren, aber beim Schliessen des ersten Fensters auch geschlossen werden.</w:t>
       </w:r>
     </w:p>
     <w:p>
       <w:pPr>
         <w:pStyle w:val="berschrift1"/>
       </w:pPr>
-      <w:bookmarkStart w:id="4" w:name="_Toc531173370"/>
+      <w:bookmarkStart w:id="4" w:name="_Toc531533821"/>
       <w:r>
         <w:lastRenderedPageBreak/>
         <w:t>Umsetzung</w:t>
@@ -1194,9 +1010,9 @@
     </w:p>
     <w:p>
       <w:pPr>
-        <w:pStyle w:val="berschrift1"/>
+        <w:pStyle w:val="berschrift2"/>
       </w:pPr>
-      <w:bookmarkStart w:id="5" w:name="_Toc531173371"/>
+      <w:bookmarkStart w:id="5" w:name="_Toc531533822"/>
       <w:r>
         <w:t>Programmierrichtlinien</w:t>
       </w:r>
@@ -1268,698 +1084,116 @@
       <w:pPr>
         <w:pStyle w:val="berschrift2"/>
       </w:pPr>
-      <w:bookmarkStart w:id="6" w:name="_Toc531173372"/>
-      <w:r>
-        <w:t>A</w:t>
-      </w:r>
+      <w:bookmarkStart w:id="6" w:name="_Toc531533823"/>
+      <w:r>
+        <w:t>Use Cases und Aktivitätsdiagramm</w:t>
+      </w:r>
+      <w:bookmarkEnd w:id="6"/>
+    </w:p>
+    <w:p>
       <w:r>
         <w:rPr>
-          <w:rStyle w:val="berschrift2Zchn"/>
+          <w:noProof/>
         </w:rPr>
-        <w:t>llgemein</w:t>
-      </w:r>
-      <w:bookmarkEnd w:id="6"/>
-    </w:p>
-    <w:p>
-      <w:r>
-        <w:t>Es werden Tabs für Einrückungen verwendet anstatt Spaces (Leertaste).</w:t>
-      </w:r>
-    </w:p>
-    <w:p>
-      <w:r>
-        <w:t xml:space="preserve">Es wird alles in Englisch geschrieben, ausser die Kommentare -&gt; Deutsch </w:t>
-      </w:r>
-      <w:proofErr w:type="spellStart"/>
-      <w:r>
-        <w:t>Naming</w:t>
-      </w:r>
-      <w:proofErr w:type="spellEnd"/>
-      <w:r>
-        <w:t xml:space="preserve"> </w:t>
-      </w:r>
-      <w:proofErr w:type="spellStart"/>
-      <w:r>
-        <w:t>Conventions</w:t>
-      </w:r>
-      <w:proofErr w:type="spellEnd"/>
-      <w:r>
-        <w:t xml:space="preserve"> </w:t>
+        <w:drawing>
+          <wp:anchor distT="0" distB="0" distL="114300" distR="114300" simplePos="0" relativeHeight="251659264" behindDoc="0" locked="0" layoutInCell="1" allowOverlap="1">
+            <wp:simplePos x="0" y="0"/>
+            <wp:positionH relativeFrom="column">
+              <wp:posOffset>-221615</wp:posOffset>
+            </wp:positionH>
+            <wp:positionV relativeFrom="paragraph">
+              <wp:posOffset>2879090</wp:posOffset>
+            </wp:positionV>
+            <wp:extent cx="6304363" cy="3101340"/>
+            <wp:effectExtent l="0" t="0" r="1270" b="3810"/>
+            <wp:wrapTopAndBottom/>
+            <wp:docPr id="6" name="Grafik 6"/>
+            <wp:cNvGraphicFramePr>
+              <a:graphicFrameLocks xmlns:a="http://schemas.openxmlformats.org/drawingml/2006/main" noChangeAspect="1"/>
+            </wp:cNvGraphicFramePr>
+            <a:graphic xmlns:a="http://schemas.openxmlformats.org/drawingml/2006/main">
+              <a:graphicData uri="http://schemas.openxmlformats.org/drawingml/2006/picture">
+                <pic:pic xmlns:pic="http://schemas.openxmlformats.org/drawingml/2006/picture">
+                  <pic:nvPicPr>
+                    <pic:cNvPr id="0" name="Picture 3"/>
+                    <pic:cNvPicPr>
+                      <a:picLocks noChangeAspect="1" noChangeArrowheads="1"/>
+                    </pic:cNvPicPr>
+                  </pic:nvPicPr>
+                  <pic:blipFill>
+                    <a:blip r:embed="rId10">
+                      <a:extLst>
+                        <a:ext uri="{28A0092B-C50C-407E-A947-70E740481C1C}">
+                          <a14:useLocalDpi xmlns:a14="http://schemas.microsoft.com/office/drawing/2010/main" val="0"/>
+                        </a:ext>
+                      </a:extLst>
+                    </a:blip>
+                    <a:srcRect/>
+                    <a:stretch>
+                      <a:fillRect/>
+                    </a:stretch>
+                  </pic:blipFill>
+                  <pic:spPr bwMode="auto">
+                    <a:xfrm>
+                      <a:off x="0" y="0"/>
+                      <a:ext cx="6304363" cy="3101340"/>
+                    </a:xfrm>
+                    <a:prstGeom prst="rect">
+                      <a:avLst/>
+                    </a:prstGeom>
+                    <a:noFill/>
+                    <a:ln>
+                      <a:noFill/>
+                    </a:ln>
+                  </pic:spPr>
+                </pic:pic>
+              </a:graphicData>
+            </a:graphic>
+          </wp:anchor>
+        </w:drawing>
       </w:r>
       <w:r>
         <w:rPr>
-          <w:rStyle w:val="berschrift2Zchn"/>
+          <w:noProof/>
         </w:rPr>
-        <w:t>Variablen</w:t>
-      </w:r>
-    </w:p>
-    <w:p>
-      <w:r>
-        <w:t xml:space="preserve">Variablen verwenden </w:t>
-      </w:r>
-      <w:proofErr w:type="spellStart"/>
-      <w:r>
-        <w:t>camelCase</w:t>
-      </w:r>
-      <w:proofErr w:type="spellEnd"/>
-      <w:r>
-        <w:t xml:space="preserve"> und werden gleich beim Deklarieren initialisiert. Variablen verwenden keine Abkürzungen. (</w:t>
-      </w:r>
-      <w:proofErr w:type="spellStart"/>
-      <w:r>
-        <w:t>usrGrp</w:t>
-      </w:r>
-      <w:proofErr w:type="spellEnd"/>
-      <w:r>
-        <w:t xml:space="preserve"> -&gt; </w:t>
-      </w:r>
-      <w:proofErr w:type="spellStart"/>
-      <w:r>
-        <w:t>userGroup</w:t>
-      </w:r>
-      <w:proofErr w:type="spellEnd"/>
-      <w:r>
-        <w:t>)</w:t>
-      </w:r>
-    </w:p>
-    <w:p>
-      <w:r>
-        <w:t>Beispiel:</w:t>
-      </w:r>
-    </w:p>
-    <w:p>
-      <w:pPr>
-        <w:pBdr>
-          <w:top w:val="single" w:sz="4" w:space="1" w:color="auto"/>
-          <w:left w:val="single" w:sz="4" w:space="4" w:color="auto"/>
-          <w:bottom w:val="single" w:sz="4" w:space="1" w:color="auto"/>
-          <w:right w:val="single" w:sz="4" w:space="4" w:color="auto"/>
-        </w:pBdr>
-      </w:pPr>
-      <w:proofErr w:type="spellStart"/>
-      <w:r>
-        <w:t>string</w:t>
-      </w:r>
-      <w:proofErr w:type="spellEnd"/>
-      <w:r>
-        <w:t xml:space="preserve"> </w:t>
-      </w:r>
-      <w:proofErr w:type="spellStart"/>
-      <w:r>
-        <w:t>namingConventions</w:t>
-      </w:r>
-      <w:proofErr w:type="spellEnd"/>
-      <w:r>
-        <w:t xml:space="preserve"> = null;</w:t>
-      </w:r>
-    </w:p>
-    <w:p>
-      <w:r>
-        <w:t>falsches Beispiel:</w:t>
-      </w:r>
-    </w:p>
-    <w:p>
-      <w:pPr>
-        <w:pBdr>
-          <w:top w:val="single" w:sz="4" w:space="1" w:color="auto"/>
-          <w:left w:val="single" w:sz="4" w:space="4" w:color="auto"/>
-          <w:bottom w:val="single" w:sz="4" w:space="1" w:color="auto"/>
-          <w:right w:val="single" w:sz="4" w:space="4" w:color="auto"/>
-        </w:pBdr>
-      </w:pPr>
-      <w:proofErr w:type="spellStart"/>
-      <w:r>
-        <w:t>string</w:t>
-      </w:r>
-      <w:proofErr w:type="spellEnd"/>
-      <w:r>
-        <w:t xml:space="preserve"> </w:t>
-      </w:r>
-      <w:proofErr w:type="spellStart"/>
-      <w:r>
-        <w:t>namingConventions</w:t>
-      </w:r>
-      <w:proofErr w:type="spellEnd"/>
-      <w:r>
-        <w:t>;</w:t>
+        <w:drawing>
+          <wp:inline distT="0" distB="0" distL="0" distR="0" wp14:anchorId="416DB13F" wp14:editId="67B7BC8E">
+            <wp:extent cx="5760720" cy="2756535"/>
+            <wp:effectExtent l="0" t="0" r="0" b="5715"/>
+            <wp:docPr id="4" name="Grafik 4"/>
+            <wp:cNvGraphicFramePr>
+              <a:graphicFrameLocks xmlns:a="http://schemas.openxmlformats.org/drawingml/2006/main" noChangeAspect="1"/>
+            </wp:cNvGraphicFramePr>
+            <a:graphic xmlns:a="http://schemas.openxmlformats.org/drawingml/2006/main">
+              <a:graphicData uri="http://schemas.openxmlformats.org/drawingml/2006/picture">
+                <pic:pic xmlns:pic="http://schemas.openxmlformats.org/drawingml/2006/picture">
+                  <pic:nvPicPr>
+                    <pic:cNvPr id="1" name=""/>
+                    <pic:cNvPicPr/>
+                  </pic:nvPicPr>
+                  <pic:blipFill>
+                    <a:blip r:embed="rId11"/>
+                    <a:stretch>
+                      <a:fillRect/>
+                    </a:stretch>
+                  </pic:blipFill>
+                  <pic:spPr>
+                    <a:xfrm>
+                      <a:off x="0" y="0"/>
+                      <a:ext cx="5760720" cy="2756535"/>
+                    </a:xfrm>
+                    <a:prstGeom prst="rect">
+                      <a:avLst/>
+                    </a:prstGeom>
+                  </pic:spPr>
+                </pic:pic>
+              </a:graphicData>
+            </a:graphic>
+          </wp:inline>
+        </w:drawing>
       </w:r>
     </w:p>
     <w:p/>
-    <w:p>
-      <w:pPr>
-        <w:pStyle w:val="berschrift2"/>
-      </w:pPr>
-      <w:bookmarkStart w:id="7" w:name="_Toc531173373"/>
-      <w:r>
-        <w:t>Properties</w:t>
-      </w:r>
-      <w:bookmarkEnd w:id="7"/>
-    </w:p>
-    <w:p>
-      <w:r>
-        <w:t xml:space="preserve">Properties sind in </w:t>
-      </w:r>
-      <w:proofErr w:type="spellStart"/>
-      <w:r>
-        <w:t>PascalCase</w:t>
-      </w:r>
-      <w:proofErr w:type="spellEnd"/>
-      <w:r>
-        <w:t xml:space="preserve"> geschrieben und sind </w:t>
-      </w:r>
-      <w:r>
-        <w:t>plural</w:t>
-      </w:r>
-      <w:r>
-        <w:t>.</w:t>
-      </w:r>
-    </w:p>
-    <w:p>
-      <w:pPr>
-        <w:pBdr>
-          <w:top w:val="single" w:sz="4" w:space="1" w:color="auto"/>
-          <w:left w:val="single" w:sz="4" w:space="4" w:color="auto"/>
-          <w:bottom w:val="single" w:sz="4" w:space="1" w:color="auto"/>
-          <w:right w:val="single" w:sz="4" w:space="4" w:color="auto"/>
-        </w:pBdr>
-      </w:pPr>
-      <w:proofErr w:type="spellStart"/>
-      <w:r>
-        <w:t>public</w:t>
-      </w:r>
-      <w:proofErr w:type="spellEnd"/>
-      <w:r>
-        <w:t xml:space="preserve"> </w:t>
-      </w:r>
-      <w:proofErr w:type="spellStart"/>
-      <w:r>
-        <w:t>string</w:t>
-      </w:r>
-      <w:proofErr w:type="spellEnd"/>
-      <w:r>
-        <w:t xml:space="preserve"> </w:t>
-      </w:r>
-      <w:proofErr w:type="spellStart"/>
-      <w:r>
-        <w:t>FirstName</w:t>
-      </w:r>
-      <w:proofErr w:type="spellEnd"/>
-      <w:r>
-        <w:t xml:space="preserve"> </w:t>
-      </w:r>
-      <w:proofErr w:type="gramStart"/>
-      <w:r>
-        <w:t xml:space="preserve">{ </w:t>
-      </w:r>
-      <w:proofErr w:type="spellStart"/>
-      <w:r>
-        <w:t>get</w:t>
-      </w:r>
-      <w:proofErr w:type="spellEnd"/>
-      <w:proofErr w:type="gramEnd"/>
-      <w:r>
-        <w:t xml:space="preserve">; </w:t>
-      </w:r>
-      <w:proofErr w:type="spellStart"/>
-      <w:r>
-        <w:t>set</w:t>
-      </w:r>
-      <w:proofErr w:type="spellEnd"/>
-      <w:r>
-        <w:t>;}</w:t>
-      </w:r>
-    </w:p>
-    <w:p>
-      <w:pPr>
-        <w:pStyle w:val="berschrift2"/>
-      </w:pPr>
-      <w:bookmarkStart w:id="8" w:name="_Toc531173374"/>
-      <w:r>
-        <w:t>Methoden</w:t>
-      </w:r>
-      <w:bookmarkEnd w:id="8"/>
-    </w:p>
-    <w:p>
-      <w:r>
-        <w:t xml:space="preserve">Methoden werden in </w:t>
-      </w:r>
-      <w:proofErr w:type="spellStart"/>
-      <w:r>
-        <w:t>PascalCase</w:t>
-      </w:r>
-      <w:proofErr w:type="spellEnd"/>
-      <w:r>
-        <w:t xml:space="preserve"> geschrieben. Methoden fangen mit einem Verb an. Brackets fangen auf einer neuen Linie an.</w:t>
-      </w:r>
-    </w:p>
-    <w:p>
-      <w:r>
-        <w:t>Beispiel:</w:t>
-      </w:r>
-    </w:p>
-    <w:p>
-      <w:pPr>
-        <w:pBdr>
-          <w:top w:val="single" w:sz="4" w:space="1" w:color="auto"/>
-          <w:left w:val="single" w:sz="4" w:space="4" w:color="auto"/>
-          <w:bottom w:val="single" w:sz="4" w:space="1" w:color="auto"/>
-          <w:right w:val="single" w:sz="4" w:space="4" w:color="auto"/>
-        </w:pBdr>
-      </w:pPr>
-      <w:proofErr w:type="spellStart"/>
-      <w:r>
-        <w:t>DoSomething</w:t>
-      </w:r>
-      <w:proofErr w:type="spellEnd"/>
-      <w:r>
-        <w:t xml:space="preserve"> () </w:t>
-      </w:r>
-      <w:proofErr w:type="gramStart"/>
-      <w:r>
-        <w:t xml:space="preserve">{  </w:t>
-      </w:r>
-      <w:proofErr w:type="gramEnd"/>
-      <w:r>
-        <w:t xml:space="preserve">  //code }</w:t>
-      </w:r>
-    </w:p>
-    <w:p>
-      <w:pPr>
-        <w:pStyle w:val="berschrift2"/>
-      </w:pPr>
-      <w:bookmarkStart w:id="9" w:name="_Toc531173375"/>
-      <w:r>
-        <w:t>Klassen</w:t>
-      </w:r>
-      <w:bookmarkEnd w:id="9"/>
-    </w:p>
-    <w:p>
-      <w:r>
-        <w:t>Klassen fangen mit einem Grossbuchstaben an und sind Singular.</w:t>
-      </w:r>
-    </w:p>
-    <w:p>
-      <w:pPr>
-        <w:pBdr>
-          <w:top w:val="single" w:sz="4" w:space="1" w:color="auto"/>
-          <w:left w:val="single" w:sz="4" w:space="4" w:color="auto"/>
-          <w:bottom w:val="single" w:sz="4" w:space="1" w:color="auto"/>
-          <w:right w:val="single" w:sz="4" w:space="4" w:color="auto"/>
-        </w:pBdr>
-      </w:pPr>
-      <w:proofErr w:type="spellStart"/>
-      <w:r>
-        <w:t>public</w:t>
-      </w:r>
-      <w:proofErr w:type="spellEnd"/>
-      <w:r>
-        <w:t xml:space="preserve"> </w:t>
-      </w:r>
-      <w:proofErr w:type="spellStart"/>
-      <w:r>
-        <w:t>class</w:t>
-      </w:r>
-      <w:proofErr w:type="spellEnd"/>
-      <w:r>
-        <w:t xml:space="preserve"> </w:t>
-      </w:r>
-      <w:proofErr w:type="spellStart"/>
-      <w:r>
-        <w:t>Tree</w:t>
-      </w:r>
-      <w:proofErr w:type="spellEnd"/>
-      <w:r>
-        <w:t xml:space="preserve"> </w:t>
-      </w:r>
-      <w:proofErr w:type="gramStart"/>
-      <w:r>
-        <w:t xml:space="preserve">{  </w:t>
-      </w:r>
-      <w:proofErr w:type="gramEnd"/>
-      <w:r>
-        <w:t xml:space="preserve">  //Properties }</w:t>
-      </w:r>
-    </w:p>
-    <w:p>
-      <w:pPr>
-        <w:pStyle w:val="berschrift2"/>
-      </w:pPr>
-      <w:bookmarkStart w:id="10" w:name="_Toc531173376"/>
-      <w:r>
-        <w:lastRenderedPageBreak/>
-        <w:t>Kommentare</w:t>
-      </w:r>
-      <w:bookmarkEnd w:id="10"/>
-    </w:p>
-    <w:p>
-      <w:r>
-        <w:t xml:space="preserve">Kurze und verständliche Kommentare vor Methoden, WENN </w:t>
-      </w:r>
-      <w:proofErr w:type="spellStart"/>
-      <w:r>
-        <w:t>Methodename</w:t>
-      </w:r>
-      <w:proofErr w:type="spellEnd"/>
-      <w:r>
-        <w:t xml:space="preserve"> nicht selbsterklärend ist. -&gt; Deutsch</w:t>
-      </w:r>
-      <w:r>
-        <w:t>. Bei allen Public Methoden muss ///&lt;</w:t>
-      </w:r>
-      <w:proofErr w:type="spellStart"/>
-      <w:r>
-        <w:t>summary</w:t>
-      </w:r>
-      <w:proofErr w:type="spellEnd"/>
-      <w:r>
-        <w:t>&gt;</w:t>
-      </w:r>
-      <w:r>
-        <w:t xml:space="preserve"> als Kommentar stehen</w:t>
-      </w:r>
-      <w:r>
-        <w:t>. Bei Returns muss ///&lt;</w:t>
-      </w:r>
-      <w:proofErr w:type="spellStart"/>
-      <w:r>
-        <w:t>returns</w:t>
-      </w:r>
-      <w:proofErr w:type="spellEnd"/>
-      <w:r>
-        <w:t xml:space="preserve">&gt; </w:t>
-      </w:r>
-      <w:r>
-        <w:t>Rückgabe</w:t>
-      </w:r>
-      <w:r>
-        <w:t>wert</w:t>
-      </w:r>
-      <w:r>
-        <w:t xml:space="preserve"> &lt;</w:t>
-      </w:r>
-      <w:r>
-        <w:t>/</w:t>
-      </w:r>
-      <w:proofErr w:type="spellStart"/>
-      <w:r>
-        <w:t>retruns</w:t>
-      </w:r>
-      <w:proofErr w:type="spellEnd"/>
-      <w:r>
-        <w:t>&gt;</w:t>
-      </w:r>
-      <w:r>
-        <w:t xml:space="preserve"> stehen.</w:t>
-      </w:r>
-    </w:p>
-    <w:p>
-      <w:r>
-        <w:t>Beispiel:</w:t>
-      </w:r>
-    </w:p>
-    <w:p>
-      <w:pPr>
-        <w:pBdr>
-          <w:top w:val="single" w:sz="4" w:space="1" w:color="auto"/>
-          <w:left w:val="single" w:sz="4" w:space="4" w:color="auto"/>
-          <w:bottom w:val="single" w:sz="4" w:space="1" w:color="auto"/>
-          <w:right w:val="single" w:sz="4" w:space="4" w:color="auto"/>
-        </w:pBdr>
-        <w:rPr>
-          <w:lang w:val="fr-CH"/>
-        </w:rPr>
-      </w:pPr>
-      <w:r>
-        <w:t xml:space="preserve">// </w:t>
-      </w:r>
-      <w:proofErr w:type="gramStart"/>
-      <w:r>
-        <w:t>Gibt</w:t>
-      </w:r>
-      <w:proofErr w:type="gramEnd"/>
-      <w:r>
-        <w:t xml:space="preserve"> den </w:t>
-      </w:r>
-      <w:proofErr w:type="spellStart"/>
-      <w:r>
-        <w:t>string</w:t>
-      </w:r>
-      <w:proofErr w:type="spellEnd"/>
-      <w:r>
-        <w:t xml:space="preserve"> in UPPERCASE zurück. </w:t>
-      </w:r>
-      <w:proofErr w:type="spellStart"/>
-      <w:r>
-        <w:rPr>
-          <w:lang w:val="fr-CH"/>
-        </w:rPr>
-        <w:t>DoSomething</w:t>
-      </w:r>
-      <w:proofErr w:type="spellEnd"/>
-      <w:r>
-        <w:rPr>
-          <w:lang w:val="fr-CH"/>
-        </w:rPr>
-        <w:t xml:space="preserve"> (string </w:t>
-      </w:r>
-      <w:proofErr w:type="spellStart"/>
-      <w:r>
-        <w:rPr>
-          <w:lang w:val="fr-CH"/>
-        </w:rPr>
-        <w:t>text</w:t>
-      </w:r>
-      <w:proofErr w:type="spellEnd"/>
-      <w:r>
-        <w:rPr>
-          <w:lang w:val="fr-CH"/>
-        </w:rPr>
-        <w:t xml:space="preserve">) </w:t>
-      </w:r>
-      <w:proofErr w:type="gramStart"/>
-      <w:r>
-        <w:rPr>
-          <w:lang w:val="fr-CH"/>
-        </w:rPr>
-        <w:t xml:space="preserve">{  </w:t>
-      </w:r>
-      <w:proofErr w:type="gramEnd"/>
-      <w:r>
-        <w:rPr>
-          <w:lang w:val="fr-CH"/>
-        </w:rPr>
-        <w:t xml:space="preserve">  // code }</w:t>
-      </w:r>
-    </w:p>
-    <w:p>
-      <w:pPr>
-        <w:pStyle w:val="berschrift2"/>
-        <w:rPr>
-          <w:lang w:val="fr-CH"/>
-        </w:rPr>
-      </w:pPr>
-      <w:bookmarkStart w:id="11" w:name="_Toc531173377"/>
-      <w:r>
-        <w:rPr>
-          <w:lang w:val="fr-CH"/>
-        </w:rPr>
-        <w:t>GUI-Controls</w:t>
-      </w:r>
-      <w:bookmarkEnd w:id="11"/>
-    </w:p>
-    <w:p>
-      <w:r>
-        <w:t xml:space="preserve">Folgenden Controls starten mit folgenden </w:t>
-      </w:r>
-      <w:proofErr w:type="spellStart"/>
-      <w:r>
-        <w:t>Prefix</w:t>
-      </w:r>
-      <w:proofErr w:type="spellEnd"/>
-      <w:r>
-        <w:t xml:space="preserve"> und danach mit einem Grossbuchstaben.</w:t>
-      </w:r>
-    </w:p>
-    <w:p>
-      <w:r>
-        <w:t xml:space="preserve">Label: </w:t>
-      </w:r>
-      <w:proofErr w:type="spellStart"/>
-      <w:r>
-        <w:t>lbl</w:t>
-      </w:r>
-      <w:proofErr w:type="spellEnd"/>
-      <w:r>
-        <w:t xml:space="preserve">... Button: </w:t>
-      </w:r>
-      <w:proofErr w:type="spellStart"/>
-      <w:r>
-        <w:t>btn</w:t>
-      </w:r>
-      <w:proofErr w:type="spellEnd"/>
-      <w:r>
-        <w:t xml:space="preserve">... </w:t>
-      </w:r>
-      <w:proofErr w:type="spellStart"/>
-      <w:r>
-        <w:t>ComboBox</w:t>
-      </w:r>
-      <w:proofErr w:type="spellEnd"/>
-      <w:r>
-        <w:t xml:space="preserve">: </w:t>
-      </w:r>
-      <w:proofErr w:type="spellStart"/>
-      <w:r>
-        <w:t>cbo</w:t>
-      </w:r>
-      <w:proofErr w:type="spellEnd"/>
-      <w:r>
-        <w:t xml:space="preserve">... TextBox: </w:t>
-      </w:r>
-      <w:proofErr w:type="spellStart"/>
-      <w:r>
-        <w:t>txt</w:t>
-      </w:r>
-      <w:proofErr w:type="spellEnd"/>
-      <w:r>
-        <w:t xml:space="preserve">... </w:t>
-      </w:r>
-      <w:proofErr w:type="spellStart"/>
-      <w:r>
-        <w:rPr>
-          <w:lang w:val="fr-CH"/>
-        </w:rPr>
-        <w:t>ListBox</w:t>
-      </w:r>
-      <w:proofErr w:type="spellEnd"/>
-      <w:r>
-        <w:rPr>
-          <w:lang w:val="fr-CH"/>
-        </w:rPr>
-        <w:t xml:space="preserve">: </w:t>
-      </w:r>
-      <w:proofErr w:type="spellStart"/>
-      <w:r>
-        <w:rPr>
-          <w:lang w:val="fr-CH"/>
-        </w:rPr>
-        <w:t>lst</w:t>
-      </w:r>
-      <w:proofErr w:type="spellEnd"/>
-      <w:r>
-        <w:rPr>
-          <w:lang w:val="fr-CH"/>
-        </w:rPr>
-        <w:t xml:space="preserve">... </w:t>
-      </w:r>
-      <w:proofErr w:type="spellStart"/>
-      <w:r>
-        <w:rPr>
-          <w:lang w:val="fr-CH"/>
-        </w:rPr>
-        <w:t>PictureBox</w:t>
-      </w:r>
-      <w:proofErr w:type="spellEnd"/>
-      <w:r>
-        <w:rPr>
-          <w:lang w:val="fr-CH"/>
-        </w:rPr>
-        <w:t xml:space="preserve">: pic... </w:t>
-      </w:r>
-      <w:proofErr w:type="spellStart"/>
-      <w:r>
-        <w:rPr>
-          <w:lang w:val="fr-CH"/>
-        </w:rPr>
-        <w:t>Timer</w:t>
-      </w:r>
-      <w:proofErr w:type="spellEnd"/>
-      <w:r>
-        <w:rPr>
-          <w:lang w:val="fr-CH"/>
-        </w:rPr>
-        <w:t xml:space="preserve">: </w:t>
-      </w:r>
-      <w:proofErr w:type="spellStart"/>
-      <w:r>
-        <w:rPr>
-          <w:lang w:val="fr-CH"/>
-        </w:rPr>
-        <w:t>tmr</w:t>
-      </w:r>
-      <w:proofErr w:type="spellEnd"/>
-      <w:r>
-        <w:rPr>
-          <w:lang w:val="fr-CH"/>
-        </w:rPr>
-        <w:t xml:space="preserve">... </w:t>
-      </w:r>
-      <w:proofErr w:type="spellStart"/>
-      <w:r>
-        <w:t>RadioButton</w:t>
-      </w:r>
-      <w:proofErr w:type="spellEnd"/>
-      <w:r>
-        <w:t xml:space="preserve">: </w:t>
-      </w:r>
-      <w:proofErr w:type="spellStart"/>
-      <w:r>
-        <w:t>opt</w:t>
-      </w:r>
-      <w:proofErr w:type="spellEnd"/>
-      <w:r>
-        <w:t xml:space="preserve">... </w:t>
-      </w:r>
-      <w:proofErr w:type="spellStart"/>
-      <w:r>
-        <w:t>CheckBox</w:t>
-      </w:r>
-      <w:proofErr w:type="spellEnd"/>
-      <w:r>
-        <w:t xml:space="preserve">: </w:t>
-      </w:r>
-      <w:proofErr w:type="spellStart"/>
-      <w:r>
-        <w:t>chk</w:t>
-      </w:r>
-      <w:proofErr w:type="spellEnd"/>
-      <w:r>
-        <w:t xml:space="preserve">... </w:t>
-      </w:r>
-      <w:proofErr w:type="spellStart"/>
-      <w:r>
-        <w:t>GroupBox</w:t>
-      </w:r>
-      <w:proofErr w:type="spellEnd"/>
-      <w:r>
-        <w:t xml:space="preserve">: </w:t>
-      </w:r>
-      <w:proofErr w:type="spellStart"/>
-      <w:r>
-        <w:t>grp</w:t>
-      </w:r>
-      <w:proofErr w:type="spellEnd"/>
-      <w:r>
-        <w:t xml:space="preserve">... Panel: </w:t>
-      </w:r>
-      <w:proofErr w:type="spellStart"/>
-      <w:r>
-        <w:t>pnl</w:t>
-      </w:r>
-      <w:proofErr w:type="spellEnd"/>
-      <w:r>
-        <w:t>...</w:t>
-      </w:r>
-    </w:p>
-    <w:p>
-      <w:r>
-        <w:t>GUI-Events: Standard.</w:t>
-      </w:r>
-    </w:p>
-    <w:p>
-      <w:r>
-        <w:t>Beispiel:</w:t>
-      </w:r>
-    </w:p>
     <w:p>
       <w:pPr>
         <w:rPr>
@@ -1967,20 +1201,8 @@
           <w:szCs w:val="32"/>
         </w:rPr>
       </w:pPr>
-      <w:proofErr w:type="spellStart"/>
-      <w:r>
-        <w:t>lblName</w:t>
-      </w:r>
-      <w:proofErr w:type="spellEnd"/>
-      <w:r>
-        <w:t xml:space="preserve"> </w:t>
-      </w:r>
-      <w:proofErr w:type="spellStart"/>
-      <w:r>
-        <w:t>btnBerechnen</w:t>
-      </w:r>
-      <w:proofErr w:type="spellEnd"/>
-      <w:r>
+      <w:r>
+        <w:lastRenderedPageBreak/>
         <w:br w:type="page"/>
       </w:r>
     </w:p>
@@ -1988,17 +1210,17 @@
       <w:pPr>
         <w:pStyle w:val="berschrift1"/>
       </w:pPr>
-      <w:bookmarkStart w:id="12" w:name="_Toc531173378"/>
+      <w:bookmarkStart w:id="7" w:name="_Toc531533824"/>
       <w:r>
         <w:lastRenderedPageBreak/>
         <w:t>Quellen</w:t>
       </w:r>
-      <w:bookmarkEnd w:id="12"/>
+      <w:bookmarkEnd w:id="7"/>
     </w:p>
     <w:p/>
     <w:p/>
     <w:sectPr>
-      <w:footerReference w:type="default" r:id="rId8"/>
+      <w:footerReference w:type="default" r:id="rId12"/>
       <w:pgSz w:w="11906" w:h="16838"/>
       <w:pgMar w:top="1417" w:right="1417" w:bottom="1134" w:left="1417" w:header="708" w:footer="708" w:gutter="0"/>
       <w:cols w:space="708"/>
@@ -3080,7 +2302,7 @@
 </file>
 
 <file path=customXml/itemProps1.xml><?xml version="1.0" encoding="utf-8"?>
-<ds:datastoreItem xmlns:ds="http://schemas.openxmlformats.org/officeDocument/2006/customXml" ds:itemID="{F24667F1-F4EF-456E-89B4-04D6E7265A4B}">
+<ds:datastoreItem xmlns:ds="http://schemas.openxmlformats.org/officeDocument/2006/customXml" ds:itemID="{F59E2B8B-E8DD-4EC6-BB04-506973CE283F}">
   <ds:schemaRefs>
     <ds:schemaRef ds:uri="http://schemas.openxmlformats.org/officeDocument/2006/bibliography"/>
   </ds:schemaRefs>

--- a/doc/ÜK_318_Dokumentation.docx
+++ b/doc/ÜK_318_Dokumentation.docx
@@ -27,9 +27,6 @@
         <w:jc w:val="center"/>
       </w:pPr>
       <w:r>
-        <w:rPr>
-          <w:noProof/>
-        </w:rPr>
         <w:drawing>
           <wp:anchor distT="0" distB="0" distL="114300" distR="114300" simplePos="0" relativeHeight="251658240" behindDoc="0" locked="0" layoutInCell="1" allowOverlap="1" wp14:anchorId="5D9735AC">
             <wp:simplePos x="0" y="0"/>
@@ -158,9 +155,6 @@
     </w:p>
     <w:sdt>
       <w:sdtPr>
-        <w:rPr>
-          <w:lang w:val="de-DE"/>
-        </w:rPr>
         <w:id w:val="1499007028"/>
         <w:docPartObj>
           <w:docPartGallery w:val="Table of Contents"/>
@@ -184,9 +178,6 @@
             <w:pStyle w:val="Inhaltsverzeichnisberschrift"/>
           </w:pPr>
           <w:r>
-            <w:rPr>
-              <w:lang w:val="de-DE"/>
-            </w:rPr>
             <w:t>Inhaltsverzeichnis</w:t>
           </w:r>
         </w:p>
@@ -206,7 +197,6 @@
             <w:rPr>
               <w:b/>
               <w:bCs/>
-              <w:lang w:val="de-DE"/>
             </w:rPr>
             <w:fldChar w:fldCharType="begin"/>
           </w:r>
@@ -214,7 +204,6 @@
             <w:rPr>
               <w:b/>
               <w:bCs/>
-              <w:lang w:val="de-DE"/>
             </w:rPr>
             <w:instrText xml:space="preserve"> TOC \o "1-3" \h \z \u </w:instrText>
           </w:r>
@@ -222,11 +211,10 @@
             <w:rPr>
               <w:b/>
               <w:bCs/>
-              <w:lang w:val="de-DE"/>
             </w:rPr>
             <w:fldChar w:fldCharType="separate"/>
           </w:r>
-          <w:hyperlink w:anchor="_Toc531533818" w:history="1">
+          <w:hyperlink w:anchor="_Toc531537060" w:history="1">
             <w:r>
               <w:rPr>
                 <w:rStyle w:val="Hyperlink"/>
@@ -253,7 +241,7 @@
                 <w:noProof/>
                 <w:webHidden/>
               </w:rPr>
-              <w:instrText xml:space="preserve"> PAGEREF _Toc531533818 \h </w:instrText>
+              <w:instrText xml:space="preserve"> PAGEREF _Toc531537060 \h </w:instrText>
             </w:r>
             <w:r>
               <w:rPr>
@@ -296,7 +284,7 @@
               <w:lang w:eastAsia="de-CH"/>
             </w:rPr>
           </w:pPr>
-          <w:hyperlink w:anchor="_Toc531533819" w:history="1">
+          <w:hyperlink w:anchor="_Toc531537061" w:history="1">
             <w:r>
               <w:rPr>
                 <w:rStyle w:val="Hyperlink"/>
@@ -323,7 +311,7 @@
                 <w:noProof/>
                 <w:webHidden/>
               </w:rPr>
-              <w:instrText xml:space="preserve"> PAGEREF _Toc531533819 \h </w:instrText>
+              <w:instrText xml:space="preserve"> PAGEREF _Toc531537061 \h </w:instrText>
             </w:r>
             <w:r>
               <w:rPr>
@@ -366,7 +354,7 @@
               <w:lang w:eastAsia="de-CH"/>
             </w:rPr>
           </w:pPr>
-          <w:hyperlink w:anchor="_Toc531533820" w:history="1">
+          <w:hyperlink w:anchor="_Toc531537062" w:history="1">
             <w:r>
               <w:rPr>
                 <w:rStyle w:val="Hyperlink"/>
@@ -393,7 +381,7 @@
                 <w:noProof/>
                 <w:webHidden/>
               </w:rPr>
-              <w:instrText xml:space="preserve"> PAGEREF _Toc531533820 \h </w:instrText>
+              <w:instrText xml:space="preserve"> PAGEREF _Toc531537062 \h </w:instrText>
             </w:r>
             <w:r>
               <w:rPr>
@@ -413,7 +401,7 @@
                 <w:noProof/>
                 <w:webHidden/>
               </w:rPr>
-              <w:t>5</w:t>
+              <w:t>4</w:t>
             </w:r>
             <w:r>
               <w:rPr>
@@ -436,7 +424,7 @@
               <w:lang w:eastAsia="de-CH"/>
             </w:rPr>
           </w:pPr>
-          <w:hyperlink w:anchor="_Toc531533821" w:history="1">
+          <w:hyperlink w:anchor="_Toc531537063" w:history="1">
             <w:r>
               <w:rPr>
                 <w:rStyle w:val="Hyperlink"/>
@@ -463,7 +451,7 @@
                 <w:noProof/>
                 <w:webHidden/>
               </w:rPr>
-              <w:instrText xml:space="preserve"> PAGEREF _Toc531533821 \h </w:instrText>
+              <w:instrText xml:space="preserve"> PAGEREF _Toc531537063 \h </w:instrText>
             </w:r>
             <w:r>
               <w:rPr>
@@ -483,7 +471,7 @@
                 <w:noProof/>
                 <w:webHidden/>
               </w:rPr>
-              <w:t>6</w:t>
+              <w:t>5</w:t>
             </w:r>
             <w:r>
               <w:rPr>
@@ -506,7 +494,7 @@
               <w:lang w:eastAsia="de-CH"/>
             </w:rPr>
           </w:pPr>
-          <w:hyperlink w:anchor="_Toc531533822" w:history="1">
+          <w:hyperlink w:anchor="_Toc531537064" w:history="1">
             <w:r>
               <w:rPr>
                 <w:rStyle w:val="Hyperlink"/>
@@ -533,7 +521,7 @@
                 <w:noProof/>
                 <w:webHidden/>
               </w:rPr>
-              <w:instrText xml:space="preserve"> PAGEREF _Toc531533822 \h </w:instrText>
+              <w:instrText xml:space="preserve"> PAGEREF _Toc531537064 \h </w:instrText>
             </w:r>
             <w:r>
               <w:rPr>
@@ -553,7 +541,7 @@
                 <w:noProof/>
                 <w:webHidden/>
               </w:rPr>
-              <w:t>6</w:t>
+              <w:t>5</w:t>
             </w:r>
             <w:r>
               <w:rPr>
@@ -576,13 +564,13 @@
               <w:lang w:eastAsia="de-CH"/>
             </w:rPr>
           </w:pPr>
-          <w:hyperlink w:anchor="_Toc531533823" w:history="1">
+          <w:hyperlink w:anchor="_Toc531537065" w:history="1">
             <w:r>
               <w:rPr>
                 <w:rStyle w:val="Hyperlink"/>
                 <w:noProof/>
               </w:rPr>
-              <w:t>Use Cases und Aktivitätsdiagramm</w:t>
+              <w:t>Funktionen</w:t>
             </w:r>
             <w:r>
               <w:rPr>
@@ -603,7 +591,217 @@
                 <w:noProof/>
                 <w:webHidden/>
               </w:rPr>
-              <w:instrText xml:space="preserve"> PAGEREF _Toc531533823 \h </w:instrText>
+              <w:instrText xml:space="preserve"> PAGEREF _Toc531537065 \h </w:instrText>
+            </w:r>
+            <w:r>
+              <w:rPr>
+                <w:noProof/>
+                <w:webHidden/>
+              </w:rPr>
+            </w:r>
+            <w:r>
+              <w:rPr>
+                <w:noProof/>
+                <w:webHidden/>
+              </w:rPr>
+              <w:fldChar w:fldCharType="separate"/>
+            </w:r>
+            <w:r>
+              <w:rPr>
+                <w:noProof/>
+                <w:webHidden/>
+              </w:rPr>
+              <w:t>6</w:t>
+            </w:r>
+            <w:r>
+              <w:rPr>
+                <w:noProof/>
+                <w:webHidden/>
+              </w:rPr>
+              <w:fldChar w:fldCharType="end"/>
+            </w:r>
+          </w:hyperlink>
+        </w:p>
+        <w:p>
+          <w:pPr>
+            <w:pStyle w:val="Verzeichnis2"/>
+            <w:tabs>
+              <w:tab w:val="right" w:leader="dot" w:pos="9062"/>
+            </w:tabs>
+            <w:rPr>
+              <w:rFonts w:eastAsiaTheme="minorEastAsia"/>
+              <w:noProof/>
+              <w:lang w:eastAsia="de-CH"/>
+            </w:rPr>
+          </w:pPr>
+          <w:hyperlink w:anchor="_Toc531537066" w:history="1">
+            <w:r>
+              <w:rPr>
+                <w:rStyle w:val="Hyperlink"/>
+                <w:noProof/>
+              </w:rPr>
+              <w:t>Veranschaulichung mit Diagrammen</w:t>
+            </w:r>
+            <w:r>
+              <w:rPr>
+                <w:noProof/>
+                <w:webHidden/>
+              </w:rPr>
+              <w:tab/>
+            </w:r>
+            <w:r>
+              <w:rPr>
+                <w:noProof/>
+                <w:webHidden/>
+              </w:rPr>
+              <w:fldChar w:fldCharType="begin"/>
+            </w:r>
+            <w:r>
+              <w:rPr>
+                <w:noProof/>
+                <w:webHidden/>
+              </w:rPr>
+              <w:instrText xml:space="preserve"> PAGEREF _Toc531537066 \h </w:instrText>
+            </w:r>
+            <w:r>
+              <w:rPr>
+                <w:noProof/>
+                <w:webHidden/>
+              </w:rPr>
+            </w:r>
+            <w:r>
+              <w:rPr>
+                <w:noProof/>
+                <w:webHidden/>
+              </w:rPr>
+              <w:fldChar w:fldCharType="separate"/>
+            </w:r>
+            <w:r>
+              <w:rPr>
+                <w:noProof/>
+                <w:webHidden/>
+              </w:rPr>
+              <w:t>6</w:t>
+            </w:r>
+            <w:r>
+              <w:rPr>
+                <w:noProof/>
+                <w:webHidden/>
+              </w:rPr>
+              <w:fldChar w:fldCharType="end"/>
+            </w:r>
+          </w:hyperlink>
+        </w:p>
+        <w:p>
+          <w:pPr>
+            <w:pStyle w:val="Verzeichnis3"/>
+            <w:tabs>
+              <w:tab w:val="right" w:leader="dot" w:pos="9062"/>
+            </w:tabs>
+            <w:rPr>
+              <w:rFonts w:eastAsiaTheme="minorEastAsia"/>
+              <w:noProof/>
+              <w:lang w:eastAsia="de-CH"/>
+            </w:rPr>
+          </w:pPr>
+          <w:hyperlink w:anchor="_Toc531537067" w:history="1">
+            <w:r>
+              <w:rPr>
+                <w:rStyle w:val="Hyperlink"/>
+                <w:noProof/>
+              </w:rPr>
+              <w:t>Anwendungsfalldiagramm</w:t>
+            </w:r>
+            <w:r>
+              <w:rPr>
+                <w:noProof/>
+                <w:webHidden/>
+              </w:rPr>
+              <w:tab/>
+            </w:r>
+            <w:r>
+              <w:rPr>
+                <w:noProof/>
+                <w:webHidden/>
+              </w:rPr>
+              <w:fldChar w:fldCharType="begin"/>
+            </w:r>
+            <w:r>
+              <w:rPr>
+                <w:noProof/>
+                <w:webHidden/>
+              </w:rPr>
+              <w:instrText xml:space="preserve"> PAGEREF _Toc531537067 \h </w:instrText>
+            </w:r>
+            <w:r>
+              <w:rPr>
+                <w:noProof/>
+                <w:webHidden/>
+              </w:rPr>
+            </w:r>
+            <w:r>
+              <w:rPr>
+                <w:noProof/>
+                <w:webHidden/>
+              </w:rPr>
+              <w:fldChar w:fldCharType="separate"/>
+            </w:r>
+            <w:r>
+              <w:rPr>
+                <w:noProof/>
+                <w:webHidden/>
+              </w:rPr>
+              <w:t>6</w:t>
+            </w:r>
+            <w:r>
+              <w:rPr>
+                <w:noProof/>
+                <w:webHidden/>
+              </w:rPr>
+              <w:fldChar w:fldCharType="end"/>
+            </w:r>
+          </w:hyperlink>
+        </w:p>
+        <w:p>
+          <w:pPr>
+            <w:pStyle w:val="Verzeichnis3"/>
+            <w:tabs>
+              <w:tab w:val="right" w:leader="dot" w:pos="9062"/>
+            </w:tabs>
+            <w:rPr>
+              <w:rFonts w:eastAsiaTheme="minorEastAsia"/>
+              <w:noProof/>
+              <w:lang w:eastAsia="de-CH"/>
+            </w:rPr>
+          </w:pPr>
+          <w:hyperlink w:anchor="_Toc531537068" w:history="1">
+            <w:r>
+              <w:rPr>
+                <w:rStyle w:val="Hyperlink"/>
+                <w:noProof/>
+              </w:rPr>
+              <w:t>Aktivitätsdiagramm</w:t>
+            </w:r>
+            <w:r>
+              <w:rPr>
+                <w:noProof/>
+                <w:webHidden/>
+              </w:rPr>
+              <w:tab/>
+            </w:r>
+            <w:r>
+              <w:rPr>
+                <w:noProof/>
+                <w:webHidden/>
+              </w:rPr>
+              <w:fldChar w:fldCharType="begin"/>
+            </w:r>
+            <w:r>
+              <w:rPr>
+                <w:noProof/>
+                <w:webHidden/>
+              </w:rPr>
+              <w:instrText xml:space="preserve"> PAGEREF _Toc531537068 \h </w:instrText>
             </w:r>
             <w:r>
               <w:rPr>
@@ -646,12 +844,152 @@
               <w:lang w:eastAsia="de-CH"/>
             </w:rPr>
           </w:pPr>
-          <w:hyperlink w:anchor="_Toc531533824" w:history="1">
+          <w:hyperlink w:anchor="_Toc531537069" w:history="1">
             <w:r>
               <w:rPr>
                 <w:rStyle w:val="Hyperlink"/>
                 <w:noProof/>
               </w:rPr>
+              <w:t>Testfälle</w:t>
+            </w:r>
+            <w:r>
+              <w:rPr>
+                <w:noProof/>
+                <w:webHidden/>
+              </w:rPr>
+              <w:tab/>
+            </w:r>
+            <w:r>
+              <w:rPr>
+                <w:noProof/>
+                <w:webHidden/>
+              </w:rPr>
+              <w:fldChar w:fldCharType="begin"/>
+            </w:r>
+            <w:r>
+              <w:rPr>
+                <w:noProof/>
+                <w:webHidden/>
+              </w:rPr>
+              <w:instrText xml:space="preserve"> PAGEREF _Toc531537069 \h </w:instrText>
+            </w:r>
+            <w:r>
+              <w:rPr>
+                <w:noProof/>
+                <w:webHidden/>
+              </w:rPr>
+            </w:r>
+            <w:r>
+              <w:rPr>
+                <w:noProof/>
+                <w:webHidden/>
+              </w:rPr>
+              <w:fldChar w:fldCharType="separate"/>
+            </w:r>
+            <w:r>
+              <w:rPr>
+                <w:noProof/>
+                <w:webHidden/>
+              </w:rPr>
+              <w:t>7</w:t>
+            </w:r>
+            <w:r>
+              <w:rPr>
+                <w:noProof/>
+                <w:webHidden/>
+              </w:rPr>
+              <w:fldChar w:fldCharType="end"/>
+            </w:r>
+          </w:hyperlink>
+        </w:p>
+        <w:p>
+          <w:pPr>
+            <w:pStyle w:val="Verzeichnis1"/>
+            <w:tabs>
+              <w:tab w:val="right" w:leader="dot" w:pos="9062"/>
+            </w:tabs>
+            <w:rPr>
+              <w:rFonts w:eastAsiaTheme="minorEastAsia"/>
+              <w:noProof/>
+              <w:lang w:eastAsia="de-CH"/>
+            </w:rPr>
+          </w:pPr>
+          <w:hyperlink w:anchor="_Toc531537070" w:history="1">
+            <w:r>
+              <w:rPr>
+                <w:rStyle w:val="Hyperlink"/>
+                <w:noProof/>
+              </w:rPr>
+              <w:t>Installationsanleitung</w:t>
+            </w:r>
+            <w:r>
+              <w:rPr>
+                <w:noProof/>
+                <w:webHidden/>
+              </w:rPr>
+              <w:tab/>
+            </w:r>
+            <w:r>
+              <w:rPr>
+                <w:noProof/>
+                <w:webHidden/>
+              </w:rPr>
+              <w:fldChar w:fldCharType="begin"/>
+            </w:r>
+            <w:r>
+              <w:rPr>
+                <w:noProof/>
+                <w:webHidden/>
+              </w:rPr>
+              <w:instrText xml:space="preserve"> PAGEREF _Toc531537070 \h </w:instrText>
+            </w:r>
+            <w:r>
+              <w:rPr>
+                <w:noProof/>
+                <w:webHidden/>
+              </w:rPr>
+            </w:r>
+            <w:r>
+              <w:rPr>
+                <w:noProof/>
+                <w:webHidden/>
+              </w:rPr>
+              <w:fldChar w:fldCharType="separate"/>
+            </w:r>
+            <w:r>
+              <w:rPr>
+                <w:noProof/>
+                <w:webHidden/>
+              </w:rPr>
+              <w:t>8</w:t>
+            </w:r>
+            <w:r>
+              <w:rPr>
+                <w:noProof/>
+                <w:webHidden/>
+              </w:rPr>
+              <w:fldChar w:fldCharType="end"/>
+            </w:r>
+          </w:hyperlink>
+        </w:p>
+        <w:p>
+          <w:pPr>
+            <w:pStyle w:val="Verzeichnis1"/>
+            <w:tabs>
+              <w:tab w:val="right" w:leader="dot" w:pos="9062"/>
+            </w:tabs>
+            <w:rPr>
+              <w:rFonts w:eastAsiaTheme="minorEastAsia"/>
+              <w:noProof/>
+              <w:lang w:eastAsia="de-CH"/>
+            </w:rPr>
+          </w:pPr>
+          <w:hyperlink w:anchor="_Toc531537071" w:history="1">
+            <w:r>
+              <w:rPr>
+                <w:rStyle w:val="Hyperlink"/>
+                <w:noProof/>
+              </w:rPr>
               <w:t>Quellen</w:t>
             </w:r>
             <w:r>
@@ -673,7 +1011,7 @@
                 <w:noProof/>
                 <w:webHidden/>
               </w:rPr>
-              <w:instrText xml:space="preserve"> PAGEREF _Toc531533824 \h </w:instrText>
+              <w:instrText xml:space="preserve"> PAGEREF _Toc531537071 \h </w:instrText>
             </w:r>
             <w:r>
               <w:rPr>
@@ -693,7 +1031,7 @@
                 <w:noProof/>
                 <w:webHidden/>
               </w:rPr>
-              <w:t>8</w:t>
+              <w:t>9</w:t>
             </w:r>
             <w:r>
               <w:rPr>
@@ -709,7 +1047,6 @@
             <w:rPr>
               <w:b/>
               <w:bCs/>
-              <w:lang w:val="de-DE"/>
             </w:rPr>
             <w:fldChar w:fldCharType="end"/>
           </w:r>
@@ -730,7 +1067,7 @@
       <w:pPr>
         <w:pStyle w:val="berschrift1"/>
       </w:pPr>
-      <w:bookmarkStart w:id="0" w:name="_Toc531533818"/>
+      <w:bookmarkStart w:id="0" w:name="_Toc531537060"/>
       <w:r>
         <w:lastRenderedPageBreak/>
         <w:t>Einleitung</w:t>
@@ -789,8 +1126,6 @@
       <w:r>
         <w:t xml:space="preserve"> </w:t>
       </w:r>
-      <w:bookmarkStart w:id="1" w:name="_GoBack"/>
-      <w:bookmarkEnd w:id="1"/>
     </w:p>
     <w:p>
       <w:r>
@@ -801,51 +1136,72 @@
       <w:pPr>
         <w:pStyle w:val="berschrift1"/>
       </w:pPr>
-      <w:bookmarkStart w:id="2" w:name="_Toc531533819"/>
+      <w:bookmarkStart w:id="1" w:name="_Toc531537061"/>
       <w:r>
         <w:lastRenderedPageBreak/>
         <w:t>Zweck der Dokumentation</w:t>
       </w:r>
+      <w:bookmarkEnd w:id="1"/>
+    </w:p>
+    <w:p>
+      <w:r>
+        <w:t>Man schreibt eine Dokumentation zu einer Applikation, damit man an einem späteren Zeitpunkt ohne grossen Zeitaufwand sich wieder einarbeiten kann. Festgelegte Regeln und Abmachungen sollte man deshalb in einer solchen Dokumentation festhalten. Es hat auch der Vorteil, dass</w:t>
+      </w:r>
+      <w:r>
+        <w:t xml:space="preserve"> wenn</w:t>
+      </w:r>
+      <w:r>
+        <w:t xml:space="preserve"> man </w:t>
+      </w:r>
+      <w:r>
+        <w:t>mit mehreren Personen</w:t>
+      </w:r>
+      <w:r>
+        <w:t xml:space="preserve"> </w:t>
+      </w:r>
+      <w:r>
+        <w:t>an einem Projekt</w:t>
+      </w:r>
+      <w:r>
+        <w:t xml:space="preserve"> arbeitet</w:t>
+      </w:r>
+      <w:r>
+        <w:t xml:space="preserve"> jeder seine Arbeit auf </w:t>
+      </w:r>
+      <w:r>
+        <w:t>dieselbe</w:t>
+      </w:r>
+      <w:r>
+        <w:t xml:space="preserve"> Art vollbringt. </w:t>
+      </w:r>
+      <w:r>
+        <w:t>Dies macht de</w:t>
+      </w:r>
+      <w:r>
+        <w:t>n</w:t>
+      </w:r>
+      <w:r>
+        <w:t xml:space="preserve"> Code und die Gestaltung einheitlich und somit sauberer.</w:t>
+      </w:r>
+      <w:r>
+        <w:t xml:space="preserve"> </w:t>
+      </w:r>
+      <w:r>
+        <w:t xml:space="preserve">Zudem erleichtert es die Weitergabe von Projekten, da man alle zu beachtende Punkte durch die Dokumentation mitgibt und somit die Gefahr, dass man etwas vergisst verringert. </w:t>
+      </w:r>
+    </w:p>
+    <w:p>
+      <w:pPr>
+        <w:pStyle w:val="berschrift1"/>
+      </w:pPr>
+      <w:bookmarkStart w:id="2" w:name="_Toc531537062"/>
+      <w:r>
+        <w:t>Mockup</w:t>
+      </w:r>
       <w:bookmarkEnd w:id="2"/>
     </w:p>
     <w:p>
       <w:r>
-        <w:t xml:space="preserve">Die Dokumentation soll </w:t>
-      </w:r>
-      <w:r>
-        <w:t xml:space="preserve">dazu dienen </w:t>
-      </w:r>
-      <w:r>
-        <w:t xml:space="preserve">nachzuvollziehen, wie </w:t>
-      </w:r>
-      <w:r>
-        <w:t>meine Applikation</w:t>
-      </w:r>
-      <w:r>
-        <w:t xml:space="preserve"> aufgebaut ist und was meine Überlegungen dazu waren.</w:t>
-      </w:r>
-      <w:r>
-        <w:t xml:space="preserve"> </w:t>
-      </w:r>
-    </w:p>
-    <w:p>
-      <w:r>
-        <w:br w:type="page"/>
-      </w:r>
-    </w:p>
-    <w:p>
-      <w:pPr>
-        <w:pStyle w:val="berschrift1"/>
-      </w:pPr>
-      <w:bookmarkStart w:id="3" w:name="_Toc531533820"/>
-      <w:r>
-        <w:lastRenderedPageBreak/>
-        <w:t>Mockup</w:t>
-      </w:r>
-      <w:bookmarkEnd w:id="3"/>
-    </w:p>
-    <w:p>
-      <w:r>
         <w:t>Dies sind meine Vorstellungen vor der Umsetzung des Projekts, damit ich einen Anhaltspunkt</w:t>
       </w:r>
       <w:r>
@@ -869,13 +1225,10 @@
     </w:p>
     <w:p>
       <w:r>
-        <w:rPr>
-          <w:noProof/>
-        </w:rPr>
         <w:drawing>
           <wp:inline distT="0" distB="0" distL="0" distR="0" wp14:anchorId="5D167FAC" wp14:editId="17C54D8D">
-            <wp:extent cx="5029200" cy="3040692"/>
-            <wp:effectExtent l="0" t="0" r="0" b="7620"/>
+            <wp:extent cx="5715000" cy="3455332"/>
+            <wp:effectExtent l="0" t="0" r="0" b="0"/>
             <wp:docPr id="1" name="Grafik 1"/>
             <wp:cNvGraphicFramePr>
               <a:graphicFrameLocks xmlns:a="http://schemas.openxmlformats.org/drawingml/2006/main" noChangeAspect="1"/>
@@ -896,7 +1249,7 @@
                   <pic:spPr>
                     <a:xfrm>
                       <a:off x="0" y="0"/>
-                      <a:ext cx="5046527" cy="3051168"/>
+                      <a:ext cx="5753233" cy="3478448"/>
                     </a:xfrm>
                     <a:prstGeom prst="rect">
                       <a:avLst/>
@@ -937,13 +1290,11 @@
     </w:p>
     <w:p>
       <w:r>
-        <w:rPr>
-          <w:noProof/>
-        </w:rPr>
+        <w:lastRenderedPageBreak/>
         <w:drawing>
           <wp:inline distT="0" distB="0" distL="0" distR="0" wp14:anchorId="15031D16" wp14:editId="108A9EE7">
-            <wp:extent cx="4922520" cy="2981076"/>
-            <wp:effectExtent l="0" t="0" r="0" b="0"/>
+            <wp:extent cx="5725071" cy="3467100"/>
+            <wp:effectExtent l="0" t="0" r="9525" b="0"/>
             <wp:docPr id="3" name="Grafik 3"/>
             <wp:cNvGraphicFramePr>
               <a:graphicFrameLocks xmlns:a="http://schemas.openxmlformats.org/drawingml/2006/main" noChangeAspect="1"/>
@@ -964,7 +1315,7 @@
                   <pic:spPr>
                     <a:xfrm>
                       <a:off x="0" y="0"/>
-                      <a:ext cx="4932427" cy="2987076"/>
+                      <a:ext cx="5733232" cy="3472042"/>
                     </a:xfrm>
                     <a:prstGeom prst="rect">
                       <a:avLst/>
@@ -1001,113 +1352,132 @@
       <w:pPr>
         <w:pStyle w:val="berschrift1"/>
       </w:pPr>
-      <w:bookmarkStart w:id="4" w:name="_Toc531533821"/>
+      <w:bookmarkStart w:id="3" w:name="_Toc531537063"/>
+      <w:r>
+        <w:t>Umsetzung</w:t>
+      </w:r>
+      <w:bookmarkEnd w:id="3"/>
+    </w:p>
+    <w:p>
+      <w:pPr>
+        <w:pStyle w:val="berschrift2"/>
+      </w:pPr>
+      <w:bookmarkStart w:id="4" w:name="_Toc531537064"/>
+      <w:r>
+        <w:t>Programmierrichtlinien</w:t>
+      </w:r>
+      <w:bookmarkEnd w:id="4"/>
+    </w:p>
+    <w:p>
+      <w:r>
+        <w:t xml:space="preserve">Der Zweck der Programmierrichtlinien ist es, dass der Programmcode </w:t>
+      </w:r>
+      <w:r>
+        <w:t>E</w:t>
+      </w:r>
+      <w:r>
+        <w:t>inheitlich ist und somit Änderungen auch von anderen Personen einfach vorzunehmen sind.</w:t>
+      </w:r>
+      <w:r>
+        <w:t xml:space="preserve"> </w:t>
+      </w:r>
+      <w:r>
+        <w:t xml:space="preserve">Damit ein Caos im Code vermieden wird und die Arbeit im Team vereinfacht braucht man solche Richtlinien. Zudem sollen auch Personen, die den Code selbst nicht geschrieben haben den Code mit wenig </w:t>
+      </w:r>
+      <w:r>
+        <w:t>Aufwand</w:t>
+      </w:r>
+      <w:r>
+        <w:t xml:space="preserve"> verstehen können. </w:t>
+      </w:r>
+      <w:r>
+        <w:t>Damit wir zusätzlicher Zeitaufwand zum Verstehen des Codes vermieden.</w:t>
+      </w:r>
+    </w:p>
+    <w:p>
+      <w:r>
+        <w:t>Folgende Punkte</w:t>
+      </w:r>
+      <w:r>
+        <w:t xml:space="preserve"> sollten beim Code schreiben beachtet werden</w:t>
+      </w:r>
+      <w:r>
+        <w:t>:</w:t>
+      </w:r>
+    </w:p>
+    <w:p>
+      <w:r>
+        <w:t>Lesbarkeit, Wartbarkeit, Übersichtlich</w:t>
+      </w:r>
+      <w:r>
+        <w:t>keit</w:t>
+      </w:r>
+      <w:r>
+        <w:t xml:space="preserve">, </w:t>
+      </w:r>
+      <w:r>
+        <w:t>Verständlichkeit</w:t>
+      </w:r>
+    </w:p>
+    <w:p/>
+    <w:p/>
+    <w:p/>
+    <w:p/>
+    <w:p/>
+    <w:p/>
+    <w:p/>
+    <w:p/>
+    <w:p>
+      <w:pPr>
+        <w:pStyle w:val="berschrift2"/>
+      </w:pPr>
+      <w:bookmarkStart w:id="5" w:name="_Toc531537065"/>
       <w:r>
         <w:lastRenderedPageBreak/>
-        <w:t>Umsetzung</w:t>
-      </w:r>
-      <w:bookmarkEnd w:id="4"/>
-    </w:p>
-    <w:p>
-      <w:pPr>
-        <w:pStyle w:val="berschrift2"/>
-      </w:pPr>
-      <w:bookmarkStart w:id="5" w:name="_Toc531533822"/>
-      <w:r>
-        <w:t>Programmierrichtlinien</w:t>
+        <w:t>Funktionen</w:t>
       </w:r>
       <w:bookmarkEnd w:id="5"/>
     </w:p>
-    <w:p>
-      <w:r>
-        <w:t xml:space="preserve">Der Zweck der Programmierrichtlinien ist es, dass der Programmcode </w:t>
-      </w:r>
-      <w:r>
-        <w:t>E</w:t>
-      </w:r>
-      <w:r>
-        <w:t>inheitlich ist und somit Änderungen auch von anderen Personen einfach vorzunehmen sind.</w:t>
-      </w:r>
-      <w:r>
-        <w:t xml:space="preserve"> </w:t>
-      </w:r>
-      <w:r>
-        <w:t xml:space="preserve">Damit ein Caos im Code vermieden wird und die Arbeit im Team vereinfacht braucht man solche Richtlinien. Zudem sollen auch Personen, die den Code selbst nicht geschrieben haben den Code mit wenig </w:t>
-      </w:r>
-      <w:r>
-        <w:t>Aufwand</w:t>
-      </w:r>
-      <w:r>
-        <w:t xml:space="preserve"> verstehen können. </w:t>
-      </w:r>
-      <w:r>
-        <w:t>Damit wir zusätzlicher Zeitaufwand zum Verstehen des Codes vermieden.</w:t>
-      </w:r>
-    </w:p>
-    <w:p>
-      <w:r>
-        <w:t>Folgende Punkte</w:t>
-      </w:r>
-      <w:r>
-        <w:t xml:space="preserve"> sollten beim Code schreiben beachtet werden</w:t>
-      </w:r>
-      <w:r>
-        <w:t>:</w:t>
-      </w:r>
-    </w:p>
-    <w:p>
-      <w:r>
-        <w:t>Lesbarkeit, Wartbarkeit, Übersichtlich</w:t>
-      </w:r>
-      <w:r>
-        <w:t>keit</w:t>
-      </w:r>
-      <w:r>
-        <w:t xml:space="preserve">, </w:t>
-      </w:r>
-      <w:r>
-        <w:t>Verständlichkeit</w:t>
-      </w:r>
-    </w:p>
+    <w:p/>
+    <w:p/>
     <w:p>
       <w:pPr>
         <w:pStyle w:val="berschrift2"/>
         <w:rPr>
-          <w:rFonts w:asciiTheme="minorHAnsi" w:eastAsiaTheme="minorHAnsi" w:hAnsiTheme="minorHAnsi" w:cstheme="minorBidi"/>
-          <w:color w:val="auto"/>
-          <w:sz w:val="22"/>
-          <w:szCs w:val="22"/>
+          <w:rFonts w:eastAsiaTheme="minorHAnsi"/>
         </w:rPr>
       </w:pPr>
-    </w:p>
-    <w:p>
-      <w:pPr>
-        <w:pStyle w:val="berschrift2"/>
-      </w:pPr>
-      <w:bookmarkStart w:id="6" w:name="_Toc531533823"/>
-      <w:r>
-        <w:t>Use Cases und Aktivitätsdiagramm</w:t>
+      <w:bookmarkStart w:id="6" w:name="_Toc531537066"/>
+      <w:r>
+        <w:rPr>
+          <w:rFonts w:eastAsiaTheme="minorHAnsi"/>
+        </w:rPr>
+        <w:t>Veranschaulichung mit Diagrammen</w:t>
       </w:r>
       <w:bookmarkEnd w:id="6"/>
     </w:p>
     <w:p>
+      <w:pPr>
+        <w:pStyle w:val="berschrift3"/>
+      </w:pPr>
+      <w:bookmarkStart w:id="7" w:name="_Toc531537067"/>
       <w:r>
         <w:rPr>
           <w:noProof/>
         </w:rPr>
         <w:drawing>
-          <wp:anchor distT="0" distB="0" distL="114300" distR="114300" simplePos="0" relativeHeight="251659264" behindDoc="0" locked="0" layoutInCell="1" allowOverlap="1">
+          <wp:anchor distT="0" distB="0" distL="114300" distR="114300" simplePos="0" relativeHeight="251660288" behindDoc="1" locked="0" layoutInCell="1" allowOverlap="1">
             <wp:simplePos x="0" y="0"/>
             <wp:positionH relativeFrom="column">
-              <wp:posOffset>-221615</wp:posOffset>
+              <wp:posOffset>-635</wp:posOffset>
             </wp:positionH>
             <wp:positionV relativeFrom="paragraph">
-              <wp:posOffset>2879090</wp:posOffset>
+              <wp:posOffset>314960</wp:posOffset>
             </wp:positionV>
-            <wp:extent cx="6304363" cy="3101340"/>
-            <wp:effectExtent l="0" t="0" r="1270" b="3810"/>
+            <wp:extent cx="5547360" cy="2660650"/>
+            <wp:effectExtent l="0" t="0" r="0" b="6350"/>
             <wp:wrapTopAndBottom/>
-            <wp:docPr id="6" name="Grafik 6"/>
+            <wp:docPr id="8" name="Grafik 8"/>
             <wp:cNvGraphicFramePr>
               <a:graphicFrameLocks xmlns:a="http://schemas.openxmlformats.org/drawingml/2006/main" noChangeAspect="1"/>
             </wp:cNvGraphicFramePr>
@@ -1115,7 +1485,7 @@
               <a:graphicData uri="http://schemas.openxmlformats.org/drawingml/2006/picture">
                 <pic:pic xmlns:pic="http://schemas.openxmlformats.org/drawingml/2006/picture">
                   <pic:nvPicPr>
-                    <pic:cNvPr id="0" name="Picture 3"/>
+                    <pic:cNvPr id="0" name="Picture 7"/>
                     <pic:cNvPicPr>
                       <a:picLocks noChangeAspect="1" noChangeArrowheads="1"/>
                     </pic:cNvPicPr>
@@ -1136,7 +1506,7 @@
                   <pic:spPr bwMode="auto">
                     <a:xfrm>
                       <a:off x="0" y="0"/>
-                      <a:ext cx="6304363" cy="3101340"/>
+                      <a:ext cx="5547360" cy="2660650"/>
                     </a:xfrm>
                     <a:prstGeom prst="rect">
                       <a:avLst/>
@@ -1153,14 +1523,96 @@
         </w:drawing>
       </w:r>
       <w:r>
+        <w:t>Anwendungsfalldiagramm</w:t>
+      </w:r>
+      <w:bookmarkEnd w:id="7"/>
+    </w:p>
+    <w:p>
+      <w:pPr>
+        <w:spacing w:after="0"/>
+      </w:pPr>
+    </w:p>
+    <w:p>
+      <w:r>
+        <w:t xml:space="preserve">Dieses Use-Case Diagramm </w:t>
+      </w:r>
+      <w:r>
+        <w:t xml:space="preserve">veranschaulicht die </w:t>
+      </w:r>
+      <w:r>
+        <w:t>Interaktion</w:t>
+      </w:r>
+      <w:r>
+        <w:t>en</w:t>
+      </w:r>
+      <w:r>
+        <w:t xml:space="preserve"> </w:t>
+      </w:r>
+      <w:r>
+        <w:t>des</w:t>
+      </w:r>
+      <w:r>
+        <w:t xml:space="preserve"> Benutzer</w:t>
+      </w:r>
+      <w:r>
+        <w:t xml:space="preserve">s </w:t>
+      </w:r>
+      <w:r>
+        <w:t>mit</w:t>
+      </w:r>
+      <w:r>
+        <w:t xml:space="preserve"> de</w:t>
+      </w:r>
+      <w:r>
+        <w:t>m</w:t>
+      </w:r>
+      <w:r>
+        <w:t xml:space="preserve"> zu</w:t>
+      </w:r>
+      <w:r>
+        <w:t xml:space="preserve"> </w:t>
+      </w:r>
+      <w:r>
+        <w:t>entwickelten System</w:t>
+      </w:r>
+      <w:r>
+        <w:t>.</w:t>
+      </w:r>
+      <w:r>
+        <w:t xml:space="preserve"> </w:t>
+      </w:r>
+    </w:p>
+    <w:p/>
+    <w:p>
+      <w:pPr>
+        <w:pStyle w:val="berschrift3"/>
+      </w:pPr>
+      <w:bookmarkStart w:id="8" w:name="_Toc531537068"/>
+      <w:r>
         <w:rPr>
           <w:noProof/>
         </w:rPr>
         <w:drawing>
-          <wp:inline distT="0" distB="0" distL="0" distR="0" wp14:anchorId="416DB13F" wp14:editId="67B7BC8E">
-            <wp:extent cx="5760720" cy="2756535"/>
-            <wp:effectExtent l="0" t="0" r="0" b="5715"/>
-            <wp:docPr id="4" name="Grafik 4"/>
+          <wp:anchor distT="0" distB="0" distL="114300" distR="114300" simplePos="0" relativeHeight="251659264" behindDoc="1" locked="0" layoutInCell="1" allowOverlap="1">
+            <wp:simplePos x="0" y="0"/>
+            <wp:positionH relativeFrom="column">
+              <wp:posOffset>-366395</wp:posOffset>
+            </wp:positionH>
+            <wp:positionV relativeFrom="paragraph">
+              <wp:posOffset>330835</wp:posOffset>
+            </wp:positionV>
+            <wp:extent cx="6608445" cy="1775460"/>
+            <wp:effectExtent l="0" t="0" r="1905" b="0"/>
+            <wp:wrapTight wrapText="bothSides">
+              <wp:wrapPolygon edited="0">
+                <wp:start x="0" y="0"/>
+                <wp:lineTo x="0" y="21322"/>
+                <wp:lineTo x="21544" y="21322"/>
+                <wp:lineTo x="21544" y="0"/>
+                <wp:lineTo x="0" y="0"/>
+              </wp:wrapPolygon>
+            </wp:wrapTight>
+            <wp:docPr id="7" name="Grafik 7"/>
             <wp:cNvGraphicFramePr>
               <a:graphicFrameLocks xmlns:a="http://schemas.openxmlformats.org/drawingml/2006/main" noChangeAspect="1"/>
             </wp:cNvGraphicFramePr>
@@ -1168,32 +1620,54 @@
               <a:graphicData uri="http://schemas.openxmlformats.org/drawingml/2006/picture">
                 <pic:pic xmlns:pic="http://schemas.openxmlformats.org/drawingml/2006/picture">
                   <pic:nvPicPr>
-                    <pic:cNvPr id="1" name=""/>
-                    <pic:cNvPicPr/>
+                    <pic:cNvPr id="0" name="Picture 5"/>
+                    <pic:cNvPicPr>
+                      <a:picLocks noChangeAspect="1" noChangeArrowheads="1"/>
+                    </pic:cNvPicPr>
                   </pic:nvPicPr>
                   <pic:blipFill>
-                    <a:blip r:embed="rId11"/>
+                    <a:blip r:embed="rId11">
+                      <a:extLst>
+                        <a:ext uri="{28A0092B-C50C-407E-A947-70E740481C1C}">
+                          <a14:useLocalDpi xmlns:a14="http://schemas.microsoft.com/office/drawing/2010/main" val="0"/>
+                        </a:ext>
+                      </a:extLst>
+                    </a:blip>
+                    <a:srcRect/>
                     <a:stretch>
                       <a:fillRect/>
                     </a:stretch>
                   </pic:blipFill>
-                  <pic:spPr>
+                  <pic:spPr bwMode="auto">
                     <a:xfrm>
                       <a:off x="0" y="0"/>
-                      <a:ext cx="5760720" cy="2756535"/>
+                      <a:ext cx="6608445" cy="1775460"/>
                     </a:xfrm>
                     <a:prstGeom prst="rect">
                       <a:avLst/>
                     </a:prstGeom>
+                    <a:noFill/>
+                    <a:ln>
+                      <a:noFill/>
+                    </a:ln>
                   </pic:spPr>
                 </pic:pic>
               </a:graphicData>
             </a:graphic>
-          </wp:inline>
+            <wp14:sizeRelH relativeFrom="margin">
+              <wp14:pctWidth>0</wp14:pctWidth>
+            </wp14:sizeRelH>
+            <wp14:sizeRelV relativeFrom="margin">
+              <wp14:pctHeight>0</wp14:pctHeight>
+            </wp14:sizeRelV>
+          </wp:anchor>
         </w:drawing>
       </w:r>
-    </w:p>
-    <w:p/>
+      <w:r>
+        <w:t>Aktivitätsdiagramm</w:t>
+      </w:r>
+      <w:bookmarkEnd w:id="8"/>
+    </w:p>
     <w:p>
       <w:pPr>
         <w:rPr>
@@ -1202,7 +1676,54 @@
         </w:rPr>
       </w:pPr>
       <w:r>
+        <w:t>Das Aktivitätsdiagramm</w:t>
+      </w:r>
+      <w:r>
+        <w:t xml:space="preserve"> beschreibt die </w:t>
+      </w:r>
+      <w:r>
+        <w:t xml:space="preserve">Abläufe mit der Benutzung der Applikation. </w:t>
+      </w:r>
+      <w:r>
+        <w:t xml:space="preserve">Entscheidungen </w:t>
+      </w:r>
+      <w:r>
+        <w:t>bestimmen den Weg/Ablauf,</w:t>
+      </w:r>
+      <w:r>
+        <w:t xml:space="preserve"> den </w:t>
+      </w:r>
+      <w:r>
+        <w:t xml:space="preserve">man geht. </w:t>
+      </w:r>
+      <w:r>
+        <w:t>Das heisst, es werden alle möglichen Wege, die man bei dieser Applikation beschreiten kann aufgezeichnet.</w:t>
+      </w:r>
+      <w:r>
+        <w:br w:type="page"/>
+      </w:r>
+    </w:p>
+    <w:p>
+      <w:pPr>
+        <w:pStyle w:val="berschrift1"/>
+      </w:pPr>
+      <w:bookmarkStart w:id="9" w:name="_Toc531537069"/>
+      <w:r>
         <w:lastRenderedPageBreak/>
+        <w:t>Testfälle</w:t>
+      </w:r>
+      <w:bookmarkEnd w:id="9"/>
+    </w:p>
+    <w:p>
+      <w:pPr>
+        <w:rPr>
+          <w:rFonts w:asciiTheme="majorHAnsi" w:eastAsiaTheme="majorEastAsia" w:hAnsiTheme="majorHAnsi" w:cstheme="majorBidi"/>
+          <w:color w:val="2F5496" w:themeColor="accent1" w:themeShade="BF"/>
+          <w:sz w:val="32"/>
+          <w:szCs w:val="32"/>
+        </w:rPr>
+      </w:pPr>
+      <w:r>
         <w:br w:type="page"/>
       </w:r>
     </w:p>
@@ -1210,17 +1731,61 @@
       <w:pPr>
         <w:pStyle w:val="berschrift1"/>
       </w:pPr>
-      <w:bookmarkStart w:id="7" w:name="_Toc531533824"/>
+      <w:bookmarkStart w:id="10" w:name="_Toc531537070"/>
+      <w:r>
+        <w:lastRenderedPageBreak/>
+        <w:t>Installati</w:t>
+      </w:r>
+      <w:r>
+        <w:t>o</w:t>
+      </w:r>
+      <w:r>
+        <w:t>nsanleitung</w:t>
+      </w:r>
+      <w:bookmarkEnd w:id="10"/>
+    </w:p>
+    <w:p/>
+    <w:p>
+      <w:pPr>
+        <w:rPr>
+          <w:rFonts w:asciiTheme="majorHAnsi" w:eastAsiaTheme="majorEastAsia" w:hAnsiTheme="majorHAnsi" w:cstheme="majorBidi"/>
+          <w:color w:val="2F5496" w:themeColor="accent1" w:themeShade="BF"/>
+          <w:sz w:val="32"/>
+          <w:szCs w:val="32"/>
+        </w:rPr>
+      </w:pPr>
+      <w:r>
+        <w:br w:type="page"/>
+      </w:r>
+    </w:p>
+    <w:p>
+      <w:pPr>
+        <w:pStyle w:val="berschrift1"/>
+      </w:pPr>
+      <w:bookmarkStart w:id="11" w:name="_Toc531537071"/>
       <w:r>
         <w:lastRenderedPageBreak/>
         <w:t>Quellen</w:t>
       </w:r>
-      <w:bookmarkEnd w:id="7"/>
+      <w:bookmarkEnd w:id="11"/>
     </w:p>
     <w:p/>
-    <w:p/>
+    <w:p>
+      <w:hyperlink r:id="rId12" w:history="1">
+        <w:r>
+          <w:rPr>
+            <w:rStyle w:val="Hyperlink"/>
+          </w:rPr>
+          <w:t>https://coderwall.com/p/e8rzuq/how-to-convert-a-unix-timestamp-to-a-net-system-datetime-object</w:t>
+        </w:r>
+      </w:hyperlink>
+    </w:p>
+    <w:p>
+      <w:bookmarkStart w:id="12" w:name="_GoBack"/>
+      <w:bookmarkEnd w:id="12"/>
+    </w:p>
     <w:sectPr>
-      <w:footerReference w:type="default" r:id="rId12"/>
+      <w:footerReference w:type="default" r:id="rId13"/>
       <w:pgSz w:w="11906" w:h="16838"/>
       <w:pgMar w:top="1417" w:right="1417" w:bottom="1134" w:left="1417" w:header="708" w:footer="708" w:gutter="0"/>
       <w:cols w:space="708"/>
@@ -1999,6 +2564,18 @@
       <w:color w:val="2F5496" w:themeColor="accent1" w:themeShade="BF"/>
     </w:rPr>
   </w:style>
+  <w:style w:type="character" w:styleId="NichtaufgelsteErwhnung">
+    <w:name w:val="Unresolved Mention"/>
+    <w:basedOn w:val="Absatz-Standardschriftart"/>
+    <w:uiPriority w:val="99"/>
+    <w:semiHidden/>
+    <w:unhideWhenUsed/>
+    <w:rsid w:val="0033489F"/>
+    <w:rPr>
+      <w:color w:val="605E5C"/>
+      <w:shd w:val="clear" w:color="auto" w:fill="E1DFDD"/>
+    </w:rPr>
+  </w:style>
 </w:styles>
 </file>
 
@@ -2302,7 +2879,7 @@
 </file>
 
 <file path=customXml/itemProps1.xml><?xml version="1.0" encoding="utf-8"?>
-<ds:datastoreItem xmlns:ds="http://schemas.openxmlformats.org/officeDocument/2006/customXml" ds:itemID="{F59E2B8B-E8DD-4EC6-BB04-506973CE283F}">
+<ds:datastoreItem xmlns:ds="http://schemas.openxmlformats.org/officeDocument/2006/customXml" ds:itemID="{9C8844CA-E7F2-4998-A90F-C9C133F366DC}">
   <ds:schemaRefs>
     <ds:schemaRef ds:uri="http://schemas.openxmlformats.org/officeDocument/2006/bibliography"/>
   </ds:schemaRefs>

--- a/doc/ÜK_318_Dokumentation.docx
+++ b/doc/ÜK_318_Dokumentation.docx
@@ -51,7 +51,7 @@
                     <pic:cNvPicPr/>
                   </pic:nvPicPr>
                   <pic:blipFill>
-                    <a:blip r:embed="rId7">
+                    <a:blip r:embed="rId8">
                       <a:extLst>
                         <a:ext uri="{28A0092B-C50C-407E-A947-70E740481C1C}">
                           <a14:useLocalDpi xmlns:a14="http://schemas.microsoft.com/office/drawing/2010/main" val="0"/>
@@ -155,6 +155,13 @@
     </w:p>
     <w:sdt>
       <w:sdtPr>
+        <w:rPr>
+          <w:rFonts w:asciiTheme="minorHAnsi" w:eastAsiaTheme="minorHAnsi" w:hAnsiTheme="minorHAnsi" w:cstheme="minorBidi"/>
+          <w:color w:val="auto"/>
+          <w:sz w:val="22"/>
+          <w:szCs w:val="22"/>
+          <w:lang w:eastAsia="en-US"/>
+        </w:rPr>
         <w:id w:val="1499007028"/>
         <w:docPartObj>
           <w:docPartGallery w:val="Table of Contents"/>
@@ -163,13 +170,8 @@
       </w:sdtPr>
       <w:sdtEndPr>
         <w:rPr>
-          <w:rFonts w:asciiTheme="minorHAnsi" w:eastAsiaTheme="minorHAnsi" w:hAnsiTheme="minorHAnsi" w:cstheme="minorBidi"/>
           <w:b/>
           <w:bCs/>
-          <w:color w:val="auto"/>
-          <w:sz w:val="22"/>
-          <w:szCs w:val="22"/>
-          <w:lang w:eastAsia="en-US"/>
         </w:rPr>
       </w:sdtEndPr>
       <w:sdtContent>
@@ -214,7 +216,7 @@
             </w:rPr>
             <w:fldChar w:fldCharType="separate"/>
           </w:r>
-          <w:hyperlink w:anchor="_Toc531537060" w:history="1">
+          <w:hyperlink w:anchor="_Toc531600364" w:history="1">
             <w:r>
               <w:rPr>
                 <w:rStyle w:val="Hyperlink"/>
@@ -241,7 +243,7 @@
                 <w:noProof/>
                 <w:webHidden/>
               </w:rPr>
-              <w:instrText xml:space="preserve"> PAGEREF _Toc531537060 \h </w:instrText>
+              <w:instrText xml:space="preserve"> PAGEREF _Toc531600364 \h </w:instrText>
             </w:r>
             <w:r>
               <w:rPr>
@@ -284,7 +286,7 @@
               <w:lang w:eastAsia="de-CH"/>
             </w:rPr>
           </w:pPr>
-          <w:hyperlink w:anchor="_Toc531537061" w:history="1">
+          <w:hyperlink w:anchor="_Toc531600365" w:history="1">
             <w:r>
               <w:rPr>
                 <w:rStyle w:val="Hyperlink"/>
@@ -311,7 +313,7 @@
                 <w:noProof/>
                 <w:webHidden/>
               </w:rPr>
-              <w:instrText xml:space="preserve"> PAGEREF _Toc531537061 \h </w:instrText>
+              <w:instrText xml:space="preserve"> PAGEREF _Toc531600365 \h </w:instrText>
             </w:r>
             <w:r>
               <w:rPr>
@@ -354,7 +356,7 @@
               <w:lang w:eastAsia="de-CH"/>
             </w:rPr>
           </w:pPr>
-          <w:hyperlink w:anchor="_Toc531537062" w:history="1">
+          <w:hyperlink w:anchor="_Toc531600366" w:history="1">
             <w:r>
               <w:rPr>
                 <w:rStyle w:val="Hyperlink"/>
@@ -381,7 +383,7 @@
                 <w:noProof/>
                 <w:webHidden/>
               </w:rPr>
-              <w:instrText xml:space="preserve"> PAGEREF _Toc531537062 \h </w:instrText>
+              <w:instrText xml:space="preserve"> PAGEREF _Toc531600366 \h </w:instrText>
             </w:r>
             <w:r>
               <w:rPr>
@@ -424,7 +426,7 @@
               <w:lang w:eastAsia="de-CH"/>
             </w:rPr>
           </w:pPr>
-          <w:hyperlink w:anchor="_Toc531537063" w:history="1">
+          <w:hyperlink w:anchor="_Toc531600367" w:history="1">
             <w:r>
               <w:rPr>
                 <w:rStyle w:val="Hyperlink"/>
@@ -451,7 +453,7 @@
                 <w:noProof/>
                 <w:webHidden/>
               </w:rPr>
-              <w:instrText xml:space="preserve"> PAGEREF _Toc531537063 \h </w:instrText>
+              <w:instrText xml:space="preserve"> PAGEREF _Toc531600367 \h </w:instrText>
             </w:r>
             <w:r>
               <w:rPr>
@@ -494,7 +496,7 @@
               <w:lang w:eastAsia="de-CH"/>
             </w:rPr>
           </w:pPr>
-          <w:hyperlink w:anchor="_Toc531537064" w:history="1">
+          <w:hyperlink w:anchor="_Toc531600368" w:history="1">
             <w:r>
               <w:rPr>
                 <w:rStyle w:val="Hyperlink"/>
@@ -521,7 +523,7 @@
                 <w:noProof/>
                 <w:webHidden/>
               </w:rPr>
-              <w:instrText xml:space="preserve"> PAGEREF _Toc531537064 \h </w:instrText>
+              <w:instrText xml:space="preserve"> PAGEREF _Toc531600368 \h </w:instrText>
             </w:r>
             <w:r>
               <w:rPr>
@@ -564,13 +566,13 @@
               <w:lang w:eastAsia="de-CH"/>
             </w:rPr>
           </w:pPr>
-          <w:hyperlink w:anchor="_Toc531537065" w:history="1">
+          <w:hyperlink w:anchor="_Toc531600369" w:history="1">
             <w:r>
               <w:rPr>
                 <w:rStyle w:val="Hyperlink"/>
                 <w:noProof/>
               </w:rPr>
-              <w:t>Funktionen</w:t>
+              <w:t>Eigene Programmierrichtlinien</w:t>
             </w:r>
             <w:r>
               <w:rPr>
@@ -591,7 +593,7 @@
                 <w:noProof/>
                 <w:webHidden/>
               </w:rPr>
-              <w:instrText xml:space="preserve"> PAGEREF _Toc531537065 \h </w:instrText>
+              <w:instrText xml:space="preserve"> PAGEREF _Toc531600369 \h </w:instrText>
             </w:r>
             <w:r>
               <w:rPr>
@@ -611,7 +613,498 @@
                 <w:noProof/>
                 <w:webHidden/>
               </w:rPr>
+              <w:t>5</w:t>
+            </w:r>
+            <w:r>
+              <w:rPr>
+                <w:noProof/>
+                <w:webHidden/>
+              </w:rPr>
+              <w:fldChar w:fldCharType="end"/>
+            </w:r>
+          </w:hyperlink>
+        </w:p>
+        <w:p>
+          <w:pPr>
+            <w:pStyle w:val="Verzeichnis3"/>
+            <w:tabs>
+              <w:tab w:val="right" w:leader="dot" w:pos="9062"/>
+            </w:tabs>
+            <w:rPr>
+              <w:rFonts w:eastAsiaTheme="minorEastAsia"/>
+              <w:noProof/>
+              <w:lang w:eastAsia="de-CH"/>
+            </w:rPr>
+          </w:pPr>
+          <w:hyperlink w:anchor="_Toc531600370" w:history="1">
+            <w:r>
+              <w:rPr>
+                <w:rStyle w:val="Hyperlink"/>
+                <w:noProof/>
+              </w:rPr>
+              <w:t>Allgemein</w:t>
+            </w:r>
+            <w:r>
+              <w:rPr>
+                <w:noProof/>
+                <w:webHidden/>
+              </w:rPr>
+              <w:tab/>
+            </w:r>
+            <w:r>
+              <w:rPr>
+                <w:noProof/>
+                <w:webHidden/>
+              </w:rPr>
+              <w:fldChar w:fldCharType="begin"/>
+            </w:r>
+            <w:r>
+              <w:rPr>
+                <w:noProof/>
+                <w:webHidden/>
+              </w:rPr>
+              <w:instrText xml:space="preserve"> PAGEREF _Toc531600370 \h </w:instrText>
+            </w:r>
+            <w:r>
+              <w:rPr>
+                <w:noProof/>
+                <w:webHidden/>
+              </w:rPr>
+            </w:r>
+            <w:r>
+              <w:rPr>
+                <w:noProof/>
+                <w:webHidden/>
+              </w:rPr>
+              <w:fldChar w:fldCharType="separate"/>
+            </w:r>
+            <w:r>
+              <w:rPr>
+                <w:noProof/>
+                <w:webHidden/>
+              </w:rPr>
+              <w:t>5</w:t>
+            </w:r>
+            <w:r>
+              <w:rPr>
+                <w:noProof/>
+                <w:webHidden/>
+              </w:rPr>
+              <w:fldChar w:fldCharType="end"/>
+            </w:r>
+          </w:hyperlink>
+        </w:p>
+        <w:p>
+          <w:pPr>
+            <w:pStyle w:val="Verzeichnis3"/>
+            <w:tabs>
+              <w:tab w:val="right" w:leader="dot" w:pos="9062"/>
+            </w:tabs>
+            <w:rPr>
+              <w:rFonts w:eastAsiaTheme="minorEastAsia"/>
+              <w:noProof/>
+              <w:lang w:eastAsia="de-CH"/>
+            </w:rPr>
+          </w:pPr>
+          <w:hyperlink w:anchor="_Toc531600371" w:history="1">
+            <w:r>
+              <w:rPr>
+                <w:rStyle w:val="Hyperlink"/>
+                <w:noProof/>
+              </w:rPr>
+              <w:t>Variablen</w:t>
+            </w:r>
+            <w:r>
+              <w:rPr>
+                <w:noProof/>
+                <w:webHidden/>
+              </w:rPr>
+              <w:tab/>
+            </w:r>
+            <w:r>
+              <w:rPr>
+                <w:noProof/>
+                <w:webHidden/>
+              </w:rPr>
+              <w:fldChar w:fldCharType="begin"/>
+            </w:r>
+            <w:r>
+              <w:rPr>
+                <w:noProof/>
+                <w:webHidden/>
+              </w:rPr>
+              <w:instrText xml:space="preserve"> PAGEREF _Toc531600371 \h </w:instrText>
+            </w:r>
+            <w:r>
+              <w:rPr>
+                <w:noProof/>
+                <w:webHidden/>
+              </w:rPr>
+            </w:r>
+            <w:r>
+              <w:rPr>
+                <w:noProof/>
+                <w:webHidden/>
+              </w:rPr>
+              <w:fldChar w:fldCharType="separate"/>
+            </w:r>
+            <w:r>
+              <w:rPr>
+                <w:noProof/>
+                <w:webHidden/>
+              </w:rPr>
+              <w:t>5</w:t>
+            </w:r>
+            <w:r>
+              <w:rPr>
+                <w:noProof/>
+                <w:webHidden/>
+              </w:rPr>
+              <w:fldChar w:fldCharType="end"/>
+            </w:r>
+          </w:hyperlink>
+        </w:p>
+        <w:p>
+          <w:pPr>
+            <w:pStyle w:val="Verzeichnis3"/>
+            <w:tabs>
+              <w:tab w:val="right" w:leader="dot" w:pos="9062"/>
+            </w:tabs>
+            <w:rPr>
+              <w:rFonts w:eastAsiaTheme="minorEastAsia"/>
+              <w:noProof/>
+              <w:lang w:eastAsia="de-CH"/>
+            </w:rPr>
+          </w:pPr>
+          <w:hyperlink w:anchor="_Toc531600372" w:history="1">
+            <w:r>
+              <w:rPr>
+                <w:rStyle w:val="Hyperlink"/>
+                <w:noProof/>
+              </w:rPr>
+              <w:t>Properties</w:t>
+            </w:r>
+            <w:r>
+              <w:rPr>
+                <w:noProof/>
+                <w:webHidden/>
+              </w:rPr>
+              <w:tab/>
+            </w:r>
+            <w:r>
+              <w:rPr>
+                <w:noProof/>
+                <w:webHidden/>
+              </w:rPr>
+              <w:fldChar w:fldCharType="begin"/>
+            </w:r>
+            <w:r>
+              <w:rPr>
+                <w:noProof/>
+                <w:webHidden/>
+              </w:rPr>
+              <w:instrText xml:space="preserve"> PAGEREF _Toc531600372 \h </w:instrText>
+            </w:r>
+            <w:r>
+              <w:rPr>
+                <w:noProof/>
+                <w:webHidden/>
+              </w:rPr>
+            </w:r>
+            <w:r>
+              <w:rPr>
+                <w:noProof/>
+                <w:webHidden/>
+              </w:rPr>
+              <w:fldChar w:fldCharType="separate"/>
+            </w:r>
+            <w:r>
+              <w:rPr>
+                <w:noProof/>
+                <w:webHidden/>
+              </w:rPr>
               <w:t>6</w:t>
+            </w:r>
+            <w:r>
+              <w:rPr>
+                <w:noProof/>
+                <w:webHidden/>
+              </w:rPr>
+              <w:fldChar w:fldCharType="end"/>
+            </w:r>
+          </w:hyperlink>
+        </w:p>
+        <w:p>
+          <w:pPr>
+            <w:pStyle w:val="Verzeichnis3"/>
+            <w:tabs>
+              <w:tab w:val="right" w:leader="dot" w:pos="9062"/>
+            </w:tabs>
+            <w:rPr>
+              <w:rFonts w:eastAsiaTheme="minorEastAsia"/>
+              <w:noProof/>
+              <w:lang w:eastAsia="de-CH"/>
+            </w:rPr>
+          </w:pPr>
+          <w:hyperlink w:anchor="_Toc531600373" w:history="1">
+            <w:r>
+              <w:rPr>
+                <w:rStyle w:val="Hyperlink"/>
+                <w:noProof/>
+              </w:rPr>
+              <w:t>Methoden</w:t>
+            </w:r>
+            <w:r>
+              <w:rPr>
+                <w:noProof/>
+                <w:webHidden/>
+              </w:rPr>
+              <w:tab/>
+            </w:r>
+            <w:r>
+              <w:rPr>
+                <w:noProof/>
+                <w:webHidden/>
+              </w:rPr>
+              <w:fldChar w:fldCharType="begin"/>
+            </w:r>
+            <w:r>
+              <w:rPr>
+                <w:noProof/>
+                <w:webHidden/>
+              </w:rPr>
+              <w:instrText xml:space="preserve"> PAGEREF _Toc531600373 \h </w:instrText>
+            </w:r>
+            <w:r>
+              <w:rPr>
+                <w:noProof/>
+                <w:webHidden/>
+              </w:rPr>
+            </w:r>
+            <w:r>
+              <w:rPr>
+                <w:noProof/>
+                <w:webHidden/>
+              </w:rPr>
+              <w:fldChar w:fldCharType="separate"/>
+            </w:r>
+            <w:r>
+              <w:rPr>
+                <w:noProof/>
+                <w:webHidden/>
+              </w:rPr>
+              <w:t>6</w:t>
+            </w:r>
+            <w:r>
+              <w:rPr>
+                <w:noProof/>
+                <w:webHidden/>
+              </w:rPr>
+              <w:fldChar w:fldCharType="end"/>
+            </w:r>
+          </w:hyperlink>
+        </w:p>
+        <w:p>
+          <w:pPr>
+            <w:pStyle w:val="Verzeichnis3"/>
+            <w:tabs>
+              <w:tab w:val="right" w:leader="dot" w:pos="9062"/>
+            </w:tabs>
+            <w:rPr>
+              <w:rFonts w:eastAsiaTheme="minorEastAsia"/>
+              <w:noProof/>
+              <w:lang w:eastAsia="de-CH"/>
+            </w:rPr>
+          </w:pPr>
+          <w:hyperlink w:anchor="_Toc531600374" w:history="1">
+            <w:r>
+              <w:rPr>
+                <w:rStyle w:val="Hyperlink"/>
+                <w:noProof/>
+              </w:rPr>
+              <w:t>Klassen</w:t>
+            </w:r>
+            <w:r>
+              <w:rPr>
+                <w:noProof/>
+                <w:webHidden/>
+              </w:rPr>
+              <w:tab/>
+            </w:r>
+            <w:r>
+              <w:rPr>
+                <w:noProof/>
+                <w:webHidden/>
+              </w:rPr>
+              <w:fldChar w:fldCharType="begin"/>
+            </w:r>
+            <w:r>
+              <w:rPr>
+                <w:noProof/>
+                <w:webHidden/>
+              </w:rPr>
+              <w:instrText xml:space="preserve"> PAGEREF _Toc531600374 \h </w:instrText>
+            </w:r>
+            <w:r>
+              <w:rPr>
+                <w:noProof/>
+                <w:webHidden/>
+              </w:rPr>
+            </w:r>
+            <w:r>
+              <w:rPr>
+                <w:noProof/>
+                <w:webHidden/>
+              </w:rPr>
+              <w:fldChar w:fldCharType="separate"/>
+            </w:r>
+            <w:r>
+              <w:rPr>
+                <w:noProof/>
+                <w:webHidden/>
+              </w:rPr>
+              <w:t>6</w:t>
+            </w:r>
+            <w:r>
+              <w:rPr>
+                <w:noProof/>
+                <w:webHidden/>
+              </w:rPr>
+              <w:fldChar w:fldCharType="end"/>
+            </w:r>
+          </w:hyperlink>
+        </w:p>
+        <w:p>
+          <w:pPr>
+            <w:pStyle w:val="Verzeichnis3"/>
+            <w:tabs>
+              <w:tab w:val="right" w:leader="dot" w:pos="9062"/>
+            </w:tabs>
+            <w:rPr>
+              <w:rFonts w:eastAsiaTheme="minorEastAsia"/>
+              <w:noProof/>
+              <w:lang w:eastAsia="de-CH"/>
+            </w:rPr>
+          </w:pPr>
+          <w:hyperlink w:anchor="_Toc531600375" w:history="1">
+            <w:r>
+              <w:rPr>
+                <w:rStyle w:val="Hyperlink"/>
+                <w:noProof/>
+              </w:rPr>
+              <w:t>Kommentare</w:t>
+            </w:r>
+            <w:r>
+              <w:rPr>
+                <w:noProof/>
+                <w:webHidden/>
+              </w:rPr>
+              <w:tab/>
+            </w:r>
+            <w:r>
+              <w:rPr>
+                <w:noProof/>
+                <w:webHidden/>
+              </w:rPr>
+              <w:fldChar w:fldCharType="begin"/>
+            </w:r>
+            <w:r>
+              <w:rPr>
+                <w:noProof/>
+                <w:webHidden/>
+              </w:rPr>
+              <w:instrText xml:space="preserve"> PAGEREF _Toc531600375 \h </w:instrText>
+            </w:r>
+            <w:r>
+              <w:rPr>
+                <w:noProof/>
+                <w:webHidden/>
+              </w:rPr>
+            </w:r>
+            <w:r>
+              <w:rPr>
+                <w:noProof/>
+                <w:webHidden/>
+              </w:rPr>
+              <w:fldChar w:fldCharType="separate"/>
+            </w:r>
+            <w:r>
+              <w:rPr>
+                <w:noProof/>
+                <w:webHidden/>
+              </w:rPr>
+              <w:t>7</w:t>
+            </w:r>
+            <w:r>
+              <w:rPr>
+                <w:noProof/>
+                <w:webHidden/>
+              </w:rPr>
+              <w:fldChar w:fldCharType="end"/>
+            </w:r>
+          </w:hyperlink>
+        </w:p>
+        <w:p>
+          <w:pPr>
+            <w:pStyle w:val="Verzeichnis3"/>
+            <w:tabs>
+              <w:tab w:val="right" w:leader="dot" w:pos="9062"/>
+            </w:tabs>
+            <w:rPr>
+              <w:rFonts w:eastAsiaTheme="minorEastAsia"/>
+              <w:noProof/>
+              <w:lang w:eastAsia="de-CH"/>
+            </w:rPr>
+          </w:pPr>
+          <w:hyperlink w:anchor="_Toc531600376" w:history="1">
+            <w:r>
+              <w:rPr>
+                <w:rStyle w:val="Hyperlink"/>
+                <w:noProof/>
+                <w:lang w:val="fr-CH"/>
+              </w:rPr>
+              <w:t>GUI-Controls</w:t>
+            </w:r>
+            <w:r>
+              <w:rPr>
+                <w:noProof/>
+                <w:webHidden/>
+              </w:rPr>
+              <w:tab/>
+            </w:r>
+            <w:r>
+              <w:rPr>
+                <w:noProof/>
+                <w:webHidden/>
+              </w:rPr>
+              <w:fldChar w:fldCharType="begin"/>
+            </w:r>
+            <w:r>
+              <w:rPr>
+                <w:noProof/>
+                <w:webHidden/>
+              </w:rPr>
+              <w:instrText xml:space="preserve"> PAGEREF _Toc531600376 \h </w:instrText>
+            </w:r>
+            <w:r>
+              <w:rPr>
+                <w:noProof/>
+                <w:webHidden/>
+              </w:rPr>
+            </w:r>
+            <w:r>
+              <w:rPr>
+                <w:noProof/>
+                <w:webHidden/>
+              </w:rPr>
+              <w:fldChar w:fldCharType="separate"/>
+            </w:r>
+            <w:r>
+              <w:rPr>
+                <w:noProof/>
+                <w:webHidden/>
+              </w:rPr>
+              <w:t>7</w:t>
             </w:r>
             <w:r>
               <w:rPr>
@@ -634,12 +1127,82 @@
               <w:lang w:eastAsia="de-CH"/>
             </w:rPr>
           </w:pPr>
-          <w:hyperlink w:anchor="_Toc531537066" w:history="1">
+          <w:hyperlink w:anchor="_Toc531600377" w:history="1">
             <w:r>
               <w:rPr>
                 <w:rStyle w:val="Hyperlink"/>
                 <w:noProof/>
               </w:rPr>
+              <w:t>Funktionen der Applikation</w:t>
+            </w:r>
+            <w:r>
+              <w:rPr>
+                <w:noProof/>
+                <w:webHidden/>
+              </w:rPr>
+              <w:tab/>
+            </w:r>
+            <w:r>
+              <w:rPr>
+                <w:noProof/>
+                <w:webHidden/>
+              </w:rPr>
+              <w:fldChar w:fldCharType="begin"/>
+            </w:r>
+            <w:r>
+              <w:rPr>
+                <w:noProof/>
+                <w:webHidden/>
+              </w:rPr>
+              <w:instrText xml:space="preserve"> PAGEREF _Toc531600377 \h </w:instrText>
+            </w:r>
+            <w:r>
+              <w:rPr>
+                <w:noProof/>
+                <w:webHidden/>
+              </w:rPr>
+            </w:r>
+            <w:r>
+              <w:rPr>
+                <w:noProof/>
+                <w:webHidden/>
+              </w:rPr>
+              <w:fldChar w:fldCharType="separate"/>
+            </w:r>
+            <w:r>
+              <w:rPr>
+                <w:noProof/>
+                <w:webHidden/>
+              </w:rPr>
+              <w:t>7</w:t>
+            </w:r>
+            <w:r>
+              <w:rPr>
+                <w:noProof/>
+                <w:webHidden/>
+              </w:rPr>
+              <w:fldChar w:fldCharType="end"/>
+            </w:r>
+          </w:hyperlink>
+        </w:p>
+        <w:p>
+          <w:pPr>
+            <w:pStyle w:val="Verzeichnis2"/>
+            <w:tabs>
+              <w:tab w:val="right" w:leader="dot" w:pos="9062"/>
+            </w:tabs>
+            <w:rPr>
+              <w:rFonts w:eastAsiaTheme="minorEastAsia"/>
+              <w:noProof/>
+              <w:lang w:eastAsia="de-CH"/>
+            </w:rPr>
+          </w:pPr>
+          <w:hyperlink w:anchor="_Toc531600378" w:history="1">
+            <w:r>
+              <w:rPr>
+                <w:rStyle w:val="Hyperlink"/>
+                <w:noProof/>
+              </w:rPr>
               <w:t>Veranschaulichung mit Diagrammen</w:t>
             </w:r>
             <w:r>
@@ -661,7 +1224,7 @@
                 <w:noProof/>
                 <w:webHidden/>
               </w:rPr>
-              <w:instrText xml:space="preserve"> PAGEREF _Toc531537066 \h </w:instrText>
+              <w:instrText xml:space="preserve"> PAGEREF _Toc531600378 \h </w:instrText>
             </w:r>
             <w:r>
               <w:rPr>
@@ -681,7 +1244,7 @@
                 <w:noProof/>
                 <w:webHidden/>
               </w:rPr>
-              <w:t>6</w:t>
+              <w:t>8</w:t>
             </w:r>
             <w:r>
               <w:rPr>
@@ -704,7 +1267,7 @@
               <w:lang w:eastAsia="de-CH"/>
             </w:rPr>
           </w:pPr>
-          <w:hyperlink w:anchor="_Toc531537067" w:history="1">
+          <w:hyperlink w:anchor="_Toc531600379" w:history="1">
             <w:r>
               <w:rPr>
                 <w:rStyle w:val="Hyperlink"/>
@@ -731,7 +1294,7 @@
                 <w:noProof/>
                 <w:webHidden/>
               </w:rPr>
-              <w:instrText xml:space="preserve"> PAGEREF _Toc531537067 \h </w:instrText>
+              <w:instrText xml:space="preserve"> PAGEREF _Toc531600379 \h </w:instrText>
             </w:r>
             <w:r>
               <w:rPr>
@@ -751,7 +1314,7 @@
                 <w:noProof/>
                 <w:webHidden/>
               </w:rPr>
-              <w:t>6</w:t>
+              <w:t>8</w:t>
             </w:r>
             <w:r>
               <w:rPr>
@@ -774,7 +1337,7 @@
               <w:lang w:eastAsia="de-CH"/>
             </w:rPr>
           </w:pPr>
-          <w:hyperlink w:anchor="_Toc531537068" w:history="1">
+          <w:hyperlink w:anchor="_Toc531600380" w:history="1">
             <w:r>
               <w:rPr>
                 <w:rStyle w:val="Hyperlink"/>
@@ -801,7 +1364,7 @@
                 <w:noProof/>
                 <w:webHidden/>
               </w:rPr>
-              <w:instrText xml:space="preserve"> PAGEREF _Toc531537068 \h </w:instrText>
+              <w:instrText xml:space="preserve"> PAGEREF _Toc531600380 \h </w:instrText>
             </w:r>
             <w:r>
               <w:rPr>
@@ -821,7 +1384,7 @@
                 <w:noProof/>
                 <w:webHidden/>
               </w:rPr>
-              <w:t>6</w:t>
+              <w:t>9</w:t>
             </w:r>
             <w:r>
               <w:rPr>
@@ -844,7 +1407,7 @@
               <w:lang w:eastAsia="de-CH"/>
             </w:rPr>
           </w:pPr>
-          <w:hyperlink w:anchor="_Toc531537069" w:history="1">
+          <w:hyperlink w:anchor="_Toc531600381" w:history="1">
             <w:r>
               <w:rPr>
                 <w:rStyle w:val="Hyperlink"/>
@@ -871,7 +1434,7 @@
                 <w:noProof/>
                 <w:webHidden/>
               </w:rPr>
-              <w:instrText xml:space="preserve"> PAGEREF _Toc531537069 \h </w:instrText>
+              <w:instrText xml:space="preserve"> PAGEREF _Toc531600381 \h </w:instrText>
             </w:r>
             <w:r>
               <w:rPr>
@@ -891,7 +1454,7 @@
                 <w:noProof/>
                 <w:webHidden/>
               </w:rPr>
-              <w:t>7</w:t>
+              <w:t>10</w:t>
             </w:r>
             <w:r>
               <w:rPr>
@@ -914,7 +1477,7 @@
               <w:lang w:eastAsia="de-CH"/>
             </w:rPr>
           </w:pPr>
-          <w:hyperlink w:anchor="_Toc531537070" w:history="1">
+          <w:hyperlink w:anchor="_Toc531600382" w:history="1">
             <w:r>
               <w:rPr>
                 <w:rStyle w:val="Hyperlink"/>
@@ -941,7 +1504,7 @@
                 <w:noProof/>
                 <w:webHidden/>
               </w:rPr>
-              <w:instrText xml:space="preserve"> PAGEREF _Toc531537070 \h </w:instrText>
+              <w:instrText xml:space="preserve"> PAGEREF _Toc531600382 \h </w:instrText>
             </w:r>
             <w:r>
               <w:rPr>
@@ -961,7 +1524,7 @@
                 <w:noProof/>
                 <w:webHidden/>
               </w:rPr>
-              <w:t>8</w:t>
+              <w:t>11</w:t>
             </w:r>
             <w:r>
               <w:rPr>
@@ -984,7 +1547,7 @@
               <w:lang w:eastAsia="de-CH"/>
             </w:rPr>
           </w:pPr>
-          <w:hyperlink w:anchor="_Toc531537071" w:history="1">
+          <w:hyperlink w:anchor="_Toc531600383" w:history="1">
             <w:r>
               <w:rPr>
                 <w:rStyle w:val="Hyperlink"/>
@@ -1011,7 +1574,7 @@
                 <w:noProof/>
                 <w:webHidden/>
               </w:rPr>
-              <w:instrText xml:space="preserve"> PAGEREF _Toc531537071 \h </w:instrText>
+              <w:instrText xml:space="preserve"> PAGEREF _Toc531600383 \h </w:instrText>
             </w:r>
             <w:r>
               <w:rPr>
@@ -1031,7 +1594,7 @@
                 <w:noProof/>
                 <w:webHidden/>
               </w:rPr>
-              <w:t>9</w:t>
+              <w:t>12</w:t>
             </w:r>
             <w:r>
               <w:rPr>
@@ -1067,7 +1630,7 @@
       <w:pPr>
         <w:pStyle w:val="berschrift1"/>
       </w:pPr>
-      <w:bookmarkStart w:id="0" w:name="_Toc531537060"/>
+      <w:bookmarkStart w:id="0" w:name="_Toc531600364"/>
       <w:r>
         <w:lastRenderedPageBreak/>
         <w:t>Einleitung</w:t>
@@ -1136,7 +1699,7 @@
       <w:pPr>
         <w:pStyle w:val="berschrift1"/>
       </w:pPr>
-      <w:bookmarkStart w:id="1" w:name="_Toc531537061"/>
+      <w:bookmarkStart w:id="1" w:name="_Toc531600365"/>
       <w:r>
         <w:lastRenderedPageBreak/>
         <w:t>Zweck der Dokumentation</w:t>
@@ -1175,7 +1738,15 @@
         <w:t xml:space="preserve"> Art vollbringt. </w:t>
       </w:r>
       <w:r>
-        <w:t>Dies macht de</w:t>
+        <w:t xml:space="preserve">Dies </w:t>
+      </w:r>
+      <w:proofErr w:type="gramStart"/>
+      <w:r>
+        <w:t>macht</w:t>
+      </w:r>
+      <w:proofErr w:type="gramEnd"/>
+      <w:r>
+        <w:t xml:space="preserve"> de</w:t>
       </w:r>
       <w:r>
         <w:t>n</w:t>
@@ -1194,7 +1765,7 @@
       <w:pPr>
         <w:pStyle w:val="berschrift1"/>
       </w:pPr>
-      <w:bookmarkStart w:id="2" w:name="_Toc531537062"/>
+      <w:bookmarkStart w:id="2" w:name="_Toc531600366"/>
       <w:r>
         <w:t>Mockup</w:t>
       </w:r>
@@ -1230,72 +1801,6 @@
             <wp:extent cx="5715000" cy="3455332"/>
             <wp:effectExtent l="0" t="0" r="0" b="0"/>
             <wp:docPr id="1" name="Grafik 1"/>
-            <wp:cNvGraphicFramePr>
-              <a:graphicFrameLocks xmlns:a="http://schemas.openxmlformats.org/drawingml/2006/main" noChangeAspect="1"/>
-            </wp:cNvGraphicFramePr>
-            <a:graphic xmlns:a="http://schemas.openxmlformats.org/drawingml/2006/main">
-              <a:graphicData uri="http://schemas.openxmlformats.org/drawingml/2006/picture">
-                <pic:pic xmlns:pic="http://schemas.openxmlformats.org/drawingml/2006/picture">
-                  <pic:nvPicPr>
-                    <pic:cNvPr id="1" name=""/>
-                    <pic:cNvPicPr/>
-                  </pic:nvPicPr>
-                  <pic:blipFill>
-                    <a:blip r:embed="rId8"/>
-                    <a:stretch>
-                      <a:fillRect/>
-                    </a:stretch>
-                  </pic:blipFill>
-                  <pic:spPr>
-                    <a:xfrm>
-                      <a:off x="0" y="0"/>
-                      <a:ext cx="5753233" cy="3478448"/>
-                    </a:xfrm>
-                    <a:prstGeom prst="rect">
-                      <a:avLst/>
-                    </a:prstGeom>
-                  </pic:spPr>
-                </pic:pic>
-              </a:graphicData>
-            </a:graphic>
-          </wp:inline>
-        </w:drawing>
-      </w:r>
-    </w:p>
-    <w:p>
-      <w:r>
-        <w:t xml:space="preserve">Der Benutzer sollte seinen Einstiegsort, also seinen </w:t>
-      </w:r>
-      <w:r>
-        <w:t xml:space="preserve">Abfahrtsort </w:t>
-      </w:r>
-      <w:r>
-        <w:t xml:space="preserve">und seinen Zielort </w:t>
-      </w:r>
-      <w:r>
-        <w:t xml:space="preserve">eintragen können und </w:t>
-      </w:r>
-      <w:r>
-        <w:t xml:space="preserve">die im Zeitrahmen befindende Verbindungen anzeigen lassen. </w:t>
-      </w:r>
-      <w:r>
-        <w:t>Zudem sollte man den gewünschten Zeitpunkt auswählen können.</w:t>
-      </w:r>
-      <w:r>
-        <w:t xml:space="preserve"> Die Möglichkeit die Auswahl per Knopfdruckt zu entfernen sollte die Bedienung erleichtern.</w:t>
-      </w:r>
-      <w:r>
-        <w:t xml:space="preserve"> Mit dem Knopf "Stationsanschlüsse suchen" wechselt man zum zweiten Fenster.</w:t>
-      </w:r>
-    </w:p>
-    <w:p>
-      <w:r>
-        <w:lastRenderedPageBreak/>
-        <w:drawing>
-          <wp:inline distT="0" distB="0" distL="0" distR="0" wp14:anchorId="15031D16" wp14:editId="108A9EE7">
-            <wp:extent cx="5725071" cy="3467100"/>
-            <wp:effectExtent l="0" t="0" r="9525" b="0"/>
-            <wp:docPr id="3" name="Grafik 3"/>
             <wp:cNvGraphicFramePr>
               <a:graphicFrameLocks xmlns:a="http://schemas.openxmlformats.org/drawingml/2006/main" noChangeAspect="1"/>
             </wp:cNvGraphicFramePr>
@@ -1315,6 +1820,72 @@
                   <pic:spPr>
                     <a:xfrm>
                       <a:off x="0" y="0"/>
+                      <a:ext cx="5753233" cy="3478448"/>
+                    </a:xfrm>
+                    <a:prstGeom prst="rect">
+                      <a:avLst/>
+                    </a:prstGeom>
+                  </pic:spPr>
+                </pic:pic>
+              </a:graphicData>
+            </a:graphic>
+          </wp:inline>
+        </w:drawing>
+      </w:r>
+    </w:p>
+    <w:p>
+      <w:r>
+        <w:t xml:space="preserve">Der Benutzer sollte seinen Einstiegsort, also seinen </w:t>
+      </w:r>
+      <w:r>
+        <w:t xml:space="preserve">Abfahrtsort </w:t>
+      </w:r>
+      <w:r>
+        <w:t xml:space="preserve">und seinen Zielort </w:t>
+      </w:r>
+      <w:r>
+        <w:t xml:space="preserve">eintragen können und </w:t>
+      </w:r>
+      <w:r>
+        <w:t xml:space="preserve">die im Zeitrahmen befindende Verbindungen anzeigen lassen. </w:t>
+      </w:r>
+      <w:r>
+        <w:t>Zudem sollte man den gewünschten Zeitpunkt auswählen können.</w:t>
+      </w:r>
+      <w:r>
+        <w:t xml:space="preserve"> Die Möglichkeit die Auswahl per Knopfdruckt zu entfernen sollte die Bedienung erleichtern.</w:t>
+      </w:r>
+      <w:r>
+        <w:t xml:space="preserve"> Mit dem Knopf "Stationsanschlüsse suchen" wechselt man zum zweiten Fenster.</w:t>
+      </w:r>
+    </w:p>
+    <w:p>
+      <w:r>
+        <w:lastRenderedPageBreak/>
+        <w:drawing>
+          <wp:inline distT="0" distB="0" distL="0" distR="0" wp14:anchorId="15031D16" wp14:editId="108A9EE7">
+            <wp:extent cx="5725071" cy="3467100"/>
+            <wp:effectExtent l="0" t="0" r="9525" b="0"/>
+            <wp:docPr id="3" name="Grafik 3"/>
+            <wp:cNvGraphicFramePr>
+              <a:graphicFrameLocks xmlns:a="http://schemas.openxmlformats.org/drawingml/2006/main" noChangeAspect="1"/>
+            </wp:cNvGraphicFramePr>
+            <a:graphic xmlns:a="http://schemas.openxmlformats.org/drawingml/2006/main">
+              <a:graphicData uri="http://schemas.openxmlformats.org/drawingml/2006/picture">
+                <pic:pic xmlns:pic="http://schemas.openxmlformats.org/drawingml/2006/picture">
+                  <pic:nvPicPr>
+                    <pic:cNvPr id="1" name=""/>
+                    <pic:cNvPicPr/>
+                  </pic:nvPicPr>
+                  <pic:blipFill>
+                    <a:blip r:embed="rId10"/>
+                    <a:stretch>
+                      <a:fillRect/>
+                    </a:stretch>
+                  </pic:blipFill>
+                  <pic:spPr>
+                    <a:xfrm>
+                      <a:off x="0" y="0"/>
                       <a:ext cx="5733232" cy="3472042"/>
                     </a:xfrm>
                     <a:prstGeom prst="rect">
@@ -1352,7 +1923,7 @@
       <w:pPr>
         <w:pStyle w:val="berschrift1"/>
       </w:pPr>
-      <w:bookmarkStart w:id="3" w:name="_Toc531537063"/>
+      <w:bookmarkStart w:id="3" w:name="_Toc531600367"/>
       <w:r>
         <w:t>Umsetzung</w:t>
       </w:r>
@@ -1362,7 +1933,7 @@
       <w:pPr>
         <w:pStyle w:val="berschrift2"/>
       </w:pPr>
-      <w:bookmarkStart w:id="4" w:name="_Toc531537064"/>
+      <w:bookmarkStart w:id="4" w:name="_Toc531600368"/>
       <w:r>
         <w:t>Programmierrichtlinien</w:t>
       </w:r>
@@ -1417,54 +1988,1840 @@
       </w:r>
       <w:r>
         <w:t>Verständlichkeit</w:t>
+      </w:r>
+    </w:p>
+    <w:p/>
+    <w:p>
+      <w:pPr>
+        <w:pStyle w:val="berschrift2"/>
+      </w:pPr>
+      <w:bookmarkStart w:id="5" w:name="_Toc531600369"/>
+      <w:r>
+        <w:t>Eigene Programmierrichtlinien</w:t>
+      </w:r>
+      <w:bookmarkEnd w:id="5"/>
+    </w:p>
+    <w:p>
+      <w:r>
+        <w:t>Autoren: Tuan Binh Tran, Dominic Pohland, Levin Joller - 28.11.2018</w:t>
+      </w:r>
+    </w:p>
+    <w:p>
+      <w:pPr>
+        <w:pStyle w:val="berschrift3"/>
+      </w:pPr>
+      <w:bookmarkStart w:id="6" w:name="_Toc531600370"/>
+      <w:r>
+        <w:t>Allgemein</w:t>
+      </w:r>
+      <w:bookmarkEnd w:id="6"/>
+    </w:p>
+    <w:p>
+      <w:r>
+        <w:t>Es werden Tabs für Einrückungen verwendet anstatt Spaces (Leertaste).</w:t>
+      </w:r>
+      <w:r>
+        <w:t xml:space="preserve"> </w:t>
+      </w:r>
+      <w:r>
+        <w:t xml:space="preserve">Es wird alles </w:t>
+      </w:r>
+      <w:r>
+        <w:t>in Englisch</w:t>
+      </w:r>
+      <w:r>
+        <w:t xml:space="preserve"> geschrieben, mit Ausnahme der Kommentare (Deutsch)</w:t>
+      </w:r>
+    </w:p>
+    <w:p>
+      <w:pPr>
+        <w:pStyle w:val="berschrift3"/>
+      </w:pPr>
+      <w:bookmarkStart w:id="7" w:name="_Toc531600371"/>
+      <w:r>
+        <w:t>Variablen</w:t>
+      </w:r>
+      <w:bookmarkEnd w:id="7"/>
+    </w:p>
+    <w:p>
+      <w:r>
+        <w:t xml:space="preserve">Variablen verwenden </w:t>
+      </w:r>
+      <w:proofErr w:type="spellStart"/>
+      <w:r>
+        <w:t>camelCase</w:t>
+      </w:r>
+      <w:proofErr w:type="spellEnd"/>
+      <w:r>
+        <w:t xml:space="preserve"> und werden gleich beim Deklarieren initialisiert. Variablen verwenden keine Abkürzungen. (</w:t>
+      </w:r>
+      <w:proofErr w:type="spellStart"/>
+      <w:r>
+        <w:t>usrGrp</w:t>
+      </w:r>
+      <w:proofErr w:type="spellEnd"/>
+      <w:r>
+        <w:t xml:space="preserve"> -&gt; </w:t>
+      </w:r>
+      <w:proofErr w:type="spellStart"/>
+      <w:r>
+        <w:t>userGroup</w:t>
+      </w:r>
+      <w:proofErr w:type="spellEnd"/>
+      <w:r>
+        <w:t>)</w:t>
+      </w:r>
+    </w:p>
+    <w:p>
+      <w:pPr>
+        <w:rPr>
+          <w:b/>
+        </w:rPr>
+      </w:pPr>
+      <w:r>
+        <w:rPr>
+          <w:b/>
+        </w:rPr>
+        <w:t>Beispiel:</w:t>
+      </w:r>
+    </w:p>
+    <w:p>
+      <w:pPr>
+        <w:pBdr>
+          <w:top w:val="single" w:sz="4" w:space="1" w:color="auto"/>
+          <w:left w:val="single" w:sz="4" w:space="4" w:color="auto"/>
+          <w:bottom w:val="single" w:sz="4" w:space="1" w:color="auto"/>
+          <w:right w:val="single" w:sz="4" w:space="4" w:color="auto"/>
+        </w:pBdr>
+        <w:spacing w:after="0"/>
+      </w:pPr>
+      <w:proofErr w:type="spellStart"/>
+      <w:r>
+        <w:t>string</w:t>
+      </w:r>
+      <w:proofErr w:type="spellEnd"/>
+      <w:r>
+        <w:t xml:space="preserve"> </w:t>
+      </w:r>
+      <w:proofErr w:type="spellStart"/>
+      <w:r>
+        <w:t>namingConventions</w:t>
+      </w:r>
+      <w:proofErr w:type="spellEnd"/>
+      <w:r>
+        <w:t xml:space="preserve"> = null;</w:t>
+      </w:r>
+    </w:p>
+    <w:p>
+      <w:pPr>
+        <w:pBdr>
+          <w:top w:val="single" w:sz="4" w:space="1" w:color="auto"/>
+          <w:left w:val="single" w:sz="4" w:space="4" w:color="auto"/>
+          <w:bottom w:val="single" w:sz="4" w:space="1" w:color="auto"/>
+          <w:right w:val="single" w:sz="4" w:space="4" w:color="auto"/>
+        </w:pBdr>
+      </w:pPr>
+      <w:proofErr w:type="spellStart"/>
+      <w:r>
+        <w:lastRenderedPageBreak/>
+        <w:t>int</w:t>
+      </w:r>
+      <w:proofErr w:type="spellEnd"/>
+      <w:r>
+        <w:t xml:space="preserve"> </w:t>
+      </w:r>
+      <w:proofErr w:type="spellStart"/>
+      <w:r>
+        <w:t>number</w:t>
+      </w:r>
+      <w:proofErr w:type="spellEnd"/>
+      <w:r>
+        <w:t xml:space="preserve"> = null;</w:t>
+      </w:r>
+    </w:p>
+    <w:p>
+      <w:pPr>
+        <w:rPr>
+          <w:b/>
+        </w:rPr>
+      </w:pPr>
+      <w:r>
+        <w:rPr>
+          <w:b/>
+        </w:rPr>
+        <w:t>falsches Beispiel:</w:t>
+      </w:r>
+    </w:p>
+    <w:p>
+      <w:pPr>
+        <w:pBdr>
+          <w:top w:val="single" w:sz="4" w:space="1" w:color="auto"/>
+          <w:left w:val="single" w:sz="4" w:space="4" w:color="auto"/>
+          <w:bottom w:val="single" w:sz="4" w:space="1" w:color="auto"/>
+          <w:right w:val="single" w:sz="4" w:space="4" w:color="auto"/>
+        </w:pBdr>
+        <w:spacing w:after="0"/>
+      </w:pPr>
+      <w:proofErr w:type="spellStart"/>
+      <w:r>
+        <w:t>string</w:t>
+      </w:r>
+      <w:proofErr w:type="spellEnd"/>
+      <w:r>
+        <w:t xml:space="preserve"> </w:t>
+      </w:r>
+      <w:proofErr w:type="spellStart"/>
+      <w:r>
+        <w:t>NamingConventions</w:t>
+      </w:r>
+      <w:proofErr w:type="spellEnd"/>
+      <w:r>
+        <w:t>;</w:t>
+      </w:r>
+    </w:p>
+    <w:p>
+      <w:pPr>
+        <w:pBdr>
+          <w:top w:val="single" w:sz="4" w:space="1" w:color="auto"/>
+          <w:left w:val="single" w:sz="4" w:space="4" w:color="auto"/>
+          <w:bottom w:val="single" w:sz="4" w:space="1" w:color="auto"/>
+          <w:right w:val="single" w:sz="4" w:space="4" w:color="auto"/>
+        </w:pBdr>
+      </w:pPr>
+      <w:proofErr w:type="spellStart"/>
+      <w:r>
+        <w:t>int</w:t>
+      </w:r>
+      <w:proofErr w:type="spellEnd"/>
+      <w:r>
+        <w:t xml:space="preserve"> </w:t>
+      </w:r>
+      <w:proofErr w:type="spellStart"/>
+      <w:r>
+        <w:t>Number</w:t>
+      </w:r>
+      <w:proofErr w:type="spellEnd"/>
+      <w:r>
+        <w:t>;</w:t>
+      </w:r>
+    </w:p>
+    <w:p>
+      <w:pPr>
+        <w:pStyle w:val="berschrift3"/>
+      </w:pPr>
+      <w:bookmarkStart w:id="8" w:name="_Toc531600372"/>
+      <w:r>
+        <w:t>Properties</w:t>
+      </w:r>
+      <w:bookmarkEnd w:id="8"/>
+    </w:p>
+    <w:p>
+      <w:r>
+        <w:t xml:space="preserve">Properties sind in </w:t>
+      </w:r>
+      <w:proofErr w:type="spellStart"/>
+      <w:r>
+        <w:t>PascalCase</w:t>
+      </w:r>
+      <w:proofErr w:type="spellEnd"/>
+      <w:r>
+        <w:t xml:space="preserve"> geschrieben und sind plural.</w:t>
+      </w:r>
+    </w:p>
+    <w:p>
+      <w:pPr>
+        <w:rPr>
+          <w:b/>
+        </w:rPr>
+      </w:pPr>
+      <w:r>
+        <w:rPr>
+          <w:b/>
+        </w:rPr>
+        <w:t>Beispiel</w:t>
+      </w:r>
+      <w:r>
+        <w:rPr>
+          <w:b/>
+        </w:rPr>
+        <w:t>:</w:t>
+      </w:r>
+    </w:p>
+    <w:p>
+      <w:pPr>
+        <w:pBdr>
+          <w:top w:val="single" w:sz="4" w:space="1" w:color="auto"/>
+          <w:left w:val="single" w:sz="4" w:space="4" w:color="auto"/>
+          <w:bottom w:val="single" w:sz="4" w:space="1" w:color="auto"/>
+          <w:right w:val="single" w:sz="4" w:space="4" w:color="auto"/>
+        </w:pBdr>
+      </w:pPr>
+      <w:proofErr w:type="spellStart"/>
+      <w:r>
+        <w:t>public</w:t>
+      </w:r>
+      <w:proofErr w:type="spellEnd"/>
+      <w:r>
+        <w:t xml:space="preserve"> </w:t>
+      </w:r>
+      <w:proofErr w:type="spellStart"/>
+      <w:r>
+        <w:t>string</w:t>
+      </w:r>
+      <w:proofErr w:type="spellEnd"/>
+      <w:r>
+        <w:t xml:space="preserve"> </w:t>
+      </w:r>
+      <w:proofErr w:type="spellStart"/>
+      <w:r>
+        <w:t>FirstName</w:t>
+      </w:r>
+      <w:proofErr w:type="spellEnd"/>
+      <w:r>
+        <w:t xml:space="preserve"> </w:t>
+      </w:r>
+      <w:proofErr w:type="gramStart"/>
+      <w:r>
+        <w:t xml:space="preserve">{ </w:t>
+      </w:r>
+      <w:proofErr w:type="spellStart"/>
+      <w:r>
+        <w:t>get</w:t>
+      </w:r>
+      <w:proofErr w:type="spellEnd"/>
+      <w:proofErr w:type="gramEnd"/>
+      <w:r>
+        <w:t xml:space="preserve">; </w:t>
+      </w:r>
+      <w:proofErr w:type="spellStart"/>
+      <w:r>
+        <w:t>set</w:t>
+      </w:r>
+      <w:proofErr w:type="spellEnd"/>
+      <w:r>
+        <w:t>;}</w:t>
+      </w:r>
+    </w:p>
+    <w:p>
+      <w:pPr>
+        <w:rPr>
+          <w:b/>
+        </w:rPr>
+      </w:pPr>
+      <w:r>
+        <w:rPr>
+          <w:b/>
+        </w:rPr>
+        <w:t>falsches Beispiel</w:t>
+      </w:r>
+      <w:r>
+        <w:rPr>
+          <w:b/>
+        </w:rPr>
+        <w:t>:</w:t>
+      </w:r>
+    </w:p>
+    <w:p>
+      <w:pPr>
+        <w:pBdr>
+          <w:top w:val="single" w:sz="4" w:space="1" w:color="auto"/>
+          <w:left w:val="single" w:sz="4" w:space="4" w:color="auto"/>
+          <w:bottom w:val="single" w:sz="4" w:space="1" w:color="auto"/>
+          <w:right w:val="single" w:sz="4" w:space="4" w:color="auto"/>
+        </w:pBdr>
+      </w:pPr>
+      <w:proofErr w:type="spellStart"/>
+      <w:r>
+        <w:t>public</w:t>
+      </w:r>
+      <w:proofErr w:type="spellEnd"/>
+      <w:r>
+        <w:t xml:space="preserve"> </w:t>
+      </w:r>
+      <w:proofErr w:type="spellStart"/>
+      <w:r>
+        <w:t>string</w:t>
+      </w:r>
+      <w:proofErr w:type="spellEnd"/>
+      <w:r>
+        <w:t xml:space="preserve"> </w:t>
+      </w:r>
+      <w:proofErr w:type="spellStart"/>
+      <w:r>
+        <w:t>firstname</w:t>
+      </w:r>
+      <w:proofErr w:type="spellEnd"/>
+      <w:r>
+        <w:t xml:space="preserve"> {</w:t>
+      </w:r>
+      <w:proofErr w:type="spellStart"/>
+      <w:r>
+        <w:t>get</w:t>
+      </w:r>
+      <w:proofErr w:type="spellEnd"/>
+      <w:r>
+        <w:t xml:space="preserve">; </w:t>
+      </w:r>
+      <w:proofErr w:type="spellStart"/>
+      <w:r>
+        <w:t>set</w:t>
+      </w:r>
+      <w:proofErr w:type="spellEnd"/>
+      <w:r>
+        <w:t>;}</w:t>
+      </w:r>
+    </w:p>
+    <w:p>
+      <w:pPr>
+        <w:pStyle w:val="berschrift3"/>
+      </w:pPr>
+      <w:bookmarkStart w:id="9" w:name="_Toc531600373"/>
+      <w:r>
+        <w:t>Methoden</w:t>
+      </w:r>
+      <w:bookmarkEnd w:id="9"/>
+    </w:p>
+    <w:p>
+      <w:r>
+        <w:t xml:space="preserve">Methoden werden in </w:t>
+      </w:r>
+      <w:proofErr w:type="spellStart"/>
+      <w:r>
+        <w:t>PascalCase</w:t>
+      </w:r>
+      <w:proofErr w:type="spellEnd"/>
+      <w:r>
+        <w:t xml:space="preserve"> geschrieben. Methoden fangen mit einem Verb an und beschreibt deren Funktion. Brackets fangen auf einer neuen Linie an.</w:t>
+      </w:r>
+    </w:p>
+    <w:p>
+      <w:pPr>
+        <w:rPr>
+          <w:b/>
+        </w:rPr>
+      </w:pPr>
+      <w:r>
+        <w:rPr>
+          <w:b/>
+        </w:rPr>
+        <w:t>Beispiel:</w:t>
+      </w:r>
+    </w:p>
+    <w:p>
+      <w:pPr>
+        <w:pBdr>
+          <w:top w:val="single" w:sz="4" w:space="1" w:color="auto"/>
+          <w:left w:val="single" w:sz="4" w:space="4" w:color="auto"/>
+          <w:bottom w:val="single" w:sz="4" w:space="1" w:color="auto"/>
+          <w:right w:val="single" w:sz="4" w:space="4" w:color="auto"/>
+        </w:pBdr>
+        <w:spacing w:after="0"/>
+      </w:pPr>
+      <w:proofErr w:type="spellStart"/>
+      <w:r>
+        <w:t>public</w:t>
+      </w:r>
+      <w:proofErr w:type="spellEnd"/>
+      <w:r>
+        <w:t xml:space="preserve"> </w:t>
+      </w:r>
+      <w:proofErr w:type="spellStart"/>
+      <w:r>
+        <w:t>string</w:t>
+      </w:r>
+      <w:proofErr w:type="spellEnd"/>
+      <w:r>
+        <w:t xml:space="preserve"> </w:t>
+      </w:r>
+      <w:proofErr w:type="spellStart"/>
+      <w:r>
+        <w:t>DoSomething</w:t>
+      </w:r>
+      <w:proofErr w:type="spellEnd"/>
+      <w:r>
+        <w:t xml:space="preserve"> () </w:t>
+      </w:r>
+    </w:p>
+    <w:p>
+      <w:pPr>
+        <w:pBdr>
+          <w:top w:val="single" w:sz="4" w:space="1" w:color="auto"/>
+          <w:left w:val="single" w:sz="4" w:space="4" w:color="auto"/>
+          <w:bottom w:val="single" w:sz="4" w:space="1" w:color="auto"/>
+          <w:right w:val="single" w:sz="4" w:space="4" w:color="auto"/>
+        </w:pBdr>
+        <w:spacing w:after="0"/>
+      </w:pPr>
+      <w:r>
+        <w:t xml:space="preserve">{ </w:t>
+      </w:r>
+    </w:p>
+    <w:p>
+      <w:pPr>
+        <w:pBdr>
+          <w:top w:val="single" w:sz="4" w:space="1" w:color="auto"/>
+          <w:left w:val="single" w:sz="4" w:space="4" w:color="auto"/>
+          <w:bottom w:val="single" w:sz="4" w:space="1" w:color="auto"/>
+          <w:right w:val="single" w:sz="4" w:space="4" w:color="auto"/>
+        </w:pBdr>
+        <w:spacing w:after="0"/>
+        <w:ind w:firstLine="708"/>
+      </w:pPr>
+      <w:r>
+        <w:t xml:space="preserve">//code </w:t>
+      </w:r>
+    </w:p>
+    <w:p>
+      <w:pPr>
+        <w:pBdr>
+          <w:top w:val="single" w:sz="4" w:space="1" w:color="auto"/>
+          <w:left w:val="single" w:sz="4" w:space="4" w:color="auto"/>
+          <w:bottom w:val="single" w:sz="4" w:space="1" w:color="auto"/>
+          <w:right w:val="single" w:sz="4" w:space="4" w:color="auto"/>
+        </w:pBdr>
+      </w:pPr>
+      <w:r>
+        <w:t>}</w:t>
+      </w:r>
+    </w:p>
+    <w:p>
+      <w:pPr>
+        <w:rPr>
+          <w:b/>
+        </w:rPr>
+      </w:pPr>
+      <w:r>
+        <w:rPr>
+          <w:b/>
+        </w:rPr>
+        <w:t>f</w:t>
+      </w:r>
+      <w:r>
+        <w:rPr>
+          <w:b/>
+        </w:rPr>
+        <w:t>alsches Beispiel:</w:t>
+      </w:r>
+    </w:p>
+    <w:p>
+      <w:pPr>
+        <w:pBdr>
+          <w:top w:val="single" w:sz="4" w:space="1" w:color="auto"/>
+          <w:left w:val="single" w:sz="4" w:space="4" w:color="auto"/>
+          <w:bottom w:val="single" w:sz="4" w:space="1" w:color="auto"/>
+          <w:right w:val="single" w:sz="4" w:space="4" w:color="auto"/>
+        </w:pBdr>
+        <w:spacing w:after="0"/>
+      </w:pPr>
+      <w:proofErr w:type="spellStart"/>
+      <w:r>
+        <w:t>public</w:t>
+      </w:r>
+      <w:proofErr w:type="spellEnd"/>
+      <w:r>
+        <w:t xml:space="preserve"> </w:t>
+      </w:r>
+      <w:proofErr w:type="spellStart"/>
+      <w:r>
+        <w:t>string</w:t>
+      </w:r>
+      <w:proofErr w:type="spellEnd"/>
+      <w:r>
+        <w:t xml:space="preserve"> haus </w:t>
+      </w:r>
+    </w:p>
+    <w:p>
+      <w:pPr>
+        <w:pBdr>
+          <w:top w:val="single" w:sz="4" w:space="1" w:color="auto"/>
+          <w:left w:val="single" w:sz="4" w:space="4" w:color="auto"/>
+          <w:bottom w:val="single" w:sz="4" w:space="1" w:color="auto"/>
+          <w:right w:val="single" w:sz="4" w:space="4" w:color="auto"/>
+        </w:pBdr>
+        <w:spacing w:after="0"/>
+      </w:pPr>
+      <w:r>
+        <w:t xml:space="preserve">{    </w:t>
+      </w:r>
+    </w:p>
+    <w:p>
+      <w:pPr>
+        <w:pBdr>
+          <w:top w:val="single" w:sz="4" w:space="1" w:color="auto"/>
+          <w:left w:val="single" w:sz="4" w:space="4" w:color="auto"/>
+          <w:bottom w:val="single" w:sz="4" w:space="1" w:color="auto"/>
+          <w:right w:val="single" w:sz="4" w:space="4" w:color="auto"/>
+        </w:pBdr>
+        <w:spacing w:after="0"/>
+        <w:ind w:firstLine="708"/>
+      </w:pPr>
+      <w:r>
+        <w:t xml:space="preserve">//code </w:t>
+      </w:r>
+    </w:p>
+    <w:p>
+      <w:pPr>
+        <w:pBdr>
+          <w:top w:val="single" w:sz="4" w:space="1" w:color="auto"/>
+          <w:left w:val="single" w:sz="4" w:space="4" w:color="auto"/>
+          <w:bottom w:val="single" w:sz="4" w:space="1" w:color="auto"/>
+          <w:right w:val="single" w:sz="4" w:space="4" w:color="auto"/>
+        </w:pBdr>
+      </w:pPr>
+      <w:r>
+        <w:t>}</w:t>
+      </w:r>
+    </w:p>
+    <w:p>
+      <w:pPr>
+        <w:pStyle w:val="berschrift3"/>
+      </w:pPr>
+      <w:bookmarkStart w:id="10" w:name="_Toc531600374"/>
+      <w:r>
+        <w:t>Klassen</w:t>
+      </w:r>
+      <w:bookmarkEnd w:id="10"/>
+    </w:p>
+    <w:p>
+      <w:r>
+        <w:t>Klassen fangen mit einem Grossbuchstaben an und sind Singular.</w:t>
+      </w:r>
+    </w:p>
+    <w:p>
+      <w:pPr>
+        <w:rPr>
+          <w:b/>
+        </w:rPr>
+      </w:pPr>
+      <w:r>
+        <w:rPr>
+          <w:b/>
+        </w:rPr>
+        <w:t>Beispiel:</w:t>
+      </w:r>
+    </w:p>
+    <w:p>
+      <w:pPr>
+        <w:pBdr>
+          <w:top w:val="single" w:sz="4" w:space="1" w:color="auto"/>
+          <w:left w:val="single" w:sz="4" w:space="4" w:color="auto"/>
+          <w:bottom w:val="single" w:sz="4" w:space="1" w:color="auto"/>
+          <w:right w:val="single" w:sz="4" w:space="4" w:color="auto"/>
+        </w:pBdr>
+        <w:spacing w:after="0"/>
+      </w:pPr>
+      <w:proofErr w:type="spellStart"/>
+      <w:r>
+        <w:t>public</w:t>
+      </w:r>
+      <w:proofErr w:type="spellEnd"/>
+      <w:r>
+        <w:t xml:space="preserve"> </w:t>
+      </w:r>
+      <w:proofErr w:type="spellStart"/>
+      <w:r>
+        <w:t>class</w:t>
+      </w:r>
+      <w:proofErr w:type="spellEnd"/>
+      <w:r>
+        <w:t xml:space="preserve"> </w:t>
+      </w:r>
+      <w:proofErr w:type="spellStart"/>
+      <w:r>
+        <w:t>Tree</w:t>
+      </w:r>
+      <w:proofErr w:type="spellEnd"/>
+      <w:r>
+        <w:t xml:space="preserve"> </w:t>
+      </w:r>
+    </w:p>
+    <w:p>
+      <w:pPr>
+        <w:pBdr>
+          <w:top w:val="single" w:sz="4" w:space="1" w:color="auto"/>
+          <w:left w:val="single" w:sz="4" w:space="4" w:color="auto"/>
+          <w:bottom w:val="single" w:sz="4" w:space="1" w:color="auto"/>
+          <w:right w:val="single" w:sz="4" w:space="4" w:color="auto"/>
+        </w:pBdr>
+        <w:spacing w:after="0"/>
+      </w:pPr>
+      <w:r>
+        <w:t xml:space="preserve">{ </w:t>
+      </w:r>
+    </w:p>
+    <w:p>
+      <w:pPr>
+        <w:pBdr>
+          <w:top w:val="single" w:sz="4" w:space="1" w:color="auto"/>
+          <w:left w:val="single" w:sz="4" w:space="4" w:color="auto"/>
+          <w:bottom w:val="single" w:sz="4" w:space="1" w:color="auto"/>
+          <w:right w:val="single" w:sz="4" w:space="4" w:color="auto"/>
+        </w:pBdr>
+        <w:spacing w:after="0"/>
+        <w:ind w:firstLine="708"/>
+      </w:pPr>
+      <w:r>
+        <w:t xml:space="preserve">//Properties </w:t>
+      </w:r>
+    </w:p>
+    <w:p>
+      <w:pPr>
+        <w:pBdr>
+          <w:top w:val="single" w:sz="4" w:space="1" w:color="auto"/>
+          <w:left w:val="single" w:sz="4" w:space="4" w:color="auto"/>
+          <w:bottom w:val="single" w:sz="4" w:space="1" w:color="auto"/>
+          <w:right w:val="single" w:sz="4" w:space="4" w:color="auto"/>
+        </w:pBdr>
+      </w:pPr>
+      <w:r>
+        <w:t>}</w:t>
+      </w:r>
+    </w:p>
+    <w:p>
+      <w:pPr>
+        <w:rPr>
+          <w:b/>
+        </w:rPr>
+      </w:pPr>
+      <w:r>
+        <w:rPr>
+          <w:b/>
+        </w:rPr>
+        <w:t>falsches Beispiel:</w:t>
+      </w:r>
+    </w:p>
+    <w:p>
+      <w:pPr>
+        <w:pBdr>
+          <w:top w:val="single" w:sz="4" w:space="1" w:color="auto"/>
+          <w:left w:val="single" w:sz="4" w:space="4" w:color="auto"/>
+          <w:bottom w:val="single" w:sz="4" w:space="1" w:color="auto"/>
+          <w:right w:val="single" w:sz="4" w:space="4" w:color="auto"/>
+        </w:pBdr>
+        <w:spacing w:after="0"/>
+      </w:pPr>
+      <w:proofErr w:type="spellStart"/>
+      <w:r>
+        <w:t>public</w:t>
+      </w:r>
+      <w:proofErr w:type="spellEnd"/>
+      <w:r>
+        <w:t xml:space="preserve"> </w:t>
+      </w:r>
+      <w:proofErr w:type="spellStart"/>
+      <w:r>
+        <w:t>class</w:t>
+      </w:r>
+      <w:proofErr w:type="spellEnd"/>
+      <w:r>
+        <w:t xml:space="preserve"> </w:t>
+      </w:r>
+      <w:proofErr w:type="spellStart"/>
+      <w:r>
+        <w:t>Trees</w:t>
+      </w:r>
+      <w:proofErr w:type="spellEnd"/>
+      <w:r>
+        <w:t xml:space="preserve"> </w:t>
+      </w:r>
+    </w:p>
+    <w:p>
+      <w:pPr>
+        <w:pBdr>
+          <w:top w:val="single" w:sz="4" w:space="1" w:color="auto"/>
+          <w:left w:val="single" w:sz="4" w:space="4" w:color="auto"/>
+          <w:bottom w:val="single" w:sz="4" w:space="1" w:color="auto"/>
+          <w:right w:val="single" w:sz="4" w:space="4" w:color="auto"/>
+        </w:pBdr>
+        <w:spacing w:after="0"/>
+      </w:pPr>
+      <w:r>
+        <w:t xml:space="preserve">{    </w:t>
+      </w:r>
+    </w:p>
+    <w:p>
+      <w:pPr>
+        <w:pBdr>
+          <w:top w:val="single" w:sz="4" w:space="1" w:color="auto"/>
+          <w:left w:val="single" w:sz="4" w:space="4" w:color="auto"/>
+          <w:bottom w:val="single" w:sz="4" w:space="1" w:color="auto"/>
+          <w:right w:val="single" w:sz="4" w:space="4" w:color="auto"/>
+        </w:pBdr>
+        <w:spacing w:after="0"/>
+        <w:ind w:firstLine="708"/>
+      </w:pPr>
+      <w:r>
+        <w:t xml:space="preserve">//Properties    </w:t>
+      </w:r>
+    </w:p>
+    <w:p>
+      <w:pPr>
+        <w:pBdr>
+          <w:top w:val="single" w:sz="4" w:space="1" w:color="auto"/>
+          <w:left w:val="single" w:sz="4" w:space="4" w:color="auto"/>
+          <w:bottom w:val="single" w:sz="4" w:space="1" w:color="auto"/>
+          <w:right w:val="single" w:sz="4" w:space="4" w:color="auto"/>
+        </w:pBdr>
+        <w:spacing w:after="0"/>
+        <w:ind w:firstLine="708"/>
+      </w:pPr>
+      <w:r>
+        <w:t xml:space="preserve">//... </w:t>
+      </w:r>
+    </w:p>
+    <w:p>
+      <w:pPr>
+        <w:pBdr>
+          <w:top w:val="single" w:sz="4" w:space="1" w:color="auto"/>
+          <w:left w:val="single" w:sz="4" w:space="4" w:color="auto"/>
+          <w:bottom w:val="single" w:sz="4" w:space="1" w:color="auto"/>
+          <w:right w:val="single" w:sz="4" w:space="4" w:color="auto"/>
+        </w:pBdr>
+      </w:pPr>
+      <w:r>
+        <w:t>}</w:t>
+      </w:r>
+    </w:p>
+    <w:p>
+      <w:pPr>
+        <w:pStyle w:val="berschrift3"/>
+      </w:pPr>
+      <w:bookmarkStart w:id="11" w:name="_Toc531600375"/>
+      <w:r>
+        <w:lastRenderedPageBreak/>
+        <w:t>Kommentare</w:t>
+      </w:r>
+      <w:bookmarkEnd w:id="11"/>
+    </w:p>
+    <w:p>
+      <w:r>
+        <w:t xml:space="preserve">Kurze und verständliche Kommentare vor Methoden, WENN </w:t>
+      </w:r>
+      <w:proofErr w:type="spellStart"/>
+      <w:r>
+        <w:t>Methodename</w:t>
+      </w:r>
+      <w:proofErr w:type="spellEnd"/>
+      <w:r>
+        <w:t xml:space="preserve"> nicht selbsterklärend ist. Kommentare sind in Deutsch geschrieben. Nach einem Kommentar ist KEINE Leerzeile.</w:t>
+      </w:r>
+    </w:p>
+    <w:p>
+      <w:pPr>
+        <w:rPr>
+          <w:b/>
+        </w:rPr>
+      </w:pPr>
+      <w:r>
+        <w:rPr>
+          <w:b/>
+        </w:rPr>
+        <w:t>Beispiel:</w:t>
+      </w:r>
+    </w:p>
+    <w:p>
+      <w:pPr>
+        <w:pBdr>
+          <w:top w:val="single" w:sz="4" w:space="1" w:color="auto"/>
+          <w:left w:val="single" w:sz="4" w:space="4" w:color="auto"/>
+          <w:bottom w:val="single" w:sz="4" w:space="1" w:color="auto"/>
+          <w:right w:val="single" w:sz="4" w:space="4" w:color="auto"/>
+        </w:pBdr>
+        <w:spacing w:after="0"/>
+      </w:pPr>
+      <w:r>
+        <w:t xml:space="preserve">// </w:t>
+      </w:r>
+      <w:proofErr w:type="gramStart"/>
+      <w:r>
+        <w:t>Gibt</w:t>
+      </w:r>
+      <w:proofErr w:type="gramEnd"/>
+      <w:r>
+        <w:t xml:space="preserve"> den </w:t>
+      </w:r>
+      <w:proofErr w:type="spellStart"/>
+      <w:r>
+        <w:t>string</w:t>
+      </w:r>
+      <w:proofErr w:type="spellEnd"/>
+      <w:r>
+        <w:t xml:space="preserve"> in UPPERCASE zurück. </w:t>
+      </w:r>
+    </w:p>
+    <w:p>
+      <w:pPr>
+        <w:pBdr>
+          <w:top w:val="single" w:sz="4" w:space="1" w:color="auto"/>
+          <w:left w:val="single" w:sz="4" w:space="4" w:color="auto"/>
+          <w:bottom w:val="single" w:sz="4" w:space="1" w:color="auto"/>
+          <w:right w:val="single" w:sz="4" w:space="4" w:color="auto"/>
+        </w:pBdr>
+        <w:spacing w:after="0"/>
+      </w:pPr>
+      <w:proofErr w:type="spellStart"/>
+      <w:r>
+        <w:t>DoSomething</w:t>
+      </w:r>
+      <w:proofErr w:type="spellEnd"/>
+      <w:r>
+        <w:t xml:space="preserve"> (</w:t>
+      </w:r>
+      <w:proofErr w:type="spellStart"/>
+      <w:r>
+        <w:t>string</w:t>
+      </w:r>
+      <w:proofErr w:type="spellEnd"/>
+      <w:r>
+        <w:t xml:space="preserve"> </w:t>
+      </w:r>
+      <w:proofErr w:type="spellStart"/>
+      <w:r>
+        <w:t>text</w:t>
+      </w:r>
+      <w:proofErr w:type="spellEnd"/>
+      <w:r>
+        <w:t xml:space="preserve">) { </w:t>
+      </w:r>
+    </w:p>
+    <w:p>
+      <w:pPr>
+        <w:pBdr>
+          <w:top w:val="single" w:sz="4" w:space="1" w:color="auto"/>
+          <w:left w:val="single" w:sz="4" w:space="4" w:color="auto"/>
+          <w:bottom w:val="single" w:sz="4" w:space="1" w:color="auto"/>
+          <w:right w:val="single" w:sz="4" w:space="4" w:color="auto"/>
+        </w:pBdr>
+        <w:spacing w:after="0"/>
+        <w:ind w:firstLine="708"/>
+      </w:pPr>
+      <w:r>
+        <w:t xml:space="preserve">// code </w:t>
+      </w:r>
+    </w:p>
+    <w:p>
+      <w:pPr>
+        <w:pBdr>
+          <w:top w:val="single" w:sz="4" w:space="1" w:color="auto"/>
+          <w:left w:val="single" w:sz="4" w:space="4" w:color="auto"/>
+          <w:bottom w:val="single" w:sz="4" w:space="1" w:color="auto"/>
+          <w:right w:val="single" w:sz="4" w:space="4" w:color="auto"/>
+        </w:pBdr>
+      </w:pPr>
+      <w:r>
+        <w:t>}</w:t>
+      </w:r>
+    </w:p>
+    <w:p>
+      <w:pPr>
+        <w:rPr>
+          <w:b/>
+        </w:rPr>
+      </w:pPr>
+      <w:r>
+        <w:rPr>
+          <w:b/>
+        </w:rPr>
+        <w:t>falsches Beispiel:</w:t>
+      </w:r>
+    </w:p>
+    <w:p>
+      <w:pPr>
+        <w:pBdr>
+          <w:top w:val="single" w:sz="4" w:space="1" w:color="auto"/>
+          <w:left w:val="single" w:sz="4" w:space="4" w:color="auto"/>
+          <w:bottom w:val="single" w:sz="4" w:space="1" w:color="auto"/>
+          <w:right w:val="single" w:sz="4" w:space="4" w:color="auto"/>
+        </w:pBdr>
+        <w:spacing w:after="0"/>
+        <w:rPr>
+          <w:lang w:val="fr-CH"/>
+        </w:rPr>
+      </w:pPr>
+      <w:r>
+        <w:t>/</w:t>
+      </w:r>
+      <w:r>
+        <w:t>*</w:t>
+      </w:r>
+      <w:r>
+        <w:t xml:space="preserve"> </w:t>
+      </w:r>
+      <w:proofErr w:type="gramStart"/>
+      <w:r>
+        <w:t>Gibt</w:t>
+      </w:r>
+      <w:proofErr w:type="gramEnd"/>
+      <w:r>
+        <w:t xml:space="preserve"> den </w:t>
+      </w:r>
+      <w:proofErr w:type="spellStart"/>
+      <w:r>
+        <w:t>string</w:t>
+      </w:r>
+      <w:proofErr w:type="spellEnd"/>
+      <w:r>
+        <w:t xml:space="preserve"> in UPPERCASE zurück. </w:t>
+      </w:r>
+      <w:r>
+        <w:rPr>
+          <w:lang w:val="fr-CH"/>
+        </w:rPr>
+        <w:t>*/</w:t>
+      </w:r>
+    </w:p>
+    <w:p>
+      <w:pPr>
+        <w:pBdr>
+          <w:top w:val="single" w:sz="4" w:space="1" w:color="auto"/>
+          <w:left w:val="single" w:sz="4" w:space="4" w:color="auto"/>
+          <w:bottom w:val="single" w:sz="4" w:space="1" w:color="auto"/>
+          <w:right w:val="single" w:sz="4" w:space="4" w:color="auto"/>
+        </w:pBdr>
+        <w:spacing w:after="0"/>
+        <w:rPr>
+          <w:lang w:val="fr-CH"/>
+        </w:rPr>
+      </w:pPr>
+      <w:proofErr w:type="spellStart"/>
+      <w:r>
+        <w:rPr>
+          <w:lang w:val="fr-CH"/>
+        </w:rPr>
+        <w:t>DoSomething</w:t>
+      </w:r>
+      <w:proofErr w:type="spellEnd"/>
+      <w:r>
+        <w:rPr>
+          <w:lang w:val="fr-CH"/>
+        </w:rPr>
+        <w:t xml:space="preserve"> (string </w:t>
+      </w:r>
+      <w:proofErr w:type="spellStart"/>
+      <w:r>
+        <w:rPr>
+          <w:lang w:val="fr-CH"/>
+        </w:rPr>
+        <w:t>text</w:t>
+      </w:r>
+      <w:proofErr w:type="spellEnd"/>
+      <w:r>
+        <w:rPr>
+          <w:lang w:val="fr-CH"/>
+        </w:rPr>
+        <w:t xml:space="preserve">) { </w:t>
+      </w:r>
+    </w:p>
+    <w:p>
+      <w:pPr>
+        <w:pBdr>
+          <w:top w:val="single" w:sz="4" w:space="1" w:color="auto"/>
+          <w:left w:val="single" w:sz="4" w:space="4" w:color="auto"/>
+          <w:bottom w:val="single" w:sz="4" w:space="1" w:color="auto"/>
+          <w:right w:val="single" w:sz="4" w:space="4" w:color="auto"/>
+        </w:pBdr>
+        <w:spacing w:after="0"/>
+        <w:ind w:firstLine="708"/>
+        <w:rPr>
+          <w:lang w:val="fr-CH"/>
+        </w:rPr>
+      </w:pPr>
+      <w:r>
+        <w:rPr>
+          <w:lang w:val="fr-CH"/>
+        </w:rPr>
+        <w:t>/*</w:t>
+      </w:r>
+      <w:r>
+        <w:rPr>
+          <w:lang w:val="fr-CH"/>
+        </w:rPr>
+        <w:t xml:space="preserve"> code </w:t>
+      </w:r>
+      <w:r>
+        <w:rPr>
+          <w:lang w:val="fr-CH"/>
+        </w:rPr>
+        <w:t>*/</w:t>
+      </w:r>
+    </w:p>
+    <w:p>
+      <w:pPr>
+        <w:pBdr>
+          <w:top w:val="single" w:sz="4" w:space="1" w:color="auto"/>
+          <w:left w:val="single" w:sz="4" w:space="4" w:color="auto"/>
+          <w:bottom w:val="single" w:sz="4" w:space="1" w:color="auto"/>
+          <w:right w:val="single" w:sz="4" w:space="4" w:color="auto"/>
+        </w:pBdr>
+        <w:rPr>
+          <w:lang w:val="fr-CH"/>
+        </w:rPr>
+      </w:pPr>
+      <w:r>
+        <w:rPr>
+          <w:lang w:val="fr-CH"/>
+        </w:rPr>
+        <w:t>}</w:t>
+      </w:r>
+    </w:p>
+    <w:p>
+      <w:pPr>
+        <w:pStyle w:val="berschrift3"/>
+        <w:rPr>
+          <w:lang w:val="fr-CH"/>
+        </w:rPr>
+      </w:pPr>
+      <w:bookmarkStart w:id="12" w:name="_Toc531600376"/>
+      <w:r>
+        <w:rPr>
+          <w:lang w:val="fr-CH"/>
+        </w:rPr>
+        <w:t>GUI-Controls</w:t>
+      </w:r>
+      <w:bookmarkEnd w:id="12"/>
+    </w:p>
+    <w:p>
+      <w:r>
+        <w:t xml:space="preserve">Folgenden Controls starten </w:t>
+      </w:r>
+      <w:r>
+        <w:t>mit folgendem Präfix</w:t>
+      </w:r>
+      <w:r>
+        <w:t xml:space="preserve"> und danach mit einem Grossbuchstaben.</w:t>
+      </w:r>
+    </w:p>
+    <w:p>
+      <w:pPr>
+        <w:pStyle w:val="Listenabsatz"/>
+        <w:numPr>
+          <w:ilvl w:val="0"/>
+          <w:numId w:val="1"/>
+        </w:numPr>
+        <w:spacing w:after="0"/>
+      </w:pPr>
+      <w:r>
+        <w:t xml:space="preserve">Label </w:t>
+      </w:r>
+      <w:r>
+        <w:t>=</w:t>
+      </w:r>
+      <w:r>
+        <w:t xml:space="preserve"> </w:t>
+      </w:r>
+      <w:proofErr w:type="spellStart"/>
+      <w:r>
+        <w:t>lbl</w:t>
+      </w:r>
+      <w:proofErr w:type="spellEnd"/>
+      <w:r>
+        <w:t xml:space="preserve">... </w:t>
+      </w:r>
+    </w:p>
+    <w:p>
+      <w:pPr>
+        <w:pStyle w:val="Listenabsatz"/>
+        <w:numPr>
+          <w:ilvl w:val="0"/>
+          <w:numId w:val="1"/>
+        </w:numPr>
+        <w:spacing w:after="0"/>
+        <w:rPr>
+          <w:lang w:val="fr-CH"/>
+        </w:rPr>
+      </w:pPr>
+      <w:r>
+        <w:rPr>
+          <w:lang w:val="fr-CH"/>
+        </w:rPr>
+        <w:t xml:space="preserve">Button = </w:t>
+      </w:r>
+      <w:proofErr w:type="spellStart"/>
+      <w:r>
+        <w:rPr>
+          <w:lang w:val="fr-CH"/>
+        </w:rPr>
+        <w:t>btn</w:t>
+      </w:r>
+      <w:proofErr w:type="spellEnd"/>
+      <w:r>
+        <w:rPr>
+          <w:lang w:val="fr-CH"/>
+        </w:rPr>
+        <w:t xml:space="preserve">... </w:t>
+      </w:r>
+    </w:p>
+    <w:p>
+      <w:pPr>
+        <w:pStyle w:val="Listenabsatz"/>
+        <w:numPr>
+          <w:ilvl w:val="0"/>
+          <w:numId w:val="1"/>
+        </w:numPr>
+        <w:spacing w:after="0"/>
+        <w:rPr>
+          <w:lang w:val="fr-CH"/>
+        </w:rPr>
+      </w:pPr>
+      <w:proofErr w:type="spellStart"/>
+      <w:r>
+        <w:rPr>
+          <w:lang w:val="fr-CH"/>
+        </w:rPr>
+        <w:t>ComboBox</w:t>
+      </w:r>
+      <w:proofErr w:type="spellEnd"/>
+      <w:r>
+        <w:rPr>
+          <w:lang w:val="fr-CH"/>
+        </w:rPr>
+        <w:t xml:space="preserve"> = </w:t>
+      </w:r>
+      <w:proofErr w:type="spellStart"/>
+      <w:r>
+        <w:rPr>
+          <w:lang w:val="fr-CH"/>
+        </w:rPr>
+        <w:t>cbo</w:t>
+      </w:r>
+      <w:proofErr w:type="spellEnd"/>
+      <w:r>
+        <w:rPr>
+          <w:lang w:val="fr-CH"/>
+        </w:rPr>
+        <w:t xml:space="preserve">... </w:t>
+      </w:r>
+    </w:p>
+    <w:p>
+      <w:pPr>
+        <w:pStyle w:val="Listenabsatz"/>
+        <w:numPr>
+          <w:ilvl w:val="0"/>
+          <w:numId w:val="1"/>
+        </w:numPr>
+        <w:spacing w:after="0"/>
+        <w:rPr>
+          <w:lang w:val="fr-CH"/>
+        </w:rPr>
+      </w:pPr>
+      <w:proofErr w:type="spellStart"/>
+      <w:r>
+        <w:rPr>
+          <w:lang w:val="fr-CH"/>
+        </w:rPr>
+        <w:t>TextBox</w:t>
+      </w:r>
+      <w:proofErr w:type="spellEnd"/>
+      <w:r>
+        <w:rPr>
+          <w:lang w:val="fr-CH"/>
+        </w:rPr>
+        <w:t xml:space="preserve"> = txt... </w:t>
+      </w:r>
+    </w:p>
+    <w:p>
+      <w:pPr>
+        <w:pStyle w:val="Listenabsatz"/>
+        <w:numPr>
+          <w:ilvl w:val="0"/>
+          <w:numId w:val="1"/>
+        </w:numPr>
+        <w:spacing w:after="0"/>
+        <w:rPr>
+          <w:lang w:val="fr-CH"/>
+        </w:rPr>
+      </w:pPr>
+      <w:proofErr w:type="spellStart"/>
+      <w:r>
+        <w:rPr>
+          <w:lang w:val="fr-CH"/>
+        </w:rPr>
+        <w:t>ListBox</w:t>
+      </w:r>
+      <w:proofErr w:type="spellEnd"/>
+      <w:r>
+        <w:rPr>
+          <w:lang w:val="fr-CH"/>
+        </w:rPr>
+        <w:t xml:space="preserve"> = </w:t>
+      </w:r>
+      <w:proofErr w:type="spellStart"/>
+      <w:r>
+        <w:rPr>
+          <w:lang w:val="fr-CH"/>
+        </w:rPr>
+        <w:t>lst</w:t>
+      </w:r>
+      <w:proofErr w:type="spellEnd"/>
+      <w:r>
+        <w:rPr>
+          <w:lang w:val="fr-CH"/>
+        </w:rPr>
+        <w:t xml:space="preserve">... </w:t>
+      </w:r>
+    </w:p>
+    <w:p>
+      <w:pPr>
+        <w:pStyle w:val="Listenabsatz"/>
+        <w:numPr>
+          <w:ilvl w:val="0"/>
+          <w:numId w:val="1"/>
+        </w:numPr>
+        <w:spacing w:after="0"/>
+        <w:rPr>
+          <w:lang w:val="fr-CH"/>
+        </w:rPr>
+      </w:pPr>
+      <w:proofErr w:type="spellStart"/>
+      <w:r>
+        <w:rPr>
+          <w:lang w:val="fr-CH"/>
+        </w:rPr>
+        <w:t>PictureBox</w:t>
+      </w:r>
+      <w:proofErr w:type="spellEnd"/>
+      <w:r>
+        <w:rPr>
+          <w:lang w:val="fr-CH"/>
+        </w:rPr>
+        <w:t xml:space="preserve"> = pic... </w:t>
+      </w:r>
+    </w:p>
+    <w:p>
+      <w:pPr>
+        <w:pStyle w:val="Listenabsatz"/>
+        <w:numPr>
+          <w:ilvl w:val="0"/>
+          <w:numId w:val="1"/>
+        </w:numPr>
+        <w:spacing w:after="0"/>
+        <w:rPr>
+          <w:lang w:val="fr-CH"/>
+        </w:rPr>
+      </w:pPr>
+      <w:proofErr w:type="spellStart"/>
+      <w:r>
+        <w:rPr>
+          <w:lang w:val="fr-CH"/>
+        </w:rPr>
+        <w:t>Timer</w:t>
+      </w:r>
+      <w:proofErr w:type="spellEnd"/>
+      <w:r>
+        <w:rPr>
+          <w:lang w:val="fr-CH"/>
+        </w:rPr>
+        <w:t xml:space="preserve"> = </w:t>
+      </w:r>
+      <w:proofErr w:type="spellStart"/>
+      <w:r>
+        <w:rPr>
+          <w:lang w:val="fr-CH"/>
+        </w:rPr>
+        <w:t>tmr</w:t>
+      </w:r>
+      <w:proofErr w:type="spellEnd"/>
+      <w:r>
+        <w:rPr>
+          <w:lang w:val="fr-CH"/>
+        </w:rPr>
+        <w:t xml:space="preserve">... </w:t>
+      </w:r>
+    </w:p>
+    <w:p>
+      <w:pPr>
+        <w:pStyle w:val="Listenabsatz"/>
+        <w:numPr>
+          <w:ilvl w:val="0"/>
+          <w:numId w:val="1"/>
+        </w:numPr>
+        <w:spacing w:after="0"/>
+        <w:rPr>
+          <w:lang w:val="fr-CH"/>
+        </w:rPr>
+      </w:pPr>
+      <w:proofErr w:type="spellStart"/>
+      <w:r>
+        <w:rPr>
+          <w:lang w:val="fr-CH"/>
+        </w:rPr>
+        <w:t>RadioButton</w:t>
+      </w:r>
+      <w:proofErr w:type="spellEnd"/>
+      <w:r>
+        <w:rPr>
+          <w:lang w:val="fr-CH"/>
+        </w:rPr>
+        <w:t xml:space="preserve"> = </w:t>
+      </w:r>
+      <w:proofErr w:type="spellStart"/>
+      <w:r>
+        <w:rPr>
+          <w:lang w:val="fr-CH"/>
+        </w:rPr>
+        <w:t>opt</w:t>
+      </w:r>
+      <w:proofErr w:type="spellEnd"/>
+      <w:r>
+        <w:rPr>
+          <w:lang w:val="fr-CH"/>
+        </w:rPr>
+        <w:t xml:space="preserve">... </w:t>
+      </w:r>
+    </w:p>
+    <w:p>
+      <w:pPr>
+        <w:pStyle w:val="Listenabsatz"/>
+        <w:numPr>
+          <w:ilvl w:val="0"/>
+          <w:numId w:val="1"/>
+        </w:numPr>
+        <w:spacing w:after="0"/>
+        <w:rPr>
+          <w:lang w:val="fr-CH"/>
+        </w:rPr>
+      </w:pPr>
+      <w:proofErr w:type="spellStart"/>
+      <w:r>
+        <w:rPr>
+          <w:lang w:val="fr-CH"/>
+        </w:rPr>
+        <w:t>CheckBox</w:t>
+      </w:r>
+      <w:proofErr w:type="spellEnd"/>
+      <w:r>
+        <w:rPr>
+          <w:lang w:val="fr-CH"/>
+        </w:rPr>
+        <w:t xml:space="preserve"> = </w:t>
+      </w:r>
+      <w:proofErr w:type="spellStart"/>
+      <w:r>
+        <w:rPr>
+          <w:lang w:val="fr-CH"/>
+        </w:rPr>
+        <w:t>chk</w:t>
+      </w:r>
+      <w:proofErr w:type="spellEnd"/>
+      <w:r>
+        <w:rPr>
+          <w:lang w:val="fr-CH"/>
+        </w:rPr>
+        <w:t xml:space="preserve">... </w:t>
+      </w:r>
+    </w:p>
+    <w:p>
+      <w:pPr>
+        <w:pStyle w:val="Listenabsatz"/>
+        <w:numPr>
+          <w:ilvl w:val="0"/>
+          <w:numId w:val="1"/>
+        </w:numPr>
+        <w:spacing w:after="0"/>
+        <w:rPr>
+          <w:lang w:val="fr-CH"/>
+        </w:rPr>
+      </w:pPr>
+      <w:proofErr w:type="spellStart"/>
+      <w:r>
+        <w:rPr>
+          <w:lang w:val="fr-CH"/>
+        </w:rPr>
+        <w:t>GroupBox</w:t>
+      </w:r>
+      <w:proofErr w:type="spellEnd"/>
+      <w:r>
+        <w:rPr>
+          <w:lang w:val="fr-CH"/>
+        </w:rPr>
+        <w:t xml:space="preserve"> = </w:t>
+      </w:r>
+      <w:proofErr w:type="spellStart"/>
+      <w:r>
+        <w:rPr>
+          <w:lang w:val="fr-CH"/>
+        </w:rPr>
+        <w:t>grp</w:t>
+      </w:r>
+      <w:proofErr w:type="spellEnd"/>
+      <w:r>
+        <w:rPr>
+          <w:lang w:val="fr-CH"/>
+        </w:rPr>
+        <w:t xml:space="preserve">... </w:t>
+      </w:r>
+    </w:p>
+    <w:p>
+      <w:pPr>
+        <w:pStyle w:val="Listenabsatz"/>
+        <w:numPr>
+          <w:ilvl w:val="0"/>
+          <w:numId w:val="1"/>
+        </w:numPr>
+        <w:spacing w:after="0"/>
+      </w:pPr>
+      <w:r>
+        <w:t xml:space="preserve">Panel </w:t>
+      </w:r>
+      <w:r>
+        <w:t>=</w:t>
+      </w:r>
+      <w:r>
+        <w:t xml:space="preserve"> </w:t>
+      </w:r>
+      <w:proofErr w:type="spellStart"/>
+      <w:r>
+        <w:t>pnl</w:t>
+      </w:r>
+      <w:proofErr w:type="spellEnd"/>
+      <w:r>
+        <w:t>...</w:t>
       </w:r>
     </w:p>
     <w:p/>
     <w:p/>
+    <w:p>
+      <w:pPr>
+        <w:pStyle w:val="berschrift2"/>
+      </w:pPr>
+      <w:bookmarkStart w:id="13" w:name="_Toc531600377"/>
+      <w:r>
+        <w:t>Funktionen</w:t>
+      </w:r>
+      <w:r>
+        <w:t xml:space="preserve"> der Applikation</w:t>
+      </w:r>
+      <w:bookmarkEnd w:id="13"/>
+    </w:p>
+    <w:p>
+      <w:pPr>
+        <w:spacing w:after="0"/>
+        <w:rPr>
+          <w:b/>
+        </w:rPr>
+      </w:pPr>
+      <w:r>
+        <w:rPr>
+          <w:b/>
+        </w:rPr>
+        <w:t>Aufgabe 1:</w:t>
+      </w:r>
+    </w:p>
+    <w:p>
+      <w:r>
+        <w:t>Als ÖV-Benutzer möchte ich Start- und Endstation mittels Textsuche suchen können, damit ich nicht alle Stationsnamen auswendig lernen muss.</w:t>
+      </w:r>
+    </w:p>
+    <w:p>
+      <w:pPr>
+        <w:spacing w:after="0"/>
+      </w:pPr>
+      <w:r>
+        <w:t>Umsetzung:</w:t>
+      </w:r>
+    </w:p>
+    <w:p>
+      <w:r>
+        <w:t xml:space="preserve">Ich habe zwei Eingabefelder </w:t>
+      </w:r>
+      <w:r>
+        <w:t xml:space="preserve">und einen </w:t>
+      </w:r>
+      <w:r>
+        <w:t xml:space="preserve">grossen Ausgabebereich erstellt. Damit man sich die Namen </w:t>
+      </w:r>
+      <w:r>
+        <w:t xml:space="preserve">der Stationen </w:t>
+      </w:r>
+      <w:r>
+        <w:t xml:space="preserve">nicht genaustens merken muss, kann man mithilfe eines Knopfes Vorschläge in </w:t>
+      </w:r>
+      <w:r>
+        <w:t xml:space="preserve">den </w:t>
+      </w:r>
+      <w:r>
+        <w:t>untern Felder</w:t>
+      </w:r>
+      <w:r>
+        <w:t xml:space="preserve"> unterhalb der Eingabe</w:t>
+      </w:r>
+      <w:r>
+        <w:t xml:space="preserve"> anzeigen</w:t>
+      </w:r>
+      <w:r>
+        <w:t xml:space="preserve"> lassen</w:t>
+      </w:r>
+      <w:r>
+        <w:t>. Dafür sollte man mindesten den Anfangsbuchstaben seiner Start- und Zielstation kennen.</w:t>
+      </w:r>
+      <w:r>
+        <w:t xml:space="preserve"> </w:t>
+      </w:r>
+      <w:r>
+        <w:t>Um die Bedienung zu erleichtern, habe ich einen Knopf hinzugefügt, der alle Eingabeelemente und Ausgabeelemente bereinigt</w:t>
+      </w:r>
+      <w:r>
+        <w:t xml:space="preserve"> um von neuem anzufangen</w:t>
+      </w:r>
+      <w:r>
+        <w:t>.</w:t>
+      </w:r>
+    </w:p>
+    <w:p>
+      <w:pPr>
+        <w:spacing w:after="0"/>
+        <w:rPr>
+          <w:b/>
+        </w:rPr>
+      </w:pPr>
+      <w:r>
+        <w:rPr>
+          <w:b/>
+        </w:rPr>
+        <w:t>Aufgabe 2:</w:t>
+      </w:r>
+    </w:p>
+    <w:p>
+      <w:proofErr w:type="spellStart"/>
+      <w:r>
+        <w:t>Dfd</w:t>
+      </w:r>
+      <w:proofErr w:type="spellEnd"/>
+    </w:p>
+    <w:p>
+      <w:pPr>
+        <w:spacing w:after="0"/>
+      </w:pPr>
+      <w:r>
+        <w:lastRenderedPageBreak/>
+        <w:t>Umsetzung:</w:t>
+      </w:r>
+    </w:p>
+    <w:p>
+      <w:r>
+        <w:t>Die gefunden Verbindungen lasse ich in einem "</w:t>
+      </w:r>
+      <w:proofErr w:type="spellStart"/>
+      <w:r>
+        <w:t>DataGridView</w:t>
+      </w:r>
+      <w:proofErr w:type="spellEnd"/>
+      <w:r>
+        <w:t xml:space="preserve">" ausgeben. </w:t>
+      </w:r>
+      <w:r>
+        <w:t>Zur Übersicht habe ich die einzelnen Zeilen passend beschriftet</w:t>
+      </w:r>
+      <w:r>
+        <w:t xml:space="preserve">. Um die von der API erhaltene Zeit in </w:t>
+      </w:r>
+      <w:r>
+        <w:t>"</w:t>
+      </w:r>
+      <w:r>
+        <w:t>UNIX-</w:t>
+      </w:r>
+      <w:proofErr w:type="spellStart"/>
+      <w:r>
+        <w:t>Timestamp</w:t>
+      </w:r>
+      <w:proofErr w:type="spellEnd"/>
+      <w:r>
+        <w:t>"</w:t>
+      </w:r>
+      <w:r>
+        <w:t xml:space="preserve"> korrekt darzustellen</w:t>
+      </w:r>
+      <w:r>
+        <w:t>,</w:t>
+      </w:r>
+      <w:r>
+        <w:t xml:space="preserve"> habe</w:t>
+      </w:r>
+      <w:r>
+        <w:t xml:space="preserve"> ich dafür eine Methode erstellt, die </w:t>
+      </w:r>
+      <w:r>
+        <w:t>die Angabe in</w:t>
+      </w:r>
+      <w:r>
+        <w:t xml:space="preserve"> </w:t>
+      </w:r>
+      <w:r>
+        <w:t>"</w:t>
+      </w:r>
+      <w:r>
+        <w:t>System.</w:t>
+      </w:r>
+      <w:r>
+        <w:t>DateTime</w:t>
+      </w:r>
+      <w:bookmarkStart w:id="14" w:name="_GoBack"/>
+      <w:bookmarkEnd w:id="14"/>
+      <w:r>
+        <w:t>" umwandelt.</w:t>
+      </w:r>
+    </w:p>
+    <w:p>
+      <w:pPr>
+        <w:spacing w:after="0"/>
+        <w:rPr>
+          <w:b/>
+        </w:rPr>
+      </w:pPr>
+      <w:r>
+        <w:rPr>
+          <w:b/>
+        </w:rPr>
+        <w:t>Aufgabe 3:</w:t>
+      </w:r>
+    </w:p>
+    <w:p>
+      <w:r>
+        <w:t>Als ÖV-Benutzer möchte ich sehen, welche Verbindungen ab einer bestimmten Station vorhanden sind, damit ich bei mir zuhause eine Art Abfahrtstafel haben kann.</w:t>
+      </w:r>
+    </w:p>
+    <w:p>
+      <w:pPr>
+        <w:spacing w:after="0"/>
+      </w:pPr>
+      <w:r>
+        <w:t>Umsetzung:</w:t>
+      </w:r>
+    </w:p>
+    <w:p>
+      <w:r>
+        <w:t xml:space="preserve">Damit </w:t>
+      </w:r>
+      <w:r>
+        <w:t>es</w:t>
+      </w:r>
+      <w:r>
+        <w:t xml:space="preserve"> übersichtlich bleibt, habe ich </w:t>
+      </w:r>
+      <w:r>
+        <w:t xml:space="preserve">das Suchen der Verbindungen und das Anzeigen der Anschlüsse mithilfe von Tabs getrennt. </w:t>
+      </w:r>
+      <w:r>
+        <w:t xml:space="preserve">Zusätzlich überprüfe ich, auf welchem Tab ich mich als Benutzer befinde, um den </w:t>
+      </w:r>
+      <w:r>
+        <w:t>"</w:t>
+      </w:r>
+      <w:proofErr w:type="spellStart"/>
+      <w:r>
+        <w:t>AcceptButton</w:t>
+      </w:r>
+      <w:proofErr w:type="spellEnd"/>
+      <w:r>
+        <w:t>"</w:t>
+      </w:r>
+      <w:r>
+        <w:t xml:space="preserve"> auf die aktuelle Anzeige zusetzen.</w:t>
+      </w:r>
+      <w:r>
+        <w:t xml:space="preserve"> </w:t>
+      </w:r>
+    </w:p>
+    <w:p>
+      <w:pPr>
+        <w:spacing w:after="0"/>
+        <w:rPr>
+          <w:b/>
+        </w:rPr>
+      </w:pPr>
+      <w:r>
+        <w:rPr>
+          <w:b/>
+        </w:rPr>
+        <w:t>Aufgabe 5:</w:t>
+      </w:r>
+    </w:p>
+    <w:p>
+      <w:pPr>
+        <w:rPr>
+          <w:b/>
+        </w:rPr>
+      </w:pPr>
+    </w:p>
+    <w:p>
+      <w:pPr>
+        <w:spacing w:after="0"/>
+      </w:pPr>
+      <w:r>
+        <w:t>Umsetzung:</w:t>
+      </w:r>
+    </w:p>
+    <w:p>
+      <w:r>
+        <w:t>Damit der Benutzer das Datum und die Uhrzeit der gewünschten Abfahrt anzugeben kann, habe ich für das Datum das "</w:t>
+      </w:r>
+      <w:proofErr w:type="spellStart"/>
+      <w:r>
+        <w:t>DateTimPicker</w:t>
+      </w:r>
+      <w:proofErr w:type="spellEnd"/>
+      <w:r>
+        <w:t>" Element hinzugefügt</w:t>
+      </w:r>
+      <w:r>
+        <w:t xml:space="preserve"> und für die Uhrzeit zwei "</w:t>
+      </w:r>
+      <w:proofErr w:type="spellStart"/>
+      <w:r>
+        <w:t>NummericUpDown</w:t>
+      </w:r>
+      <w:proofErr w:type="spellEnd"/>
+      <w:r>
+        <w:t>" Elemente erstellt</w:t>
+      </w:r>
+      <w:r>
+        <w:t xml:space="preserve">. </w:t>
+      </w:r>
+      <w:r>
+        <w:t>Im Hintergrund habe ich dafür eine neue API</w:t>
+      </w:r>
+      <w:r>
+        <w:t>-Abfrage</w:t>
+      </w:r>
+      <w:r>
+        <w:t xml:space="preserve"> erstellt</w:t>
+      </w:r>
+      <w:r>
+        <w:t xml:space="preserve"> um auf die zusätzlichen Bedingungen einzugehen</w:t>
+      </w:r>
+      <w:r>
+        <w:t>.</w:t>
+      </w:r>
+    </w:p>
+    <w:p>
+      <w:pPr>
+        <w:spacing w:after="0"/>
+      </w:pPr>
+    </w:p>
     <w:p/>
-    <w:p/>
-    <w:p/>
-    <w:p/>
-    <w:p/>
-    <w:p/>
     <w:p>
       <w:pPr>
         <w:pStyle w:val="berschrift2"/>
-      </w:pPr>
-      <w:bookmarkStart w:id="5" w:name="_Toc531537065"/>
-      <w:r>
-        <w:lastRenderedPageBreak/>
-        <w:t>Funktionen</w:t>
-      </w:r>
-      <w:bookmarkEnd w:id="5"/>
-    </w:p>
-    <w:p/>
-    <w:p/>
-    <w:p>
-      <w:pPr>
-        <w:pStyle w:val="berschrift2"/>
         <w:rPr>
           <w:rFonts w:eastAsiaTheme="minorHAnsi"/>
         </w:rPr>
       </w:pPr>
-      <w:bookmarkStart w:id="6" w:name="_Toc531537066"/>
+      <w:bookmarkStart w:id="15" w:name="_Toc531600378"/>
       <w:r>
         <w:rPr>
           <w:rFonts w:eastAsiaTheme="minorHAnsi"/>
         </w:rPr>
         <w:t>Veranschaulichung mit Diagrammen</w:t>
       </w:r>
-      <w:bookmarkEnd w:id="6"/>
+      <w:bookmarkEnd w:id="15"/>
     </w:p>
     <w:p>
       <w:pPr>
         <w:pStyle w:val="berschrift3"/>
       </w:pPr>
-      <w:bookmarkStart w:id="7" w:name="_Toc531537067"/>
-      <w:r>
-        <w:rPr>
-          <w:noProof/>
-        </w:rPr>
+      <w:bookmarkStart w:id="16" w:name="_Toc531600379"/>
+      <w:r>
         <w:drawing>
           <wp:anchor distT="0" distB="0" distL="114300" distR="114300" simplePos="0" relativeHeight="251660288" behindDoc="1" locked="0" layoutInCell="1" allowOverlap="1">
             <wp:simplePos x="0" y="0"/>
@@ -1491,7 +3848,7 @@
                     </pic:cNvPicPr>
                   </pic:nvPicPr>
                   <pic:blipFill>
-                    <a:blip r:embed="rId10">
+                    <a:blip r:embed="rId11">
                       <a:extLst>
                         <a:ext uri="{28A0092B-C50C-407E-A947-70E740481C1C}">
                           <a14:useLocalDpi xmlns:a14="http://schemas.microsoft.com/office/drawing/2010/main" val="0"/>
@@ -1525,7 +3882,7 @@
       <w:r>
         <w:t>Anwendungsfalldiagramm</w:t>
       </w:r>
-      <w:bookmarkEnd w:id="7"/>
+      <w:bookmarkEnd w:id="16"/>
     </w:p>
     <w:p>
       <w:pPr>
@@ -1534,10 +3891,7 @@
     </w:p>
     <w:p>
       <w:r>
-        <w:t xml:space="preserve">Dieses Use-Case Diagramm </w:t>
-      </w:r>
-      <w:r>
-        <w:t xml:space="preserve">veranschaulicht die </w:t>
+        <w:t xml:space="preserve">Dieses Use-Case Diagramm veranschaulicht die </w:t>
       </w:r>
       <w:r>
         <w:t>Interaktion</w:t>
@@ -1587,11 +3941,9 @@
       <w:pPr>
         <w:pStyle w:val="berschrift3"/>
       </w:pPr>
-      <w:bookmarkStart w:id="8" w:name="_Toc531537068"/>
-      <w:r>
-        <w:rPr>
-          <w:noProof/>
-        </w:rPr>
+      <w:bookmarkStart w:id="17" w:name="_Toc531600380"/>
+      <w:r>
+        <w:lastRenderedPageBreak/>
         <w:drawing>
           <wp:anchor distT="0" distB="0" distL="114300" distR="114300" simplePos="0" relativeHeight="251659264" behindDoc="1" locked="0" layoutInCell="1" allowOverlap="1">
             <wp:simplePos x="0" y="0"/>
@@ -1626,7 +3978,7 @@
                     </pic:cNvPicPr>
                   </pic:nvPicPr>
                   <pic:blipFill>
-                    <a:blip r:embed="rId11">
+                    <a:blip r:embed="rId12">
                       <a:extLst>
                         <a:ext uri="{28A0092B-C50C-407E-A947-70E740481C1C}">
                           <a14:useLocalDpi xmlns:a14="http://schemas.microsoft.com/office/drawing/2010/main" val="0"/>
@@ -1666,7 +4018,7 @@
       <w:r>
         <w:t>Aktivitätsdiagramm</w:t>
       </w:r>
-      <w:bookmarkEnd w:id="8"/>
+      <w:bookmarkEnd w:id="17"/>
     </w:p>
     <w:p>
       <w:pPr>
@@ -1707,12 +4059,12 @@
       <w:pPr>
         <w:pStyle w:val="berschrift1"/>
       </w:pPr>
-      <w:bookmarkStart w:id="9" w:name="_Toc531537069"/>
+      <w:bookmarkStart w:id="18" w:name="_Toc531600381"/>
       <w:r>
         <w:lastRenderedPageBreak/>
         <w:t>Testfälle</w:t>
       </w:r>
-      <w:bookmarkEnd w:id="9"/>
+      <w:bookmarkEnd w:id="18"/>
     </w:p>
     <w:p>
       <w:pPr>
@@ -1731,7 +4083,7 @@
       <w:pPr>
         <w:pStyle w:val="berschrift1"/>
       </w:pPr>
-      <w:bookmarkStart w:id="10" w:name="_Toc531537070"/>
+      <w:bookmarkStart w:id="19" w:name="_Toc531600382"/>
       <w:r>
         <w:lastRenderedPageBreak/>
         <w:t>Installati</w:t>
@@ -1742,7 +4094,7 @@
       <w:r>
         <w:t>nsanleitung</w:t>
       </w:r>
-      <w:bookmarkEnd w:id="10"/>
+      <w:bookmarkEnd w:id="19"/>
     </w:p>
     <w:p/>
     <w:p>
@@ -1762,16 +4114,16 @@
       <w:pPr>
         <w:pStyle w:val="berschrift1"/>
       </w:pPr>
-      <w:bookmarkStart w:id="11" w:name="_Toc531537071"/>
+      <w:bookmarkStart w:id="20" w:name="_Toc531600383"/>
       <w:r>
         <w:lastRenderedPageBreak/>
         <w:t>Quellen</w:t>
       </w:r>
-      <w:bookmarkEnd w:id="11"/>
+      <w:bookmarkEnd w:id="20"/>
     </w:p>
     <w:p/>
     <w:p>
-      <w:hyperlink r:id="rId12" w:history="1">
+      <w:hyperlink r:id="rId13" w:history="1">
         <w:r>
           <w:rPr>
             <w:rStyle w:val="Hyperlink"/>
@@ -1780,12 +4132,9 @@
         </w:r>
       </w:hyperlink>
     </w:p>
-    <w:p>
-      <w:bookmarkStart w:id="12" w:name="_GoBack"/>
-      <w:bookmarkEnd w:id="12"/>
-    </w:p>
+    <w:p/>
     <w:sectPr>
-      <w:footerReference w:type="default" r:id="rId13"/>
+      <w:footerReference w:type="default" r:id="rId14"/>
       <w:pgSz w:w="11906" w:h="16838"/>
       <w:pgMar w:top="1417" w:right="1417" w:bottom="1134" w:left="1417" w:header="708" w:footer="708" w:gutter="0"/>
       <w:cols w:space="708"/>
@@ -1890,6 +4239,127 @@
     </w:p>
   </w:footnote>
 </w:footnotes>
+</file>
+
+<file path=word/numbering.xml><?xml version="1.0" encoding="utf-8"?>
+<w:numbering xmlns:wpc="http://schemas.microsoft.com/office/word/2010/wordprocessingCanvas" xmlns:cx="http://schemas.microsoft.com/office/drawing/2014/chartex" xmlns:cx1="http://schemas.microsoft.com/office/drawing/2015/9/8/chartex" xmlns:cx2="http://schemas.microsoft.com/office/drawing/2015/10/21/chartex" xmlns:cx3="http://schemas.microsoft.com/office/drawing/2016/5/9/chartex" xmlns:cx4="http://schemas.microsoft.com/office/drawing/2016/5/10/chartex" xmlns:cx5="http://schemas.microsoft.com/office/drawing/2016/5/11/chartex" xmlns:cx6="http://schemas.microsoft.com/office/drawing/2016/5/12/chartex" xmlns:cx7="http://schemas.microsoft.com/office/drawing/2016/5/13/chartex" xmlns:cx8="http://schemas.microsoft.com/office/drawing/2016/5/14/chartex" xmlns:mc="http://schemas.openxmlformats.org/markup-compatibility/2006" xmlns:aink="http://schemas.microsoft.com/office/drawing/2016/ink" xmlns:am3d="http://schemas.microsoft.com/office/drawing/2017/model3d" xmlns:o="urn:schemas-microsoft-com:office:office" xmlns:r="http://schemas.openxmlformats.org/officeDocument/2006/relationships" xmlns:m="http://schemas.openxmlformats.org/officeDocument/2006/math" xmlns:v="urn:schemas-microsoft-com:vml" xmlns:wp14="http://schemas.microsoft.com/office/word/2010/wordprocessingDrawing" xmlns:wp="http://schemas.openxmlformats.org/drawingml/2006/wordprocessingDrawing" xmlns:w10="urn:schemas-microsoft-com:office:word" xmlns:w="http://schemas.openxmlformats.org/wordprocessingml/2006/main" xmlns:w14="http://schemas.microsoft.com/office/word/2010/wordml" xmlns:w15="http://schemas.microsoft.com/office/word/2012/wordml" xmlns:w16cid="http://schemas.microsoft.com/office/word/2016/wordml/cid" xmlns:w16se="http://schemas.microsoft.com/office/word/2015/wordml/symex" xmlns:wpg="http://schemas.microsoft.com/office/word/2010/wordprocessingGroup" xmlns:wpi="http://schemas.microsoft.com/office/word/2010/wordprocessingInk" xmlns:wne="http://schemas.microsoft.com/office/word/2006/wordml" xmlns:wps="http://schemas.microsoft.com/office/word/2010/wordprocessingShape" mc:Ignorable="w14 w15 w16se w16cid wp14">
+  <w:abstractNum w:abstractNumId="0" w15:restartNumberingAfterBreak="0">
+    <w:nsid w:val="0090435B"/>
+    <w:multiLevelType w:val="hybridMultilevel"/>
+    <w:tmpl w:val="892A7314"/>
+    <w:lvl w:ilvl="0" w:tplc="08070001">
+      <w:start w:val="1"/>
+      <w:numFmt w:val="bullet"/>
+      <w:lvlText w:val=""/>
+      <w:lvlJc w:val="left"/>
+      <w:pPr>
+        <w:ind w:left="720" w:hanging="360"/>
+      </w:pPr>
+      <w:rPr>
+        <w:rFonts w:ascii="Symbol" w:hAnsi="Symbol" w:hint="default"/>
+      </w:rPr>
+    </w:lvl>
+    <w:lvl w:ilvl="1" w:tplc="08070003" w:tentative="1">
+      <w:start w:val="1"/>
+      <w:numFmt w:val="bullet"/>
+      <w:lvlText w:val="o"/>
+      <w:lvlJc w:val="left"/>
+      <w:pPr>
+        <w:ind w:left="1440" w:hanging="360"/>
+      </w:pPr>
+      <w:rPr>
+        <w:rFonts w:ascii="Courier New" w:hAnsi="Courier New" w:cs="Courier New" w:hint="default"/>
+      </w:rPr>
+    </w:lvl>
+    <w:lvl w:ilvl="2" w:tplc="08070005" w:tentative="1">
+      <w:start w:val="1"/>
+      <w:numFmt w:val="bullet"/>
+      <w:lvlText w:val=""/>
+      <w:lvlJc w:val="left"/>
+      <w:pPr>
+        <w:ind w:left="2160" w:hanging="360"/>
+      </w:pPr>
+      <w:rPr>
+        <w:rFonts w:ascii="Wingdings" w:hAnsi="Wingdings" w:hint="default"/>
+      </w:rPr>
+    </w:lvl>
+    <w:lvl w:ilvl="3" w:tplc="08070001" w:tentative="1">
+      <w:start w:val="1"/>
+      <w:numFmt w:val="bullet"/>
+      <w:lvlText w:val=""/>
+      <w:lvlJc w:val="left"/>
+      <w:pPr>
+        <w:ind w:left="2880" w:hanging="360"/>
+      </w:pPr>
+      <w:rPr>
+        <w:rFonts w:ascii="Symbol" w:hAnsi="Symbol" w:hint="default"/>
+      </w:rPr>
+    </w:lvl>
+    <w:lvl w:ilvl="4" w:tplc="08070003" w:tentative="1">
+      <w:start w:val="1"/>
+      <w:numFmt w:val="bullet"/>
+      <w:lvlText w:val="o"/>
+      <w:lvlJc w:val="left"/>
+      <w:pPr>
+        <w:ind w:left="3600" w:hanging="360"/>
+      </w:pPr>
+      <w:rPr>
+        <w:rFonts w:ascii="Courier New" w:hAnsi="Courier New" w:cs="Courier New" w:hint="default"/>
+      </w:rPr>
+    </w:lvl>
+    <w:lvl w:ilvl="5" w:tplc="08070005" w:tentative="1">
+      <w:start w:val="1"/>
+      <w:numFmt w:val="bullet"/>
+      <w:lvlText w:val=""/>
+      <w:lvlJc w:val="left"/>
+      <w:pPr>
+        <w:ind w:left="4320" w:hanging="360"/>
+      </w:pPr>
+      <w:rPr>
+        <w:rFonts w:ascii="Wingdings" w:hAnsi="Wingdings" w:hint="default"/>
+      </w:rPr>
+    </w:lvl>
+    <w:lvl w:ilvl="6" w:tplc="08070001" w:tentative="1">
+      <w:start w:val="1"/>
+      <w:numFmt w:val="bullet"/>
+      <w:lvlText w:val=""/>
+      <w:lvlJc w:val="left"/>
+      <w:pPr>
+        <w:ind w:left="5040" w:hanging="360"/>
+      </w:pPr>
+      <w:rPr>
+        <w:rFonts w:ascii="Symbol" w:hAnsi="Symbol" w:hint="default"/>
+      </w:rPr>
+    </w:lvl>
+    <w:lvl w:ilvl="7" w:tplc="08070003" w:tentative="1">
+      <w:start w:val="1"/>
+      <w:numFmt w:val="bullet"/>
+      <w:lvlText w:val="o"/>
+      <w:lvlJc w:val="left"/>
+      <w:pPr>
+        <w:ind w:left="5760" w:hanging="360"/>
+      </w:pPr>
+      <w:rPr>
+        <w:rFonts w:ascii="Courier New" w:hAnsi="Courier New" w:cs="Courier New" w:hint="default"/>
+      </w:rPr>
+    </w:lvl>
+    <w:lvl w:ilvl="8" w:tplc="08070005" w:tentative="1">
+      <w:start w:val="1"/>
+      <w:numFmt w:val="bullet"/>
+      <w:lvlText w:val=""/>
+      <w:lvlJc w:val="left"/>
+      <w:pPr>
+        <w:ind w:left="6480" w:hanging="360"/>
+      </w:pPr>
+      <w:rPr>
+        <w:rFonts w:ascii="Wingdings" w:hAnsi="Wingdings" w:hint="default"/>
+      </w:rPr>
+    </w:lvl>
+  </w:abstractNum>
+  <w:num w:numId="1">
+    <w:abstractNumId w:val="0"/>
+  </w:num>
+</w:numbering>
 </file>
 
 <file path=word/styles.xml><?xml version="1.0" encoding="utf-8"?>
@@ -2576,6 +5046,17 @@
       <w:shd w:val="clear" w:color="auto" w:fill="E1DFDD"/>
     </w:rPr>
   </w:style>
+  <w:style w:type="paragraph" w:styleId="Listenabsatz">
+    <w:name w:val="List Paragraph"/>
+    <w:basedOn w:val="Standard"/>
+    <w:uiPriority w:val="34"/>
+    <w:qFormat/>
+    <w:rsid w:val="00360DB5"/>
+    <w:pPr>
+      <w:ind w:left="720"/>
+      <w:contextualSpacing/>
+    </w:pPr>
+  </w:style>
 </w:styles>
 </file>
 
@@ -2879,7 +5360,7 @@
 </file>
 
 <file path=customXml/itemProps1.xml><?xml version="1.0" encoding="utf-8"?>
-<ds:datastoreItem xmlns:ds="http://schemas.openxmlformats.org/officeDocument/2006/customXml" ds:itemID="{9C8844CA-E7F2-4998-A90F-C9C133F366DC}">
+<ds:datastoreItem xmlns:ds="http://schemas.openxmlformats.org/officeDocument/2006/customXml" ds:itemID="{BBAC23F4-03C7-4F93-9F92-64692F3C6732}">
   <ds:schemaRefs>
     <ds:schemaRef ds:uri="http://schemas.openxmlformats.org/officeDocument/2006/bibliography"/>
   </ds:schemaRefs>

--- a/doc/ÜK_318_Dokumentation.docx
+++ b/doc/ÜK_318_Dokumentation.docx
@@ -2805,6 +2805,8 @@
       <w:r>
         <w:t xml:space="preserve"> nicht selbsterklärend ist. Kommentare sind in Deutsch geschrieben. Nach einem Kommentar ist KEINE Leerzeile.</w:t>
       </w:r>
+      <w:bookmarkStart w:id="12" w:name="_GoBack"/>
+      <w:bookmarkEnd w:id="12"/>
     </w:p>
     <w:p>
       <w:pPr>
@@ -3071,14 +3073,14 @@
           <w:lang w:val="fr-CH"/>
         </w:rPr>
       </w:pPr>
-      <w:bookmarkStart w:id="12" w:name="_Toc531600376"/>
+      <w:bookmarkStart w:id="13" w:name="_Toc531600376"/>
       <w:r>
         <w:rPr>
           <w:lang w:val="fr-CH"/>
         </w:rPr>
         <w:t>GUI-Controls</w:t>
       </w:r>
-      <w:bookmarkEnd w:id="12"/>
+      <w:bookmarkEnd w:id="13"/>
     </w:p>
     <w:p>
       <w:r>
@@ -3484,14 +3486,14 @@
       <w:pPr>
         <w:pStyle w:val="berschrift2"/>
       </w:pPr>
-      <w:bookmarkStart w:id="13" w:name="_Toc531600377"/>
+      <w:bookmarkStart w:id="14" w:name="_Toc531600377"/>
       <w:r>
         <w:t>Funktionen</w:t>
       </w:r>
       <w:r>
         <w:t xml:space="preserve"> der Applikation</w:t>
       </w:r>
-      <w:bookmarkEnd w:id="13"/>
+      <w:bookmarkEnd w:id="14"/>
     </w:p>
     <w:p>
       <w:pPr>
@@ -3650,14 +3652,14 @@
       <w:r>
         <w:t>"</w:t>
       </w:r>
+      <w:proofErr w:type="spellStart"/>
       <w:r>
         <w:t>System.</w:t>
       </w:r>
       <w:r>
         <w:t>DateTime</w:t>
       </w:r>
-      <w:bookmarkStart w:id="14" w:name="_GoBack"/>
-      <w:bookmarkEnd w:id="14"/>
+      <w:proofErr w:type="spellEnd"/>
       <w:r>
         <w:t>" umwandelt.</w:t>
       </w:r>
@@ -5360,7 +5362,7 @@
 </file>
 
 <file path=customXml/itemProps1.xml><?xml version="1.0" encoding="utf-8"?>
-<ds:datastoreItem xmlns:ds="http://schemas.openxmlformats.org/officeDocument/2006/customXml" ds:itemID="{BBAC23F4-03C7-4F93-9F92-64692F3C6732}">
+<ds:datastoreItem xmlns:ds="http://schemas.openxmlformats.org/officeDocument/2006/customXml" ds:itemID="{A10955BE-0DFC-4FEC-8FA2-1CD692EDFA7E}">
   <ds:schemaRefs>
     <ds:schemaRef ds:uri="http://schemas.openxmlformats.org/officeDocument/2006/bibliography"/>
   </ds:schemaRefs>

--- a/doc/ÜK_318_Dokumentation.docx
+++ b/doc/ÜK_318_Dokumentation.docx
@@ -2805,8 +2805,6 @@
       <w:r>
         <w:t xml:space="preserve"> nicht selbsterklärend ist. Kommentare sind in Deutsch geschrieben. Nach einem Kommentar ist KEINE Leerzeile.</w:t>
       </w:r>
-      <w:bookmarkStart w:id="12" w:name="_GoBack"/>
-      <w:bookmarkEnd w:id="12"/>
     </w:p>
     <w:p>
       <w:pPr>
@@ -3073,14 +3071,14 @@
           <w:lang w:val="fr-CH"/>
         </w:rPr>
       </w:pPr>
-      <w:bookmarkStart w:id="13" w:name="_Toc531600376"/>
+      <w:bookmarkStart w:id="12" w:name="_Toc531600376"/>
       <w:r>
         <w:rPr>
           <w:lang w:val="fr-CH"/>
         </w:rPr>
         <w:t>GUI-Controls</w:t>
       </w:r>
-      <w:bookmarkEnd w:id="13"/>
+      <w:bookmarkEnd w:id="12"/>
     </w:p>
     <w:p>
       <w:r>
@@ -3486,14 +3484,14 @@
       <w:pPr>
         <w:pStyle w:val="berschrift2"/>
       </w:pPr>
-      <w:bookmarkStart w:id="14" w:name="_Toc531600377"/>
+      <w:bookmarkStart w:id="13" w:name="_Toc531600377"/>
       <w:r>
         <w:t>Funktionen</w:t>
       </w:r>
       <w:r>
         <w:t xml:space="preserve"> der Applikation</w:t>
       </w:r>
-      <w:bookmarkEnd w:id="14"/>
+      <w:bookmarkEnd w:id="13"/>
     </w:p>
     <w:p>
       <w:pPr>
@@ -3799,7 +3797,29 @@
     <w:p>
       <w:pPr>
         <w:spacing w:after="0"/>
-      </w:pPr>
+        <w:rPr>
+          <w:b/>
+        </w:rPr>
+      </w:pPr>
+      <w:r>
+        <w:rPr>
+          <w:b/>
+        </w:rPr>
+        <w:t>Allgemein:</w:t>
+      </w:r>
+    </w:p>
+    <w:p>
+      <w:pPr>
+        <w:spacing w:after="0"/>
+      </w:pPr>
+      <w:r>
+        <w:t>Im Projekt konnte ich Errors und Abstürze soweit abfangen, aber ich konnte wegen mangelnder Zeit nicht spezifische Meldungen auf die Fehler ausgeben.</w:t>
+      </w:r>
+      <w:r>
+        <w:t xml:space="preserve"> Leider konnte ich nur allgemeine Meldungen anzeigen lassen.</w:t>
+      </w:r>
+      <w:bookmarkStart w:id="14" w:name="_GoBack"/>
+      <w:bookmarkEnd w:id="14"/>
     </w:p>
     <w:p/>
     <w:p>
@@ -5362,7 +5382,7 @@
 </file>
 
 <file path=customXml/itemProps1.xml><?xml version="1.0" encoding="utf-8"?>
-<ds:datastoreItem xmlns:ds="http://schemas.openxmlformats.org/officeDocument/2006/customXml" ds:itemID="{A10955BE-0DFC-4FEC-8FA2-1CD692EDFA7E}">
+<ds:datastoreItem xmlns:ds="http://schemas.openxmlformats.org/officeDocument/2006/customXml" ds:itemID="{C45B9411-9FF5-47B4-A62C-797964EAA135}">
   <ds:schemaRefs>
     <ds:schemaRef ds:uri="http://schemas.openxmlformats.org/officeDocument/2006/bibliography"/>
   </ds:schemaRefs>

--- a/doc/ÜK_318_Dokumentation.docx
+++ b/doc/ÜK_318_Dokumentation.docx
@@ -27,19 +27,14 @@
         <w:jc w:val="center"/>
       </w:pPr>
       <w:r>
+        <w:rPr>
+          <w:noProof/>
+        </w:rPr>
         <w:drawing>
-          <wp:anchor distT="0" distB="0" distL="114300" distR="114300" simplePos="0" relativeHeight="251658240" behindDoc="0" locked="0" layoutInCell="1" allowOverlap="1" wp14:anchorId="5D9735AC">
-            <wp:simplePos x="0" y="0"/>
-            <wp:positionH relativeFrom="column">
-              <wp:posOffset>174625</wp:posOffset>
-            </wp:positionH>
-            <wp:positionV relativeFrom="paragraph">
-              <wp:posOffset>204470</wp:posOffset>
-            </wp:positionV>
-            <wp:extent cx="5438775" cy="4411980"/>
-            <wp:effectExtent l="0" t="0" r="9525" b="7620"/>
-            <wp:wrapTopAndBottom/>
-            <wp:docPr id="2" name="Grafik 2"/>
+          <wp:inline distT="0" distB="0" distL="0" distR="0" wp14:anchorId="28219620" wp14:editId="4536E818">
+            <wp:extent cx="5760720" cy="4906010"/>
+            <wp:effectExtent l="0" t="0" r="0" b="8890"/>
+            <wp:docPr id="4" name="Grafik 4"/>
             <wp:cNvGraphicFramePr>
               <a:graphicFrameLocks xmlns:a="http://schemas.openxmlformats.org/drawingml/2006/main" noChangeAspect="1"/>
             </wp:cNvGraphicFramePr>
@@ -51,13 +46,7 @@
                     <pic:cNvPicPr/>
                   </pic:nvPicPr>
                   <pic:blipFill>
-                    <a:blip r:embed="rId8">
-                      <a:extLst>
-                        <a:ext uri="{28A0092B-C50C-407E-A947-70E740481C1C}">
-                          <a14:useLocalDpi xmlns:a14="http://schemas.microsoft.com/office/drawing/2010/main" val="0"/>
-                        </a:ext>
-                      </a:extLst>
-                    </a:blip>
+                    <a:blip r:embed="rId8"/>
                     <a:stretch>
                       <a:fillRect/>
                     </a:stretch>
@@ -65,7 +54,7 @@
                   <pic:spPr>
                     <a:xfrm>
                       <a:off x="0" y="0"/>
-                      <a:ext cx="5438775" cy="4411980"/>
+                      <a:ext cx="5760720" cy="4906010"/>
                     </a:xfrm>
                     <a:prstGeom prst="rect">
                       <a:avLst/>
@@ -74,13 +63,7 @@
                 </pic:pic>
               </a:graphicData>
             </a:graphic>
-            <wp14:sizeRelH relativeFrom="margin">
-              <wp14:pctWidth>0</wp14:pctWidth>
-            </wp14:sizeRelH>
-            <wp14:sizeRelV relativeFrom="margin">
-              <wp14:pctHeight>0</wp14:pctHeight>
-            </wp14:sizeRelV>
-          </wp:anchor>
+          </wp:inline>
         </w:drawing>
       </w:r>
     </w:p>
@@ -152,6 +135,8 @@
       <w:r>
         <w:br w:type="page"/>
       </w:r>
+      <w:bookmarkStart w:id="0" w:name="_GoBack"/>
+      <w:bookmarkEnd w:id="0"/>
     </w:p>
     <w:sdt>
       <w:sdtPr>
@@ -216,7 +201,7 @@
             </w:rPr>
             <w:fldChar w:fldCharType="separate"/>
           </w:r>
-          <w:hyperlink w:anchor="_Toc531600364" w:history="1">
+          <w:hyperlink w:anchor="_Toc531627580" w:history="1">
             <w:r>
               <w:rPr>
                 <w:rStyle w:val="Hyperlink"/>
@@ -243,7 +228,7 @@
                 <w:noProof/>
                 <w:webHidden/>
               </w:rPr>
-              <w:instrText xml:space="preserve"> PAGEREF _Toc531600364 \h </w:instrText>
+              <w:instrText xml:space="preserve"> PAGEREF _Toc531627580 \h </w:instrText>
             </w:r>
             <w:r>
               <w:rPr>
@@ -286,7 +271,7 @@
               <w:lang w:eastAsia="de-CH"/>
             </w:rPr>
           </w:pPr>
-          <w:hyperlink w:anchor="_Toc531600365" w:history="1">
+          <w:hyperlink w:anchor="_Toc531627581" w:history="1">
             <w:r>
               <w:rPr>
                 <w:rStyle w:val="Hyperlink"/>
@@ -313,7 +298,7 @@
                 <w:noProof/>
                 <w:webHidden/>
               </w:rPr>
-              <w:instrText xml:space="preserve"> PAGEREF _Toc531600365 \h </w:instrText>
+              <w:instrText xml:space="preserve"> PAGEREF _Toc531627581 \h </w:instrText>
             </w:r>
             <w:r>
               <w:rPr>
@@ -356,7 +341,7 @@
               <w:lang w:eastAsia="de-CH"/>
             </w:rPr>
           </w:pPr>
-          <w:hyperlink w:anchor="_Toc531600366" w:history="1">
+          <w:hyperlink w:anchor="_Toc531627582" w:history="1">
             <w:r>
               <w:rPr>
                 <w:rStyle w:val="Hyperlink"/>
@@ -383,7 +368,7 @@
                 <w:noProof/>
                 <w:webHidden/>
               </w:rPr>
-              <w:instrText xml:space="preserve"> PAGEREF _Toc531600366 \h </w:instrText>
+              <w:instrText xml:space="preserve"> PAGEREF _Toc531627582 \h </w:instrText>
             </w:r>
             <w:r>
               <w:rPr>
@@ -426,7 +411,7 @@
               <w:lang w:eastAsia="de-CH"/>
             </w:rPr>
           </w:pPr>
-          <w:hyperlink w:anchor="_Toc531600367" w:history="1">
+          <w:hyperlink w:anchor="_Toc531627583" w:history="1">
             <w:r>
               <w:rPr>
                 <w:rStyle w:val="Hyperlink"/>
@@ -453,7 +438,7 @@
                 <w:noProof/>
                 <w:webHidden/>
               </w:rPr>
-              <w:instrText xml:space="preserve"> PAGEREF _Toc531600367 \h </w:instrText>
+              <w:instrText xml:space="preserve"> PAGEREF _Toc531627583 \h </w:instrText>
             </w:r>
             <w:r>
               <w:rPr>
@@ -496,7 +481,7 @@
               <w:lang w:eastAsia="de-CH"/>
             </w:rPr>
           </w:pPr>
-          <w:hyperlink w:anchor="_Toc531600368" w:history="1">
+          <w:hyperlink w:anchor="_Toc531627584" w:history="1">
             <w:r>
               <w:rPr>
                 <w:rStyle w:val="Hyperlink"/>
@@ -523,7 +508,7 @@
                 <w:noProof/>
                 <w:webHidden/>
               </w:rPr>
-              <w:instrText xml:space="preserve"> PAGEREF _Toc531600368 \h </w:instrText>
+              <w:instrText xml:space="preserve"> PAGEREF _Toc531627584 \h </w:instrText>
             </w:r>
             <w:r>
               <w:rPr>
@@ -566,7 +551,7 @@
               <w:lang w:eastAsia="de-CH"/>
             </w:rPr>
           </w:pPr>
-          <w:hyperlink w:anchor="_Toc531600369" w:history="1">
+          <w:hyperlink w:anchor="_Toc531627585" w:history="1">
             <w:r>
               <w:rPr>
                 <w:rStyle w:val="Hyperlink"/>
@@ -593,7 +578,7 @@
                 <w:noProof/>
                 <w:webHidden/>
               </w:rPr>
-              <w:instrText xml:space="preserve"> PAGEREF _Toc531600369 \h </w:instrText>
+              <w:instrText xml:space="preserve"> PAGEREF _Toc531627585 \h </w:instrText>
             </w:r>
             <w:r>
               <w:rPr>
@@ -636,7 +621,7 @@
               <w:lang w:eastAsia="de-CH"/>
             </w:rPr>
           </w:pPr>
-          <w:hyperlink w:anchor="_Toc531600370" w:history="1">
+          <w:hyperlink w:anchor="_Toc531627586" w:history="1">
             <w:r>
               <w:rPr>
                 <w:rStyle w:val="Hyperlink"/>
@@ -663,7 +648,7 @@
                 <w:noProof/>
                 <w:webHidden/>
               </w:rPr>
-              <w:instrText xml:space="preserve"> PAGEREF _Toc531600370 \h </w:instrText>
+              <w:instrText xml:space="preserve"> PAGEREF _Toc531627586 \h </w:instrText>
             </w:r>
             <w:r>
               <w:rPr>
@@ -706,7 +691,7 @@
               <w:lang w:eastAsia="de-CH"/>
             </w:rPr>
           </w:pPr>
-          <w:hyperlink w:anchor="_Toc531600371" w:history="1">
+          <w:hyperlink w:anchor="_Toc531627587" w:history="1">
             <w:r>
               <w:rPr>
                 <w:rStyle w:val="Hyperlink"/>
@@ -733,7 +718,7 @@
                 <w:noProof/>
                 <w:webHidden/>
               </w:rPr>
-              <w:instrText xml:space="preserve"> PAGEREF _Toc531600371 \h </w:instrText>
+              <w:instrText xml:space="preserve"> PAGEREF _Toc531627587 \h </w:instrText>
             </w:r>
             <w:r>
               <w:rPr>
@@ -776,7 +761,7 @@
               <w:lang w:eastAsia="de-CH"/>
             </w:rPr>
           </w:pPr>
-          <w:hyperlink w:anchor="_Toc531600372" w:history="1">
+          <w:hyperlink w:anchor="_Toc531627588" w:history="1">
             <w:r>
               <w:rPr>
                 <w:rStyle w:val="Hyperlink"/>
@@ -803,7 +788,7 @@
                 <w:noProof/>
                 <w:webHidden/>
               </w:rPr>
-              <w:instrText xml:space="preserve"> PAGEREF _Toc531600372 \h </w:instrText>
+              <w:instrText xml:space="preserve"> PAGEREF _Toc531627588 \h </w:instrText>
             </w:r>
             <w:r>
               <w:rPr>
@@ -846,7 +831,7 @@
               <w:lang w:eastAsia="de-CH"/>
             </w:rPr>
           </w:pPr>
-          <w:hyperlink w:anchor="_Toc531600373" w:history="1">
+          <w:hyperlink w:anchor="_Toc531627589" w:history="1">
             <w:r>
               <w:rPr>
                 <w:rStyle w:val="Hyperlink"/>
@@ -873,7 +858,7 @@
                 <w:noProof/>
                 <w:webHidden/>
               </w:rPr>
-              <w:instrText xml:space="preserve"> PAGEREF _Toc531600373 \h </w:instrText>
+              <w:instrText xml:space="preserve"> PAGEREF _Toc531627589 \h </w:instrText>
             </w:r>
             <w:r>
               <w:rPr>
@@ -916,7 +901,7 @@
               <w:lang w:eastAsia="de-CH"/>
             </w:rPr>
           </w:pPr>
-          <w:hyperlink w:anchor="_Toc531600374" w:history="1">
+          <w:hyperlink w:anchor="_Toc531627590" w:history="1">
             <w:r>
               <w:rPr>
                 <w:rStyle w:val="Hyperlink"/>
@@ -943,7 +928,7 @@
                 <w:noProof/>
                 <w:webHidden/>
               </w:rPr>
-              <w:instrText xml:space="preserve"> PAGEREF _Toc531600374 \h </w:instrText>
+              <w:instrText xml:space="preserve"> PAGEREF _Toc531627590 \h </w:instrText>
             </w:r>
             <w:r>
               <w:rPr>
@@ -986,7 +971,7 @@
               <w:lang w:eastAsia="de-CH"/>
             </w:rPr>
           </w:pPr>
-          <w:hyperlink w:anchor="_Toc531600375" w:history="1">
+          <w:hyperlink w:anchor="_Toc531627591" w:history="1">
             <w:r>
               <w:rPr>
                 <w:rStyle w:val="Hyperlink"/>
@@ -1013,7 +998,7 @@
                 <w:noProof/>
                 <w:webHidden/>
               </w:rPr>
-              <w:instrText xml:space="preserve"> PAGEREF _Toc531600375 \h </w:instrText>
+              <w:instrText xml:space="preserve"> PAGEREF _Toc531627591 \h </w:instrText>
             </w:r>
             <w:r>
               <w:rPr>
@@ -1056,7 +1041,7 @@
               <w:lang w:eastAsia="de-CH"/>
             </w:rPr>
           </w:pPr>
-          <w:hyperlink w:anchor="_Toc531600376" w:history="1">
+          <w:hyperlink w:anchor="_Toc531627592" w:history="1">
             <w:r>
               <w:rPr>
                 <w:rStyle w:val="Hyperlink"/>
@@ -1084,7 +1069,7 @@
                 <w:noProof/>
                 <w:webHidden/>
               </w:rPr>
-              <w:instrText xml:space="preserve"> PAGEREF _Toc531600376 \h </w:instrText>
+              <w:instrText xml:space="preserve"> PAGEREF _Toc531627592 \h </w:instrText>
             </w:r>
             <w:r>
               <w:rPr>
@@ -1127,7 +1112,7 @@
               <w:lang w:eastAsia="de-CH"/>
             </w:rPr>
           </w:pPr>
-          <w:hyperlink w:anchor="_Toc531600377" w:history="1">
+          <w:hyperlink w:anchor="_Toc531627593" w:history="1">
             <w:r>
               <w:rPr>
                 <w:rStyle w:val="Hyperlink"/>
@@ -1154,7 +1139,7 @@
                 <w:noProof/>
                 <w:webHidden/>
               </w:rPr>
-              <w:instrText xml:space="preserve"> PAGEREF _Toc531600377 \h </w:instrText>
+              <w:instrText xml:space="preserve"> PAGEREF _Toc531627593 \h </w:instrText>
             </w:r>
             <w:r>
               <w:rPr>
@@ -1197,7 +1182,7 @@
               <w:lang w:eastAsia="de-CH"/>
             </w:rPr>
           </w:pPr>
-          <w:hyperlink w:anchor="_Toc531600378" w:history="1">
+          <w:hyperlink w:anchor="_Toc531627594" w:history="1">
             <w:r>
               <w:rPr>
                 <w:rStyle w:val="Hyperlink"/>
@@ -1224,7 +1209,7 @@
                 <w:noProof/>
                 <w:webHidden/>
               </w:rPr>
-              <w:instrText xml:space="preserve"> PAGEREF _Toc531600378 \h </w:instrText>
+              <w:instrText xml:space="preserve"> PAGEREF _Toc531627594 \h </w:instrText>
             </w:r>
             <w:r>
               <w:rPr>
@@ -1267,7 +1252,7 @@
               <w:lang w:eastAsia="de-CH"/>
             </w:rPr>
           </w:pPr>
-          <w:hyperlink w:anchor="_Toc531600379" w:history="1">
+          <w:hyperlink w:anchor="_Toc531627595" w:history="1">
             <w:r>
               <w:rPr>
                 <w:rStyle w:val="Hyperlink"/>
@@ -1294,7 +1279,7 @@
                 <w:noProof/>
                 <w:webHidden/>
               </w:rPr>
-              <w:instrText xml:space="preserve"> PAGEREF _Toc531600379 \h </w:instrText>
+              <w:instrText xml:space="preserve"> PAGEREF _Toc531627595 \h </w:instrText>
             </w:r>
             <w:r>
               <w:rPr>
@@ -1337,7 +1322,7 @@
               <w:lang w:eastAsia="de-CH"/>
             </w:rPr>
           </w:pPr>
-          <w:hyperlink w:anchor="_Toc531600380" w:history="1">
+          <w:hyperlink w:anchor="_Toc531627596" w:history="1">
             <w:r>
               <w:rPr>
                 <w:rStyle w:val="Hyperlink"/>
@@ -1364,7 +1349,7 @@
                 <w:noProof/>
                 <w:webHidden/>
               </w:rPr>
-              <w:instrText xml:space="preserve"> PAGEREF _Toc531600380 \h </w:instrText>
+              <w:instrText xml:space="preserve"> PAGEREF _Toc531627596 \h </w:instrText>
             </w:r>
             <w:r>
               <w:rPr>
@@ -1407,7 +1392,7 @@
               <w:lang w:eastAsia="de-CH"/>
             </w:rPr>
           </w:pPr>
-          <w:hyperlink w:anchor="_Toc531600381" w:history="1">
+          <w:hyperlink w:anchor="_Toc531627597" w:history="1">
             <w:r>
               <w:rPr>
                 <w:rStyle w:val="Hyperlink"/>
@@ -1434,7 +1419,7 @@
                 <w:noProof/>
                 <w:webHidden/>
               </w:rPr>
-              <w:instrText xml:space="preserve"> PAGEREF _Toc531600381 \h </w:instrText>
+              <w:instrText xml:space="preserve"> PAGEREF _Toc531627597 \h </w:instrText>
             </w:r>
             <w:r>
               <w:rPr>
@@ -1477,7 +1462,7 @@
               <w:lang w:eastAsia="de-CH"/>
             </w:rPr>
           </w:pPr>
-          <w:hyperlink w:anchor="_Toc531600382" w:history="1">
+          <w:hyperlink w:anchor="_Toc531627598" w:history="1">
             <w:r>
               <w:rPr>
                 <w:rStyle w:val="Hyperlink"/>
@@ -1504,7 +1489,7 @@
                 <w:noProof/>
                 <w:webHidden/>
               </w:rPr>
-              <w:instrText xml:space="preserve"> PAGEREF _Toc531600382 \h </w:instrText>
+              <w:instrText xml:space="preserve"> PAGEREF _Toc531627598 \h </w:instrText>
             </w:r>
             <w:r>
               <w:rPr>
@@ -1547,13 +1532,13 @@
               <w:lang w:eastAsia="de-CH"/>
             </w:rPr>
           </w:pPr>
-          <w:hyperlink w:anchor="_Toc531600383" w:history="1">
+          <w:hyperlink w:anchor="_Toc531627599" w:history="1">
             <w:r>
               <w:rPr>
                 <w:rStyle w:val="Hyperlink"/>
                 <w:noProof/>
               </w:rPr>
-              <w:t>Quellen</w:t>
+              <w:t>Reflexion</w:t>
             </w:r>
             <w:r>
               <w:rPr>
@@ -1574,7 +1559,7 @@
                 <w:noProof/>
                 <w:webHidden/>
               </w:rPr>
-              <w:instrText xml:space="preserve"> PAGEREF _Toc531600383 \h </w:instrText>
+              <w:instrText xml:space="preserve"> PAGEREF _Toc531627599 \h </w:instrText>
             </w:r>
             <w:r>
               <w:rPr>
@@ -1630,12 +1615,12 @@
       <w:pPr>
         <w:pStyle w:val="berschrift1"/>
       </w:pPr>
-      <w:bookmarkStart w:id="0" w:name="_Toc531600364"/>
+      <w:bookmarkStart w:id="1" w:name="_Toc531627580"/>
       <w:r>
         <w:lastRenderedPageBreak/>
         <w:t>Einleitung</w:t>
       </w:r>
-      <w:bookmarkEnd w:id="0"/>
+      <w:bookmarkEnd w:id="1"/>
     </w:p>
     <w:p>
       <w:r>
@@ -1699,12 +1684,12 @@
       <w:pPr>
         <w:pStyle w:val="berschrift1"/>
       </w:pPr>
-      <w:bookmarkStart w:id="1" w:name="_Toc531600365"/>
+      <w:bookmarkStart w:id="2" w:name="_Toc531627581"/>
       <w:r>
         <w:lastRenderedPageBreak/>
         <w:t>Zweck der Dokumentation</w:t>
       </w:r>
-      <w:bookmarkEnd w:id="1"/>
+      <w:bookmarkEnd w:id="2"/>
     </w:p>
     <w:p>
       <w:r>
@@ -1765,11 +1750,11 @@
       <w:pPr>
         <w:pStyle w:val="berschrift1"/>
       </w:pPr>
-      <w:bookmarkStart w:id="2" w:name="_Toc531600366"/>
+      <w:bookmarkStart w:id="3" w:name="_Toc531627582"/>
       <w:r>
         <w:t>Mockup</w:t>
       </w:r>
-      <w:bookmarkEnd w:id="2"/>
+      <w:bookmarkEnd w:id="3"/>
     </w:p>
     <w:p>
       <w:r>
@@ -1796,6 +1781,9 @@
     </w:p>
     <w:p>
       <w:r>
+        <w:rPr>
+          <w:noProof/>
+        </w:rPr>
         <w:drawing>
           <wp:inline distT="0" distB="0" distL="0" distR="0" wp14:anchorId="5D167FAC" wp14:editId="17C54D8D">
             <wp:extent cx="5715000" cy="3455332"/>
@@ -1861,6 +1849,9 @@
     </w:p>
     <w:p>
       <w:r>
+        <w:rPr>
+          <w:noProof/>
+        </w:rPr>
         <w:lastRenderedPageBreak/>
         <w:drawing>
           <wp:inline distT="0" distB="0" distL="0" distR="0" wp14:anchorId="15031D16" wp14:editId="108A9EE7">
@@ -1923,21 +1914,21 @@
       <w:pPr>
         <w:pStyle w:val="berschrift1"/>
       </w:pPr>
-      <w:bookmarkStart w:id="3" w:name="_Toc531600367"/>
+      <w:bookmarkStart w:id="4" w:name="_Toc531627583"/>
       <w:r>
         <w:t>Umsetzung</w:t>
       </w:r>
-      <w:bookmarkEnd w:id="3"/>
+      <w:bookmarkEnd w:id="4"/>
     </w:p>
     <w:p>
       <w:pPr>
         <w:pStyle w:val="berschrift2"/>
       </w:pPr>
-      <w:bookmarkStart w:id="4" w:name="_Toc531600368"/>
+      <w:bookmarkStart w:id="5" w:name="_Toc531627584"/>
       <w:r>
         <w:t>Programmierrichtlinien</w:t>
       </w:r>
-      <w:bookmarkEnd w:id="4"/>
+      <w:bookmarkEnd w:id="5"/>
     </w:p>
     <w:p>
       <w:r>
@@ -1995,11 +1986,11 @@
       <w:pPr>
         <w:pStyle w:val="berschrift2"/>
       </w:pPr>
-      <w:bookmarkStart w:id="5" w:name="_Toc531600369"/>
+      <w:bookmarkStart w:id="6" w:name="_Toc531627585"/>
       <w:r>
         <w:t>Eigene Programmierrichtlinien</w:t>
       </w:r>
-      <w:bookmarkEnd w:id="5"/>
+      <w:bookmarkEnd w:id="6"/>
     </w:p>
     <w:p>
       <w:r>
@@ -2010,38 +2001,26 @@
       <w:pPr>
         <w:pStyle w:val="berschrift3"/>
       </w:pPr>
-      <w:bookmarkStart w:id="6" w:name="_Toc531600370"/>
+      <w:bookmarkStart w:id="7" w:name="_Toc531627586"/>
       <w:r>
         <w:t>Allgemein</w:t>
       </w:r>
-      <w:bookmarkEnd w:id="6"/>
-    </w:p>
-    <w:p>
-      <w:r>
-        <w:t>Es werden Tabs für Einrückungen verwendet anstatt Spaces (Leertaste).</w:t>
-      </w:r>
-      <w:r>
-        <w:t xml:space="preserve"> </w:t>
-      </w:r>
-      <w:r>
-        <w:t xml:space="preserve">Es wird alles </w:t>
-      </w:r>
-      <w:r>
-        <w:t>in Englisch</w:t>
-      </w:r>
-      <w:r>
-        <w:t xml:space="preserve"> geschrieben, mit Ausnahme der Kommentare (Deutsch)</w:t>
+      <w:bookmarkEnd w:id="7"/>
+    </w:p>
+    <w:p>
+      <w:r>
+        <w:t>Es werden Tabs für Einrückungen verwendet anstatt Spaces (Leertaste). Es wird alles in Englisch geschrieben, mit Ausnahme der Kommentare (Deutsch)</w:t>
       </w:r>
     </w:p>
     <w:p>
       <w:pPr>
         <w:pStyle w:val="berschrift3"/>
       </w:pPr>
-      <w:bookmarkStart w:id="7" w:name="_Toc531600371"/>
+      <w:bookmarkStart w:id="8" w:name="_Toc531627587"/>
       <w:r>
         <w:t>Variablen</w:t>
       </w:r>
-      <w:bookmarkEnd w:id="7"/>
+      <w:bookmarkEnd w:id="8"/>
     </w:p>
     <w:p>
       <w:r>
@@ -2209,11 +2188,11 @@
       <w:pPr>
         <w:pStyle w:val="berschrift3"/>
       </w:pPr>
-      <w:bookmarkStart w:id="8" w:name="_Toc531600372"/>
+      <w:bookmarkStart w:id="9" w:name="_Toc531627588"/>
       <w:r>
         <w:t>Properties</w:t>
       </w:r>
-      <w:bookmarkEnd w:id="8"/>
+      <w:bookmarkEnd w:id="9"/>
     </w:p>
     <w:p>
       <w:r>
@@ -2375,11 +2354,11 @@
       <w:pPr>
         <w:pStyle w:val="berschrift3"/>
       </w:pPr>
-      <w:bookmarkStart w:id="9" w:name="_Toc531600373"/>
+      <w:bookmarkStart w:id="10" w:name="_Toc531627589"/>
       <w:r>
         <w:t>Methoden</w:t>
       </w:r>
-      <w:bookmarkEnd w:id="9"/>
+      <w:bookmarkEnd w:id="10"/>
     </w:p>
     <w:p>
       <w:r>
@@ -2576,11 +2555,11 @@
       <w:pPr>
         <w:pStyle w:val="berschrift3"/>
       </w:pPr>
-      <w:bookmarkStart w:id="10" w:name="_Toc531600374"/>
+      <w:bookmarkStart w:id="11" w:name="_Toc531627590"/>
       <w:r>
         <w:t>Klassen</w:t>
       </w:r>
-      <w:bookmarkEnd w:id="10"/>
+      <w:bookmarkEnd w:id="11"/>
     </w:p>
     <w:p>
       <w:r>
@@ -2786,12 +2765,12 @@
       <w:pPr>
         <w:pStyle w:val="berschrift3"/>
       </w:pPr>
-      <w:bookmarkStart w:id="11" w:name="_Toc531600375"/>
+      <w:bookmarkStart w:id="12" w:name="_Toc531627591"/>
       <w:r>
         <w:lastRenderedPageBreak/>
         <w:t>Kommentare</w:t>
       </w:r>
-      <w:bookmarkEnd w:id="11"/>
+      <w:bookmarkEnd w:id="12"/>
     </w:p>
     <w:p>
       <w:r>
@@ -3071,14 +3050,14 @@
           <w:lang w:val="fr-CH"/>
         </w:rPr>
       </w:pPr>
-      <w:bookmarkStart w:id="12" w:name="_Toc531600376"/>
+      <w:bookmarkStart w:id="13" w:name="_Toc531627592"/>
       <w:r>
         <w:rPr>
           <w:lang w:val="fr-CH"/>
         </w:rPr>
         <w:t>GUI-Controls</w:t>
       </w:r>
-      <w:bookmarkEnd w:id="12"/>
+      <w:bookmarkEnd w:id="13"/>
     </w:p>
     <w:p>
       <w:r>
@@ -3484,14 +3463,14 @@
       <w:pPr>
         <w:pStyle w:val="berschrift2"/>
       </w:pPr>
-      <w:bookmarkStart w:id="13" w:name="_Toc531600377"/>
+      <w:bookmarkStart w:id="14" w:name="_Toc531627593"/>
       <w:r>
         <w:t>Funktionen</w:t>
       </w:r>
       <w:r>
         <w:t xml:space="preserve"> der Applikation</w:t>
       </w:r>
-      <w:bookmarkEnd w:id="13"/>
+      <w:bookmarkEnd w:id="14"/>
     </w:p>
     <w:p>
       <w:pPr>
@@ -3642,25 +3621,80 @@
         <w:t xml:space="preserve"> ich dafür eine Methode erstellt, die </w:t>
       </w:r>
       <w:r>
-        <w:t>die Angabe in</w:t>
+        <w:t>die Angabe in "</w:t>
+      </w:r>
+      <w:proofErr w:type="spellStart"/>
+      <w:r>
+        <w:t>System.</w:t>
+      </w:r>
+      <w:r>
+        <w:t>DateTime</w:t>
+      </w:r>
+      <w:proofErr w:type="spellEnd"/>
+      <w:r>
+        <w:t>" umwandelt.</w:t>
+      </w:r>
+    </w:p>
+    <w:p>
+      <w:pPr>
+        <w:spacing w:after="0"/>
+        <w:rPr>
+          <w:b/>
+        </w:rPr>
+      </w:pPr>
+      <w:r>
+        <w:rPr>
+          <w:b/>
+        </w:rPr>
+        <w:t>Aufgabe 3:</w:t>
+      </w:r>
+    </w:p>
+    <w:p>
+      <w:r>
+        <w:t>Als ÖV-Benutzer möchte ich sehen, welche Verbindungen ab einer bestimmten Station vorhanden sind, damit ich bei mir zuhause eine Art Abfahrtstafel haben kann.</w:t>
+      </w:r>
+    </w:p>
+    <w:p>
+      <w:pPr>
+        <w:spacing w:after="0"/>
+      </w:pPr>
+      <w:r>
+        <w:t>Umsetzung:</w:t>
+      </w:r>
+    </w:p>
+    <w:p>
+      <w:r>
+        <w:t xml:space="preserve">Damit </w:t>
+      </w:r>
+      <w:r>
+        <w:t>es</w:t>
+      </w:r>
+      <w:r>
+        <w:t xml:space="preserve"> übersichtlich bleibt, habe ich </w:t>
+      </w:r>
+      <w:r>
+        <w:t xml:space="preserve">das Suchen der Verbindungen und das Anzeigen der Anschlüsse mithilfe von Tabs getrennt. </w:t>
+      </w:r>
+      <w:r>
+        <w:t xml:space="preserve">Zusätzlich überprüfe ich, auf welchem Tab ich mich als Benutzer befinde, um den </w:t>
+      </w:r>
+      <w:r>
+        <w:t>"</w:t>
+      </w:r>
+      <w:proofErr w:type="spellStart"/>
+      <w:r>
+        <w:t>AcceptButton</w:t>
+      </w:r>
+      <w:proofErr w:type="spellEnd"/>
+      <w:r>
+        <w:t>"</w:t>
+      </w:r>
+      <w:r>
+        <w:t xml:space="preserve"> auf die aktuelle Anzeige zusetzen.</w:t>
       </w:r>
       <w:r>
         <w:t xml:space="preserve"> </w:t>
       </w:r>
-      <w:r>
-        <w:t>"</w:t>
-      </w:r>
-      <w:proofErr w:type="spellStart"/>
-      <w:r>
-        <w:t>System.</w:t>
-      </w:r>
-      <w:r>
-        <w:t>DateTime</w:t>
-      </w:r>
-      <w:proofErr w:type="spellEnd"/>
-      <w:r>
-        <w:t>" umwandelt.</w:t>
-      </w:r>
     </w:p>
     <w:p>
       <w:pPr>
@@ -3673,13 +3707,15 @@
         <w:rPr>
           <w:b/>
         </w:rPr>
-        <w:t>Aufgabe 3:</w:t>
-      </w:r>
-    </w:p>
-    <w:p>
-      <w:r>
-        <w:t>Als ÖV-Benutzer möchte ich sehen, welche Verbindungen ab einer bestimmten Station vorhanden sind, damit ich bei mir zuhause eine Art Abfahrtstafel haben kann.</w:t>
-      </w:r>
+        <w:t>Aufgabe 5:</w:t>
+      </w:r>
+    </w:p>
+    <w:p>
+      <w:pPr>
+        <w:rPr>
+          <w:b/>
+        </w:rPr>
+      </w:pPr>
     </w:p>
     <w:p>
       <w:pPr>
@@ -3691,36 +3727,44 @@
     </w:p>
     <w:p>
       <w:r>
-        <w:t xml:space="preserve">Damit </w:t>
-      </w:r>
-      <w:r>
-        <w:t>es</w:t>
-      </w:r>
-      <w:r>
-        <w:t xml:space="preserve"> übersichtlich bleibt, habe ich </w:t>
-      </w:r>
-      <w:r>
-        <w:t xml:space="preserve">das Suchen der Verbindungen und das Anzeigen der Anschlüsse mithilfe von Tabs getrennt. </w:t>
-      </w:r>
-      <w:r>
-        <w:t xml:space="preserve">Zusätzlich überprüfe ich, auf welchem Tab ich mich als Benutzer befinde, um den </w:t>
-      </w:r>
-      <w:r>
-        <w:t>"</w:t>
-      </w:r>
-      <w:proofErr w:type="spellStart"/>
-      <w:r>
-        <w:t>AcceptButton</w:t>
-      </w:r>
-      <w:proofErr w:type="spellEnd"/>
-      <w:r>
-        <w:t>"</w:t>
-      </w:r>
-      <w:r>
-        <w:t xml:space="preserve"> auf die aktuelle Anzeige zusetzen.</w:t>
-      </w:r>
-      <w:r>
-        <w:t xml:space="preserve"> </w:t>
+        <w:t>Damit der Benutzer das Datum und die Uhrzeit der gewünschten Abfahrt anzugeben kann, habe ich für das Datum das "</w:t>
+      </w:r>
+      <w:proofErr w:type="spellStart"/>
+      <w:r>
+        <w:t>DateTimPicker</w:t>
+      </w:r>
+      <w:proofErr w:type="spellEnd"/>
+      <w:r>
+        <w:t>" Element hinzugefügt</w:t>
+      </w:r>
+      <w:r>
+        <w:t xml:space="preserve"> und für die Uhrzeit zwei "</w:t>
+      </w:r>
+      <w:proofErr w:type="spellStart"/>
+      <w:r>
+        <w:t>NummericUpDown</w:t>
+      </w:r>
+      <w:proofErr w:type="spellEnd"/>
+      <w:r>
+        <w:t>" Elemente erstellt</w:t>
+      </w:r>
+      <w:r>
+        <w:t xml:space="preserve">. </w:t>
+      </w:r>
+      <w:r>
+        <w:t>Im Hintergrund habe ich dafür eine neue API</w:t>
+      </w:r>
+      <w:r>
+        <w:t>-Abfrage</w:t>
+      </w:r>
+      <w:r>
+        <w:t xml:space="preserve"> erstellt</w:t>
+      </w:r>
+      <w:r>
+        <w:t xml:space="preserve"> um auf die zusätzlichen Bedingungen einzugehen</w:t>
+      </w:r>
+      <w:r>
+        <w:t>.</w:t>
       </w:r>
     </w:p>
     <w:p>
@@ -3734,92 +3778,19 @@
         <w:rPr>
           <w:b/>
         </w:rPr>
-        <w:t>Aufgabe 5:</w:t>
-      </w:r>
-    </w:p>
-    <w:p>
-      <w:pPr>
-        <w:rPr>
-          <w:b/>
-        </w:rPr>
-      </w:pPr>
+        <w:t>Allgemein:</w:t>
+      </w:r>
     </w:p>
     <w:p>
       <w:pPr>
         <w:spacing w:after="0"/>
       </w:pPr>
       <w:r>
-        <w:t>Umsetzung:</w:t>
-      </w:r>
-    </w:p>
-    <w:p>
-      <w:r>
-        <w:t>Damit der Benutzer das Datum und die Uhrzeit der gewünschten Abfahrt anzugeben kann, habe ich für das Datum das "</w:t>
-      </w:r>
-      <w:proofErr w:type="spellStart"/>
-      <w:r>
-        <w:t>DateTimPicker</w:t>
-      </w:r>
-      <w:proofErr w:type="spellEnd"/>
-      <w:r>
-        <w:t>" Element hinzugefügt</w:t>
-      </w:r>
-      <w:r>
-        <w:t xml:space="preserve"> und für die Uhrzeit zwei "</w:t>
-      </w:r>
-      <w:proofErr w:type="spellStart"/>
-      <w:r>
-        <w:t>NummericUpDown</w:t>
-      </w:r>
-      <w:proofErr w:type="spellEnd"/>
-      <w:r>
-        <w:t>" Elemente erstellt</w:t>
-      </w:r>
-      <w:r>
-        <w:t xml:space="preserve">. </w:t>
-      </w:r>
-      <w:r>
-        <w:t>Im Hintergrund habe ich dafür eine neue API</w:t>
-      </w:r>
-      <w:r>
-        <w:t>-Abfrage</w:t>
-      </w:r>
-      <w:r>
-        <w:t xml:space="preserve"> erstellt</w:t>
-      </w:r>
-      <w:r>
-        <w:t xml:space="preserve"> um auf die zusätzlichen Bedingungen einzugehen</w:t>
-      </w:r>
-      <w:r>
-        <w:t>.</w:t>
-      </w:r>
-    </w:p>
-    <w:p>
-      <w:pPr>
-        <w:spacing w:after="0"/>
-        <w:rPr>
-          <w:b/>
-        </w:rPr>
-      </w:pPr>
-      <w:r>
-        <w:rPr>
-          <w:b/>
-        </w:rPr>
-        <w:t>Allgemein:</w:t>
-      </w:r>
-    </w:p>
-    <w:p>
-      <w:pPr>
-        <w:spacing w:after="0"/>
-      </w:pPr>
-      <w:r>
         <w:t>Im Projekt konnte ich Errors und Abstürze soweit abfangen, aber ich konnte wegen mangelnder Zeit nicht spezifische Meldungen auf die Fehler ausgeben.</w:t>
       </w:r>
       <w:r>
         <w:t xml:space="preserve"> Leider konnte ich nur allgemeine Meldungen anzeigen lassen.</w:t>
       </w:r>
-      <w:bookmarkStart w:id="14" w:name="_GoBack"/>
-      <w:bookmarkEnd w:id="14"/>
     </w:p>
     <w:p/>
     <w:p>
@@ -3829,7 +3800,7 @@
           <w:rFonts w:eastAsiaTheme="minorHAnsi"/>
         </w:rPr>
       </w:pPr>
-      <w:bookmarkStart w:id="15" w:name="_Toc531600378"/>
+      <w:bookmarkStart w:id="15" w:name="_Toc531627594"/>
       <w:r>
         <w:rPr>
           <w:rFonts w:eastAsiaTheme="minorHAnsi"/>
@@ -3842,8 +3813,11 @@
       <w:pPr>
         <w:pStyle w:val="berschrift3"/>
       </w:pPr>
-      <w:bookmarkStart w:id="16" w:name="_Toc531600379"/>
-      <w:r>
+      <w:bookmarkStart w:id="16" w:name="_Toc531627595"/>
+      <w:r>
+        <w:rPr>
+          <w:noProof/>
+        </w:rPr>
         <w:drawing>
           <wp:anchor distT="0" distB="0" distL="114300" distR="114300" simplePos="0" relativeHeight="251660288" behindDoc="1" locked="0" layoutInCell="1" allowOverlap="1">
             <wp:simplePos x="0" y="0"/>
@@ -3963,8 +3937,11 @@
       <w:pPr>
         <w:pStyle w:val="berschrift3"/>
       </w:pPr>
-      <w:bookmarkStart w:id="17" w:name="_Toc531600380"/>
-      <w:r>
+      <w:bookmarkStart w:id="17" w:name="_Toc531627596"/>
+      <w:r>
+        <w:rPr>
+          <w:noProof/>
+        </w:rPr>
         <w:lastRenderedPageBreak/>
         <w:drawing>
           <wp:anchor distT="0" distB="0" distL="114300" distR="114300" simplePos="0" relativeHeight="251659264" behindDoc="1" locked="0" layoutInCell="1" allowOverlap="1">
@@ -4081,7 +4058,7 @@
       <w:pPr>
         <w:pStyle w:val="berschrift1"/>
       </w:pPr>
-      <w:bookmarkStart w:id="18" w:name="_Toc531600381"/>
+      <w:bookmarkStart w:id="18" w:name="_Toc531627597"/>
       <w:r>
         <w:lastRenderedPageBreak/>
         <w:t>Testfälle</w:t>
@@ -4105,7 +4082,7 @@
       <w:pPr>
         <w:pStyle w:val="berschrift1"/>
       </w:pPr>
-      <w:bookmarkStart w:id="19" w:name="_Toc531600382"/>
+      <w:bookmarkStart w:id="19" w:name="_Toc531627598"/>
       <w:r>
         <w:lastRenderedPageBreak/>
         <w:t>Installati</w:t>
@@ -4136,27 +4113,137 @@
       <w:pPr>
         <w:pStyle w:val="berschrift1"/>
       </w:pPr>
-      <w:bookmarkStart w:id="20" w:name="_Toc531600383"/>
+      <w:bookmarkStart w:id="20" w:name="_Toc531627599"/>
       <w:r>
         <w:lastRenderedPageBreak/>
-        <w:t>Quellen</w:t>
+        <w:t>Reflexion</w:t>
       </w:r>
       <w:bookmarkEnd w:id="20"/>
     </w:p>
-    <w:p/>
-    <w:p>
-      <w:hyperlink r:id="rId13" w:history="1">
-        <w:r>
-          <w:rPr>
-            <w:rStyle w:val="Hyperlink"/>
-          </w:rPr>
-          <w:t>https://coderwall.com/p/e8rzuq/how-to-convert-a-unix-timestamp-to-a-net-system-datetime-object</w:t>
-        </w:r>
-      </w:hyperlink>
-    </w:p>
-    <w:p/>
+    <w:p>
+      <w:r>
+        <w:t xml:space="preserve">Durch dieses Projekt konnte ich meine theoretisch erlernten Kenntnisse praktisch umsetzen. Ich habe gelernt wie man eine API-Schnittstelle in Visual Studio einfügt und Abfragen erstellt. Zudem konnte ich mein Verständnis über Objektorientierte Programmierung verbessern. </w:t>
+      </w:r>
+      <w:r>
+        <w:t xml:space="preserve">Ich habe viele neue Baustein-Elemente zum erstellen von Windows-Forms kennengerlernt und kann jetzt diese </w:t>
+      </w:r>
+      <w:r>
+        <w:t>genauer k</w:t>
+      </w:r>
+      <w:r>
+        <w:t xml:space="preserve">onfigurieren. </w:t>
+      </w:r>
+      <w:r>
+        <w:t xml:space="preserve">Es hat mir sehr spass gemacht, </w:t>
+      </w:r>
+      <w:r>
+        <w:t>beschriebene Anforderungen in einer Applikation umzusetzen</w:t>
+      </w:r>
+      <w:r>
+        <w:t>, da ich mehr über die Programmiersprache C# lernen konnte</w:t>
+      </w:r>
+      <w:r>
+        <w:t>.</w:t>
+      </w:r>
+      <w:r>
+        <w:t xml:space="preserve"> Mit aktuellen Daten des Bahnverkehrs zu</w:t>
+      </w:r>
+      <w:r>
+        <w:t xml:space="preserve"> </w:t>
+      </w:r>
+      <w:r>
+        <w:t>arbeiten fand ich sehr interessant</w:t>
+      </w:r>
+      <w:r>
+        <w:t>.</w:t>
+      </w:r>
+      <w:r>
+        <w:t xml:space="preserve"> </w:t>
+      </w:r>
+      <w:r>
+        <w:t xml:space="preserve">Für diese Applikation habe ich sehr viel Zeit und vor allem Freizeit investiert. </w:t>
+      </w:r>
+      <w:r>
+        <w:t>Dies kam daher, weil es viele Anforderungen gab, die ich i</w:t>
+      </w:r>
+      <w:r>
+        <w:t>m</w:t>
+      </w:r>
+      <w:r>
+        <w:t xml:space="preserve"> zeitlichen Rahmen des Unterrichts nicht erfüllen konnte. </w:t>
+      </w:r>
+      <w:r>
+        <w:t>Ich versuchte Zeit zu sparen, indem ich</w:t>
+      </w:r>
+      <w:r>
+        <w:t>,</w:t>
+      </w:r>
+      <w:r>
+        <w:t xml:space="preserve"> bevor ich eine Aufgabe umsetzte einige Lösungsansätze aus</w:t>
+      </w:r>
+      <w:r>
+        <w:t>dachte</w:t>
+      </w:r>
+      <w:r>
+        <w:t>,</w:t>
+      </w:r>
+      <w:r>
+        <w:t xml:space="preserve"> u</w:t>
+      </w:r>
+      <w:r>
+        <w:t>m</w:t>
+      </w:r>
+      <w:r>
+        <w:t xml:space="preserve"> d</w:t>
+      </w:r>
+      <w:r>
+        <w:t>adurch</w:t>
+      </w:r>
+      <w:r>
+        <w:t xml:space="preserve"> die schnellste Variante </w:t>
+      </w:r>
+      <w:r>
+        <w:t>zu finden</w:t>
+      </w:r>
+      <w:r>
+        <w:t>.</w:t>
+      </w:r>
+      <w:r>
+        <w:t xml:space="preserve"> Leider habe ich mich bei der Suche </w:t>
+      </w:r>
+      <w:r>
+        <w:t xml:space="preserve">nach der schnellsten Variante </w:t>
+      </w:r>
+      <w:r>
+        <w:t>teilweise festgebissen</w:t>
+      </w:r>
+      <w:r>
+        <w:t xml:space="preserve"> und verlor dadurch wertvolle Zeit. </w:t>
+      </w:r>
+      <w:r>
+        <w:t>Bei zukünftigen Projekten dieser Art versuche ich mir</w:t>
+      </w:r>
+      <w:r>
+        <w:t xml:space="preserve"> feste zeitliche Grenzen</w:t>
+      </w:r>
+      <w:r>
+        <w:t xml:space="preserve"> für die Suche festzulegen. </w:t>
+      </w:r>
+      <w:r>
+        <w:t xml:space="preserve">Obwohl ich sehr viel Zeit in dies Projektarbeit gesteckt habe, war für mich das Umsetzen aller Anforderungen unmöglich, da ich die Aufgaben genau und sauber lösen wollte. Deshalb war ich zu langsam. </w:t>
+      </w:r>
+      <w:r>
+        <w:t xml:space="preserve">Um diesem Problem in Zukunft entgegenzuwirken sollte ich das schreiben solcher Applikationen weiterhin üben. </w:t>
+      </w:r>
+      <w:r>
+        <w:t xml:space="preserve">Ich bedaure sehr, dass ich nicht genügend Zeit für die Umsetzung der restlichen Anforderungen hatte, da ich diese gerne noch gelöst hätte. </w:t>
+      </w:r>
+      <w:r>
+        <w:t xml:space="preserve">Grundsätzlich bin ich sehr zufrieden mit den Aufgabenstellungen und fand das Projekt sehr spannend und lehrreich. </w:t>
+      </w:r>
+    </w:p>
     <w:sectPr>
-      <w:footerReference w:type="default" r:id="rId14"/>
+      <w:footerReference w:type="default" r:id="rId13"/>
       <w:pgSz w:w="11906" w:h="16838"/>
       <w:pgMar w:top="1417" w:right="1417" w:bottom="1134" w:left="1417" w:header="708" w:footer="708" w:gutter="0"/>
       <w:cols w:space="708"/>
@@ -5382,7 +5469,7 @@
 </file>
 
 <file path=customXml/itemProps1.xml><?xml version="1.0" encoding="utf-8"?>
-<ds:datastoreItem xmlns:ds="http://schemas.openxmlformats.org/officeDocument/2006/customXml" ds:itemID="{C45B9411-9FF5-47B4-A62C-797964EAA135}">
+<ds:datastoreItem xmlns:ds="http://schemas.openxmlformats.org/officeDocument/2006/customXml" ds:itemID="{11C7873A-838A-47C4-92F0-977B1036D478}">
   <ds:schemaRefs>
     <ds:schemaRef ds:uri="http://schemas.openxmlformats.org/officeDocument/2006/bibliography"/>
   </ds:schemaRefs>

--- a/doc/ÜK_318_Dokumentation.docx
+++ b/doc/ÜK_318_Dokumentation.docx
@@ -11,30 +11,22 @@
       </w:pPr>
       <w:r>
         <w:rPr>
+          <w:noProof/>
           <w:sz w:val="28"/>
         </w:rPr>
-        <w:t>ÖV-</w:t>
-      </w:r>
-      <w:r>
-        <w:rPr>
-          <w:sz w:val="28"/>
-        </w:rPr>
-        <w:t>Applikation</w:t>
-      </w:r>
-    </w:p>
-    <w:p>
-      <w:pPr>
-        <w:jc w:val="center"/>
-      </w:pPr>
-      <w:r>
-        <w:rPr>
-          <w:noProof/>
-        </w:rPr>
         <w:drawing>
-          <wp:inline distT="0" distB="0" distL="0" distR="0" wp14:anchorId="28219620" wp14:editId="4536E818">
-            <wp:extent cx="5760720" cy="4906010"/>
-            <wp:effectExtent l="0" t="0" r="0" b="8890"/>
-            <wp:docPr id="4" name="Grafik 4"/>
+          <wp:anchor distT="0" distB="0" distL="114300" distR="114300" simplePos="0" relativeHeight="251661312" behindDoc="0" locked="0" layoutInCell="1" allowOverlap="1" wp14:anchorId="26E7F429">
+            <wp:simplePos x="0" y="0"/>
+            <wp:positionH relativeFrom="column">
+              <wp:posOffset>-145415</wp:posOffset>
+            </wp:positionH>
+            <wp:positionV relativeFrom="paragraph">
+              <wp:posOffset>517525</wp:posOffset>
+            </wp:positionV>
+            <wp:extent cx="6164580" cy="5250180"/>
+            <wp:effectExtent l="0" t="0" r="7620" b="7620"/>
+            <wp:wrapTopAndBottom/>
+            <wp:docPr id="5" name="Grafik 5"/>
             <wp:cNvGraphicFramePr>
               <a:graphicFrameLocks xmlns:a="http://schemas.openxmlformats.org/drawingml/2006/main" noChangeAspect="1"/>
             </wp:cNvGraphicFramePr>
@@ -46,7 +38,13 @@
                     <pic:cNvPicPr/>
                   </pic:nvPicPr>
                   <pic:blipFill>
-                    <a:blip r:embed="rId8"/>
+                    <a:blip r:embed="rId8">
+                      <a:extLst>
+                        <a:ext uri="{28A0092B-C50C-407E-A947-70E740481C1C}">
+                          <a14:useLocalDpi xmlns:a14="http://schemas.microsoft.com/office/drawing/2010/main" val="0"/>
+                        </a:ext>
+                      </a:extLst>
+                    </a:blip>
                     <a:stretch>
                       <a:fillRect/>
                     </a:stretch>
@@ -54,7 +52,7 @@
                   <pic:spPr>
                     <a:xfrm>
                       <a:off x="0" y="0"/>
-                      <a:ext cx="5760720" cy="4906010"/>
+                      <a:ext cx="6164580" cy="5250180"/>
                     </a:xfrm>
                     <a:prstGeom prst="rect">
                       <a:avLst/>
@@ -63,15 +61,34 @@
                 </pic:pic>
               </a:graphicData>
             </a:graphic>
-          </wp:inline>
+            <wp14:sizeRelH relativeFrom="margin">
+              <wp14:pctWidth>0</wp14:pctWidth>
+            </wp14:sizeRelH>
+            <wp14:sizeRelV relativeFrom="margin">
+              <wp14:pctHeight>0</wp14:pctHeight>
+            </wp14:sizeRelV>
+          </wp:anchor>
         </w:drawing>
       </w:r>
+      <w:r>
+        <w:rPr>
+          <w:sz w:val="36"/>
+        </w:rPr>
+        <w:t>ÖV-</w:t>
+      </w:r>
+      <w:r>
+        <w:rPr>
+          <w:sz w:val="36"/>
+        </w:rPr>
+        <w:t>Applikation</w:t>
+      </w:r>
     </w:p>
     <w:p>
       <w:pPr>
         <w:jc w:val="center"/>
       </w:pPr>
     </w:p>
+    <w:p/>
     <w:p>
       <w:pPr>
         <w:jc w:val="center"/>
@@ -79,15 +96,24 @@
     </w:p>
     <w:p>
       <w:pPr>
+        <w:rPr>
+          <w:sz w:val="28"/>
+        </w:rPr>
+      </w:pPr>
+    </w:p>
+    <w:p>
+      <w:pPr>
         <w:jc w:val="center"/>
-      </w:pPr>
-    </w:p>
-    <w:p>
-      <w:pPr>
         <w:rPr>
           <w:sz w:val="28"/>
         </w:rPr>
       </w:pPr>
+      <w:r>
+        <w:rPr>
+          <w:sz w:val="28"/>
+        </w:rPr>
+        <w:t>ÜK-318</w:t>
+      </w:r>
     </w:p>
     <w:p>
       <w:pPr>
@@ -100,7 +126,7 @@
         <w:rPr>
           <w:sz w:val="28"/>
         </w:rPr>
-        <w:t>ÜK-318</w:t>
+        <w:t>Levin Joller</w:t>
       </w:r>
     </w:p>
     <w:p>
@@ -114,20 +140,6 @@
         <w:rPr>
           <w:sz w:val="28"/>
         </w:rPr>
-        <w:t>Levin Joller</w:t>
-      </w:r>
-    </w:p>
-    <w:p>
-      <w:pPr>
-        <w:jc w:val="center"/>
-        <w:rPr>
-          <w:sz w:val="28"/>
-        </w:rPr>
-      </w:pPr>
-      <w:r>
-        <w:rPr>
-          <w:sz w:val="28"/>
-        </w:rPr>
         <w:t>27. November 2018</w:t>
       </w:r>
     </w:p>
@@ -135,8 +147,6 @@
       <w:r>
         <w:br w:type="page"/>
       </w:r>
-      <w:bookmarkStart w:id="0" w:name="_GoBack"/>
-      <w:bookmarkEnd w:id="0"/>
     </w:p>
     <w:sdt>
       <w:sdtPr>
@@ -201,7 +211,7 @@
             </w:rPr>
             <w:fldChar w:fldCharType="separate"/>
           </w:r>
-          <w:hyperlink w:anchor="_Toc531627580" w:history="1">
+          <w:hyperlink w:anchor="_Toc531679066" w:history="1">
             <w:r>
               <w:rPr>
                 <w:rStyle w:val="Hyperlink"/>
@@ -228,7 +238,7 @@
                 <w:noProof/>
                 <w:webHidden/>
               </w:rPr>
-              <w:instrText xml:space="preserve"> PAGEREF _Toc531627580 \h </w:instrText>
+              <w:instrText xml:space="preserve"> PAGEREF _Toc531679066 \h </w:instrText>
             </w:r>
             <w:r>
               <w:rPr>
@@ -271,7 +281,7 @@
               <w:lang w:eastAsia="de-CH"/>
             </w:rPr>
           </w:pPr>
-          <w:hyperlink w:anchor="_Toc531627581" w:history="1">
+          <w:hyperlink w:anchor="_Toc531679067" w:history="1">
             <w:r>
               <w:rPr>
                 <w:rStyle w:val="Hyperlink"/>
@@ -298,7 +308,7 @@
                 <w:noProof/>
                 <w:webHidden/>
               </w:rPr>
-              <w:instrText xml:space="preserve"> PAGEREF _Toc531627581 \h </w:instrText>
+              <w:instrText xml:space="preserve"> PAGEREF _Toc531679067 \h </w:instrText>
             </w:r>
             <w:r>
               <w:rPr>
@@ -341,7 +351,7 @@
               <w:lang w:eastAsia="de-CH"/>
             </w:rPr>
           </w:pPr>
-          <w:hyperlink w:anchor="_Toc531627582" w:history="1">
+          <w:hyperlink w:anchor="_Toc531679068" w:history="1">
             <w:r>
               <w:rPr>
                 <w:rStyle w:val="Hyperlink"/>
@@ -368,7 +378,7 @@
                 <w:noProof/>
                 <w:webHidden/>
               </w:rPr>
-              <w:instrText xml:space="preserve"> PAGEREF _Toc531627582 \h </w:instrText>
+              <w:instrText xml:space="preserve"> PAGEREF _Toc531679068 \h </w:instrText>
             </w:r>
             <w:r>
               <w:rPr>
@@ -411,7 +421,7 @@
               <w:lang w:eastAsia="de-CH"/>
             </w:rPr>
           </w:pPr>
-          <w:hyperlink w:anchor="_Toc531627583" w:history="1">
+          <w:hyperlink w:anchor="_Toc531679069" w:history="1">
             <w:r>
               <w:rPr>
                 <w:rStyle w:val="Hyperlink"/>
@@ -438,7 +448,7 @@
                 <w:noProof/>
                 <w:webHidden/>
               </w:rPr>
-              <w:instrText xml:space="preserve"> PAGEREF _Toc531627583 \h </w:instrText>
+              <w:instrText xml:space="preserve"> PAGEREF _Toc531679069 \h </w:instrText>
             </w:r>
             <w:r>
               <w:rPr>
@@ -481,7 +491,7 @@
               <w:lang w:eastAsia="de-CH"/>
             </w:rPr>
           </w:pPr>
-          <w:hyperlink w:anchor="_Toc531627584" w:history="1">
+          <w:hyperlink w:anchor="_Toc531679070" w:history="1">
             <w:r>
               <w:rPr>
                 <w:rStyle w:val="Hyperlink"/>
@@ -508,7 +518,7 @@
                 <w:noProof/>
                 <w:webHidden/>
               </w:rPr>
-              <w:instrText xml:space="preserve"> PAGEREF _Toc531627584 \h </w:instrText>
+              <w:instrText xml:space="preserve"> PAGEREF _Toc531679070 \h </w:instrText>
             </w:r>
             <w:r>
               <w:rPr>
@@ -551,7 +561,7 @@
               <w:lang w:eastAsia="de-CH"/>
             </w:rPr>
           </w:pPr>
-          <w:hyperlink w:anchor="_Toc531627585" w:history="1">
+          <w:hyperlink w:anchor="_Toc531679071" w:history="1">
             <w:r>
               <w:rPr>
                 <w:rStyle w:val="Hyperlink"/>
@@ -578,7 +588,7 @@
                 <w:noProof/>
                 <w:webHidden/>
               </w:rPr>
-              <w:instrText xml:space="preserve"> PAGEREF _Toc531627585 \h </w:instrText>
+              <w:instrText xml:space="preserve"> PAGEREF _Toc531679071 \h </w:instrText>
             </w:r>
             <w:r>
               <w:rPr>
@@ -621,7 +631,7 @@
               <w:lang w:eastAsia="de-CH"/>
             </w:rPr>
           </w:pPr>
-          <w:hyperlink w:anchor="_Toc531627586" w:history="1">
+          <w:hyperlink w:anchor="_Toc531679072" w:history="1">
             <w:r>
               <w:rPr>
                 <w:rStyle w:val="Hyperlink"/>
@@ -648,7 +658,7 @@
                 <w:noProof/>
                 <w:webHidden/>
               </w:rPr>
-              <w:instrText xml:space="preserve"> PAGEREF _Toc531627586 \h </w:instrText>
+              <w:instrText xml:space="preserve"> PAGEREF _Toc531679072 \h </w:instrText>
             </w:r>
             <w:r>
               <w:rPr>
@@ -691,7 +701,7 @@
               <w:lang w:eastAsia="de-CH"/>
             </w:rPr>
           </w:pPr>
-          <w:hyperlink w:anchor="_Toc531627587" w:history="1">
+          <w:hyperlink w:anchor="_Toc531679073" w:history="1">
             <w:r>
               <w:rPr>
                 <w:rStyle w:val="Hyperlink"/>
@@ -718,7 +728,7 @@
                 <w:noProof/>
                 <w:webHidden/>
               </w:rPr>
-              <w:instrText xml:space="preserve"> PAGEREF _Toc531627587 \h </w:instrText>
+              <w:instrText xml:space="preserve"> PAGEREF _Toc531679073 \h </w:instrText>
             </w:r>
             <w:r>
               <w:rPr>
@@ -761,7 +771,7 @@
               <w:lang w:eastAsia="de-CH"/>
             </w:rPr>
           </w:pPr>
-          <w:hyperlink w:anchor="_Toc531627588" w:history="1">
+          <w:hyperlink w:anchor="_Toc531679074" w:history="1">
             <w:r>
               <w:rPr>
                 <w:rStyle w:val="Hyperlink"/>
@@ -788,7 +798,7 @@
                 <w:noProof/>
                 <w:webHidden/>
               </w:rPr>
-              <w:instrText xml:space="preserve"> PAGEREF _Toc531627588 \h </w:instrText>
+              <w:instrText xml:space="preserve"> PAGEREF _Toc531679074 \h </w:instrText>
             </w:r>
             <w:r>
               <w:rPr>
@@ -831,7 +841,7 @@
               <w:lang w:eastAsia="de-CH"/>
             </w:rPr>
           </w:pPr>
-          <w:hyperlink w:anchor="_Toc531627589" w:history="1">
+          <w:hyperlink w:anchor="_Toc531679075" w:history="1">
             <w:r>
               <w:rPr>
                 <w:rStyle w:val="Hyperlink"/>
@@ -858,7 +868,7 @@
                 <w:noProof/>
                 <w:webHidden/>
               </w:rPr>
-              <w:instrText xml:space="preserve"> PAGEREF _Toc531627589 \h </w:instrText>
+              <w:instrText xml:space="preserve"> PAGEREF _Toc531679075 \h </w:instrText>
             </w:r>
             <w:r>
               <w:rPr>
@@ -901,7 +911,7 @@
               <w:lang w:eastAsia="de-CH"/>
             </w:rPr>
           </w:pPr>
-          <w:hyperlink w:anchor="_Toc531627590" w:history="1">
+          <w:hyperlink w:anchor="_Toc531679076" w:history="1">
             <w:r>
               <w:rPr>
                 <w:rStyle w:val="Hyperlink"/>
@@ -928,7 +938,7 @@
                 <w:noProof/>
                 <w:webHidden/>
               </w:rPr>
-              <w:instrText xml:space="preserve"> PAGEREF _Toc531627590 \h </w:instrText>
+              <w:instrText xml:space="preserve"> PAGEREF _Toc531679076 \h </w:instrText>
             </w:r>
             <w:r>
               <w:rPr>
@@ -971,7 +981,7 @@
               <w:lang w:eastAsia="de-CH"/>
             </w:rPr>
           </w:pPr>
-          <w:hyperlink w:anchor="_Toc531627591" w:history="1">
+          <w:hyperlink w:anchor="_Toc531679077" w:history="1">
             <w:r>
               <w:rPr>
                 <w:rStyle w:val="Hyperlink"/>
@@ -998,7 +1008,7 @@
                 <w:noProof/>
                 <w:webHidden/>
               </w:rPr>
-              <w:instrText xml:space="preserve"> PAGEREF _Toc531627591 \h </w:instrText>
+              <w:instrText xml:space="preserve"> PAGEREF _Toc531679077 \h </w:instrText>
             </w:r>
             <w:r>
               <w:rPr>
@@ -1041,7 +1051,7 @@
               <w:lang w:eastAsia="de-CH"/>
             </w:rPr>
           </w:pPr>
-          <w:hyperlink w:anchor="_Toc531627592" w:history="1">
+          <w:hyperlink w:anchor="_Toc531679078" w:history="1">
             <w:r>
               <w:rPr>
                 <w:rStyle w:val="Hyperlink"/>
@@ -1069,7 +1079,7 @@
                 <w:noProof/>
                 <w:webHidden/>
               </w:rPr>
-              <w:instrText xml:space="preserve"> PAGEREF _Toc531627592 \h </w:instrText>
+              <w:instrText xml:space="preserve"> PAGEREF _Toc531679078 \h </w:instrText>
             </w:r>
             <w:r>
               <w:rPr>
@@ -1112,7 +1122,7 @@
               <w:lang w:eastAsia="de-CH"/>
             </w:rPr>
           </w:pPr>
-          <w:hyperlink w:anchor="_Toc531627593" w:history="1">
+          <w:hyperlink w:anchor="_Toc531679079" w:history="1">
             <w:r>
               <w:rPr>
                 <w:rStyle w:val="Hyperlink"/>
@@ -1139,7 +1149,7 @@
                 <w:noProof/>
                 <w:webHidden/>
               </w:rPr>
-              <w:instrText xml:space="preserve"> PAGEREF _Toc531627593 \h </w:instrText>
+              <w:instrText xml:space="preserve"> PAGEREF _Toc531679079 \h </w:instrText>
             </w:r>
             <w:r>
               <w:rPr>
@@ -1182,7 +1192,7 @@
               <w:lang w:eastAsia="de-CH"/>
             </w:rPr>
           </w:pPr>
-          <w:hyperlink w:anchor="_Toc531627594" w:history="1">
+          <w:hyperlink w:anchor="_Toc531679080" w:history="1">
             <w:r>
               <w:rPr>
                 <w:rStyle w:val="Hyperlink"/>
@@ -1209,7 +1219,7 @@
                 <w:noProof/>
                 <w:webHidden/>
               </w:rPr>
-              <w:instrText xml:space="preserve"> PAGEREF _Toc531627594 \h </w:instrText>
+              <w:instrText xml:space="preserve"> PAGEREF _Toc531679080 \h </w:instrText>
             </w:r>
             <w:r>
               <w:rPr>
@@ -1252,7 +1262,7 @@
               <w:lang w:eastAsia="de-CH"/>
             </w:rPr>
           </w:pPr>
-          <w:hyperlink w:anchor="_Toc531627595" w:history="1">
+          <w:hyperlink w:anchor="_Toc531679081" w:history="1">
             <w:r>
               <w:rPr>
                 <w:rStyle w:val="Hyperlink"/>
@@ -1279,7 +1289,7 @@
                 <w:noProof/>
                 <w:webHidden/>
               </w:rPr>
-              <w:instrText xml:space="preserve"> PAGEREF _Toc531627595 \h </w:instrText>
+              <w:instrText xml:space="preserve"> PAGEREF _Toc531679081 \h </w:instrText>
             </w:r>
             <w:r>
               <w:rPr>
@@ -1322,7 +1332,7 @@
               <w:lang w:eastAsia="de-CH"/>
             </w:rPr>
           </w:pPr>
-          <w:hyperlink w:anchor="_Toc531627596" w:history="1">
+          <w:hyperlink w:anchor="_Toc531679082" w:history="1">
             <w:r>
               <w:rPr>
                 <w:rStyle w:val="Hyperlink"/>
@@ -1349,7 +1359,7 @@
                 <w:noProof/>
                 <w:webHidden/>
               </w:rPr>
-              <w:instrText xml:space="preserve"> PAGEREF _Toc531627596 \h </w:instrText>
+              <w:instrText xml:space="preserve"> PAGEREF _Toc531679082 \h </w:instrText>
             </w:r>
             <w:r>
               <w:rPr>
@@ -1392,7 +1402,7 @@
               <w:lang w:eastAsia="de-CH"/>
             </w:rPr>
           </w:pPr>
-          <w:hyperlink w:anchor="_Toc531627597" w:history="1">
+          <w:hyperlink w:anchor="_Toc531679083" w:history="1">
             <w:r>
               <w:rPr>
                 <w:rStyle w:val="Hyperlink"/>
@@ -1419,7 +1429,7 @@
                 <w:noProof/>
                 <w:webHidden/>
               </w:rPr>
-              <w:instrText xml:space="preserve"> PAGEREF _Toc531627597 \h </w:instrText>
+              <w:instrText xml:space="preserve"> PAGEREF _Toc531679083 \h </w:instrText>
             </w:r>
             <w:r>
               <w:rPr>
@@ -1462,7 +1472,7 @@
               <w:lang w:eastAsia="de-CH"/>
             </w:rPr>
           </w:pPr>
-          <w:hyperlink w:anchor="_Toc531627598" w:history="1">
+          <w:hyperlink w:anchor="_Toc531679084" w:history="1">
             <w:r>
               <w:rPr>
                 <w:rStyle w:val="Hyperlink"/>
@@ -1489,7 +1499,7 @@
                 <w:noProof/>
                 <w:webHidden/>
               </w:rPr>
-              <w:instrText xml:space="preserve"> PAGEREF _Toc531627598 \h </w:instrText>
+              <w:instrText xml:space="preserve"> PAGEREF _Toc531679084 \h </w:instrText>
             </w:r>
             <w:r>
               <w:rPr>
@@ -1532,7 +1542,7 @@
               <w:lang w:eastAsia="de-CH"/>
             </w:rPr>
           </w:pPr>
-          <w:hyperlink w:anchor="_Toc531627599" w:history="1">
+          <w:hyperlink w:anchor="_Toc531679085" w:history="1">
             <w:r>
               <w:rPr>
                 <w:rStyle w:val="Hyperlink"/>
@@ -1559,7 +1569,7 @@
                 <w:noProof/>
                 <w:webHidden/>
               </w:rPr>
-              <w:instrText xml:space="preserve"> PAGEREF _Toc531627599 \h </w:instrText>
+              <w:instrText xml:space="preserve"> PAGEREF _Toc531679085 \h </w:instrText>
             </w:r>
             <w:r>
               <w:rPr>
@@ -1615,12 +1625,12 @@
       <w:pPr>
         <w:pStyle w:val="berschrift1"/>
       </w:pPr>
-      <w:bookmarkStart w:id="1" w:name="_Toc531627580"/>
+      <w:bookmarkStart w:id="0" w:name="_Toc531679066"/>
       <w:r>
         <w:lastRenderedPageBreak/>
         <w:t>Einleitung</w:t>
       </w:r>
-      <w:bookmarkEnd w:id="1"/>
+      <w:bookmarkEnd w:id="0"/>
     </w:p>
     <w:p>
       <w:r>
@@ -1684,77 +1694,70 @@
       <w:pPr>
         <w:pStyle w:val="berschrift1"/>
       </w:pPr>
-      <w:bookmarkStart w:id="2" w:name="_Toc531627581"/>
+      <w:bookmarkStart w:id="1" w:name="_Toc531679067"/>
       <w:r>
         <w:lastRenderedPageBreak/>
         <w:t>Zweck der Dokumentation</w:t>
       </w:r>
+      <w:bookmarkEnd w:id="1"/>
+    </w:p>
+    <w:p>
+      <w:r>
+        <w:t>Man schreibt eine Dokumentation zu einer Applikation, damit man an einem späteren Zeitpunkt ohne grossen Zeitaufwand sich wieder einarbeiten kann. Festgelegte Regeln und Abmachungen sollte man deshalb in einer solchen Dokumentation festhalten. Es hat auch der Vorteil, dass</w:t>
+      </w:r>
+      <w:r>
+        <w:t xml:space="preserve"> wenn</w:t>
+      </w:r>
+      <w:r>
+        <w:t xml:space="preserve"> man </w:t>
+      </w:r>
+      <w:r>
+        <w:t>mit mehreren Personen</w:t>
+      </w:r>
+      <w:r>
+        <w:t xml:space="preserve"> </w:t>
+      </w:r>
+      <w:r>
+        <w:t>an einem Projekt</w:t>
+      </w:r>
+      <w:r>
+        <w:t xml:space="preserve"> arbeitet</w:t>
+      </w:r>
+      <w:r>
+        <w:t xml:space="preserve"> jeder seine Arbeit auf </w:t>
+      </w:r>
+      <w:r>
+        <w:t>dieselbe</w:t>
+      </w:r>
+      <w:r>
+        <w:t xml:space="preserve"> Art vollbringt. </w:t>
+      </w:r>
+      <w:r>
+        <w:t>Dies macht de</w:t>
+      </w:r>
+      <w:r>
+        <w:t>n</w:t>
+      </w:r>
+      <w:r>
+        <w:t xml:space="preserve"> Code und die Gestaltung einheitlich und somit sauberer.</w:t>
+      </w:r>
+      <w:r>
+        <w:t xml:space="preserve"> </w:t>
+      </w:r>
+      <w:r>
+        <w:t xml:space="preserve">Zudem erleichtert es die Weitergabe von Projekten, da man alle zu beachtende Punkte durch die Dokumentation mitgibt und somit die Gefahr, dass man etwas vergisst verringert. </w:t>
+      </w:r>
+    </w:p>
+    <w:p/>
+    <w:p>
+      <w:pPr>
+        <w:pStyle w:val="berschrift1"/>
+      </w:pPr>
+      <w:bookmarkStart w:id="2" w:name="_Toc531679068"/>
+      <w:r>
+        <w:t>Mockup</w:t>
+      </w:r>
       <w:bookmarkEnd w:id="2"/>
-    </w:p>
-    <w:p>
-      <w:r>
-        <w:t>Man schreibt eine Dokumentation zu einer Applikation, damit man an einem späteren Zeitpunkt ohne grossen Zeitaufwand sich wieder einarbeiten kann. Festgelegte Regeln und Abmachungen sollte man deshalb in einer solchen Dokumentation festhalten. Es hat auch der Vorteil, dass</w:t>
-      </w:r>
-      <w:r>
-        <w:t xml:space="preserve"> wenn</w:t>
-      </w:r>
-      <w:r>
-        <w:t xml:space="preserve"> man </w:t>
-      </w:r>
-      <w:r>
-        <w:t>mit mehreren Personen</w:t>
-      </w:r>
-      <w:r>
-        <w:t xml:space="preserve"> </w:t>
-      </w:r>
-      <w:r>
-        <w:t>an einem Projekt</w:t>
-      </w:r>
-      <w:r>
-        <w:t xml:space="preserve"> arbeitet</w:t>
-      </w:r>
-      <w:r>
-        <w:t xml:space="preserve"> jeder seine Arbeit auf </w:t>
-      </w:r>
-      <w:r>
-        <w:t>dieselbe</w:t>
-      </w:r>
-      <w:r>
-        <w:t xml:space="preserve"> Art vollbringt. </w:t>
-      </w:r>
-      <w:r>
-        <w:t xml:space="preserve">Dies </w:t>
-      </w:r>
-      <w:proofErr w:type="gramStart"/>
-      <w:r>
-        <w:t>macht</w:t>
-      </w:r>
-      <w:proofErr w:type="gramEnd"/>
-      <w:r>
-        <w:t xml:space="preserve"> de</w:t>
-      </w:r>
-      <w:r>
-        <w:t>n</w:t>
-      </w:r>
-      <w:r>
-        <w:t xml:space="preserve"> Code und die Gestaltung einheitlich und somit sauberer.</w:t>
-      </w:r>
-      <w:r>
-        <w:t xml:space="preserve"> </w:t>
-      </w:r>
-      <w:r>
-        <w:t xml:space="preserve">Zudem erleichtert es die Weitergabe von Projekten, da man alle zu beachtende Punkte durch die Dokumentation mitgibt und somit die Gefahr, dass man etwas vergisst verringert. </w:t>
-      </w:r>
-    </w:p>
-    <w:p>
-      <w:pPr>
-        <w:pStyle w:val="berschrift1"/>
-      </w:pPr>
-      <w:bookmarkStart w:id="3" w:name="_Toc531627582"/>
-      <w:r>
-        <w:t>Mockup</w:t>
-      </w:r>
-      <w:bookmarkEnd w:id="3"/>
     </w:p>
     <w:p>
       <w:r>
@@ -1911,10 +1914,14 @@
       </w:r>
     </w:p>
     <w:p>
+      <w:bookmarkStart w:id="3" w:name="_GoBack"/>
+      <w:bookmarkEnd w:id="3"/>
+    </w:p>
+    <w:p>
       <w:pPr>
         <w:pStyle w:val="berschrift1"/>
       </w:pPr>
-      <w:bookmarkStart w:id="4" w:name="_Toc531627583"/>
+      <w:bookmarkStart w:id="4" w:name="_Toc531679069"/>
       <w:r>
         <w:t>Umsetzung</w:t>
       </w:r>
@@ -1924,7 +1931,7 @@
       <w:pPr>
         <w:pStyle w:val="berschrift2"/>
       </w:pPr>
-      <w:bookmarkStart w:id="5" w:name="_Toc531627584"/>
+      <w:bookmarkStart w:id="5" w:name="_Toc531679070"/>
       <w:r>
         <w:t>Programmierrichtlinien</w:t>
       </w:r>
@@ -1986,7 +1993,7 @@
       <w:pPr>
         <w:pStyle w:val="berschrift2"/>
       </w:pPr>
-      <w:bookmarkStart w:id="6" w:name="_Toc531627585"/>
+      <w:bookmarkStart w:id="6" w:name="_Toc531679071"/>
       <w:r>
         <w:t>Eigene Programmierrichtlinien</w:t>
       </w:r>
@@ -2001,7 +2008,7 @@
       <w:pPr>
         <w:pStyle w:val="berschrift3"/>
       </w:pPr>
-      <w:bookmarkStart w:id="7" w:name="_Toc531627586"/>
+      <w:bookmarkStart w:id="7" w:name="_Toc531679072"/>
       <w:r>
         <w:t>Allgemein</w:t>
       </w:r>
@@ -2016,7 +2023,7 @@
       <w:pPr>
         <w:pStyle w:val="berschrift3"/>
       </w:pPr>
-      <w:bookmarkStart w:id="8" w:name="_Toc531627587"/>
+      <w:bookmarkStart w:id="8" w:name="_Toc531679073"/>
       <w:r>
         <w:t>Variablen</w:t>
       </w:r>
@@ -2076,6 +2083,7 @@
       </w:pPr>
       <w:proofErr w:type="spellStart"/>
       <w:r>
+        <w:lastRenderedPageBreak/>
         <w:t>string</w:t>
       </w:r>
       <w:proofErr w:type="spellEnd"/>
@@ -2102,7 +2110,6 @@
       </w:pPr>
       <w:proofErr w:type="spellStart"/>
       <w:r>
-        <w:lastRenderedPageBreak/>
         <w:t>int</w:t>
       </w:r>
       <w:proofErr w:type="spellEnd"/>
@@ -2188,7 +2195,7 @@
       <w:pPr>
         <w:pStyle w:val="berschrift3"/>
       </w:pPr>
-      <w:bookmarkStart w:id="9" w:name="_Toc531627588"/>
+      <w:bookmarkStart w:id="9" w:name="_Toc531679074"/>
       <w:r>
         <w:t>Properties</w:t>
       </w:r>
@@ -2354,7 +2361,7 @@
       <w:pPr>
         <w:pStyle w:val="berschrift3"/>
       </w:pPr>
-      <w:bookmarkStart w:id="10" w:name="_Toc531627589"/>
+      <w:bookmarkStart w:id="10" w:name="_Toc531679075"/>
       <w:r>
         <w:t>Methoden</w:t>
       </w:r>
@@ -2555,7 +2562,7 @@
       <w:pPr>
         <w:pStyle w:val="berschrift3"/>
       </w:pPr>
-      <w:bookmarkStart w:id="11" w:name="_Toc531627590"/>
+      <w:bookmarkStart w:id="11" w:name="_Toc531679076"/>
       <w:r>
         <w:t>Klassen</w:t>
       </w:r>
@@ -2765,7 +2772,7 @@
       <w:pPr>
         <w:pStyle w:val="berschrift3"/>
       </w:pPr>
-      <w:bookmarkStart w:id="12" w:name="_Toc531627591"/>
+      <w:bookmarkStart w:id="12" w:name="_Toc531679077"/>
       <w:r>
         <w:lastRenderedPageBreak/>
         <w:t>Kommentare</w:t>
@@ -3050,7 +3057,7 @@
           <w:lang w:val="fr-CH"/>
         </w:rPr>
       </w:pPr>
-      <w:bookmarkStart w:id="13" w:name="_Toc531627592"/>
+      <w:bookmarkStart w:id="13" w:name="_Toc531679078"/>
       <w:r>
         <w:rPr>
           <w:lang w:val="fr-CH"/>
@@ -3463,7 +3470,7 @@
       <w:pPr>
         <w:pStyle w:val="berschrift2"/>
       </w:pPr>
-      <w:bookmarkStart w:id="14" w:name="_Toc531627593"/>
+      <w:bookmarkStart w:id="14" w:name="_Toc531679079"/>
       <w:r>
         <w:t>Funktionen</w:t>
       </w:r>
@@ -3800,7 +3807,7 @@
           <w:rFonts w:eastAsiaTheme="minorHAnsi"/>
         </w:rPr>
       </w:pPr>
-      <w:bookmarkStart w:id="15" w:name="_Toc531627594"/>
+      <w:bookmarkStart w:id="15" w:name="_Toc531679080"/>
       <w:r>
         <w:rPr>
           <w:rFonts w:eastAsiaTheme="minorHAnsi"/>
@@ -3813,7 +3820,7 @@
       <w:pPr>
         <w:pStyle w:val="berschrift3"/>
       </w:pPr>
-      <w:bookmarkStart w:id="16" w:name="_Toc531627595"/>
+      <w:bookmarkStart w:id="16" w:name="_Toc531679081"/>
       <w:r>
         <w:rPr>
           <w:noProof/>
@@ -3937,7 +3944,7 @@
       <w:pPr>
         <w:pStyle w:val="berschrift3"/>
       </w:pPr>
-      <w:bookmarkStart w:id="17" w:name="_Toc531627596"/>
+      <w:bookmarkStart w:id="17" w:name="_Toc531679082"/>
       <w:r>
         <w:rPr>
           <w:noProof/>
@@ -4058,13 +4065,589 @@
       <w:pPr>
         <w:pStyle w:val="berschrift1"/>
       </w:pPr>
-      <w:bookmarkStart w:id="18" w:name="_Toc531627597"/>
+      <w:bookmarkStart w:id="18" w:name="_Toc531679083"/>
       <w:r>
         <w:lastRenderedPageBreak/>
         <w:t>Testfälle</w:t>
       </w:r>
       <w:bookmarkEnd w:id="18"/>
     </w:p>
+    <w:tbl>
+      <w:tblPr>
+        <w:tblStyle w:val="Tabellenraster"/>
+        <w:tblW w:w="9191" w:type="dxa"/>
+        <w:tblLook w:val="04A0" w:firstRow="1" w:lastRow="0" w:firstColumn="1" w:lastColumn="0" w:noHBand="0" w:noVBand="1"/>
+      </w:tblPr>
+      <w:tblGrid>
+        <w:gridCol w:w="846"/>
+        <w:gridCol w:w="4111"/>
+        <w:gridCol w:w="4234"/>
+      </w:tblGrid>
+      <w:tr>
+        <w:trPr>
+          <w:trHeight w:val="275"/>
+        </w:trPr>
+        <w:tc>
+          <w:tcPr>
+            <w:tcW w:w="846" w:type="dxa"/>
+            <w:shd w:val="clear" w:color="auto" w:fill="D9E2F3" w:themeFill="accent1" w:themeFillTint="33"/>
+          </w:tcPr>
+          <w:p>
+            <w:r>
+              <w:t>Schritt</w:t>
+            </w:r>
+          </w:p>
+        </w:tc>
+        <w:tc>
+          <w:tcPr>
+            <w:tcW w:w="4111" w:type="dxa"/>
+            <w:shd w:val="clear" w:color="auto" w:fill="D9E2F3" w:themeFill="accent1" w:themeFillTint="33"/>
+          </w:tcPr>
+          <w:p>
+            <w:r>
+              <w:t>Aktivität</w:t>
+            </w:r>
+          </w:p>
+        </w:tc>
+        <w:tc>
+          <w:tcPr>
+            <w:tcW w:w="4234" w:type="dxa"/>
+            <w:shd w:val="clear" w:color="auto" w:fill="D9E2F3" w:themeFill="accent1" w:themeFillTint="33"/>
+          </w:tcPr>
+          <w:p>
+            <w:r>
+              <w:t>Erwartetes Resultat</w:t>
+            </w:r>
+          </w:p>
+        </w:tc>
+      </w:tr>
+      <w:tr>
+        <w:trPr>
+          <w:trHeight w:val="753"/>
+        </w:trPr>
+        <w:tc>
+          <w:tcPr>
+            <w:tcW w:w="846" w:type="dxa"/>
+          </w:tcPr>
+          <w:p>
+            <w:r>
+              <w:t>1</w:t>
+            </w:r>
+          </w:p>
+        </w:tc>
+        <w:tc>
+          <w:tcPr>
+            <w:tcW w:w="4111" w:type="dxa"/>
+          </w:tcPr>
+          <w:p>
+            <w:r>
+              <w:t xml:space="preserve">Benutzer </w:t>
+            </w:r>
+            <w:r>
+              <w:t xml:space="preserve">gibt </w:t>
+            </w:r>
+            <w:r>
+              <w:t>die Anfangsbuchstaben der Startstation in die erste TextBox ein und die Anfangsbuchstaben der Endstation in die zweite TextBox ein</w:t>
+            </w:r>
+            <w:r>
+              <w:t xml:space="preserve"> </w:t>
+            </w:r>
+            <w:r>
+              <w:t>(</w:t>
+            </w:r>
+            <w:r>
+              <w:t xml:space="preserve">im </w:t>
+            </w:r>
+            <w:r>
+              <w:t>"</w:t>
+            </w:r>
+            <w:r>
+              <w:t>Verbindungen zwischen Stationen</w:t>
+            </w:r>
+            <w:r>
+              <w:t>"</w:t>
+            </w:r>
+            <w:r>
+              <w:t xml:space="preserve"> Tab</w:t>
+            </w:r>
+            <w:r>
+              <w:t>)</w:t>
+            </w:r>
+            <w:r>
+              <w:t xml:space="preserve"> ein</w:t>
+            </w:r>
+            <w:r>
+              <w:t>.</w:t>
+            </w:r>
+            <w:r>
+              <w:t xml:space="preserve"> Danach klickt er auf "</w:t>
+            </w:r>
+            <w:r>
+              <w:t xml:space="preserve">Vorschläge </w:t>
+            </w:r>
+            <w:r>
+              <w:t>A</w:t>
+            </w:r>
+            <w:r>
+              <w:t>nzeigen</w:t>
+            </w:r>
+            <w:r>
+              <w:t>"</w:t>
+            </w:r>
+          </w:p>
+        </w:tc>
+        <w:tc>
+          <w:tcPr>
+            <w:tcW w:w="4234" w:type="dxa"/>
+          </w:tcPr>
+          <w:p>
+            <w:r>
+              <w:t>Es werden entsprechende</w:t>
+            </w:r>
+            <w:r>
+              <w:t xml:space="preserve"> übereinstimmende</w:t>
+            </w:r>
+            <w:r>
+              <w:t xml:space="preserve"> existierende Stationsnamen in die </w:t>
+            </w:r>
+            <w:proofErr w:type="spellStart"/>
+            <w:r>
+              <w:t>ListBoxen</w:t>
+            </w:r>
+            <w:proofErr w:type="spellEnd"/>
+            <w:r>
+              <w:t xml:space="preserve"> unterhalb der Eingabe geschrieben</w:t>
+            </w:r>
+            <w:r>
+              <w:t>.</w:t>
+            </w:r>
+          </w:p>
+        </w:tc>
+      </w:tr>
+      <w:tr>
+        <w:trPr>
+          <w:trHeight w:val="753"/>
+        </w:trPr>
+        <w:tc>
+          <w:tcPr>
+            <w:tcW w:w="846" w:type="dxa"/>
+          </w:tcPr>
+          <w:p>
+            <w:r>
+              <w:t>2</w:t>
+            </w:r>
+          </w:p>
+        </w:tc>
+        <w:tc>
+          <w:tcPr>
+            <w:tcW w:w="4111" w:type="dxa"/>
+          </w:tcPr>
+          <w:p>
+            <w:r>
+              <w:t xml:space="preserve">Der Benutzer </w:t>
+            </w:r>
+            <w:r>
+              <w:t xml:space="preserve">wählt mit einem "klick" </w:t>
+            </w:r>
+            <w:r>
+              <w:t>eine</w:t>
+            </w:r>
+            <w:r>
+              <w:t xml:space="preserve"> erschienene Vor</w:t>
+            </w:r>
+            <w:r>
+              <w:t>lage</w:t>
+            </w:r>
+            <w:r>
+              <w:t xml:space="preserve"> in der </w:t>
+            </w:r>
+            <w:proofErr w:type="spellStart"/>
+            <w:r>
+              <w:t>ListBox</w:t>
+            </w:r>
+            <w:proofErr w:type="spellEnd"/>
+            <w:r>
+              <w:t xml:space="preserve"> für jede TextBox separat aus.</w:t>
+            </w:r>
+          </w:p>
+        </w:tc>
+        <w:tc>
+          <w:tcPr>
+            <w:tcW w:w="4234" w:type="dxa"/>
+          </w:tcPr>
+          <w:p>
+            <w:r>
+              <w:t>Die "angeklickte" Vorlage wird in d</w:t>
+            </w:r>
+            <w:r>
+              <w:t>ie</w:t>
+            </w:r>
+            <w:r>
+              <w:t xml:space="preserve"> je</w:t>
+            </w:r>
+            <w:r>
+              <w:t xml:space="preserve"> </w:t>
+            </w:r>
+            <w:r>
+              <w:t xml:space="preserve">oberhalb befindende </w:t>
+            </w:r>
+            <w:r>
+              <w:t xml:space="preserve">TextBox übernommen. </w:t>
+            </w:r>
+          </w:p>
+        </w:tc>
+      </w:tr>
+      <w:tr>
+        <w:trPr>
+          <w:trHeight w:val="753"/>
+        </w:trPr>
+        <w:tc>
+          <w:tcPr>
+            <w:tcW w:w="846" w:type="dxa"/>
+          </w:tcPr>
+          <w:p>
+            <w:r>
+              <w:t>3</w:t>
+            </w:r>
+          </w:p>
+        </w:tc>
+        <w:tc>
+          <w:tcPr>
+            <w:tcW w:w="4111" w:type="dxa"/>
+          </w:tcPr>
+          <w:p>
+            <w:r>
+              <w:t>Der Benutzer</w:t>
+            </w:r>
+            <w:r>
+              <w:t xml:space="preserve"> konfiguriert weiter Angaben nach Wahl:</w:t>
+            </w:r>
+          </w:p>
+          <w:p>
+            <w:pPr>
+              <w:pStyle w:val="Listenabsatz"/>
+              <w:numPr>
+                <w:ilvl w:val="0"/>
+                <w:numId w:val="2"/>
+              </w:numPr>
+            </w:pPr>
+            <w:r>
+              <w:t>Datum</w:t>
+            </w:r>
+            <w:r>
+              <w:t xml:space="preserve"> (mit Klick auf das Kalender-Icon)</w:t>
+            </w:r>
+          </w:p>
+          <w:p>
+            <w:pPr>
+              <w:pStyle w:val="Listenabsatz"/>
+              <w:numPr>
+                <w:ilvl w:val="0"/>
+                <w:numId w:val="2"/>
+              </w:numPr>
+            </w:pPr>
+            <w:r>
+              <w:t>Uhrzeit</w:t>
+            </w:r>
+            <w:r>
+              <w:t xml:space="preserve"> </w:t>
+            </w:r>
+            <w:r>
+              <w:t>(Navigation mit dem klicken Pfeiltasten)</w:t>
+            </w:r>
+          </w:p>
+          <w:p>
+            <w:r>
+              <w:t>und</w:t>
+            </w:r>
+            <w:r>
+              <w:t xml:space="preserve"> </w:t>
+            </w:r>
+            <w:r>
+              <w:t xml:space="preserve">dann </w:t>
+            </w:r>
+            <w:r>
+              <w:t xml:space="preserve">"klickt" auf </w:t>
+            </w:r>
+            <w:r>
+              <w:t>den Knopf "Suchen"</w:t>
+            </w:r>
+          </w:p>
+        </w:tc>
+        <w:tc>
+          <w:tcPr>
+            <w:tcW w:w="4234" w:type="dxa"/>
+          </w:tcPr>
+          <w:p>
+            <w:r>
+              <w:t>Es werden</w:t>
+            </w:r>
+            <w:r>
+              <w:t xml:space="preserve"> mindestens vier, nach den Angaben</w:t>
+            </w:r>
+            <w:r>
+              <w:t xml:space="preserve"> zeitlich und </w:t>
+            </w:r>
+            <w:r>
+              <w:t>Datums</w:t>
+            </w:r>
+            <w:r>
+              <w:t xml:space="preserve"> begrenzten Verbindungen </w:t>
+            </w:r>
+            <w:r>
+              <w:t xml:space="preserve">im unteren </w:t>
+            </w:r>
+            <w:proofErr w:type="spellStart"/>
+            <w:r>
+              <w:t>DataGridView</w:t>
+            </w:r>
+            <w:proofErr w:type="spellEnd"/>
+            <w:r>
+              <w:t xml:space="preserve"> angezeigt.</w:t>
+            </w:r>
+          </w:p>
+        </w:tc>
+      </w:tr>
+      <w:tr>
+        <w:trPr>
+          <w:trHeight w:val="753"/>
+        </w:trPr>
+        <w:tc>
+          <w:tcPr>
+            <w:tcW w:w="846" w:type="dxa"/>
+          </w:tcPr>
+          <w:p>
+            <w:r>
+              <w:t>4</w:t>
+            </w:r>
+          </w:p>
+        </w:tc>
+        <w:tc>
+          <w:tcPr>
+            <w:tcW w:w="4111" w:type="dxa"/>
+          </w:tcPr>
+          <w:p>
+            <w:r>
+              <w:t>Der Benutzer wechselt mit einem "klick" auf den zweiten Tab ("</w:t>
+            </w:r>
+            <w:r>
+              <w:t>Anschlüsse von Station</w:t>
+            </w:r>
+            <w:r>
+              <w:t xml:space="preserve">"). </w:t>
+            </w:r>
+          </w:p>
+        </w:tc>
+        <w:tc>
+          <w:tcPr>
+            <w:tcW w:w="4234" w:type="dxa"/>
+          </w:tcPr>
+          <w:p>
+            <w:r>
+              <w:t>Es wird auf den Tab "</w:t>
+            </w:r>
+            <w:r>
+              <w:t>Anschlüsse von Station</w:t>
+            </w:r>
+            <w:r>
+              <w:t>" gewechselt.</w:t>
+            </w:r>
+          </w:p>
+        </w:tc>
+      </w:tr>
+      <w:tr>
+        <w:trPr>
+          <w:trHeight w:val="753"/>
+        </w:trPr>
+        <w:tc>
+          <w:tcPr>
+            <w:tcW w:w="846" w:type="dxa"/>
+          </w:tcPr>
+          <w:p>
+            <w:r>
+              <w:t>5</w:t>
+            </w:r>
+          </w:p>
+        </w:tc>
+        <w:tc>
+          <w:tcPr>
+            <w:tcW w:w="4111" w:type="dxa"/>
+          </w:tcPr>
+          <w:p>
+            <w:r>
+              <w:t xml:space="preserve">Benutzer gibt die Anfangsbuchstaben der </w:t>
+            </w:r>
+            <w:r>
+              <w:t xml:space="preserve">gewünschten </w:t>
+            </w:r>
+            <w:r>
+              <w:t>S</w:t>
+            </w:r>
+            <w:r>
+              <w:t>tation</w:t>
+            </w:r>
+            <w:r>
+              <w:t xml:space="preserve"> in die</w:t>
+            </w:r>
+            <w:r>
+              <w:t xml:space="preserve"> oberste</w:t>
+            </w:r>
+            <w:r>
+              <w:t xml:space="preserve"> TextBox ein</w:t>
+            </w:r>
+            <w:r>
+              <w:t xml:space="preserve"> und "klickt" dann auf "Verbindungen Anzeigen".</w:t>
+            </w:r>
+          </w:p>
+        </w:tc>
+        <w:tc>
+          <w:tcPr>
+            <w:tcW w:w="4234" w:type="dxa"/>
+          </w:tcPr>
+          <w:p>
+            <w:r>
+              <w:t xml:space="preserve">Es werden entsprechende übereinstimmende existierende Stationsnamen in die </w:t>
+            </w:r>
+            <w:proofErr w:type="spellStart"/>
+            <w:r>
+              <w:t>ListBox</w:t>
+            </w:r>
+            <w:proofErr w:type="spellEnd"/>
+            <w:r>
+              <w:t xml:space="preserve"> unterhalb der Eingabe geschrieben.</w:t>
+            </w:r>
+          </w:p>
+        </w:tc>
+      </w:tr>
+      <w:tr>
+        <w:trPr>
+          <w:trHeight w:val="753"/>
+        </w:trPr>
+        <w:tc>
+          <w:tcPr>
+            <w:tcW w:w="846" w:type="dxa"/>
+          </w:tcPr>
+          <w:p>
+            <w:r>
+              <w:t>6</w:t>
+            </w:r>
+          </w:p>
+        </w:tc>
+        <w:tc>
+          <w:tcPr>
+            <w:tcW w:w="4111" w:type="dxa"/>
+          </w:tcPr>
+          <w:p>
+            <w:r>
+              <w:t xml:space="preserve">Der Benutzer wählt mit einem "klick" </w:t>
+            </w:r>
+            <w:r>
+              <w:t>eine</w:t>
+            </w:r>
+            <w:r>
+              <w:t xml:space="preserve"> erschienene Vor</w:t>
+            </w:r>
+            <w:r>
+              <w:t>lage</w:t>
+            </w:r>
+            <w:r>
+              <w:t xml:space="preserve"> in der </w:t>
+            </w:r>
+            <w:proofErr w:type="spellStart"/>
+            <w:r>
+              <w:t>ListBox</w:t>
+            </w:r>
+            <w:proofErr w:type="spellEnd"/>
+            <w:r>
+              <w:t xml:space="preserve"> aus</w:t>
+            </w:r>
+            <w:r>
+              <w:t>.</w:t>
+            </w:r>
+          </w:p>
+        </w:tc>
+        <w:tc>
+          <w:tcPr>
+            <w:tcW w:w="4234" w:type="dxa"/>
+          </w:tcPr>
+          <w:p>
+            <w:r>
+              <w:t>Die "angeklickte" Vorlage wird in die TextBox übernommen.</w:t>
+            </w:r>
+          </w:p>
+        </w:tc>
+      </w:tr>
+      <w:tr>
+        <w:trPr>
+          <w:trHeight w:val="753"/>
+        </w:trPr>
+        <w:tc>
+          <w:tcPr>
+            <w:tcW w:w="846" w:type="dxa"/>
+          </w:tcPr>
+          <w:p>
+            <w:r>
+              <w:t>7</w:t>
+            </w:r>
+          </w:p>
+        </w:tc>
+        <w:tc>
+          <w:tcPr>
+            <w:tcW w:w="4111" w:type="dxa"/>
+          </w:tcPr>
+          <w:p>
+            <w:r>
+              <w:t>Der Benutzer "klickt" auf den "</w:t>
+            </w:r>
+            <w:r>
+              <w:t xml:space="preserve"> </w:t>
+            </w:r>
+            <w:r>
+              <w:t>Anschlüsse Anzeigen</w:t>
+            </w:r>
+            <w:r>
+              <w:t>" Knopf.</w:t>
+            </w:r>
+          </w:p>
+        </w:tc>
+        <w:tc>
+          <w:tcPr>
+            <w:tcW w:w="4234" w:type="dxa"/>
+          </w:tcPr>
+          <w:p>
+            <w:r>
+              <w:t>Es werden in der aktuellen Zeit befindende Anschlüsse</w:t>
+            </w:r>
+            <w:r>
+              <w:t>,</w:t>
+            </w:r>
+            <w:r>
+              <w:t xml:space="preserve"> von der angegeben Station</w:t>
+            </w:r>
+            <w:r>
+              <w:t>,</w:t>
+            </w:r>
+            <w:r>
+              <w:t xml:space="preserve"> </w:t>
+            </w:r>
+            <w:r>
+              <w:t xml:space="preserve">in dem zuunterst befindenden </w:t>
+            </w:r>
+            <w:proofErr w:type="spellStart"/>
+            <w:r>
+              <w:t>DataGridView</w:t>
+            </w:r>
+            <w:proofErr w:type="spellEnd"/>
+            <w:r>
+              <w:t xml:space="preserve"> angezeigt</w:t>
+            </w:r>
+            <w:r>
+              <w:t>.</w:t>
+            </w:r>
+          </w:p>
+        </w:tc>
+      </w:tr>
+    </w:tbl>
     <w:p>
       <w:pPr>
         <w:rPr>
@@ -4082,7 +4665,7 @@
       <w:pPr>
         <w:pStyle w:val="berschrift1"/>
       </w:pPr>
-      <w:bookmarkStart w:id="19" w:name="_Toc531627598"/>
+      <w:bookmarkStart w:id="19" w:name="_Toc531679084"/>
       <w:r>
         <w:lastRenderedPageBreak/>
         <w:t>Installati</w:t>
@@ -4113,7 +4696,7 @@
       <w:pPr>
         <w:pStyle w:val="berschrift1"/>
       </w:pPr>
-      <w:bookmarkStart w:id="20" w:name="_Toc531627599"/>
+      <w:bookmarkStart w:id="20" w:name="_Toc531679085"/>
       <w:r>
         <w:lastRenderedPageBreak/>
         <w:t>Reflexion</w:t>
@@ -4465,8 +5048,124 @@
       </w:rPr>
     </w:lvl>
   </w:abstractNum>
+  <w:abstractNum w:abstractNumId="1" w15:restartNumberingAfterBreak="0">
+    <w:nsid w:val="10E42C1B"/>
+    <w:multiLevelType w:val="hybridMultilevel"/>
+    <w:tmpl w:val="9AFEA440"/>
+    <w:lvl w:ilvl="0" w:tplc="08070001">
+      <w:start w:val="1"/>
+      <w:numFmt w:val="bullet"/>
+      <w:lvlText w:val=""/>
+      <w:lvlJc w:val="left"/>
+      <w:pPr>
+        <w:ind w:left="720" w:hanging="360"/>
+      </w:pPr>
+      <w:rPr>
+        <w:rFonts w:ascii="Symbol" w:hAnsi="Symbol" w:hint="default"/>
+      </w:rPr>
+    </w:lvl>
+    <w:lvl w:ilvl="1" w:tplc="08070003" w:tentative="1">
+      <w:start w:val="1"/>
+      <w:numFmt w:val="bullet"/>
+      <w:lvlText w:val="o"/>
+      <w:lvlJc w:val="left"/>
+      <w:pPr>
+        <w:ind w:left="1440" w:hanging="360"/>
+      </w:pPr>
+      <w:rPr>
+        <w:rFonts w:ascii="Courier New" w:hAnsi="Courier New" w:cs="Courier New" w:hint="default"/>
+      </w:rPr>
+    </w:lvl>
+    <w:lvl w:ilvl="2" w:tplc="08070005" w:tentative="1">
+      <w:start w:val="1"/>
+      <w:numFmt w:val="bullet"/>
+      <w:lvlText w:val=""/>
+      <w:lvlJc w:val="left"/>
+      <w:pPr>
+        <w:ind w:left="2160" w:hanging="360"/>
+      </w:pPr>
+      <w:rPr>
+        <w:rFonts w:ascii="Wingdings" w:hAnsi="Wingdings" w:hint="default"/>
+      </w:rPr>
+    </w:lvl>
+    <w:lvl w:ilvl="3" w:tplc="08070001" w:tentative="1">
+      <w:start w:val="1"/>
+      <w:numFmt w:val="bullet"/>
+      <w:lvlText w:val=""/>
+      <w:lvlJc w:val="left"/>
+      <w:pPr>
+        <w:ind w:left="2880" w:hanging="360"/>
+      </w:pPr>
+      <w:rPr>
+        <w:rFonts w:ascii="Symbol" w:hAnsi="Symbol" w:hint="default"/>
+      </w:rPr>
+    </w:lvl>
+    <w:lvl w:ilvl="4" w:tplc="08070003" w:tentative="1">
+      <w:start w:val="1"/>
+      <w:numFmt w:val="bullet"/>
+      <w:lvlText w:val="o"/>
+      <w:lvlJc w:val="left"/>
+      <w:pPr>
+        <w:ind w:left="3600" w:hanging="360"/>
+      </w:pPr>
+      <w:rPr>
+        <w:rFonts w:ascii="Courier New" w:hAnsi="Courier New" w:cs="Courier New" w:hint="default"/>
+      </w:rPr>
+    </w:lvl>
+    <w:lvl w:ilvl="5" w:tplc="08070005" w:tentative="1">
+      <w:start w:val="1"/>
+      <w:numFmt w:val="bullet"/>
+      <w:lvlText w:val=""/>
+      <w:lvlJc w:val="left"/>
+      <w:pPr>
+        <w:ind w:left="4320" w:hanging="360"/>
+      </w:pPr>
+      <w:rPr>
+        <w:rFonts w:ascii="Wingdings" w:hAnsi="Wingdings" w:hint="default"/>
+      </w:rPr>
+    </w:lvl>
+    <w:lvl w:ilvl="6" w:tplc="08070001" w:tentative="1">
+      <w:start w:val="1"/>
+      <w:numFmt w:val="bullet"/>
+      <w:lvlText w:val=""/>
+      <w:lvlJc w:val="left"/>
+      <w:pPr>
+        <w:ind w:left="5040" w:hanging="360"/>
+      </w:pPr>
+      <w:rPr>
+        <w:rFonts w:ascii="Symbol" w:hAnsi="Symbol" w:hint="default"/>
+      </w:rPr>
+    </w:lvl>
+    <w:lvl w:ilvl="7" w:tplc="08070003" w:tentative="1">
+      <w:start w:val="1"/>
+      <w:numFmt w:val="bullet"/>
+      <w:lvlText w:val="o"/>
+      <w:lvlJc w:val="left"/>
+      <w:pPr>
+        <w:ind w:left="5760" w:hanging="360"/>
+      </w:pPr>
+      <w:rPr>
+        <w:rFonts w:ascii="Courier New" w:hAnsi="Courier New" w:cs="Courier New" w:hint="default"/>
+      </w:rPr>
+    </w:lvl>
+    <w:lvl w:ilvl="8" w:tplc="08070005" w:tentative="1">
+      <w:start w:val="1"/>
+      <w:numFmt w:val="bullet"/>
+      <w:lvlText w:val=""/>
+      <w:lvlJc w:val="left"/>
+      <w:pPr>
+        <w:ind w:left="6480" w:hanging="360"/>
+      </w:pPr>
+      <w:rPr>
+        <w:rFonts w:ascii="Wingdings" w:hAnsi="Wingdings" w:hint="default"/>
+      </w:rPr>
+    </w:lvl>
+  </w:abstractNum>
   <w:num w:numId="1">
     <w:abstractNumId w:val="0"/>
+  </w:num>
+  <w:num w:numId="2">
+    <w:abstractNumId w:val="1"/>
   </w:num>
 </w:numbering>
 </file>
@@ -5166,6 +5865,25 @@
       <w:contextualSpacing/>
     </w:pPr>
   </w:style>
+  <w:style w:type="table" w:styleId="Tabellenraster">
+    <w:name w:val="Table Grid"/>
+    <w:basedOn w:val="NormaleTabelle"/>
+    <w:uiPriority w:val="39"/>
+    <w:rsid w:val="008D45F3"/>
+    <w:pPr>
+      <w:spacing w:after="0" w:line="240" w:lineRule="auto"/>
+    </w:pPr>
+    <w:tblPr>
+      <w:tblBorders>
+        <w:top w:val="single" w:sz="4" w:space="0" w:color="auto"/>
+        <w:left w:val="single" w:sz="4" w:space="0" w:color="auto"/>
+        <w:bottom w:val="single" w:sz="4" w:space="0" w:color="auto"/>
+        <w:right w:val="single" w:sz="4" w:space="0" w:color="auto"/>
+        <w:insideH w:val="single" w:sz="4" w:space="0" w:color="auto"/>
+        <w:insideV w:val="single" w:sz="4" w:space="0" w:color="auto"/>
+      </w:tblBorders>
+    </w:tblPr>
+  </w:style>
 </w:styles>
 </file>
 
@@ -5469,7 +6187,7 @@
 </file>
 
 <file path=customXml/itemProps1.xml><?xml version="1.0" encoding="utf-8"?>
-<ds:datastoreItem xmlns:ds="http://schemas.openxmlformats.org/officeDocument/2006/customXml" ds:itemID="{11C7873A-838A-47C4-92F0-977B1036D478}">
+<ds:datastoreItem xmlns:ds="http://schemas.openxmlformats.org/officeDocument/2006/customXml" ds:itemID="{EEBF915D-4834-439D-BD39-DC96CD79C82A}">
   <ds:schemaRefs>
     <ds:schemaRef ds:uri="http://schemas.openxmlformats.org/officeDocument/2006/bibliography"/>
   </ds:schemaRefs>

--- a/doc/ÜK_318_Dokumentation.docx
+++ b/doc/ÜK_318_Dokumentation.docx
@@ -211,7 +211,7 @@
             </w:rPr>
             <w:fldChar w:fldCharType="separate"/>
           </w:r>
-          <w:hyperlink w:anchor="_Toc531679066" w:history="1">
+          <w:hyperlink w:anchor="_Toc531687212" w:history="1">
             <w:r>
               <w:rPr>
                 <w:rStyle w:val="Hyperlink"/>
@@ -238,7 +238,7 @@
                 <w:noProof/>
                 <w:webHidden/>
               </w:rPr>
-              <w:instrText xml:space="preserve"> PAGEREF _Toc531679066 \h </w:instrText>
+              <w:instrText xml:space="preserve"> PAGEREF _Toc531687212 \h </w:instrText>
             </w:r>
             <w:r>
               <w:rPr>
@@ -281,7 +281,7 @@
               <w:lang w:eastAsia="de-CH"/>
             </w:rPr>
           </w:pPr>
-          <w:hyperlink w:anchor="_Toc531679067" w:history="1">
+          <w:hyperlink w:anchor="_Toc531687213" w:history="1">
             <w:r>
               <w:rPr>
                 <w:rStyle w:val="Hyperlink"/>
@@ -308,7 +308,7 @@
                 <w:noProof/>
                 <w:webHidden/>
               </w:rPr>
-              <w:instrText xml:space="preserve"> PAGEREF _Toc531679067 \h </w:instrText>
+              <w:instrText xml:space="preserve"> PAGEREF _Toc531687213 \h </w:instrText>
             </w:r>
             <w:r>
               <w:rPr>
@@ -351,7 +351,7 @@
               <w:lang w:eastAsia="de-CH"/>
             </w:rPr>
           </w:pPr>
-          <w:hyperlink w:anchor="_Toc531679068" w:history="1">
+          <w:hyperlink w:anchor="_Toc531687214" w:history="1">
             <w:r>
               <w:rPr>
                 <w:rStyle w:val="Hyperlink"/>
@@ -378,7 +378,7 @@
                 <w:noProof/>
                 <w:webHidden/>
               </w:rPr>
-              <w:instrText xml:space="preserve"> PAGEREF _Toc531679068 \h </w:instrText>
+              <w:instrText xml:space="preserve"> PAGEREF _Toc531687214 \h </w:instrText>
             </w:r>
             <w:r>
               <w:rPr>
@@ -421,7 +421,7 @@
               <w:lang w:eastAsia="de-CH"/>
             </w:rPr>
           </w:pPr>
-          <w:hyperlink w:anchor="_Toc531679069" w:history="1">
+          <w:hyperlink w:anchor="_Toc531687215" w:history="1">
             <w:r>
               <w:rPr>
                 <w:rStyle w:val="Hyperlink"/>
@@ -448,7 +448,7 @@
                 <w:noProof/>
                 <w:webHidden/>
               </w:rPr>
-              <w:instrText xml:space="preserve"> PAGEREF _Toc531679069 \h </w:instrText>
+              <w:instrText xml:space="preserve"> PAGEREF _Toc531687215 \h </w:instrText>
             </w:r>
             <w:r>
               <w:rPr>
@@ -491,7 +491,7 @@
               <w:lang w:eastAsia="de-CH"/>
             </w:rPr>
           </w:pPr>
-          <w:hyperlink w:anchor="_Toc531679070" w:history="1">
+          <w:hyperlink w:anchor="_Toc531687216" w:history="1">
             <w:r>
               <w:rPr>
                 <w:rStyle w:val="Hyperlink"/>
@@ -518,7 +518,7 @@
                 <w:noProof/>
                 <w:webHidden/>
               </w:rPr>
-              <w:instrText xml:space="preserve"> PAGEREF _Toc531679070 \h </w:instrText>
+              <w:instrText xml:space="preserve"> PAGEREF _Toc531687216 \h </w:instrText>
             </w:r>
             <w:r>
               <w:rPr>
@@ -561,7 +561,7 @@
               <w:lang w:eastAsia="de-CH"/>
             </w:rPr>
           </w:pPr>
-          <w:hyperlink w:anchor="_Toc531679071" w:history="1">
+          <w:hyperlink w:anchor="_Toc531687217" w:history="1">
             <w:r>
               <w:rPr>
                 <w:rStyle w:val="Hyperlink"/>
@@ -588,7 +588,7 @@
                 <w:noProof/>
                 <w:webHidden/>
               </w:rPr>
-              <w:instrText xml:space="preserve"> PAGEREF _Toc531679071 \h </w:instrText>
+              <w:instrText xml:space="preserve"> PAGEREF _Toc531687217 \h </w:instrText>
             </w:r>
             <w:r>
               <w:rPr>
@@ -631,7 +631,7 @@
               <w:lang w:eastAsia="de-CH"/>
             </w:rPr>
           </w:pPr>
-          <w:hyperlink w:anchor="_Toc531679072" w:history="1">
+          <w:hyperlink w:anchor="_Toc531687218" w:history="1">
             <w:r>
               <w:rPr>
                 <w:rStyle w:val="Hyperlink"/>
@@ -658,7 +658,7 @@
                 <w:noProof/>
                 <w:webHidden/>
               </w:rPr>
-              <w:instrText xml:space="preserve"> PAGEREF _Toc531679072 \h </w:instrText>
+              <w:instrText xml:space="preserve"> PAGEREF _Toc531687218 \h </w:instrText>
             </w:r>
             <w:r>
               <w:rPr>
@@ -701,7 +701,7 @@
               <w:lang w:eastAsia="de-CH"/>
             </w:rPr>
           </w:pPr>
-          <w:hyperlink w:anchor="_Toc531679073" w:history="1">
+          <w:hyperlink w:anchor="_Toc531687219" w:history="1">
             <w:r>
               <w:rPr>
                 <w:rStyle w:val="Hyperlink"/>
@@ -728,7 +728,7 @@
                 <w:noProof/>
                 <w:webHidden/>
               </w:rPr>
-              <w:instrText xml:space="preserve"> PAGEREF _Toc531679073 \h </w:instrText>
+              <w:instrText xml:space="preserve"> PAGEREF _Toc531687219 \h </w:instrText>
             </w:r>
             <w:r>
               <w:rPr>
@@ -771,7 +771,7 @@
               <w:lang w:eastAsia="de-CH"/>
             </w:rPr>
           </w:pPr>
-          <w:hyperlink w:anchor="_Toc531679074" w:history="1">
+          <w:hyperlink w:anchor="_Toc531687220" w:history="1">
             <w:r>
               <w:rPr>
                 <w:rStyle w:val="Hyperlink"/>
@@ -798,7 +798,7 @@
                 <w:noProof/>
                 <w:webHidden/>
               </w:rPr>
-              <w:instrText xml:space="preserve"> PAGEREF _Toc531679074 \h </w:instrText>
+              <w:instrText xml:space="preserve"> PAGEREF _Toc531687220 \h </w:instrText>
             </w:r>
             <w:r>
               <w:rPr>
@@ -841,7 +841,7 @@
               <w:lang w:eastAsia="de-CH"/>
             </w:rPr>
           </w:pPr>
-          <w:hyperlink w:anchor="_Toc531679075" w:history="1">
+          <w:hyperlink w:anchor="_Toc531687221" w:history="1">
             <w:r>
               <w:rPr>
                 <w:rStyle w:val="Hyperlink"/>
@@ -868,7 +868,7 @@
                 <w:noProof/>
                 <w:webHidden/>
               </w:rPr>
-              <w:instrText xml:space="preserve"> PAGEREF _Toc531679075 \h </w:instrText>
+              <w:instrText xml:space="preserve"> PAGEREF _Toc531687221 \h </w:instrText>
             </w:r>
             <w:r>
               <w:rPr>
@@ -911,7 +911,7 @@
               <w:lang w:eastAsia="de-CH"/>
             </w:rPr>
           </w:pPr>
-          <w:hyperlink w:anchor="_Toc531679076" w:history="1">
+          <w:hyperlink w:anchor="_Toc531687222" w:history="1">
             <w:r>
               <w:rPr>
                 <w:rStyle w:val="Hyperlink"/>
@@ -938,7 +938,7 @@
                 <w:noProof/>
                 <w:webHidden/>
               </w:rPr>
-              <w:instrText xml:space="preserve"> PAGEREF _Toc531679076 \h </w:instrText>
+              <w:instrText xml:space="preserve"> PAGEREF _Toc531687222 \h </w:instrText>
             </w:r>
             <w:r>
               <w:rPr>
@@ -981,7 +981,7 @@
               <w:lang w:eastAsia="de-CH"/>
             </w:rPr>
           </w:pPr>
-          <w:hyperlink w:anchor="_Toc531679077" w:history="1">
+          <w:hyperlink w:anchor="_Toc531687223" w:history="1">
             <w:r>
               <w:rPr>
                 <w:rStyle w:val="Hyperlink"/>
@@ -1008,7 +1008,7 @@
                 <w:noProof/>
                 <w:webHidden/>
               </w:rPr>
-              <w:instrText xml:space="preserve"> PAGEREF _Toc531679077 \h </w:instrText>
+              <w:instrText xml:space="preserve"> PAGEREF _Toc531687223 \h </w:instrText>
             </w:r>
             <w:r>
               <w:rPr>
@@ -1051,7 +1051,7 @@
               <w:lang w:eastAsia="de-CH"/>
             </w:rPr>
           </w:pPr>
-          <w:hyperlink w:anchor="_Toc531679078" w:history="1">
+          <w:hyperlink w:anchor="_Toc531687224" w:history="1">
             <w:r>
               <w:rPr>
                 <w:rStyle w:val="Hyperlink"/>
@@ -1079,7 +1079,7 @@
                 <w:noProof/>
                 <w:webHidden/>
               </w:rPr>
-              <w:instrText xml:space="preserve"> PAGEREF _Toc531679078 \h </w:instrText>
+              <w:instrText xml:space="preserve"> PAGEREF _Toc531687224 \h </w:instrText>
             </w:r>
             <w:r>
               <w:rPr>
@@ -1122,7 +1122,7 @@
               <w:lang w:eastAsia="de-CH"/>
             </w:rPr>
           </w:pPr>
-          <w:hyperlink w:anchor="_Toc531679079" w:history="1">
+          <w:hyperlink w:anchor="_Toc531687225" w:history="1">
             <w:r>
               <w:rPr>
                 <w:rStyle w:val="Hyperlink"/>
@@ -1149,7 +1149,7 @@
                 <w:noProof/>
                 <w:webHidden/>
               </w:rPr>
-              <w:instrText xml:space="preserve"> PAGEREF _Toc531679079 \h </w:instrText>
+              <w:instrText xml:space="preserve"> PAGEREF _Toc531687225 \h </w:instrText>
             </w:r>
             <w:r>
               <w:rPr>
@@ -1192,7 +1192,7 @@
               <w:lang w:eastAsia="de-CH"/>
             </w:rPr>
           </w:pPr>
-          <w:hyperlink w:anchor="_Toc531679080" w:history="1">
+          <w:hyperlink w:anchor="_Toc531687226" w:history="1">
             <w:r>
               <w:rPr>
                 <w:rStyle w:val="Hyperlink"/>
@@ -1219,7 +1219,7 @@
                 <w:noProof/>
                 <w:webHidden/>
               </w:rPr>
-              <w:instrText xml:space="preserve"> PAGEREF _Toc531679080 \h </w:instrText>
+              <w:instrText xml:space="preserve"> PAGEREF _Toc531687226 \h </w:instrText>
             </w:r>
             <w:r>
               <w:rPr>
@@ -1262,7 +1262,7 @@
               <w:lang w:eastAsia="de-CH"/>
             </w:rPr>
           </w:pPr>
-          <w:hyperlink w:anchor="_Toc531679081" w:history="1">
+          <w:hyperlink w:anchor="_Toc531687227" w:history="1">
             <w:r>
               <w:rPr>
                 <w:rStyle w:val="Hyperlink"/>
@@ -1289,7 +1289,7 @@
                 <w:noProof/>
                 <w:webHidden/>
               </w:rPr>
-              <w:instrText xml:space="preserve"> PAGEREF _Toc531679081 \h </w:instrText>
+              <w:instrText xml:space="preserve"> PAGEREF _Toc531687227 \h </w:instrText>
             </w:r>
             <w:r>
               <w:rPr>
@@ -1332,7 +1332,7 @@
               <w:lang w:eastAsia="de-CH"/>
             </w:rPr>
           </w:pPr>
-          <w:hyperlink w:anchor="_Toc531679082" w:history="1">
+          <w:hyperlink w:anchor="_Toc531687228" w:history="1">
             <w:r>
               <w:rPr>
                 <w:rStyle w:val="Hyperlink"/>
@@ -1359,7 +1359,7 @@
                 <w:noProof/>
                 <w:webHidden/>
               </w:rPr>
-              <w:instrText xml:space="preserve"> PAGEREF _Toc531679082 \h </w:instrText>
+              <w:instrText xml:space="preserve"> PAGEREF _Toc531687228 \h </w:instrText>
             </w:r>
             <w:r>
               <w:rPr>
@@ -1402,7 +1402,7 @@
               <w:lang w:eastAsia="de-CH"/>
             </w:rPr>
           </w:pPr>
-          <w:hyperlink w:anchor="_Toc531679083" w:history="1">
+          <w:hyperlink w:anchor="_Toc531687229" w:history="1">
             <w:r>
               <w:rPr>
                 <w:rStyle w:val="Hyperlink"/>
@@ -1429,7 +1429,7 @@
                 <w:noProof/>
                 <w:webHidden/>
               </w:rPr>
-              <w:instrText xml:space="preserve"> PAGEREF _Toc531679083 \h </w:instrText>
+              <w:instrText xml:space="preserve"> PAGEREF _Toc531687229 \h </w:instrText>
             </w:r>
             <w:r>
               <w:rPr>
@@ -1472,7 +1472,7 @@
               <w:lang w:eastAsia="de-CH"/>
             </w:rPr>
           </w:pPr>
-          <w:hyperlink w:anchor="_Toc531679084" w:history="1">
+          <w:hyperlink w:anchor="_Toc531687230" w:history="1">
             <w:r>
               <w:rPr>
                 <w:rStyle w:val="Hyperlink"/>
@@ -1499,7 +1499,7 @@
                 <w:noProof/>
                 <w:webHidden/>
               </w:rPr>
-              <w:instrText xml:space="preserve"> PAGEREF _Toc531679084 \h </w:instrText>
+              <w:instrText xml:space="preserve"> PAGEREF _Toc531687230 \h </w:instrText>
             </w:r>
             <w:r>
               <w:rPr>
@@ -1542,12 +1542,152 @@
               <w:lang w:eastAsia="de-CH"/>
             </w:rPr>
           </w:pPr>
-          <w:hyperlink w:anchor="_Toc531679085" w:history="1">
+          <w:hyperlink w:anchor="_Toc531687231" w:history="1">
             <w:r>
               <w:rPr>
                 <w:rStyle w:val="Hyperlink"/>
                 <w:noProof/>
               </w:rPr>
+              <w:t>Deinstallationsanleitung</w:t>
+            </w:r>
+            <w:r>
+              <w:rPr>
+                <w:noProof/>
+                <w:webHidden/>
+              </w:rPr>
+              <w:tab/>
+            </w:r>
+            <w:r>
+              <w:rPr>
+                <w:noProof/>
+                <w:webHidden/>
+              </w:rPr>
+              <w:fldChar w:fldCharType="begin"/>
+            </w:r>
+            <w:r>
+              <w:rPr>
+                <w:noProof/>
+                <w:webHidden/>
+              </w:rPr>
+              <w:instrText xml:space="preserve"> PAGEREF _Toc531687231 \h </w:instrText>
+            </w:r>
+            <w:r>
+              <w:rPr>
+                <w:noProof/>
+                <w:webHidden/>
+              </w:rPr>
+            </w:r>
+            <w:r>
+              <w:rPr>
+                <w:noProof/>
+                <w:webHidden/>
+              </w:rPr>
+              <w:fldChar w:fldCharType="separate"/>
+            </w:r>
+            <w:r>
+              <w:rPr>
+                <w:noProof/>
+                <w:webHidden/>
+              </w:rPr>
+              <w:t>13</w:t>
+            </w:r>
+            <w:r>
+              <w:rPr>
+                <w:noProof/>
+                <w:webHidden/>
+              </w:rPr>
+              <w:fldChar w:fldCharType="end"/>
+            </w:r>
+          </w:hyperlink>
+        </w:p>
+        <w:p>
+          <w:pPr>
+            <w:pStyle w:val="Verzeichnis1"/>
+            <w:tabs>
+              <w:tab w:val="right" w:leader="dot" w:pos="9062"/>
+            </w:tabs>
+            <w:rPr>
+              <w:rFonts w:eastAsiaTheme="minorEastAsia"/>
+              <w:noProof/>
+              <w:lang w:eastAsia="de-CH"/>
+            </w:rPr>
+          </w:pPr>
+          <w:hyperlink w:anchor="_Toc531687232" w:history="1">
+            <w:r>
+              <w:rPr>
+                <w:rStyle w:val="Hyperlink"/>
+                <w:noProof/>
+              </w:rPr>
+              <w:t>Quellen</w:t>
+            </w:r>
+            <w:r>
+              <w:rPr>
+                <w:noProof/>
+                <w:webHidden/>
+              </w:rPr>
+              <w:tab/>
+            </w:r>
+            <w:r>
+              <w:rPr>
+                <w:noProof/>
+                <w:webHidden/>
+              </w:rPr>
+              <w:fldChar w:fldCharType="begin"/>
+            </w:r>
+            <w:r>
+              <w:rPr>
+                <w:noProof/>
+                <w:webHidden/>
+              </w:rPr>
+              <w:instrText xml:space="preserve"> PAGEREF _Toc531687232 \h </w:instrText>
+            </w:r>
+            <w:r>
+              <w:rPr>
+                <w:noProof/>
+                <w:webHidden/>
+              </w:rPr>
+            </w:r>
+            <w:r>
+              <w:rPr>
+                <w:noProof/>
+                <w:webHidden/>
+              </w:rPr>
+              <w:fldChar w:fldCharType="separate"/>
+            </w:r>
+            <w:r>
+              <w:rPr>
+                <w:noProof/>
+                <w:webHidden/>
+              </w:rPr>
+              <w:t>14</w:t>
+            </w:r>
+            <w:r>
+              <w:rPr>
+                <w:noProof/>
+                <w:webHidden/>
+              </w:rPr>
+              <w:fldChar w:fldCharType="end"/>
+            </w:r>
+          </w:hyperlink>
+        </w:p>
+        <w:p>
+          <w:pPr>
+            <w:pStyle w:val="Verzeichnis1"/>
+            <w:tabs>
+              <w:tab w:val="right" w:leader="dot" w:pos="9062"/>
+            </w:tabs>
+            <w:rPr>
+              <w:rFonts w:eastAsiaTheme="minorEastAsia"/>
+              <w:noProof/>
+              <w:lang w:eastAsia="de-CH"/>
+            </w:rPr>
+          </w:pPr>
+          <w:hyperlink w:anchor="_Toc531687233" w:history="1">
+            <w:r>
+              <w:rPr>
+                <w:rStyle w:val="Hyperlink"/>
+                <w:noProof/>
+              </w:rPr>
               <w:t>Reflexion</w:t>
             </w:r>
             <w:r>
@@ -1569,7 +1709,7 @@
                 <w:noProof/>
                 <w:webHidden/>
               </w:rPr>
-              <w:instrText xml:space="preserve"> PAGEREF _Toc531679085 \h </w:instrText>
+              <w:instrText xml:space="preserve"> PAGEREF _Toc531687233 \h </w:instrText>
             </w:r>
             <w:r>
               <w:rPr>
@@ -1589,7 +1729,7 @@
                 <w:noProof/>
                 <w:webHidden/>
               </w:rPr>
-              <w:t>12</w:t>
+              <w:t>15</w:t>
             </w:r>
             <w:r>
               <w:rPr>
@@ -1625,7 +1765,7 @@
       <w:pPr>
         <w:pStyle w:val="berschrift1"/>
       </w:pPr>
-      <w:bookmarkStart w:id="0" w:name="_Toc531679066"/>
+      <w:bookmarkStart w:id="0" w:name="_Toc531687212"/>
       <w:r>
         <w:lastRenderedPageBreak/>
         <w:t>Einleitung</w:t>
@@ -1684,6 +1824,36 @@
       <w:r>
         <w:t xml:space="preserve"> </w:t>
       </w:r>
+      <w:r>
+        <w:t xml:space="preserve">Ich hatte einige Schwierigkeiten beim Programmieren voranzukommen und hatte </w:t>
+      </w:r>
+      <w:r>
+        <w:t>dadurch zu wenig Zeit, um alle Aufgaben zu lösen.</w:t>
+      </w:r>
+      <w:r>
+        <w:t xml:space="preserve"> Mit dieser Applikation kann man Verbindungen zwischen zwei Station suchen und Anschlüsse von einer Station anzeigen. </w:t>
+      </w:r>
+      <w:r>
+        <w:t xml:space="preserve">Das Projekt enthält eine </w:t>
+      </w:r>
+      <w:r>
+        <w:t xml:space="preserve">grafische </w:t>
+      </w:r>
+      <w:r>
+        <w:t>Installationsunterstützung und</w:t>
+      </w:r>
+      <w:r>
+        <w:t xml:space="preserve"> </w:t>
+      </w:r>
+      <w:r>
+        <w:t>eine grafische Benu</w:t>
+      </w:r>
+      <w:r>
+        <w:t>t</w:t>
+      </w:r>
+      <w:r>
+        <w:t>zeroberfläche.</w:t>
+      </w:r>
     </w:p>
     <w:p>
       <w:r>
@@ -1694,7 +1864,7 @@
       <w:pPr>
         <w:pStyle w:val="berschrift1"/>
       </w:pPr>
-      <w:bookmarkStart w:id="1" w:name="_Toc531679067"/>
+      <w:bookmarkStart w:id="1" w:name="_Toc531687213"/>
       <w:r>
         <w:lastRenderedPageBreak/>
         <w:t>Zweck der Dokumentation</w:t>
@@ -1753,7 +1923,7 @@
       <w:pPr>
         <w:pStyle w:val="berschrift1"/>
       </w:pPr>
-      <w:bookmarkStart w:id="2" w:name="_Toc531679068"/>
+      <w:bookmarkStart w:id="2" w:name="_Toc531687214"/>
       <w:r>
         <w:t>Mockup</w:t>
       </w:r>
@@ -1913,121 +2083,118 @@
         <w:t>Das Fenster sollte gleichzeitig und unabhängig vom ersten Fenster existieren, aber beim Schliessen des ersten Fensters auch geschlossen werden.</w:t>
       </w:r>
     </w:p>
-    <w:p>
-      <w:bookmarkStart w:id="3" w:name="_GoBack"/>
+    <w:p/>
+    <w:p>
+      <w:pPr>
+        <w:pStyle w:val="berschrift1"/>
+      </w:pPr>
+      <w:bookmarkStart w:id="3" w:name="_Toc531687215"/>
+      <w:r>
+        <w:t>Umsetzung</w:t>
+      </w:r>
       <w:bookmarkEnd w:id="3"/>
     </w:p>
     <w:p>
       <w:pPr>
-        <w:pStyle w:val="berschrift1"/>
-      </w:pPr>
-      <w:bookmarkStart w:id="4" w:name="_Toc531679069"/>
-      <w:r>
-        <w:t>Umsetzung</w:t>
+        <w:pStyle w:val="berschrift2"/>
+      </w:pPr>
+      <w:bookmarkStart w:id="4" w:name="_Toc531687216"/>
+      <w:r>
+        <w:t>Programmierrichtlinien</w:t>
       </w:r>
       <w:bookmarkEnd w:id="4"/>
     </w:p>
     <w:p>
+      <w:r>
+        <w:t xml:space="preserve">Der Zweck der Programmierrichtlinien ist es, dass der Programmcode </w:t>
+      </w:r>
+      <w:r>
+        <w:t>E</w:t>
+      </w:r>
+      <w:r>
+        <w:t>inheitlich ist und somit Änderungen auch von anderen Personen einfach vorzunehmen sind.</w:t>
+      </w:r>
+      <w:r>
+        <w:t xml:space="preserve"> </w:t>
+      </w:r>
+      <w:r>
+        <w:t xml:space="preserve">Damit ein Caos im Code vermieden wird und die Arbeit im Team vereinfacht braucht man solche Richtlinien. Zudem sollen auch Personen, die den Code selbst nicht geschrieben haben den Code mit wenig </w:t>
+      </w:r>
+      <w:r>
+        <w:t>Aufwand</w:t>
+      </w:r>
+      <w:r>
+        <w:t xml:space="preserve"> verstehen können. </w:t>
+      </w:r>
+      <w:r>
+        <w:t>Damit wir zusätzlicher Zeitaufwand zum Verstehen des Codes vermieden.</w:t>
+      </w:r>
+    </w:p>
+    <w:p>
+      <w:r>
+        <w:t>Folgende Punkte</w:t>
+      </w:r>
+      <w:r>
+        <w:t xml:space="preserve"> sollten beim Code schreiben beachtet werden</w:t>
+      </w:r>
+      <w:r>
+        <w:t>:</w:t>
+      </w:r>
+    </w:p>
+    <w:p>
+      <w:r>
+        <w:t>Lesbarkeit, Wartbarkeit, Übersichtlich</w:t>
+      </w:r>
+      <w:r>
+        <w:t>keit</w:t>
+      </w:r>
+      <w:r>
+        <w:t xml:space="preserve">, </w:t>
+      </w:r>
+      <w:r>
+        <w:t>Verständlichkeit</w:t>
+      </w:r>
+    </w:p>
+    <w:p/>
+    <w:p>
       <w:pPr>
         <w:pStyle w:val="berschrift2"/>
       </w:pPr>
-      <w:bookmarkStart w:id="5" w:name="_Toc531679070"/>
-      <w:r>
-        <w:t>Programmierrichtlinien</w:t>
+      <w:bookmarkStart w:id="5" w:name="_Toc531687217"/>
+      <w:r>
+        <w:t>Eigene Programmierrichtlinien</w:t>
       </w:r>
       <w:bookmarkEnd w:id="5"/>
     </w:p>
     <w:p>
       <w:r>
-        <w:t xml:space="preserve">Der Zweck der Programmierrichtlinien ist es, dass der Programmcode </w:t>
-      </w:r>
-      <w:r>
-        <w:t>E</w:t>
-      </w:r>
-      <w:r>
-        <w:t>inheitlich ist und somit Änderungen auch von anderen Personen einfach vorzunehmen sind.</w:t>
-      </w:r>
-      <w:r>
-        <w:t xml:space="preserve"> </w:t>
-      </w:r>
-      <w:r>
-        <w:t xml:space="preserve">Damit ein Caos im Code vermieden wird und die Arbeit im Team vereinfacht braucht man solche Richtlinien. Zudem sollen auch Personen, die den Code selbst nicht geschrieben haben den Code mit wenig </w:t>
-      </w:r>
-      <w:r>
-        <w:t>Aufwand</w:t>
-      </w:r>
-      <w:r>
-        <w:t xml:space="preserve"> verstehen können. </w:t>
-      </w:r>
-      <w:r>
-        <w:t>Damit wir zusätzlicher Zeitaufwand zum Verstehen des Codes vermieden.</w:t>
-      </w:r>
-    </w:p>
-    <w:p>
-      <w:r>
-        <w:t>Folgende Punkte</w:t>
-      </w:r>
-      <w:r>
-        <w:t xml:space="preserve"> sollten beim Code schreiben beachtet werden</w:t>
-      </w:r>
-      <w:r>
-        <w:t>:</w:t>
-      </w:r>
-    </w:p>
-    <w:p>
-      <w:r>
-        <w:t>Lesbarkeit, Wartbarkeit, Übersichtlich</w:t>
-      </w:r>
-      <w:r>
-        <w:t>keit</w:t>
-      </w:r>
-      <w:r>
-        <w:t xml:space="preserve">, </w:t>
-      </w:r>
-      <w:r>
-        <w:t>Verständlichkeit</w:t>
-      </w:r>
-    </w:p>
-    <w:p/>
-    <w:p>
-      <w:pPr>
-        <w:pStyle w:val="berschrift2"/>
-      </w:pPr>
-      <w:bookmarkStart w:id="6" w:name="_Toc531679071"/>
-      <w:r>
-        <w:t>Eigene Programmierrichtlinien</w:t>
+        <w:t>Autoren: Tuan Binh Tran, Dominic Pohland, Levin Joller - 28.11.2018</w:t>
+      </w:r>
+    </w:p>
+    <w:p>
+      <w:pPr>
+        <w:pStyle w:val="berschrift3"/>
+      </w:pPr>
+      <w:bookmarkStart w:id="6" w:name="_Toc531687218"/>
+      <w:r>
+        <w:t>Allgemein</w:t>
       </w:r>
       <w:bookmarkEnd w:id="6"/>
     </w:p>
     <w:p>
       <w:r>
-        <w:t>Autoren: Tuan Binh Tran, Dominic Pohland, Levin Joller - 28.11.2018</w:t>
+        <w:t>Es werden Tabs für Einrückungen verwendet anstatt Spaces (Leertaste). Es wird alles in Englisch geschrieben, mit Ausnahme der Kommentare (Deutsch)</w:t>
       </w:r>
     </w:p>
     <w:p>
       <w:pPr>
         <w:pStyle w:val="berschrift3"/>
       </w:pPr>
-      <w:bookmarkStart w:id="7" w:name="_Toc531679072"/>
-      <w:r>
-        <w:t>Allgemein</w:t>
+      <w:bookmarkStart w:id="7" w:name="_Toc531687219"/>
+      <w:r>
+        <w:t>Variablen</w:t>
       </w:r>
       <w:bookmarkEnd w:id="7"/>
-    </w:p>
-    <w:p>
-      <w:r>
-        <w:t>Es werden Tabs für Einrückungen verwendet anstatt Spaces (Leertaste). Es wird alles in Englisch geschrieben, mit Ausnahme der Kommentare (Deutsch)</w:t>
-      </w:r>
-    </w:p>
-    <w:p>
-      <w:pPr>
-        <w:pStyle w:val="berschrift3"/>
-      </w:pPr>
-      <w:bookmarkStart w:id="8" w:name="_Toc531679073"/>
-      <w:r>
-        <w:t>Variablen</w:t>
-      </w:r>
-      <w:bookmarkEnd w:id="8"/>
     </w:p>
     <w:p>
       <w:r>
@@ -2195,11 +2362,11 @@
       <w:pPr>
         <w:pStyle w:val="berschrift3"/>
       </w:pPr>
-      <w:bookmarkStart w:id="9" w:name="_Toc531679074"/>
+      <w:bookmarkStart w:id="8" w:name="_Toc531687220"/>
       <w:r>
         <w:t>Properties</w:t>
       </w:r>
-      <w:bookmarkEnd w:id="9"/>
+      <w:bookmarkEnd w:id="8"/>
     </w:p>
     <w:p>
       <w:r>
@@ -2361,11 +2528,11 @@
       <w:pPr>
         <w:pStyle w:val="berschrift3"/>
       </w:pPr>
-      <w:bookmarkStart w:id="10" w:name="_Toc531679075"/>
+      <w:bookmarkStart w:id="9" w:name="_Toc531687221"/>
       <w:r>
         <w:t>Methoden</w:t>
       </w:r>
-      <w:bookmarkEnd w:id="10"/>
+      <w:bookmarkEnd w:id="9"/>
     </w:p>
     <w:p>
       <w:r>
@@ -2562,11 +2729,11 @@
       <w:pPr>
         <w:pStyle w:val="berschrift3"/>
       </w:pPr>
-      <w:bookmarkStart w:id="11" w:name="_Toc531679076"/>
+      <w:bookmarkStart w:id="10" w:name="_Toc531687222"/>
       <w:r>
         <w:t>Klassen</w:t>
       </w:r>
-      <w:bookmarkEnd w:id="11"/>
+      <w:bookmarkEnd w:id="10"/>
     </w:p>
     <w:p>
       <w:r>
@@ -2772,24 +2939,28 @@
       <w:pPr>
         <w:pStyle w:val="berschrift3"/>
       </w:pPr>
-      <w:bookmarkStart w:id="12" w:name="_Toc531679077"/>
+      <w:bookmarkStart w:id="11" w:name="_Toc531687223"/>
       <w:r>
         <w:lastRenderedPageBreak/>
         <w:t>Kommentare</w:t>
       </w:r>
-      <w:bookmarkEnd w:id="12"/>
+      <w:bookmarkEnd w:id="11"/>
     </w:p>
     <w:p>
       <w:r>
         <w:t xml:space="preserve">Kurze und verständliche Kommentare vor Methoden, WENN </w:t>
       </w:r>
-      <w:proofErr w:type="spellStart"/>
-      <w:r>
-        <w:t>Methodename</w:t>
-      </w:r>
-      <w:proofErr w:type="spellEnd"/>
-      <w:r>
-        <w:t xml:space="preserve"> nicht selbsterklärend ist. Kommentare sind in Deutsch geschrieben. Nach einem Kommentar ist KEINE Leerzeile.</w:t>
+      <w:r>
+        <w:t xml:space="preserve">der </w:t>
+      </w:r>
+      <w:r>
+        <w:t>Methode</w:t>
+      </w:r>
+      <w:r>
+        <w:t>-n</w:t>
+      </w:r>
+      <w:r>
+        <w:t>ame nicht selbsterklärend ist. Kommentare sind in Deutsch geschrieben. Nach einem Kommentar ist KEINE Leerzeile.</w:t>
       </w:r>
     </w:p>
     <w:p>
@@ -3057,14 +3228,14 @@
           <w:lang w:val="fr-CH"/>
         </w:rPr>
       </w:pPr>
-      <w:bookmarkStart w:id="13" w:name="_Toc531679078"/>
+      <w:bookmarkStart w:id="12" w:name="_Toc531687224"/>
       <w:r>
         <w:rPr>
           <w:lang w:val="fr-CH"/>
         </w:rPr>
         <w:t>GUI-Controls</w:t>
       </w:r>
-      <w:bookmarkEnd w:id="13"/>
+      <w:bookmarkEnd w:id="12"/>
     </w:p>
     <w:p>
       <w:r>
@@ -3470,18 +3641,203 @@
       <w:pPr>
         <w:pStyle w:val="berschrift2"/>
       </w:pPr>
-      <w:bookmarkStart w:id="14" w:name="_Toc531679079"/>
+      <w:bookmarkStart w:id="13" w:name="_Toc531687225"/>
       <w:r>
         <w:t>Funktionen</w:t>
       </w:r>
       <w:r>
         <w:t xml:space="preserve"> der Applikation</w:t>
       </w:r>
+      <w:bookmarkEnd w:id="13"/>
+    </w:p>
+    <w:p>
+      <w:pPr>
+        <w:spacing w:after="0"/>
+        <w:rPr>
+          <w:b/>
+        </w:rPr>
+      </w:pPr>
+      <w:r>
+        <w:rPr>
+          <w:b/>
+        </w:rPr>
+        <w:t>Aufgabe 1:</w:t>
+      </w:r>
+    </w:p>
+    <w:p>
+      <w:pPr>
+        <w:spacing w:after="0"/>
+      </w:pPr>
+      <w:r>
+        <w:t>Umsetzung:</w:t>
+      </w:r>
+    </w:p>
+    <w:p>
+      <w:r>
+        <w:t xml:space="preserve">Ich habe zwei Eingabefelder </w:t>
+      </w:r>
+      <w:r>
+        <w:t xml:space="preserve">und einen </w:t>
+      </w:r>
+      <w:r>
+        <w:t xml:space="preserve">grossen Ausgabebereich erstellt. Damit man sich die Namen </w:t>
+      </w:r>
+      <w:r>
+        <w:t xml:space="preserve">der Stationen </w:t>
+      </w:r>
+      <w:r>
+        <w:t xml:space="preserve">nicht genaustens merken muss, kann man mithilfe eines Knopfes Vorschläge in </w:t>
+      </w:r>
+      <w:r>
+        <w:t xml:space="preserve">den </w:t>
+      </w:r>
+      <w:r>
+        <w:t>untern Felder</w:t>
+      </w:r>
+      <w:r>
+        <w:t xml:space="preserve"> unterhalb der Eingabe</w:t>
+      </w:r>
+      <w:r>
+        <w:t xml:space="preserve"> anzeigen</w:t>
+      </w:r>
+      <w:r>
+        <w:t xml:space="preserve"> lassen</w:t>
+      </w:r>
+      <w:r>
+        <w:t>. Dafür sollte man mindesten den Anfangsbuchstaben seiner Start- und Zielstation kennen.</w:t>
+      </w:r>
+      <w:r>
+        <w:t xml:space="preserve"> </w:t>
+      </w:r>
+      <w:r>
+        <w:t>Um die Bedienung zu erleichtern, habe ich einen Knopf hinzugefügt, der alle Eingabeelemente und Ausgabeelemente bereinigt</w:t>
+      </w:r>
+      <w:r>
+        <w:t xml:space="preserve"> um von neuem anzufangen</w:t>
+      </w:r>
+      <w:r>
+        <w:t>.</w:t>
+      </w:r>
+    </w:p>
+    <w:p>
+      <w:pPr>
+        <w:spacing w:after="0"/>
+        <w:rPr>
+          <w:b/>
+        </w:rPr>
+      </w:pPr>
+    </w:p>
+    <w:p>
+      <w:pPr>
+        <w:spacing w:after="0"/>
+        <w:rPr>
+          <w:b/>
+        </w:rPr>
+      </w:pPr>
+    </w:p>
+    <w:p>
+      <w:pPr>
+        <w:spacing w:after="0"/>
+        <w:rPr>
+          <w:b/>
+        </w:rPr>
+      </w:pPr>
+    </w:p>
+    <w:p>
+      <w:pPr>
+        <w:spacing w:after="0"/>
+        <w:rPr>
+          <w:b/>
+        </w:rPr>
+      </w:pPr>
+    </w:p>
+    <w:p>
+      <w:pPr>
+        <w:spacing w:after="0"/>
+        <w:rPr>
+          <w:b/>
+        </w:rPr>
+      </w:pPr>
+      <w:bookmarkStart w:id="14" w:name="_GoBack"/>
       <w:bookmarkEnd w:id="14"/>
+      <w:r>
+        <w:rPr>
+          <w:b/>
+        </w:rPr>
+        <w:lastRenderedPageBreak/>
+        <w:t>Aufgabe 2:</w:t>
+      </w:r>
     </w:p>
     <w:p>
       <w:pPr>
         <w:spacing w:after="0"/>
+      </w:pPr>
+      <w:r>
+        <w:t>Umsetzung:</w:t>
+      </w:r>
+    </w:p>
+    <w:p>
+      <w:r>
+        <w:t>Die gefunden Verbindungen lasse ich in einem "</w:t>
+      </w:r>
+      <w:proofErr w:type="spellStart"/>
+      <w:r>
+        <w:t>DataGridView</w:t>
+      </w:r>
+      <w:proofErr w:type="spellEnd"/>
+      <w:r>
+        <w:t xml:space="preserve">" ausgeben. </w:t>
+      </w:r>
+      <w:r>
+        <w:t>Zur Übersicht habe ich die einzelnen Zeilen passend beschriftet</w:t>
+      </w:r>
+      <w:r>
+        <w:t xml:space="preserve">. Um die von der API erhaltene Zeit in </w:t>
+      </w:r>
+      <w:r>
+        <w:t>"</w:t>
+      </w:r>
+      <w:r>
+        <w:t>UNIX-</w:t>
+      </w:r>
+      <w:proofErr w:type="spellStart"/>
+      <w:r>
+        <w:t>Timestamp</w:t>
+      </w:r>
+      <w:proofErr w:type="spellEnd"/>
+      <w:r>
+        <w:t>"</w:t>
+      </w:r>
+      <w:r>
+        <w:t xml:space="preserve"> korrekt darzustellen</w:t>
+      </w:r>
+      <w:r>
+        <w:t>,</w:t>
+      </w:r>
+      <w:r>
+        <w:t xml:space="preserve"> habe</w:t>
+      </w:r>
+      <w:r>
+        <w:t xml:space="preserve"> ich dafür eine Methode erstellt, die </w:t>
+      </w:r>
+      <w:r>
+        <w:t>die Angabe in "</w:t>
+      </w:r>
+      <w:proofErr w:type="spellStart"/>
+      <w:r>
+        <w:t>System.</w:t>
+      </w:r>
+      <w:r>
+        <w:t>DateTime</w:t>
+      </w:r>
+      <w:proofErr w:type="spellEnd"/>
+      <w:r>
+        <w:t>" umwandelt.</w:t>
+      </w:r>
+    </w:p>
+    <w:p>
+      <w:pPr>
+        <w:spacing w:after="0"/>
         <w:rPr>
           <w:b/>
         </w:rPr>
@@ -3490,12 +3846,7 @@
         <w:rPr>
           <w:b/>
         </w:rPr>
-        <w:t>Aufgabe 1:</w:t>
-      </w:r>
-    </w:p>
-    <w:p>
-      <w:r>
-        <w:t>Als ÖV-Benutzer möchte ich Start- und Endstation mittels Textsuche suchen können, damit ich nicht alle Stationsnamen auswendig lernen muss.</w:t>
+        <w:t>Aufgabe 3:</w:t>
       </w:r>
     </w:p>
     <w:p>
@@ -3508,46 +3859,132 @@
     </w:p>
     <w:p>
       <w:r>
-        <w:t xml:space="preserve">Ich habe zwei Eingabefelder </w:t>
-      </w:r>
-      <w:r>
-        <w:t xml:space="preserve">und einen </w:t>
-      </w:r>
-      <w:r>
-        <w:t xml:space="preserve">grossen Ausgabebereich erstellt. Damit man sich die Namen </w:t>
-      </w:r>
-      <w:r>
-        <w:t xml:space="preserve">der Stationen </w:t>
-      </w:r>
-      <w:r>
-        <w:t xml:space="preserve">nicht genaustens merken muss, kann man mithilfe eines Knopfes Vorschläge in </w:t>
-      </w:r>
-      <w:r>
-        <w:t xml:space="preserve">den </w:t>
-      </w:r>
-      <w:r>
-        <w:t>untern Felder</w:t>
-      </w:r>
-      <w:r>
-        <w:t xml:space="preserve"> unterhalb der Eingabe</w:t>
-      </w:r>
-      <w:r>
-        <w:t xml:space="preserve"> anzeigen</w:t>
-      </w:r>
-      <w:r>
-        <w:t xml:space="preserve"> lassen</w:t>
-      </w:r>
-      <w:r>
-        <w:t>. Dafür sollte man mindesten den Anfangsbuchstaben seiner Start- und Zielstation kennen.</w:t>
+        <w:t xml:space="preserve">Damit </w:t>
+      </w:r>
+      <w:r>
+        <w:t>es</w:t>
+      </w:r>
+      <w:r>
+        <w:t xml:space="preserve"> übersichtlich bleibt, habe ich </w:t>
+      </w:r>
+      <w:r>
+        <w:t xml:space="preserve">das Suchen der Verbindungen und das Anzeigen der Anschlüsse mithilfe von Tabs getrennt. </w:t>
+      </w:r>
+      <w:r>
+        <w:t xml:space="preserve">Zusätzlich überprüfe ich, auf welchem Tab ich mich als Benutzer befinde, um den </w:t>
+      </w:r>
+      <w:r>
+        <w:t>"</w:t>
+      </w:r>
+      <w:proofErr w:type="spellStart"/>
+      <w:r>
+        <w:t>AcceptButton</w:t>
+      </w:r>
+      <w:proofErr w:type="spellEnd"/>
+      <w:r>
+        <w:t>"</w:t>
+      </w:r>
+      <w:r>
+        <w:t xml:space="preserve"> auf die aktuelle Anzeige zusetzen.</w:t>
       </w:r>
       <w:r>
         <w:t xml:space="preserve"> </w:t>
       </w:r>
-      <w:r>
-        <w:t>Um die Bedienung zu erleichtern, habe ich einen Knopf hinzugefügt, der alle Eingabeelemente und Ausgabeelemente bereinigt</w:t>
-      </w:r>
-      <w:r>
-        <w:t xml:space="preserve"> um von neuem anzufangen</w:t>
+    </w:p>
+    <w:p>
+      <w:pPr>
+        <w:spacing w:after="0"/>
+        <w:rPr>
+          <w:b/>
+        </w:rPr>
+      </w:pPr>
+      <w:r>
+        <w:rPr>
+          <w:b/>
+        </w:rPr>
+        <w:t>Aufgabe 4:</w:t>
+      </w:r>
+    </w:p>
+    <w:p>
+      <w:pPr>
+        <w:spacing w:after="0"/>
+      </w:pPr>
+      <w:r>
+        <w:t>Umsetzung:</w:t>
+      </w:r>
+    </w:p>
+    <w:p>
+      <w:r>
+        <w:t xml:space="preserve">Leider hatte ich nicht genügend Zeit, um diese Aufgabe vollständig umzusetzen. Ich </w:t>
+      </w:r>
+      <w:proofErr w:type="gramStart"/>
+      <w:r>
+        <w:t>hab</w:t>
+      </w:r>
+      <w:proofErr w:type="gramEnd"/>
+      <w:r>
+        <w:t xml:space="preserve"> eine Idee: auf </w:t>
+      </w:r>
+    </w:p>
+    <w:p>
+      <w:pPr>
+        <w:spacing w:after="0"/>
+        <w:rPr>
+          <w:b/>
+        </w:rPr>
+      </w:pPr>
+      <w:r>
+        <w:rPr>
+          <w:b/>
+        </w:rPr>
+        <w:t>Aufgabe 5:</w:t>
+      </w:r>
+    </w:p>
+    <w:p>
+      <w:pPr>
+        <w:spacing w:after="0"/>
+      </w:pPr>
+      <w:r>
+        <w:t>Umsetzung:</w:t>
+      </w:r>
+    </w:p>
+    <w:p>
+      <w:r>
+        <w:t>Damit der Benutzer das Datum und die Uhrzeit der gewünschten Abfahrt anzugeben kann, habe ich für das Datum das "</w:t>
+      </w:r>
+      <w:proofErr w:type="spellStart"/>
+      <w:r>
+        <w:t>DateTimPicker</w:t>
+      </w:r>
+      <w:proofErr w:type="spellEnd"/>
+      <w:r>
+        <w:t>" Element hinzugefügt</w:t>
+      </w:r>
+      <w:r>
+        <w:t xml:space="preserve"> und für die Uhrzeit zwei "</w:t>
+      </w:r>
+      <w:proofErr w:type="spellStart"/>
+      <w:r>
+        <w:t>NummericUpDown</w:t>
+      </w:r>
+      <w:proofErr w:type="spellEnd"/>
+      <w:r>
+        <w:t>" Elemente erstellt</w:t>
+      </w:r>
+      <w:r>
+        <w:t xml:space="preserve">. </w:t>
+      </w:r>
+      <w:r>
+        <w:t>Im Hintergrund habe ich dafür eine neue API</w:t>
+      </w:r>
+      <w:r>
+        <w:t>-Abfrage</w:t>
+      </w:r>
+      <w:r>
+        <w:t xml:space="preserve"> erstellt</w:t>
+      </w:r>
+      <w:r>
+        <w:t xml:space="preserve"> um auf die zusätzlichen Bedingungen einzugehen</w:t>
       </w:r>
       <w:r>
         <w:t>.</w:t>
@@ -3564,235 +4001,14 @@
         <w:rPr>
           <w:b/>
         </w:rPr>
-        <w:t>Aufgabe 2:</w:t>
-      </w:r>
-    </w:p>
-    <w:p>
-      <w:proofErr w:type="spellStart"/>
-      <w:r>
-        <w:t>Dfd</w:t>
-      </w:r>
-      <w:proofErr w:type="spellEnd"/>
+        <w:t>Allgemein:</w:t>
+      </w:r>
     </w:p>
     <w:p>
       <w:pPr>
         <w:spacing w:after="0"/>
       </w:pPr>
       <w:r>
-        <w:lastRenderedPageBreak/>
-        <w:t>Umsetzung:</w:t>
-      </w:r>
-    </w:p>
-    <w:p>
-      <w:r>
-        <w:t>Die gefunden Verbindungen lasse ich in einem "</w:t>
-      </w:r>
-      <w:proofErr w:type="spellStart"/>
-      <w:r>
-        <w:t>DataGridView</w:t>
-      </w:r>
-      <w:proofErr w:type="spellEnd"/>
-      <w:r>
-        <w:t xml:space="preserve">" ausgeben. </w:t>
-      </w:r>
-      <w:r>
-        <w:t>Zur Übersicht habe ich die einzelnen Zeilen passend beschriftet</w:t>
-      </w:r>
-      <w:r>
-        <w:t xml:space="preserve">. Um die von der API erhaltene Zeit in </w:t>
-      </w:r>
-      <w:r>
-        <w:t>"</w:t>
-      </w:r>
-      <w:r>
-        <w:t>UNIX-</w:t>
-      </w:r>
-      <w:proofErr w:type="spellStart"/>
-      <w:r>
-        <w:t>Timestamp</w:t>
-      </w:r>
-      <w:proofErr w:type="spellEnd"/>
-      <w:r>
-        <w:t>"</w:t>
-      </w:r>
-      <w:r>
-        <w:t xml:space="preserve"> korrekt darzustellen</w:t>
-      </w:r>
-      <w:r>
-        <w:t>,</w:t>
-      </w:r>
-      <w:r>
-        <w:t xml:space="preserve"> habe</w:t>
-      </w:r>
-      <w:r>
-        <w:t xml:space="preserve"> ich dafür eine Methode erstellt, die </w:t>
-      </w:r>
-      <w:r>
-        <w:t>die Angabe in "</w:t>
-      </w:r>
-      <w:proofErr w:type="spellStart"/>
-      <w:r>
-        <w:t>System.</w:t>
-      </w:r>
-      <w:r>
-        <w:t>DateTime</w:t>
-      </w:r>
-      <w:proofErr w:type="spellEnd"/>
-      <w:r>
-        <w:t>" umwandelt.</w:t>
-      </w:r>
-    </w:p>
-    <w:p>
-      <w:pPr>
-        <w:spacing w:after="0"/>
-        <w:rPr>
-          <w:b/>
-        </w:rPr>
-      </w:pPr>
-      <w:r>
-        <w:rPr>
-          <w:b/>
-        </w:rPr>
-        <w:t>Aufgabe 3:</w:t>
-      </w:r>
-    </w:p>
-    <w:p>
-      <w:r>
-        <w:t>Als ÖV-Benutzer möchte ich sehen, welche Verbindungen ab einer bestimmten Station vorhanden sind, damit ich bei mir zuhause eine Art Abfahrtstafel haben kann.</w:t>
-      </w:r>
-    </w:p>
-    <w:p>
-      <w:pPr>
-        <w:spacing w:after="0"/>
-      </w:pPr>
-      <w:r>
-        <w:t>Umsetzung:</w:t>
-      </w:r>
-    </w:p>
-    <w:p>
-      <w:r>
-        <w:t xml:space="preserve">Damit </w:t>
-      </w:r>
-      <w:r>
-        <w:t>es</w:t>
-      </w:r>
-      <w:r>
-        <w:t xml:space="preserve"> übersichtlich bleibt, habe ich </w:t>
-      </w:r>
-      <w:r>
-        <w:t xml:space="preserve">das Suchen der Verbindungen und das Anzeigen der Anschlüsse mithilfe von Tabs getrennt. </w:t>
-      </w:r>
-      <w:r>
-        <w:t xml:space="preserve">Zusätzlich überprüfe ich, auf welchem Tab ich mich als Benutzer befinde, um den </w:t>
-      </w:r>
-      <w:r>
-        <w:t>"</w:t>
-      </w:r>
-      <w:proofErr w:type="spellStart"/>
-      <w:r>
-        <w:t>AcceptButton</w:t>
-      </w:r>
-      <w:proofErr w:type="spellEnd"/>
-      <w:r>
-        <w:t>"</w:t>
-      </w:r>
-      <w:r>
-        <w:t xml:space="preserve"> auf die aktuelle Anzeige zusetzen.</w:t>
-      </w:r>
-      <w:r>
-        <w:t xml:space="preserve"> </w:t>
-      </w:r>
-    </w:p>
-    <w:p>
-      <w:pPr>
-        <w:spacing w:after="0"/>
-        <w:rPr>
-          <w:b/>
-        </w:rPr>
-      </w:pPr>
-      <w:r>
-        <w:rPr>
-          <w:b/>
-        </w:rPr>
-        <w:t>Aufgabe 5:</w:t>
-      </w:r>
-    </w:p>
-    <w:p>
-      <w:pPr>
-        <w:rPr>
-          <w:b/>
-        </w:rPr>
-      </w:pPr>
-    </w:p>
-    <w:p>
-      <w:pPr>
-        <w:spacing w:after="0"/>
-      </w:pPr>
-      <w:r>
-        <w:t>Umsetzung:</w:t>
-      </w:r>
-    </w:p>
-    <w:p>
-      <w:r>
-        <w:t>Damit der Benutzer das Datum und die Uhrzeit der gewünschten Abfahrt anzugeben kann, habe ich für das Datum das "</w:t>
-      </w:r>
-      <w:proofErr w:type="spellStart"/>
-      <w:r>
-        <w:t>DateTimPicker</w:t>
-      </w:r>
-      <w:proofErr w:type="spellEnd"/>
-      <w:r>
-        <w:t>" Element hinzugefügt</w:t>
-      </w:r>
-      <w:r>
-        <w:t xml:space="preserve"> und für die Uhrzeit zwei "</w:t>
-      </w:r>
-      <w:proofErr w:type="spellStart"/>
-      <w:r>
-        <w:t>NummericUpDown</w:t>
-      </w:r>
-      <w:proofErr w:type="spellEnd"/>
-      <w:r>
-        <w:t>" Elemente erstellt</w:t>
-      </w:r>
-      <w:r>
-        <w:t xml:space="preserve">. </w:t>
-      </w:r>
-      <w:r>
-        <w:t>Im Hintergrund habe ich dafür eine neue API</w:t>
-      </w:r>
-      <w:r>
-        <w:t>-Abfrage</w:t>
-      </w:r>
-      <w:r>
-        <w:t xml:space="preserve"> erstellt</w:t>
-      </w:r>
-      <w:r>
-        <w:t xml:space="preserve"> um auf die zusätzlichen Bedingungen einzugehen</w:t>
-      </w:r>
-      <w:r>
-        <w:t>.</w:t>
-      </w:r>
-    </w:p>
-    <w:p>
-      <w:pPr>
-        <w:spacing w:after="0"/>
-        <w:rPr>
-          <w:b/>
-        </w:rPr>
-      </w:pPr>
-      <w:r>
-        <w:rPr>
-          <w:b/>
-        </w:rPr>
-        <w:t>Allgemein:</w:t>
-      </w:r>
-    </w:p>
-    <w:p>
-      <w:pPr>
-        <w:spacing w:after="0"/>
-      </w:pPr>
-      <w:r>
         <w:t>Im Projekt konnte ich Errors und Abstürze soweit abfangen, aber ich konnte wegen mangelnder Zeit nicht spezifische Meldungen auf die Fehler ausgeben.</w:t>
       </w:r>
       <w:r>
@@ -3807,7 +4023,7 @@
           <w:rFonts w:eastAsiaTheme="minorHAnsi"/>
         </w:rPr>
       </w:pPr>
-      <w:bookmarkStart w:id="15" w:name="_Toc531679080"/>
+      <w:bookmarkStart w:id="15" w:name="_Toc531687226"/>
       <w:r>
         <w:rPr>
           <w:rFonts w:eastAsiaTheme="minorHAnsi"/>
@@ -3820,7 +4036,7 @@
       <w:pPr>
         <w:pStyle w:val="berschrift3"/>
       </w:pPr>
-      <w:bookmarkStart w:id="16" w:name="_Toc531679081"/>
+      <w:bookmarkStart w:id="16" w:name="_Toc531687227"/>
       <w:r>
         <w:rPr>
           <w:noProof/>
@@ -3944,12 +4160,11 @@
       <w:pPr>
         <w:pStyle w:val="berschrift3"/>
       </w:pPr>
-      <w:bookmarkStart w:id="17" w:name="_Toc531679082"/>
+      <w:bookmarkStart w:id="17" w:name="_Toc531687228"/>
       <w:r>
         <w:rPr>
           <w:noProof/>
         </w:rPr>
-        <w:lastRenderedPageBreak/>
         <w:drawing>
           <wp:anchor distT="0" distB="0" distL="114300" distR="114300" simplePos="0" relativeHeight="251659264" behindDoc="1" locked="0" layoutInCell="1" allowOverlap="1">
             <wp:simplePos x="0" y="0"/>
@@ -4065,7 +4280,7 @@
       <w:pPr>
         <w:pStyle w:val="berschrift1"/>
       </w:pPr>
-      <w:bookmarkStart w:id="18" w:name="_Toc531679083"/>
+      <w:bookmarkStart w:id="18" w:name="_Toc531687229"/>
       <w:r>
         <w:lastRenderedPageBreak/>
         <w:t>Testfälle</w:t>
@@ -4475,25 +4690,13 @@
           </w:tcPr>
           <w:p>
             <w:r>
-              <w:t xml:space="preserve">Benutzer gibt die Anfangsbuchstaben der </w:t>
-            </w:r>
-            <w:r>
-              <w:t xml:space="preserve">gewünschten </w:t>
-            </w:r>
-            <w:r>
-              <w:t>S</w:t>
+              <w:t>Benutzer gibt die Anfangsbuchstaben der gewünschten S</w:t>
             </w:r>
             <w:r>
               <w:t>tation</w:t>
             </w:r>
             <w:r>
-              <w:t xml:space="preserve"> in die</w:t>
-            </w:r>
-            <w:r>
-              <w:t xml:space="preserve"> oberste</w:t>
-            </w:r>
-            <w:r>
-              <w:t xml:space="preserve"> TextBox ein</w:t>
+              <w:t xml:space="preserve"> in die oberste TextBox ein</w:t>
             </w:r>
             <w:r>
               <w:t xml:space="preserve"> und "klickt" dann auf "Verbindungen Anzeigen".</w:t>
@@ -4539,19 +4742,7 @@
           </w:tcPr>
           <w:p>
             <w:r>
-              <w:t xml:space="preserve">Der Benutzer wählt mit einem "klick" </w:t>
-            </w:r>
-            <w:r>
-              <w:t>eine</w:t>
-            </w:r>
-            <w:r>
-              <w:t xml:space="preserve"> erschienene Vor</w:t>
-            </w:r>
-            <w:r>
-              <w:t>lage</w:t>
-            </w:r>
-            <w:r>
-              <w:t xml:space="preserve"> in der </w:t>
+              <w:t xml:space="preserve">Der Benutzer wählt mit einem "klick" eine erschienene Vorlage in der </w:t>
             </w:r>
             <w:proofErr w:type="spellStart"/>
             <w:r>
@@ -4665,7 +4856,7 @@
       <w:pPr>
         <w:pStyle w:val="berschrift1"/>
       </w:pPr>
-      <w:bookmarkStart w:id="19" w:name="_Toc531679084"/>
+      <w:bookmarkStart w:id="19" w:name="_Toc531687230"/>
       <w:r>
         <w:lastRenderedPageBreak/>
         <w:t>Installati</w:t>
@@ -4678,16 +4869,1523 @@
       </w:r>
       <w:bookmarkEnd w:id="19"/>
     </w:p>
+    <w:p>
+      <w:r>
+        <w:t>Um die Applikation zu Installieren führen sie die Anleitung Schritt für Schritt durch. Zu beachten ist, dass die Applikation nur auf Windowsbetriebssystemen funktioniert.</w:t>
+      </w:r>
+      <w:r>
+        <w:t xml:space="preserve"> Melden Sie sich vor der Installation als Administrator an.</w:t>
+      </w:r>
+    </w:p>
+    <w:p>
+      <w:pPr>
+        <w:pStyle w:val="Listenabsatz"/>
+        <w:numPr>
+          <w:ilvl w:val="0"/>
+          <w:numId w:val="3"/>
+        </w:numPr>
+      </w:pPr>
+      <w:r>
+        <w:rPr>
+          <w:noProof/>
+        </w:rPr>
+        <w:drawing>
+          <wp:anchor distT="0" distB="0" distL="114300" distR="114300" simplePos="0" relativeHeight="251662336" behindDoc="0" locked="0" layoutInCell="1" allowOverlap="1" wp14:anchorId="63019ABC">
+            <wp:simplePos x="0" y="0"/>
+            <wp:positionH relativeFrom="column">
+              <wp:posOffset>448945</wp:posOffset>
+            </wp:positionH>
+            <wp:positionV relativeFrom="paragraph">
+              <wp:posOffset>374650</wp:posOffset>
+            </wp:positionV>
+            <wp:extent cx="5387340" cy="297180"/>
+            <wp:effectExtent l="19050" t="19050" r="22860" b="26670"/>
+            <wp:wrapTopAndBottom/>
+            <wp:docPr id="6" name="Grafik 6"/>
+            <wp:cNvGraphicFramePr>
+              <a:graphicFrameLocks xmlns:a="http://schemas.openxmlformats.org/drawingml/2006/main" noChangeAspect="1"/>
+            </wp:cNvGraphicFramePr>
+            <a:graphic xmlns:a="http://schemas.openxmlformats.org/drawingml/2006/main">
+              <a:graphicData uri="http://schemas.openxmlformats.org/drawingml/2006/picture">
+                <pic:pic xmlns:pic="http://schemas.openxmlformats.org/drawingml/2006/picture">
+                  <pic:nvPicPr>
+                    <pic:cNvPr id="1" name=""/>
+                    <pic:cNvPicPr/>
+                  </pic:nvPicPr>
+                  <pic:blipFill rotWithShape="1">
+                    <a:blip r:embed="rId13">
+                      <a:extLst>
+                        <a:ext uri="{28A0092B-C50C-407E-A947-70E740481C1C}">
+                          <a14:useLocalDpi xmlns:a14="http://schemas.microsoft.com/office/drawing/2010/main" val="0"/>
+                        </a:ext>
+                      </a:extLst>
+                    </a:blip>
+                    <a:srcRect b="44153"/>
+                    <a:stretch/>
+                  </pic:blipFill>
+                  <pic:spPr bwMode="auto">
+                    <a:xfrm>
+                      <a:off x="0" y="0"/>
+                      <a:ext cx="5387340" cy="297180"/>
+                    </a:xfrm>
+                    <a:prstGeom prst="rect">
+                      <a:avLst/>
+                    </a:prstGeom>
+                    <a:ln w="19050" cap="flat" cmpd="sng" algn="ctr">
+                      <a:solidFill>
+                        <a:srgbClr val="FF0000"/>
+                      </a:solidFill>
+                      <a:prstDash val="solid"/>
+                      <a:round/>
+                      <a:headEnd type="none" w="med" len="med"/>
+                      <a:tailEnd type="none" w="med" len="med"/>
+                    </a:ln>
+                    <a:extLst>
+                      <a:ext uri="{53640926-AAD7-44D8-BBD7-CCE9431645EC}">
+                        <a14:shadowObscured xmlns:a14="http://schemas.microsoft.com/office/drawing/2010/main"/>
+                      </a:ext>
+                    </a:extLst>
+                  </pic:spPr>
+                </pic:pic>
+              </a:graphicData>
+            </a:graphic>
+            <wp14:sizeRelV relativeFrom="margin">
+              <wp14:pctHeight>0</wp14:pctHeight>
+            </wp14:sizeRelV>
+          </wp:anchor>
+        </w:drawing>
+      </w:r>
+      <w:r>
+        <w:t>F</w:t>
+      </w:r>
+      <w:r>
+        <w:t xml:space="preserve">ühren sie eine "Doppelklick" </w:t>
+      </w:r>
+      <w:r>
+        <w:t>auf dem heruntergeladenen Date</w:t>
+      </w:r>
+      <w:r>
+        <w:t xml:space="preserve"> aus</w:t>
+      </w:r>
+      <w:r>
+        <w:t xml:space="preserve"> (vom Projekt aus: …</w:t>
+      </w:r>
+      <w:r>
+        <w:t>\</w:t>
+      </w:r>
+      <w:proofErr w:type="spellStart"/>
+      <w:r>
+        <w:t>Installer_OEV_Applikation</w:t>
+      </w:r>
+      <w:proofErr w:type="spellEnd"/>
+      <w:r>
+        <w:t>\</w:t>
+      </w:r>
+      <w:proofErr w:type="spellStart"/>
+      <w:r>
+        <w:t>Debug</w:t>
+      </w:r>
+      <w:proofErr w:type="spellEnd"/>
+      <w:r>
+        <w:t>\</w:t>
+      </w:r>
+      <w:proofErr w:type="spellStart"/>
+      <w:r>
+        <w:t>Installer_OEV_Applikation</w:t>
+      </w:r>
+      <w:proofErr w:type="spellEnd"/>
+      <w:r>
+        <w:t>)</w:t>
+      </w:r>
+      <w:r>
+        <w:t>.</w:t>
+      </w:r>
+      <w:r>
+        <w:rPr>
+          <w:noProof/>
+        </w:rPr>
+        <w:t xml:space="preserve"> </w:t>
+      </w:r>
+    </w:p>
+    <w:p>
+      <w:pPr>
+        <w:pStyle w:val="Listenabsatz"/>
+        <w:numPr>
+          <w:ilvl w:val="0"/>
+          <w:numId w:val="3"/>
+        </w:numPr>
+      </w:pPr>
+      <w:r>
+        <w:t>Um die Installation zu starten, "klicken" sie auf "weiter".</w:t>
+      </w:r>
+    </w:p>
+    <w:p>
+      <w:pPr>
+        <w:pStyle w:val="Listenabsatz"/>
+      </w:pPr>
+      <w:r>
+        <w:rPr>
+          <w:noProof/>
+        </w:rPr>
+        <mc:AlternateContent>
+          <mc:Choice Requires="wps">
+            <w:drawing>
+              <wp:anchor distT="0" distB="0" distL="114300" distR="114300" simplePos="0" relativeHeight="251663360" behindDoc="0" locked="0" layoutInCell="1" allowOverlap="1">
+                <wp:simplePos x="0" y="0"/>
+                <wp:positionH relativeFrom="column">
+                  <wp:posOffset>3245485</wp:posOffset>
+                </wp:positionH>
+                <wp:positionV relativeFrom="paragraph">
+                  <wp:posOffset>2553970</wp:posOffset>
+                </wp:positionV>
+                <wp:extent cx="701040" cy="269875"/>
+                <wp:effectExtent l="19050" t="19050" r="22860" b="15875"/>
+                <wp:wrapNone/>
+                <wp:docPr id="11" name="Rechteck 11"/>
+                <wp:cNvGraphicFramePr/>
+                <a:graphic xmlns:a="http://schemas.openxmlformats.org/drawingml/2006/main">
+                  <a:graphicData uri="http://schemas.microsoft.com/office/word/2010/wordprocessingShape">
+                    <wps:wsp>
+                      <wps:cNvSpPr/>
+                      <wps:spPr>
+                        <a:xfrm>
+                          <a:off x="0" y="0"/>
+                          <a:ext cx="701040" cy="269875"/>
+                        </a:xfrm>
+                        <a:prstGeom prst="rect">
+                          <a:avLst/>
+                        </a:prstGeom>
+                        <a:noFill/>
+                        <a:ln w="28575" cap="flat" cmpd="sng" algn="ctr">
+                          <a:solidFill>
+                            <a:srgbClr val="FF0000"/>
+                          </a:solidFill>
+                          <a:prstDash val="solid"/>
+                          <a:round/>
+                          <a:headEnd type="none" w="med" len="med"/>
+                          <a:tailEnd type="none" w="med" len="med"/>
+                        </a:ln>
+                      </wps:spPr>
+                      <wps:style>
+                        <a:lnRef idx="0">
+                          <a:scrgbClr r="0" g="0" b="0"/>
+                        </a:lnRef>
+                        <a:fillRef idx="0">
+                          <a:scrgbClr r="0" g="0" b="0"/>
+                        </a:fillRef>
+                        <a:effectRef idx="0">
+                          <a:scrgbClr r="0" g="0" b="0"/>
+                        </a:effectRef>
+                        <a:fontRef idx="minor">
+                          <a:schemeClr val="accent2"/>
+                        </a:fontRef>
+                      </wps:style>
+                      <wps:bodyPr rot="0" spcFirstLastPara="0" vertOverflow="overflow" horzOverflow="overflow" vert="horz" wrap="square" lIns="91440" tIns="45720" rIns="91440" bIns="45720" numCol="1" spcCol="0" rtlCol="0" fromWordArt="0" anchor="ctr" anchorCtr="0" forceAA="0" compatLnSpc="1">
+                        <a:prstTxWarp prst="textNoShape">
+                          <a:avLst/>
+                        </a:prstTxWarp>
+                        <a:noAutofit/>
+                      </wps:bodyPr>
+                    </wps:wsp>
+                  </a:graphicData>
+                </a:graphic>
+                <wp14:sizeRelH relativeFrom="margin">
+                  <wp14:pctWidth>0</wp14:pctWidth>
+                </wp14:sizeRelH>
+                <wp14:sizeRelV relativeFrom="margin">
+                  <wp14:pctHeight>0</wp14:pctHeight>
+                </wp14:sizeRelV>
+              </wp:anchor>
+            </w:drawing>
+          </mc:Choice>
+          <mc:Fallback>
+            <w:pict>
+              <v:rect w14:anchorId="29C94B27" id="Rechteck 11" o:spid="_x0000_s1026" style="position:absolute;margin-left:255.55pt;margin-top:201.1pt;width:55.2pt;height:21.25pt;z-index:251663360;visibility:visible;mso-wrap-style:square;mso-width-percent:0;mso-height-percent:0;mso-wrap-distance-left:9pt;mso-wrap-distance-top:0;mso-wrap-distance-right:9pt;mso-wrap-distance-bottom:0;mso-position-horizontal:absolute;mso-position-horizontal-relative:text;mso-position-vertical:absolute;mso-position-vertical-relative:text;mso-width-percent:0;mso-height-percent:0;mso-width-relative:margin;mso-height-relative:margin;v-text-anchor:middle" o:gfxdata="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" filled="f" strokecolor="red" strokeweight="2.25pt">
+                <v:stroke joinstyle="round"/>
+              </v:rect>
+            </w:pict>
+          </mc:Fallback>
+        </mc:AlternateContent>
+      </w:r>
+      <w:r>
+        <w:rPr>
+          <w:noProof/>
+        </w:rPr>
+        <w:drawing>
+          <wp:inline distT="0" distB="0" distL="0" distR="0" wp14:anchorId="396C81B0" wp14:editId="4925E5CD">
+            <wp:extent cx="3497580" cy="2868771"/>
+            <wp:effectExtent l="0" t="0" r="7620" b="8255"/>
+            <wp:docPr id="9" name="Grafik 9"/>
+            <wp:cNvGraphicFramePr>
+              <a:graphicFrameLocks xmlns:a="http://schemas.openxmlformats.org/drawingml/2006/main" noChangeAspect="1"/>
+            </wp:cNvGraphicFramePr>
+            <a:graphic xmlns:a="http://schemas.openxmlformats.org/drawingml/2006/main">
+              <a:graphicData uri="http://schemas.openxmlformats.org/drawingml/2006/picture">
+                <pic:pic xmlns:pic="http://schemas.openxmlformats.org/drawingml/2006/picture">
+                  <pic:nvPicPr>
+                    <pic:cNvPr id="1" name=""/>
+                    <pic:cNvPicPr/>
+                  </pic:nvPicPr>
+                  <pic:blipFill>
+                    <a:blip r:embed="rId14"/>
+                    <a:stretch>
+                      <a:fillRect/>
+                    </a:stretch>
+                  </pic:blipFill>
+                  <pic:spPr>
+                    <a:xfrm>
+                      <a:off x="0" y="0"/>
+                      <a:ext cx="3509500" cy="2878548"/>
+                    </a:xfrm>
+                    <a:prstGeom prst="rect">
+                      <a:avLst/>
+                    </a:prstGeom>
+                  </pic:spPr>
+                </pic:pic>
+              </a:graphicData>
+            </a:graphic>
+          </wp:inline>
+        </w:drawing>
+      </w:r>
+    </w:p>
+    <w:p>
+      <w:pPr>
+        <w:pStyle w:val="Listenabsatz"/>
+        <w:numPr>
+          <w:ilvl w:val="0"/>
+          <w:numId w:val="3"/>
+        </w:numPr>
+      </w:pPr>
+      <w:r>
+        <w:t xml:space="preserve">Wählen Sie einen gewünschten Speicherort aus (mithilfe von "Durchsuchen") oder lassen sie die Installation auf den </w:t>
+      </w:r>
+      <w:r>
+        <w:t>v</w:t>
+      </w:r>
+      <w:r>
+        <w:t>ordefinierten Pfad ausführen.</w:t>
+      </w:r>
+    </w:p>
+    <w:p>
+      <w:pPr>
+        <w:pStyle w:val="Listenabsatz"/>
+      </w:pPr>
+      <w:r>
+        <w:rPr>
+          <w:noProof/>
+        </w:rPr>
+        <mc:AlternateContent>
+          <mc:Choice Requires="wps">
+            <w:drawing>
+              <wp:anchor distT="0" distB="0" distL="114300" distR="114300" simplePos="0" relativeHeight="251667456" behindDoc="0" locked="0" layoutInCell="1" allowOverlap="1" wp14:anchorId="7886BBC2" wp14:editId="63DDEFFE">
+                <wp:simplePos x="0" y="0"/>
+                <wp:positionH relativeFrom="column">
+                  <wp:posOffset>3054985</wp:posOffset>
+                </wp:positionH>
+                <wp:positionV relativeFrom="paragraph">
+                  <wp:posOffset>1353185</wp:posOffset>
+                </wp:positionV>
+                <wp:extent cx="899160" cy="216535"/>
+                <wp:effectExtent l="19050" t="19050" r="15240" b="12065"/>
+                <wp:wrapNone/>
+                <wp:docPr id="13" name="Rechteck 13"/>
+                <wp:cNvGraphicFramePr/>
+                <a:graphic xmlns:a="http://schemas.openxmlformats.org/drawingml/2006/main">
+                  <a:graphicData uri="http://schemas.microsoft.com/office/word/2010/wordprocessingShape">
+                    <wps:wsp>
+                      <wps:cNvSpPr/>
+                      <wps:spPr>
+                        <a:xfrm>
+                          <a:off x="0" y="0"/>
+                          <a:ext cx="899160" cy="216535"/>
+                        </a:xfrm>
+                        <a:prstGeom prst="rect">
+                          <a:avLst/>
+                        </a:prstGeom>
+                        <a:noFill/>
+                        <a:ln w="28575" cap="flat" cmpd="sng" algn="ctr">
+                          <a:solidFill>
+                            <a:srgbClr val="FF0000"/>
+                          </a:solidFill>
+                          <a:prstDash val="solid"/>
+                          <a:round/>
+                          <a:headEnd type="none" w="med" len="med"/>
+                          <a:tailEnd type="none" w="med" len="med"/>
+                        </a:ln>
+                      </wps:spPr>
+                      <wps:style>
+                        <a:lnRef idx="0">
+                          <a:scrgbClr r="0" g="0" b="0"/>
+                        </a:lnRef>
+                        <a:fillRef idx="0">
+                          <a:scrgbClr r="0" g="0" b="0"/>
+                        </a:fillRef>
+                        <a:effectRef idx="0">
+                          <a:scrgbClr r="0" g="0" b="0"/>
+                        </a:effectRef>
+                        <a:fontRef idx="minor">
+                          <a:schemeClr val="accent2"/>
+                        </a:fontRef>
+                      </wps:style>
+                      <wps:bodyPr rot="0" spcFirstLastPara="0" vertOverflow="overflow" horzOverflow="overflow" vert="horz" wrap="square" lIns="91440" tIns="45720" rIns="91440" bIns="45720" numCol="1" spcCol="0" rtlCol="0" fromWordArt="0" anchor="ctr" anchorCtr="0" forceAA="0" compatLnSpc="1">
+                        <a:prstTxWarp prst="textNoShape">
+                          <a:avLst/>
+                        </a:prstTxWarp>
+                        <a:noAutofit/>
+                      </wps:bodyPr>
+                    </wps:wsp>
+                  </a:graphicData>
+                </a:graphic>
+                <wp14:sizeRelH relativeFrom="margin">
+                  <wp14:pctWidth>0</wp14:pctWidth>
+                </wp14:sizeRelH>
+                <wp14:sizeRelV relativeFrom="margin">
+                  <wp14:pctHeight>0</wp14:pctHeight>
+                </wp14:sizeRelV>
+              </wp:anchor>
+            </w:drawing>
+          </mc:Choice>
+          <mc:Fallback>
+            <w:pict>
+              <v:rect w14:anchorId="01806BC7" id="Rechteck 13" o:spid="_x0000_s1026" style="position:absolute;margin-left:240.55pt;margin-top:106.55pt;width:70.8pt;height:17.05pt;z-index:251667456;visibility:visible;mso-wrap-style:square;mso-width-percent:0;mso-height-percent:0;mso-wrap-distance-left:9pt;mso-wrap-distance-top:0;mso-wrap-distance-right:9pt;mso-wrap-distance-bottom:0;mso-position-horizontal:absolute;mso-position-horizontal-relative:text;mso-position-vertical:absolute;mso-position-vertical-relative:text;mso-width-percent:0;mso-height-percent:0;mso-width-relative:margin;mso-height-relative:margin;v-text-anchor:middle" o:gfxdata="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" filled="f" strokecolor="red" strokeweight="2.25pt">
+                <v:stroke joinstyle="round"/>
+              </v:rect>
+            </w:pict>
+          </mc:Fallback>
+        </mc:AlternateContent>
+      </w:r>
+      <w:r>
+        <w:rPr>
+          <w:noProof/>
+        </w:rPr>
+        <mc:AlternateContent>
+          <mc:Choice Requires="wps">
+            <w:drawing>
+              <wp:anchor distT="0" distB="0" distL="114300" distR="114300" simplePos="0" relativeHeight="251665408" behindDoc="0" locked="0" layoutInCell="1" allowOverlap="1" wp14:anchorId="298DE5CC" wp14:editId="43B59502">
+                <wp:simplePos x="0" y="0"/>
+                <wp:positionH relativeFrom="column">
+                  <wp:posOffset>3296285</wp:posOffset>
+                </wp:positionH>
+                <wp:positionV relativeFrom="paragraph">
+                  <wp:posOffset>2607310</wp:posOffset>
+                </wp:positionV>
+                <wp:extent cx="701040" cy="269875"/>
+                <wp:effectExtent l="19050" t="19050" r="22860" b="15875"/>
+                <wp:wrapNone/>
+                <wp:docPr id="12" name="Rechteck 12"/>
+                <wp:cNvGraphicFramePr/>
+                <a:graphic xmlns:a="http://schemas.openxmlformats.org/drawingml/2006/main">
+                  <a:graphicData uri="http://schemas.microsoft.com/office/word/2010/wordprocessingShape">
+                    <wps:wsp>
+                      <wps:cNvSpPr/>
+                      <wps:spPr>
+                        <a:xfrm>
+                          <a:off x="0" y="0"/>
+                          <a:ext cx="701040" cy="269875"/>
+                        </a:xfrm>
+                        <a:prstGeom prst="rect">
+                          <a:avLst/>
+                        </a:prstGeom>
+                        <a:noFill/>
+                        <a:ln w="28575" cap="flat" cmpd="sng" algn="ctr">
+                          <a:solidFill>
+                            <a:srgbClr val="FF0000"/>
+                          </a:solidFill>
+                          <a:prstDash val="solid"/>
+                          <a:round/>
+                          <a:headEnd type="none" w="med" len="med"/>
+                          <a:tailEnd type="none" w="med" len="med"/>
+                        </a:ln>
+                      </wps:spPr>
+                      <wps:style>
+                        <a:lnRef idx="0">
+                          <a:scrgbClr r="0" g="0" b="0"/>
+                        </a:lnRef>
+                        <a:fillRef idx="0">
+                          <a:scrgbClr r="0" g="0" b="0"/>
+                        </a:fillRef>
+                        <a:effectRef idx="0">
+                          <a:scrgbClr r="0" g="0" b="0"/>
+                        </a:effectRef>
+                        <a:fontRef idx="minor">
+                          <a:schemeClr val="accent2"/>
+                        </a:fontRef>
+                      </wps:style>
+                      <wps:bodyPr rot="0" spcFirstLastPara="0" vertOverflow="overflow" horzOverflow="overflow" vert="horz" wrap="square" lIns="91440" tIns="45720" rIns="91440" bIns="45720" numCol="1" spcCol="0" rtlCol="0" fromWordArt="0" anchor="ctr" anchorCtr="0" forceAA="0" compatLnSpc="1">
+                        <a:prstTxWarp prst="textNoShape">
+                          <a:avLst/>
+                        </a:prstTxWarp>
+                        <a:noAutofit/>
+                      </wps:bodyPr>
+                    </wps:wsp>
+                  </a:graphicData>
+                </a:graphic>
+                <wp14:sizeRelH relativeFrom="margin">
+                  <wp14:pctWidth>0</wp14:pctWidth>
+                </wp14:sizeRelH>
+                <wp14:sizeRelV relativeFrom="margin">
+                  <wp14:pctHeight>0</wp14:pctHeight>
+                </wp14:sizeRelV>
+              </wp:anchor>
+            </w:drawing>
+          </mc:Choice>
+          <mc:Fallback>
+            <w:pict>
+              <v:rect w14:anchorId="6C9B9C37" id="Rechteck 12" o:spid="_x0000_s1026" style="position:absolute;margin-left:259.55pt;margin-top:205.3pt;width:55.2pt;height:21.25pt;z-index:251665408;visibility:visible;mso-wrap-style:square;mso-width-percent:0;mso-height-percent:0;mso-wrap-distance-left:9pt;mso-wrap-distance-top:0;mso-wrap-distance-right:9pt;mso-wrap-distance-bottom:0;mso-position-horizontal:absolute;mso-position-horizontal-relative:text;mso-position-vertical:absolute;mso-position-vertical-relative:text;mso-width-percent:0;mso-height-percent:0;mso-width-relative:margin;mso-height-relative:margin;v-text-anchor:middle" o:gfxdata="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" filled="f" strokecolor="red" strokeweight="2.25pt">
+                <v:stroke joinstyle="round"/>
+              </v:rect>
+            </w:pict>
+          </mc:Fallback>
+        </mc:AlternateContent>
+      </w:r>
+      <w:r>
+        <w:rPr>
+          <w:noProof/>
+        </w:rPr>
+        <w:drawing>
+          <wp:inline distT="0" distB="0" distL="0" distR="0" wp14:anchorId="3613C505" wp14:editId="46803DE2">
+            <wp:extent cx="3548869" cy="2910840"/>
+            <wp:effectExtent l="0" t="0" r="0" b="3810"/>
+            <wp:docPr id="10" name="Grafik 10"/>
+            <wp:cNvGraphicFramePr>
+              <a:graphicFrameLocks xmlns:a="http://schemas.openxmlformats.org/drawingml/2006/main" noChangeAspect="1"/>
+            </wp:cNvGraphicFramePr>
+            <a:graphic xmlns:a="http://schemas.openxmlformats.org/drawingml/2006/main">
+              <a:graphicData uri="http://schemas.openxmlformats.org/drawingml/2006/picture">
+                <pic:pic xmlns:pic="http://schemas.openxmlformats.org/drawingml/2006/picture">
+                  <pic:nvPicPr>
+                    <pic:cNvPr id="1" name=""/>
+                    <pic:cNvPicPr/>
+                  </pic:nvPicPr>
+                  <pic:blipFill>
+                    <a:blip r:embed="rId15"/>
+                    <a:stretch>
+                      <a:fillRect/>
+                    </a:stretch>
+                  </pic:blipFill>
+                  <pic:spPr>
+                    <a:xfrm>
+                      <a:off x="0" y="0"/>
+                      <a:ext cx="3586446" cy="2941661"/>
+                    </a:xfrm>
+                    <a:prstGeom prst="rect">
+                      <a:avLst/>
+                    </a:prstGeom>
+                  </pic:spPr>
+                </pic:pic>
+              </a:graphicData>
+            </a:graphic>
+          </wp:inline>
+        </w:drawing>
+      </w:r>
+    </w:p>
+    <w:p>
+      <w:pPr>
+        <w:pStyle w:val="Listenabsatz"/>
+      </w:pPr>
+    </w:p>
+    <w:p>
+      <w:pPr>
+        <w:pStyle w:val="Listenabsatz"/>
+      </w:pPr>
+    </w:p>
+    <w:p>
+      <w:pPr>
+        <w:pStyle w:val="Listenabsatz"/>
+      </w:pPr>
+    </w:p>
+    <w:p>
+      <w:pPr>
+        <w:pStyle w:val="Listenabsatz"/>
+      </w:pPr>
+    </w:p>
     <w:p/>
     <w:p>
       <w:pPr>
-        <w:rPr>
-          <w:rFonts w:asciiTheme="majorHAnsi" w:eastAsiaTheme="majorEastAsia" w:hAnsiTheme="majorHAnsi" w:cstheme="majorBidi"/>
-          <w:color w:val="2F5496" w:themeColor="accent1" w:themeShade="BF"/>
-          <w:sz w:val="32"/>
-          <w:szCs w:val="32"/>
-        </w:rPr>
-      </w:pPr>
+        <w:pStyle w:val="Listenabsatz"/>
+        <w:numPr>
+          <w:ilvl w:val="0"/>
+          <w:numId w:val="3"/>
+        </w:numPr>
+      </w:pPr>
+      <w:r>
+        <w:lastRenderedPageBreak/>
+        <w:t>Bestätigen Sie mit "Weiter".</w:t>
+      </w:r>
+    </w:p>
+    <w:p>
+      <w:pPr>
+        <w:pStyle w:val="Listenabsatz"/>
+      </w:pPr>
+      <w:r>
+        <w:rPr>
+          <w:noProof/>
+        </w:rPr>
+        <mc:AlternateContent>
+          <mc:Choice Requires="wps">
+            <w:drawing>
+              <wp:anchor distT="0" distB="0" distL="114300" distR="114300" simplePos="0" relativeHeight="251669504" behindDoc="0" locked="0" layoutInCell="1" allowOverlap="1" wp14:anchorId="68DA513E" wp14:editId="1A6BB2C8">
+                <wp:simplePos x="0" y="0"/>
+                <wp:positionH relativeFrom="column">
+                  <wp:posOffset>3245485</wp:posOffset>
+                </wp:positionH>
+                <wp:positionV relativeFrom="paragraph">
+                  <wp:posOffset>2574925</wp:posOffset>
+                </wp:positionV>
+                <wp:extent cx="701040" cy="269875"/>
+                <wp:effectExtent l="19050" t="19050" r="22860" b="15875"/>
+                <wp:wrapNone/>
+                <wp:docPr id="15" name="Rechteck 15"/>
+                <wp:cNvGraphicFramePr/>
+                <a:graphic xmlns:a="http://schemas.openxmlformats.org/drawingml/2006/main">
+                  <a:graphicData uri="http://schemas.microsoft.com/office/word/2010/wordprocessingShape">
+                    <wps:wsp>
+                      <wps:cNvSpPr/>
+                      <wps:spPr>
+                        <a:xfrm>
+                          <a:off x="0" y="0"/>
+                          <a:ext cx="701040" cy="269875"/>
+                        </a:xfrm>
+                        <a:prstGeom prst="rect">
+                          <a:avLst/>
+                        </a:prstGeom>
+                        <a:noFill/>
+                        <a:ln w="28575" cap="flat" cmpd="sng" algn="ctr">
+                          <a:solidFill>
+                            <a:srgbClr val="FF0000"/>
+                          </a:solidFill>
+                          <a:prstDash val="solid"/>
+                          <a:round/>
+                          <a:headEnd type="none" w="med" len="med"/>
+                          <a:tailEnd type="none" w="med" len="med"/>
+                        </a:ln>
+                      </wps:spPr>
+                      <wps:style>
+                        <a:lnRef idx="0">
+                          <a:scrgbClr r="0" g="0" b="0"/>
+                        </a:lnRef>
+                        <a:fillRef idx="0">
+                          <a:scrgbClr r="0" g="0" b="0"/>
+                        </a:fillRef>
+                        <a:effectRef idx="0">
+                          <a:scrgbClr r="0" g="0" b="0"/>
+                        </a:effectRef>
+                        <a:fontRef idx="minor">
+                          <a:schemeClr val="accent2"/>
+                        </a:fontRef>
+                      </wps:style>
+                      <wps:bodyPr rot="0" spcFirstLastPara="0" vertOverflow="overflow" horzOverflow="overflow" vert="horz" wrap="square" lIns="91440" tIns="45720" rIns="91440" bIns="45720" numCol="1" spcCol="0" rtlCol="0" fromWordArt="0" anchor="ctr" anchorCtr="0" forceAA="0" compatLnSpc="1">
+                        <a:prstTxWarp prst="textNoShape">
+                          <a:avLst/>
+                        </a:prstTxWarp>
+                        <a:noAutofit/>
+                      </wps:bodyPr>
+                    </wps:wsp>
+                  </a:graphicData>
+                </a:graphic>
+                <wp14:sizeRelH relativeFrom="margin">
+                  <wp14:pctWidth>0</wp14:pctWidth>
+                </wp14:sizeRelH>
+                <wp14:sizeRelV relativeFrom="margin">
+                  <wp14:pctHeight>0</wp14:pctHeight>
+                </wp14:sizeRelV>
+              </wp:anchor>
+            </w:drawing>
+          </mc:Choice>
+          <mc:Fallback>
+            <w:pict>
+              <v:rect w14:anchorId="6727F198" id="Rechteck 15" o:spid="_x0000_s1026" style="position:absolute;margin-left:255.55pt;margin-top:202.75pt;width:55.2pt;height:21.25pt;z-index:251669504;visibility:visible;mso-wrap-style:square;mso-width-percent:0;mso-height-percent:0;mso-wrap-distance-left:9pt;mso-wrap-distance-top:0;mso-wrap-distance-right:9pt;mso-wrap-distance-bottom:0;mso-position-horizontal:absolute;mso-position-horizontal-relative:text;mso-position-vertical:absolute;mso-position-vertical-relative:text;mso-width-percent:0;mso-height-percent:0;mso-width-relative:margin;mso-height-relative:margin;v-text-anchor:middle" o:gfxdata="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" filled="f" strokecolor="red" strokeweight="2.25pt">
+                <v:stroke joinstyle="round"/>
+              </v:rect>
+            </w:pict>
+          </mc:Fallback>
+        </mc:AlternateContent>
+      </w:r>
+      <w:r>
+        <w:rPr>
+          <w:noProof/>
+        </w:rPr>
+        <w:drawing>
+          <wp:inline distT="0" distB="0" distL="0" distR="0" wp14:anchorId="1FC52C5F" wp14:editId="478D5506">
+            <wp:extent cx="3535680" cy="2900021"/>
+            <wp:effectExtent l="0" t="0" r="7620" b="0"/>
+            <wp:docPr id="14" name="Grafik 14"/>
+            <wp:cNvGraphicFramePr>
+              <a:graphicFrameLocks xmlns:a="http://schemas.openxmlformats.org/drawingml/2006/main" noChangeAspect="1"/>
+            </wp:cNvGraphicFramePr>
+            <a:graphic xmlns:a="http://schemas.openxmlformats.org/drawingml/2006/main">
+              <a:graphicData uri="http://schemas.openxmlformats.org/drawingml/2006/picture">
+                <pic:pic xmlns:pic="http://schemas.openxmlformats.org/drawingml/2006/picture">
+                  <pic:nvPicPr>
+                    <pic:cNvPr id="1" name=""/>
+                    <pic:cNvPicPr/>
+                  </pic:nvPicPr>
+                  <pic:blipFill>
+                    <a:blip r:embed="rId16"/>
+                    <a:stretch>
+                      <a:fillRect/>
+                    </a:stretch>
+                  </pic:blipFill>
+                  <pic:spPr>
+                    <a:xfrm>
+                      <a:off x="0" y="0"/>
+                      <a:ext cx="3549579" cy="2911421"/>
+                    </a:xfrm>
+                    <a:prstGeom prst="rect">
+                      <a:avLst/>
+                    </a:prstGeom>
+                  </pic:spPr>
+                </pic:pic>
+              </a:graphicData>
+            </a:graphic>
+          </wp:inline>
+        </w:drawing>
+      </w:r>
+    </w:p>
+    <w:p>
+      <w:pPr>
+        <w:pStyle w:val="Listenabsatz"/>
+        <w:numPr>
+          <w:ilvl w:val="0"/>
+          <w:numId w:val="3"/>
+        </w:numPr>
+      </w:pPr>
+      <w:r>
+        <w:t>Wenn jetzt ein oranges Fenster bei Ihnen auf dem Bildschirm erscheint, welches fragt, ob Sie die Installation eines Programmes von einem externen Herausgeber installieren möchten, bestätigen Sie dieses mit "Ja".</w:t>
+      </w:r>
+    </w:p>
+    <w:p>
+      <w:pPr>
+        <w:pStyle w:val="Listenabsatz"/>
+        <w:numPr>
+          <w:ilvl w:val="0"/>
+          <w:numId w:val="3"/>
+        </w:numPr>
+      </w:pPr>
+      <w:r>
+        <w:t xml:space="preserve">Nun erscheint die Meldung, dass die Installation erfolgreich abgeschlossen wurde. Wenn nicht starten sie die Installation von neuen. </w:t>
+      </w:r>
+      <w:r>
+        <w:t xml:space="preserve">Jetzt </w:t>
+      </w:r>
+      <w:r>
+        <w:t>"klicken" Sie auf "Schliessen".</w:t>
+      </w:r>
+    </w:p>
+    <w:p>
+      <w:pPr>
+        <w:pStyle w:val="Listenabsatz"/>
+      </w:pPr>
+      <w:r>
+        <w:rPr>
+          <w:noProof/>
+        </w:rPr>
+        <mc:AlternateContent>
+          <mc:Choice Requires="wps">
+            <w:drawing>
+              <wp:anchor distT="0" distB="0" distL="114300" distR="114300" simplePos="0" relativeHeight="251671552" behindDoc="0" locked="0" layoutInCell="1" allowOverlap="1" wp14:anchorId="78003313" wp14:editId="3AB46833">
+                <wp:simplePos x="0" y="0"/>
+                <wp:positionH relativeFrom="column">
+                  <wp:posOffset>3283585</wp:posOffset>
+                </wp:positionH>
+                <wp:positionV relativeFrom="paragraph">
+                  <wp:posOffset>2596515</wp:posOffset>
+                </wp:positionV>
+                <wp:extent cx="701040" cy="269875"/>
+                <wp:effectExtent l="19050" t="19050" r="22860" b="15875"/>
+                <wp:wrapNone/>
+                <wp:docPr id="17" name="Rechteck 17"/>
+                <wp:cNvGraphicFramePr/>
+                <a:graphic xmlns:a="http://schemas.openxmlformats.org/drawingml/2006/main">
+                  <a:graphicData uri="http://schemas.microsoft.com/office/word/2010/wordprocessingShape">
+                    <wps:wsp>
+                      <wps:cNvSpPr/>
+                      <wps:spPr>
+                        <a:xfrm>
+                          <a:off x="0" y="0"/>
+                          <a:ext cx="701040" cy="269875"/>
+                        </a:xfrm>
+                        <a:prstGeom prst="rect">
+                          <a:avLst/>
+                        </a:prstGeom>
+                        <a:noFill/>
+                        <a:ln w="28575" cap="flat" cmpd="sng" algn="ctr">
+                          <a:solidFill>
+                            <a:srgbClr val="FF0000"/>
+                          </a:solidFill>
+                          <a:prstDash val="solid"/>
+                          <a:round/>
+                          <a:headEnd type="none" w="med" len="med"/>
+                          <a:tailEnd type="none" w="med" len="med"/>
+                        </a:ln>
+                      </wps:spPr>
+                      <wps:style>
+                        <a:lnRef idx="0">
+                          <a:scrgbClr r="0" g="0" b="0"/>
+                        </a:lnRef>
+                        <a:fillRef idx="0">
+                          <a:scrgbClr r="0" g="0" b="0"/>
+                        </a:fillRef>
+                        <a:effectRef idx="0">
+                          <a:scrgbClr r="0" g="0" b="0"/>
+                        </a:effectRef>
+                        <a:fontRef idx="minor">
+                          <a:schemeClr val="accent2"/>
+                        </a:fontRef>
+                      </wps:style>
+                      <wps:bodyPr rot="0" spcFirstLastPara="0" vertOverflow="overflow" horzOverflow="overflow" vert="horz" wrap="square" lIns="91440" tIns="45720" rIns="91440" bIns="45720" numCol="1" spcCol="0" rtlCol="0" fromWordArt="0" anchor="ctr" anchorCtr="0" forceAA="0" compatLnSpc="1">
+                        <a:prstTxWarp prst="textNoShape">
+                          <a:avLst/>
+                        </a:prstTxWarp>
+                        <a:noAutofit/>
+                      </wps:bodyPr>
+                    </wps:wsp>
+                  </a:graphicData>
+                </a:graphic>
+                <wp14:sizeRelH relativeFrom="margin">
+                  <wp14:pctWidth>0</wp14:pctWidth>
+                </wp14:sizeRelH>
+                <wp14:sizeRelV relativeFrom="margin">
+                  <wp14:pctHeight>0</wp14:pctHeight>
+                </wp14:sizeRelV>
+              </wp:anchor>
+            </w:drawing>
+          </mc:Choice>
+          <mc:Fallback>
+            <w:pict>
+              <v:rect w14:anchorId="6CFF4047" id="Rechteck 17" o:spid="_x0000_s1026" style="position:absolute;margin-left:258.55pt;margin-top:204.45pt;width:55.2pt;height:21.25pt;z-index:251671552;visibility:visible;mso-wrap-style:square;mso-width-percent:0;mso-height-percent:0;mso-wrap-distance-left:9pt;mso-wrap-distance-top:0;mso-wrap-distance-right:9pt;mso-wrap-distance-bottom:0;mso-position-horizontal:absolute;mso-position-horizontal-relative:text;mso-position-vertical:absolute;mso-position-vertical-relative:text;mso-width-percent:0;mso-height-percent:0;mso-width-relative:margin;mso-height-relative:margin;v-text-anchor:middle" o:gfxdata="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" filled="f" strokecolor="red" strokeweight="2.25pt">
+                <v:stroke joinstyle="round"/>
+              </v:rect>
+            </w:pict>
+          </mc:Fallback>
+        </mc:AlternateContent>
+      </w:r>
+      <w:r>
+        <w:rPr>
+          <w:noProof/>
+        </w:rPr>
+        <w:drawing>
+          <wp:inline distT="0" distB="0" distL="0" distR="0" wp14:anchorId="417F67F5" wp14:editId="6758099F">
+            <wp:extent cx="3567450" cy="2926080"/>
+            <wp:effectExtent l="0" t="0" r="0" b="7620"/>
+            <wp:docPr id="16" name="Grafik 16"/>
+            <wp:cNvGraphicFramePr>
+              <a:graphicFrameLocks xmlns:a="http://schemas.openxmlformats.org/drawingml/2006/main" noChangeAspect="1"/>
+            </wp:cNvGraphicFramePr>
+            <a:graphic xmlns:a="http://schemas.openxmlformats.org/drawingml/2006/main">
+              <a:graphicData uri="http://schemas.openxmlformats.org/drawingml/2006/picture">
+                <pic:pic xmlns:pic="http://schemas.openxmlformats.org/drawingml/2006/picture">
+                  <pic:nvPicPr>
+                    <pic:cNvPr id="1" name=""/>
+                    <pic:cNvPicPr/>
+                  </pic:nvPicPr>
+                  <pic:blipFill>
+                    <a:blip r:embed="rId17"/>
+                    <a:stretch>
+                      <a:fillRect/>
+                    </a:stretch>
+                  </pic:blipFill>
+                  <pic:spPr>
+                    <a:xfrm>
+                      <a:off x="0" y="0"/>
+                      <a:ext cx="3576184" cy="2933244"/>
+                    </a:xfrm>
+                    <a:prstGeom prst="rect">
+                      <a:avLst/>
+                    </a:prstGeom>
+                  </pic:spPr>
+                </pic:pic>
+              </a:graphicData>
+            </a:graphic>
+          </wp:inline>
+        </w:drawing>
+      </w:r>
+    </w:p>
+    <w:p>
+      <w:pPr>
+        <w:pStyle w:val="Listenabsatz"/>
+        <w:numPr>
+          <w:ilvl w:val="0"/>
+          <w:numId w:val="3"/>
+        </w:numPr>
+      </w:pPr>
+      <w:r>
+        <w:t>Navigieren Sie zu Ihrem</w:t>
+      </w:r>
+      <w:r>
+        <w:t xml:space="preserve"> vorher definierten</w:t>
+      </w:r>
+      <w:r>
+        <w:t xml:space="preserve"> Installationsort der Applikation</w:t>
+      </w:r>
+      <w:r>
+        <w:t xml:space="preserve"> und </w:t>
+      </w:r>
+      <w:r>
+        <w:t>"doppelklicken"</w:t>
+      </w:r>
+      <w:r>
+        <w:t xml:space="preserve"> </w:t>
+      </w:r>
+      <w:r>
+        <w:t>auf die</w:t>
+      </w:r>
+      <w:r>
+        <w:t xml:space="preserve"> "</w:t>
+      </w:r>
+      <w:r>
+        <w:t>OEV_Applikation.exe</w:t>
+      </w:r>
+      <w:r>
+        <w:t>" Datei.</w:t>
+      </w:r>
+    </w:p>
+    <w:p>
+      <w:pPr>
+        <w:pStyle w:val="Listenabsatz"/>
+      </w:pPr>
+      <w:r>
+        <w:rPr>
+          <w:noProof/>
+        </w:rPr>
+        <w:drawing>
+          <wp:inline distT="0" distB="0" distL="0" distR="0" wp14:anchorId="2FA9C698" wp14:editId="697A847F">
+            <wp:extent cx="5760720" cy="263525"/>
+            <wp:effectExtent l="38100" t="38100" r="30480" b="41275"/>
+            <wp:docPr id="18" name="Grafik 18"/>
+            <wp:cNvGraphicFramePr>
+              <a:graphicFrameLocks xmlns:a="http://schemas.openxmlformats.org/drawingml/2006/main" noChangeAspect="1"/>
+            </wp:cNvGraphicFramePr>
+            <a:graphic xmlns:a="http://schemas.openxmlformats.org/drawingml/2006/main">
+              <a:graphicData uri="http://schemas.openxmlformats.org/drawingml/2006/picture">
+                <pic:pic xmlns:pic="http://schemas.openxmlformats.org/drawingml/2006/picture">
+                  <pic:nvPicPr>
+                    <pic:cNvPr id="1" name=""/>
+                    <pic:cNvPicPr/>
+                  </pic:nvPicPr>
+                  <pic:blipFill>
+                    <a:blip r:embed="rId18"/>
+                    <a:stretch>
+                      <a:fillRect/>
+                    </a:stretch>
+                  </pic:blipFill>
+                  <pic:spPr>
+                    <a:xfrm>
+                      <a:off x="0" y="0"/>
+                      <a:ext cx="5760720" cy="263525"/>
+                    </a:xfrm>
+                    <a:prstGeom prst="rect">
+                      <a:avLst/>
+                    </a:prstGeom>
+                    <a:ln w="28575">
+                      <a:solidFill>
+                        <a:srgbClr val="FF0000"/>
+                      </a:solidFill>
+                    </a:ln>
+                  </pic:spPr>
+                </pic:pic>
+              </a:graphicData>
+            </a:graphic>
+          </wp:inline>
+        </w:drawing>
+      </w:r>
+    </w:p>
+    <w:p>
+      <w:pPr>
+        <w:pStyle w:val="Listenabsatz"/>
+      </w:pPr>
+    </w:p>
+    <w:p>
+      <w:pPr>
+        <w:pStyle w:val="Listenabsatz"/>
+      </w:pPr>
+    </w:p>
+    <w:p>
+      <w:pPr>
+        <w:pStyle w:val="Listenabsatz"/>
+      </w:pPr>
+    </w:p>
+    <w:p>
+      <w:pPr>
+        <w:pStyle w:val="Listenabsatz"/>
+      </w:pPr>
+    </w:p>
+    <w:p>
+      <w:pPr>
+        <w:pStyle w:val="Listenabsatz"/>
+      </w:pPr>
+    </w:p>
+    <w:p>
+      <w:pPr>
+        <w:pStyle w:val="Listenabsatz"/>
+      </w:pPr>
+    </w:p>
+    <w:p>
+      <w:pPr>
+        <w:pStyle w:val="Listenabsatz"/>
+      </w:pPr>
+    </w:p>
+    <w:p>
+      <w:pPr>
+        <w:pStyle w:val="Listenabsatz"/>
+        <w:numPr>
+          <w:ilvl w:val="0"/>
+          <w:numId w:val="3"/>
+        </w:numPr>
+      </w:pPr>
+      <w:r>
+        <w:lastRenderedPageBreak/>
+        <w:t>Nun öffnet sich die Applikation. Die Installation ist abgeschlossen.</w:t>
+      </w:r>
+    </w:p>
+    <w:p>
+      <w:pPr>
+        <w:pStyle w:val="Listenabsatz"/>
+      </w:pPr>
+      <w:r>
+        <w:rPr>
+          <w:noProof/>
+        </w:rPr>
+        <w:drawing>
+          <wp:inline distT="0" distB="0" distL="0" distR="0" wp14:anchorId="0473EE23" wp14:editId="02B3EF66">
+            <wp:extent cx="3550920" cy="3024074"/>
+            <wp:effectExtent l="0" t="0" r="0" b="5080"/>
+            <wp:docPr id="19" name="Grafik 19"/>
+            <wp:cNvGraphicFramePr>
+              <a:graphicFrameLocks xmlns:a="http://schemas.openxmlformats.org/drawingml/2006/main" noChangeAspect="1"/>
+            </wp:cNvGraphicFramePr>
+            <a:graphic xmlns:a="http://schemas.openxmlformats.org/drawingml/2006/main">
+              <a:graphicData uri="http://schemas.openxmlformats.org/drawingml/2006/picture">
+                <pic:pic xmlns:pic="http://schemas.openxmlformats.org/drawingml/2006/picture">
+                  <pic:nvPicPr>
+                    <pic:cNvPr id="1" name=""/>
+                    <pic:cNvPicPr/>
+                  </pic:nvPicPr>
+                  <pic:blipFill>
+                    <a:blip r:embed="rId19"/>
+                    <a:stretch>
+                      <a:fillRect/>
+                    </a:stretch>
+                  </pic:blipFill>
+                  <pic:spPr>
+                    <a:xfrm>
+                      <a:off x="0" y="0"/>
+                      <a:ext cx="3577544" cy="3046748"/>
+                    </a:xfrm>
+                    <a:prstGeom prst="rect">
+                      <a:avLst/>
+                    </a:prstGeom>
+                  </pic:spPr>
+                </pic:pic>
+              </a:graphicData>
+            </a:graphic>
+          </wp:inline>
+        </w:drawing>
+      </w:r>
+    </w:p>
+    <w:p>
+      <w:pPr>
+        <w:pStyle w:val="Listenabsatz"/>
+      </w:pPr>
+    </w:p>
+    <w:p>
+      <w:pPr>
+        <w:pStyle w:val="berschrift1"/>
+      </w:pPr>
+      <w:bookmarkStart w:id="20" w:name="_Toc531687231"/>
+      <w:r>
+        <w:t>Dei</w:t>
+      </w:r>
+      <w:r>
+        <w:t>nstallationsanleitung</w:t>
+      </w:r>
+      <w:bookmarkEnd w:id="20"/>
+    </w:p>
+    <w:p>
+      <w:r>
+        <w:t xml:space="preserve">Um die Applikation zu deinstallieren, </w:t>
+      </w:r>
+      <w:r>
+        <w:t>führen sie folgende Schritte der Reihe nach durch.</w:t>
+      </w:r>
+    </w:p>
+    <w:p>
+      <w:pPr>
+        <w:pStyle w:val="Listenabsatz"/>
+        <w:numPr>
+          <w:ilvl w:val="0"/>
+          <w:numId w:val="4"/>
+        </w:numPr>
+      </w:pPr>
+      <w:r>
+        <w:t>Drücken Sie auf der Tastatur die "Windows-Taste" eine mal.</w:t>
+      </w:r>
+    </w:p>
+    <w:p>
+      <w:pPr>
+        <w:pStyle w:val="Listenabsatz"/>
+      </w:pPr>
+      <w:r>
+        <w:rPr>
+          <w:noProof/>
+        </w:rPr>
+        <w:drawing>
+          <wp:inline distT="0" distB="0" distL="0" distR="0">
+            <wp:extent cx="1135380" cy="660610"/>
+            <wp:effectExtent l="19050" t="19050" r="26670" b="25400"/>
+            <wp:docPr id="20" name="Grafik 20" descr="Tastaturkürzel der Windows–Taste – Stöberbox"/>
+            <wp:cNvGraphicFramePr>
+              <a:graphicFrameLocks xmlns:a="http://schemas.openxmlformats.org/drawingml/2006/main" noChangeAspect="1"/>
+            </wp:cNvGraphicFramePr>
+            <a:graphic xmlns:a="http://schemas.openxmlformats.org/drawingml/2006/main">
+              <a:graphicData uri="http://schemas.openxmlformats.org/drawingml/2006/picture">
+                <pic:pic xmlns:pic="http://schemas.openxmlformats.org/drawingml/2006/picture">
+                  <pic:nvPicPr>
+                    <pic:cNvPr id="0" name="Picture 1" descr="Tastaturkürzel der Windows–Taste – Stöberbox"/>
+                    <pic:cNvPicPr>
+                      <a:picLocks noChangeAspect="1" noChangeArrowheads="1"/>
+                    </pic:cNvPicPr>
+                  </pic:nvPicPr>
+                  <pic:blipFill>
+                    <a:blip r:embed="rId20" cstate="print">
+                      <a:extLst>
+                        <a:ext uri="{28A0092B-C50C-407E-A947-70E740481C1C}">
+                          <a14:useLocalDpi xmlns:a14="http://schemas.microsoft.com/office/drawing/2010/main" val="0"/>
+                        </a:ext>
+                      </a:extLst>
+                    </a:blip>
+                    <a:srcRect/>
+                    <a:stretch>
+                      <a:fillRect/>
+                    </a:stretch>
+                  </pic:blipFill>
+                  <pic:spPr bwMode="auto">
+                    <a:xfrm>
+                      <a:off x="0" y="0"/>
+                      <a:ext cx="1187308" cy="690824"/>
+                    </a:xfrm>
+                    <a:prstGeom prst="rect">
+                      <a:avLst/>
+                    </a:prstGeom>
+                    <a:noFill/>
+                    <a:ln w="19050">
+                      <a:solidFill>
+                        <a:srgbClr val="FF0000"/>
+                      </a:solidFill>
+                    </a:ln>
+                  </pic:spPr>
+                </pic:pic>
+              </a:graphicData>
+            </a:graphic>
+          </wp:inline>
+        </w:drawing>
+      </w:r>
+    </w:p>
+    <w:p>
+      <w:pPr>
+        <w:pStyle w:val="Listenabsatz"/>
+        <w:numPr>
+          <w:ilvl w:val="0"/>
+          <w:numId w:val="4"/>
+        </w:numPr>
+      </w:pPr>
+      <w:r>
+        <w:t>Tippen Sie direkt den Namen "Programme" ein. Und "klicken Sie auf dieses Ergebnis":</w:t>
+      </w:r>
+    </w:p>
+    <w:p>
+      <w:pPr>
+        <w:pStyle w:val="Listenabsatz"/>
+      </w:pPr>
+      <w:r>
+        <w:rPr>
+          <w:noProof/>
+        </w:rPr>
+        <mc:AlternateContent>
+          <mc:Choice Requires="wps">
+            <w:drawing>
+              <wp:anchor distT="0" distB="0" distL="114300" distR="114300" simplePos="0" relativeHeight="251673600" behindDoc="0" locked="0" layoutInCell="1" allowOverlap="1" wp14:anchorId="08E32CF2" wp14:editId="0E4007A0">
+                <wp:simplePos x="0" y="0"/>
+                <wp:positionH relativeFrom="column">
+                  <wp:posOffset>708025</wp:posOffset>
+                </wp:positionH>
+                <wp:positionV relativeFrom="paragraph">
+                  <wp:posOffset>618490</wp:posOffset>
+                </wp:positionV>
+                <wp:extent cx="2644140" cy="495300"/>
+                <wp:effectExtent l="19050" t="19050" r="22860" b="19050"/>
+                <wp:wrapNone/>
+                <wp:docPr id="22" name="Rechteck 22"/>
+                <wp:cNvGraphicFramePr/>
+                <a:graphic xmlns:a="http://schemas.openxmlformats.org/drawingml/2006/main">
+                  <a:graphicData uri="http://schemas.microsoft.com/office/word/2010/wordprocessingShape">
+                    <wps:wsp>
+                      <wps:cNvSpPr/>
+                      <wps:spPr>
+                        <a:xfrm>
+                          <a:off x="0" y="0"/>
+                          <a:ext cx="2644140" cy="495300"/>
+                        </a:xfrm>
+                        <a:prstGeom prst="rect">
+                          <a:avLst/>
+                        </a:prstGeom>
+                        <a:noFill/>
+                        <a:ln w="28575" cap="flat" cmpd="sng" algn="ctr">
+                          <a:solidFill>
+                            <a:srgbClr val="FF0000"/>
+                          </a:solidFill>
+                          <a:prstDash val="solid"/>
+                          <a:round/>
+                          <a:headEnd type="none" w="med" len="med"/>
+                          <a:tailEnd type="none" w="med" len="med"/>
+                        </a:ln>
+                      </wps:spPr>
+                      <wps:style>
+                        <a:lnRef idx="0">
+                          <a:scrgbClr r="0" g="0" b="0"/>
+                        </a:lnRef>
+                        <a:fillRef idx="0">
+                          <a:scrgbClr r="0" g="0" b="0"/>
+                        </a:fillRef>
+                        <a:effectRef idx="0">
+                          <a:scrgbClr r="0" g="0" b="0"/>
+                        </a:effectRef>
+                        <a:fontRef idx="minor">
+                          <a:schemeClr val="accent2"/>
+                        </a:fontRef>
+                      </wps:style>
+                      <wps:bodyPr rot="0" spcFirstLastPara="0" vertOverflow="overflow" horzOverflow="overflow" vert="horz" wrap="square" lIns="91440" tIns="45720" rIns="91440" bIns="45720" numCol="1" spcCol="0" rtlCol="0" fromWordArt="0" anchor="ctr" anchorCtr="0" forceAA="0" compatLnSpc="1">
+                        <a:prstTxWarp prst="textNoShape">
+                          <a:avLst/>
+                        </a:prstTxWarp>
+                        <a:noAutofit/>
+                      </wps:bodyPr>
+                    </wps:wsp>
+                  </a:graphicData>
+                </a:graphic>
+                <wp14:sizeRelH relativeFrom="margin">
+                  <wp14:pctWidth>0</wp14:pctWidth>
+                </wp14:sizeRelH>
+                <wp14:sizeRelV relativeFrom="margin">
+                  <wp14:pctHeight>0</wp14:pctHeight>
+                </wp14:sizeRelV>
+              </wp:anchor>
+            </w:drawing>
+          </mc:Choice>
+          <mc:Fallback>
+            <w:pict>
+              <v:rect w14:anchorId="6013ED8E" id="Rechteck 22" o:spid="_x0000_s1026" style="position:absolute;margin-left:55.75pt;margin-top:48.7pt;width:208.2pt;height:39pt;z-index:251673600;visibility:visible;mso-wrap-style:square;mso-width-percent:0;mso-height-percent:0;mso-wrap-distance-left:9pt;mso-wrap-distance-top:0;mso-wrap-distance-right:9pt;mso-wrap-distance-bottom:0;mso-position-horizontal:absolute;mso-position-horizontal-relative:text;mso-position-vertical:absolute;mso-position-vertical-relative:text;mso-width-percent:0;mso-height-percent:0;mso-width-relative:margin;mso-height-relative:margin;v-text-anchor:middle" o:gfxdata="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" filled="f" strokecolor="red" strokeweight="2.25pt">
+                <v:stroke joinstyle="round"/>
+              </v:rect>
+            </w:pict>
+          </mc:Fallback>
+        </mc:AlternateContent>
+      </w:r>
+      <w:r>
+        <w:rPr>
+          <w:noProof/>
+        </w:rPr>
+        <w:drawing>
+          <wp:inline distT="0" distB="0" distL="0" distR="0" wp14:anchorId="0377AFDC" wp14:editId="3F96B3B6">
+            <wp:extent cx="2857500" cy="1333114"/>
+            <wp:effectExtent l="0" t="0" r="0" b="635"/>
+            <wp:docPr id="21" name="Grafik 21"/>
+            <wp:cNvGraphicFramePr>
+              <a:graphicFrameLocks xmlns:a="http://schemas.openxmlformats.org/drawingml/2006/main" noChangeAspect="1"/>
+            </wp:cNvGraphicFramePr>
+            <a:graphic xmlns:a="http://schemas.openxmlformats.org/drawingml/2006/main">
+              <a:graphicData uri="http://schemas.openxmlformats.org/drawingml/2006/picture">
+                <pic:pic xmlns:pic="http://schemas.openxmlformats.org/drawingml/2006/picture">
+                  <pic:nvPicPr>
+                    <pic:cNvPr id="1" name=""/>
+                    <pic:cNvPicPr/>
+                  </pic:nvPicPr>
+                  <pic:blipFill>
+                    <a:blip r:embed="rId21"/>
+                    <a:stretch>
+                      <a:fillRect/>
+                    </a:stretch>
+                  </pic:blipFill>
+                  <pic:spPr>
+                    <a:xfrm>
+                      <a:off x="0" y="0"/>
+                      <a:ext cx="2875663" cy="1341588"/>
+                    </a:xfrm>
+                    <a:prstGeom prst="rect">
+                      <a:avLst/>
+                    </a:prstGeom>
+                  </pic:spPr>
+                </pic:pic>
+              </a:graphicData>
+            </a:graphic>
+          </wp:inline>
+        </w:drawing>
+      </w:r>
+    </w:p>
+    <w:p>
+      <w:pPr>
+        <w:pStyle w:val="Listenabsatz"/>
+        <w:numPr>
+          <w:ilvl w:val="0"/>
+          <w:numId w:val="4"/>
+        </w:numPr>
+      </w:pPr>
+      <w:r>
+        <w:t>Nun öffnet sich ein Fenster, wo sie die Programme nach den Namen "Installer" durchsuchen. "klicken" sie auf dieses (siehe Bild) aufgeführte Programm und wählen "Deinstallieren".</w:t>
+      </w:r>
+    </w:p>
+    <w:p>
+      <w:pPr>
+        <w:pStyle w:val="Listenabsatz"/>
+      </w:pPr>
+      <w:r>
+        <w:rPr>
+          <w:noProof/>
+        </w:rPr>
+        <mc:AlternateContent>
+          <mc:Choice Requires="wps">
+            <w:drawing>
+              <wp:anchor distT="0" distB="0" distL="114300" distR="114300" simplePos="0" relativeHeight="251677696" behindDoc="0" locked="0" layoutInCell="1" allowOverlap="1" wp14:anchorId="107A911E" wp14:editId="491DEDD6">
+                <wp:simplePos x="0" y="0"/>
+                <wp:positionH relativeFrom="column">
+                  <wp:posOffset>479425</wp:posOffset>
+                </wp:positionH>
+                <wp:positionV relativeFrom="paragraph">
+                  <wp:posOffset>1280795</wp:posOffset>
+                </wp:positionV>
+                <wp:extent cx="2719070" cy="335280"/>
+                <wp:effectExtent l="19050" t="19050" r="24130" b="26670"/>
+                <wp:wrapNone/>
+                <wp:docPr id="25" name="Rechteck 25"/>
+                <wp:cNvGraphicFramePr/>
+                <a:graphic xmlns:a="http://schemas.openxmlformats.org/drawingml/2006/main">
+                  <a:graphicData uri="http://schemas.microsoft.com/office/word/2010/wordprocessingShape">
+                    <wps:wsp>
+                      <wps:cNvSpPr/>
+                      <wps:spPr>
+                        <a:xfrm>
+                          <a:off x="0" y="0"/>
+                          <a:ext cx="2719070" cy="335280"/>
+                        </a:xfrm>
+                        <a:prstGeom prst="rect">
+                          <a:avLst/>
+                        </a:prstGeom>
+                        <a:noFill/>
+                        <a:ln w="28575" cap="flat" cmpd="sng" algn="ctr">
+                          <a:solidFill>
+                            <a:srgbClr val="FF0000"/>
+                          </a:solidFill>
+                          <a:prstDash val="solid"/>
+                          <a:round/>
+                          <a:headEnd type="none" w="med" len="med"/>
+                          <a:tailEnd type="none" w="med" len="med"/>
+                        </a:ln>
+                      </wps:spPr>
+                      <wps:style>
+                        <a:lnRef idx="0">
+                          <a:scrgbClr r="0" g="0" b="0"/>
+                        </a:lnRef>
+                        <a:fillRef idx="0">
+                          <a:scrgbClr r="0" g="0" b="0"/>
+                        </a:fillRef>
+                        <a:effectRef idx="0">
+                          <a:scrgbClr r="0" g="0" b="0"/>
+                        </a:effectRef>
+                        <a:fontRef idx="minor">
+                          <a:schemeClr val="accent2"/>
+                        </a:fontRef>
+                      </wps:style>
+                      <wps:bodyPr rot="0" spcFirstLastPara="0" vertOverflow="overflow" horzOverflow="overflow" vert="horz" wrap="square" lIns="91440" tIns="45720" rIns="91440" bIns="45720" numCol="1" spcCol="0" rtlCol="0" fromWordArt="0" anchor="ctr" anchorCtr="0" forceAA="0" compatLnSpc="1">
+                        <a:prstTxWarp prst="textNoShape">
+                          <a:avLst/>
+                        </a:prstTxWarp>
+                        <a:noAutofit/>
+                      </wps:bodyPr>
+                    </wps:wsp>
+                  </a:graphicData>
+                </a:graphic>
+                <wp14:sizeRelH relativeFrom="margin">
+                  <wp14:pctWidth>0</wp14:pctWidth>
+                </wp14:sizeRelH>
+                <wp14:sizeRelV relativeFrom="margin">
+                  <wp14:pctHeight>0</wp14:pctHeight>
+                </wp14:sizeRelV>
+              </wp:anchor>
+            </w:drawing>
+          </mc:Choice>
+          <mc:Fallback>
+            <w:pict>
+              <v:rect w14:anchorId="5C5F2049" id="Rechteck 25" o:spid="_x0000_s1026" style="position:absolute;margin-left:37.75pt;margin-top:100.85pt;width:214.1pt;height:26.4pt;z-index:251677696;visibility:visible;mso-wrap-style:square;mso-width-percent:0;mso-height-percent:0;mso-wrap-distance-left:9pt;mso-wrap-distance-top:0;mso-wrap-distance-right:9pt;mso-wrap-distance-bottom:0;mso-position-horizontal:absolute;mso-position-horizontal-relative:text;mso-position-vertical:absolute;mso-position-vertical-relative:text;mso-width-percent:0;mso-height-percent:0;mso-width-relative:margin;mso-height-relative:margin;v-text-anchor:middle" o:gfxdata="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" filled="f" strokecolor="red" strokeweight="2.25pt">
+                <v:stroke joinstyle="round"/>
+              </v:rect>
+            </w:pict>
+          </mc:Fallback>
+        </mc:AlternateContent>
+      </w:r>
+      <w:r>
+        <w:rPr>
+          <w:noProof/>
+        </w:rPr>
+        <mc:AlternateContent>
+          <mc:Choice Requires="wps">
+            <w:drawing>
+              <wp:anchor distT="0" distB="0" distL="114300" distR="114300" simplePos="0" relativeHeight="251675648" behindDoc="0" locked="0" layoutInCell="1" allowOverlap="1" wp14:anchorId="143EC59D" wp14:editId="472FD686">
+                <wp:simplePos x="0" y="0"/>
+                <wp:positionH relativeFrom="column">
+                  <wp:posOffset>563245</wp:posOffset>
+                </wp:positionH>
+                <wp:positionV relativeFrom="paragraph">
+                  <wp:posOffset>457835</wp:posOffset>
+                </wp:positionV>
+                <wp:extent cx="1607820" cy="213360"/>
+                <wp:effectExtent l="19050" t="19050" r="11430" b="15240"/>
+                <wp:wrapNone/>
+                <wp:docPr id="24" name="Rechteck 24"/>
+                <wp:cNvGraphicFramePr/>
+                <a:graphic xmlns:a="http://schemas.openxmlformats.org/drawingml/2006/main">
+                  <a:graphicData uri="http://schemas.microsoft.com/office/word/2010/wordprocessingShape">
+                    <wps:wsp>
+                      <wps:cNvSpPr/>
+                      <wps:spPr>
+                        <a:xfrm>
+                          <a:off x="0" y="0"/>
+                          <a:ext cx="1607820" cy="213360"/>
+                        </a:xfrm>
+                        <a:prstGeom prst="rect">
+                          <a:avLst/>
+                        </a:prstGeom>
+                        <a:noFill/>
+                        <a:ln w="28575" cap="flat" cmpd="sng" algn="ctr">
+                          <a:solidFill>
+                            <a:srgbClr val="FF0000"/>
+                          </a:solidFill>
+                          <a:prstDash val="solid"/>
+                          <a:round/>
+                          <a:headEnd type="none" w="med" len="med"/>
+                          <a:tailEnd type="none" w="med" len="med"/>
+                        </a:ln>
+                      </wps:spPr>
+                      <wps:style>
+                        <a:lnRef idx="0">
+                          <a:scrgbClr r="0" g="0" b="0"/>
+                        </a:lnRef>
+                        <a:fillRef idx="0">
+                          <a:scrgbClr r="0" g="0" b="0"/>
+                        </a:fillRef>
+                        <a:effectRef idx="0">
+                          <a:scrgbClr r="0" g="0" b="0"/>
+                        </a:effectRef>
+                        <a:fontRef idx="minor">
+                          <a:schemeClr val="accent2"/>
+                        </a:fontRef>
+                      </wps:style>
+                      <wps:bodyPr rot="0" spcFirstLastPara="0" vertOverflow="overflow" horzOverflow="overflow" vert="horz" wrap="square" lIns="91440" tIns="45720" rIns="91440" bIns="45720" numCol="1" spcCol="0" rtlCol="0" fromWordArt="0" anchor="ctr" anchorCtr="0" forceAA="0" compatLnSpc="1">
+                        <a:prstTxWarp prst="textNoShape">
+                          <a:avLst/>
+                        </a:prstTxWarp>
+                        <a:noAutofit/>
+                      </wps:bodyPr>
+                    </wps:wsp>
+                  </a:graphicData>
+                </a:graphic>
+                <wp14:sizeRelH relativeFrom="margin">
+                  <wp14:pctWidth>0</wp14:pctWidth>
+                </wp14:sizeRelH>
+                <wp14:sizeRelV relativeFrom="margin">
+                  <wp14:pctHeight>0</wp14:pctHeight>
+                </wp14:sizeRelV>
+              </wp:anchor>
+            </w:drawing>
+          </mc:Choice>
+          <mc:Fallback>
+            <w:pict>
+              <v:rect w14:anchorId="360D68A9" id="Rechteck 24" o:spid="_x0000_s1026" style="position:absolute;margin-left:44.35pt;margin-top:36.05pt;width:126.6pt;height:16.8pt;z-index:251675648;visibility:visible;mso-wrap-style:square;mso-width-percent:0;mso-height-percent:0;mso-wrap-distance-left:9pt;mso-wrap-distance-top:0;mso-wrap-distance-right:9pt;mso-wrap-distance-bottom:0;mso-position-horizontal:absolute;mso-position-horizontal-relative:text;mso-position-vertical:absolute;mso-position-vertical-relative:text;mso-width-percent:0;mso-height-percent:0;mso-width-relative:margin;mso-height-relative:margin;v-text-anchor:middle" o:gfxdata="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" filled="f" strokecolor="red" strokeweight="2.25pt">
+                <v:stroke joinstyle="round"/>
+              </v:rect>
+            </w:pict>
+          </mc:Fallback>
+        </mc:AlternateContent>
+      </w:r>
+      <w:r>
+        <w:rPr>
+          <w:noProof/>
+        </w:rPr>
+        <w:drawing>
+          <wp:inline distT="0" distB="0" distL="0" distR="0" wp14:anchorId="39AC538B" wp14:editId="49B5FF9B">
+            <wp:extent cx="2719632" cy="1955165"/>
+            <wp:effectExtent l="19050" t="19050" r="24130" b="26035"/>
+            <wp:docPr id="23" name="Grafik 23"/>
+            <wp:cNvGraphicFramePr>
+              <a:graphicFrameLocks xmlns:a="http://schemas.openxmlformats.org/drawingml/2006/main" noChangeAspect="1"/>
+            </wp:cNvGraphicFramePr>
+            <a:graphic xmlns:a="http://schemas.openxmlformats.org/drawingml/2006/main">
+              <a:graphicData uri="http://schemas.openxmlformats.org/drawingml/2006/picture">
+                <pic:pic xmlns:pic="http://schemas.openxmlformats.org/drawingml/2006/picture">
+                  <pic:nvPicPr>
+                    <pic:cNvPr id="1" name=""/>
+                    <pic:cNvPicPr/>
+                  </pic:nvPicPr>
+                  <pic:blipFill rotWithShape="1">
+                    <a:blip r:embed="rId22"/>
+                    <a:srcRect t="26181"/>
+                    <a:stretch/>
+                  </pic:blipFill>
+                  <pic:spPr bwMode="auto">
+                    <a:xfrm>
+                      <a:off x="0" y="0"/>
+                      <a:ext cx="2744862" cy="1973303"/>
+                    </a:xfrm>
+                    <a:prstGeom prst="rect">
+                      <a:avLst/>
+                    </a:prstGeom>
+                    <a:ln>
+                      <a:solidFill>
+                        <a:schemeClr val="tx1"/>
+                      </a:solidFill>
+                    </a:ln>
+                    <a:extLst>
+                      <a:ext uri="{53640926-AAD7-44D8-BBD7-CCE9431645EC}">
+                        <a14:shadowObscured xmlns:a14="http://schemas.microsoft.com/office/drawing/2010/main"/>
+                      </a:ext>
+                    </a:extLst>
+                  </pic:spPr>
+                </pic:pic>
+              </a:graphicData>
+            </a:graphic>
+          </wp:inline>
+        </w:drawing>
+      </w:r>
+    </w:p>
+    <w:p>
+      <w:pPr>
+        <w:pStyle w:val="berschrift1"/>
+      </w:pPr>
+      <w:bookmarkStart w:id="21" w:name="_Toc531687232"/>
+      <w:r>
+        <w:lastRenderedPageBreak/>
+        <w:t>Quellen</w:t>
+      </w:r>
+      <w:bookmarkEnd w:id="21"/>
+    </w:p>
+    <w:p>
+      <w:pPr>
+        <w:spacing w:after="0"/>
+      </w:pPr>
+      <w:r>
+        <w:t>Windows-Tasten Bild:</w:t>
+      </w:r>
+    </w:p>
+    <w:p>
+      <w:hyperlink r:id="rId23" w:history="1">
+        <w:r>
+          <w:rPr>
+            <w:rStyle w:val="Hyperlink"/>
+          </w:rPr>
+          <w:t>https://www.stoeberbox.de/wp-content/uploads/img_tippwindows_wintaste.jpg</w:t>
+        </w:r>
+      </w:hyperlink>
+    </w:p>
+    <w:p>
       <w:r>
         <w:br w:type="page"/>
       </w:r>
@@ -4696,12 +6394,12 @@
       <w:pPr>
         <w:pStyle w:val="berschrift1"/>
       </w:pPr>
-      <w:bookmarkStart w:id="20" w:name="_Toc531679085"/>
+      <w:bookmarkStart w:id="22" w:name="_Toc531687233"/>
       <w:r>
         <w:lastRenderedPageBreak/>
         <w:t>Reflexion</w:t>
       </w:r>
-      <w:bookmarkEnd w:id="20"/>
+      <w:bookmarkEnd w:id="22"/>
     </w:p>
     <w:p>
       <w:r>
@@ -4826,7 +6524,7 @@
       </w:r>
     </w:p>
     <w:sectPr>
-      <w:footerReference w:type="default" r:id="rId13"/>
+      <w:footerReference w:type="default" r:id="rId24"/>
       <w:pgSz w:w="11906" w:h="16838"/>
       <w:pgMar w:top="1417" w:right="1417" w:bottom="1134" w:left="1417" w:header="708" w:footer="708" w:gutter="0"/>
       <w:cols w:space="708"/>
@@ -4872,7 +6570,6 @@
         <w:docPartUnique/>
       </w:docPartObj>
     </w:sdtPr>
-    <w:sdtEndPr/>
     <w:sdtContent>
       <w:p>
         <w:pPr>
@@ -5161,11 +6858,189 @@
       </w:rPr>
     </w:lvl>
   </w:abstractNum>
+  <w:abstractNum w:abstractNumId="2" w15:restartNumberingAfterBreak="0">
+    <w:nsid w:val="178574D9"/>
+    <w:multiLevelType w:val="hybridMultilevel"/>
+    <w:tmpl w:val="5DB0BD5A"/>
+    <w:lvl w:ilvl="0" w:tplc="0807000F">
+      <w:start w:val="1"/>
+      <w:numFmt w:val="decimal"/>
+      <w:lvlText w:val="%1."/>
+      <w:lvlJc w:val="left"/>
+      <w:pPr>
+        <w:ind w:left="720" w:hanging="360"/>
+      </w:pPr>
+    </w:lvl>
+    <w:lvl w:ilvl="1" w:tplc="08070019" w:tentative="1">
+      <w:start w:val="1"/>
+      <w:numFmt w:val="lowerLetter"/>
+      <w:lvlText w:val="%2."/>
+      <w:lvlJc w:val="left"/>
+      <w:pPr>
+        <w:ind w:left="1440" w:hanging="360"/>
+      </w:pPr>
+    </w:lvl>
+    <w:lvl w:ilvl="2" w:tplc="0807001B" w:tentative="1">
+      <w:start w:val="1"/>
+      <w:numFmt w:val="lowerRoman"/>
+      <w:lvlText w:val="%3."/>
+      <w:lvlJc w:val="right"/>
+      <w:pPr>
+        <w:ind w:left="2160" w:hanging="180"/>
+      </w:pPr>
+    </w:lvl>
+    <w:lvl w:ilvl="3" w:tplc="0807000F" w:tentative="1">
+      <w:start w:val="1"/>
+      <w:numFmt w:val="decimal"/>
+      <w:lvlText w:val="%4."/>
+      <w:lvlJc w:val="left"/>
+      <w:pPr>
+        <w:ind w:left="2880" w:hanging="360"/>
+      </w:pPr>
+    </w:lvl>
+    <w:lvl w:ilvl="4" w:tplc="08070019" w:tentative="1">
+      <w:start w:val="1"/>
+      <w:numFmt w:val="lowerLetter"/>
+      <w:lvlText w:val="%5."/>
+      <w:lvlJc w:val="left"/>
+      <w:pPr>
+        <w:ind w:left="3600" w:hanging="360"/>
+      </w:pPr>
+    </w:lvl>
+    <w:lvl w:ilvl="5" w:tplc="0807001B" w:tentative="1">
+      <w:start w:val="1"/>
+      <w:numFmt w:val="lowerRoman"/>
+      <w:lvlText w:val="%6."/>
+      <w:lvlJc w:val="right"/>
+      <w:pPr>
+        <w:ind w:left="4320" w:hanging="180"/>
+      </w:pPr>
+    </w:lvl>
+    <w:lvl w:ilvl="6" w:tplc="0807000F" w:tentative="1">
+      <w:start w:val="1"/>
+      <w:numFmt w:val="decimal"/>
+      <w:lvlText w:val="%7."/>
+      <w:lvlJc w:val="left"/>
+      <w:pPr>
+        <w:ind w:left="5040" w:hanging="360"/>
+      </w:pPr>
+    </w:lvl>
+    <w:lvl w:ilvl="7" w:tplc="08070019" w:tentative="1">
+      <w:start w:val="1"/>
+      <w:numFmt w:val="lowerLetter"/>
+      <w:lvlText w:val="%8."/>
+      <w:lvlJc w:val="left"/>
+      <w:pPr>
+        <w:ind w:left="5760" w:hanging="360"/>
+      </w:pPr>
+    </w:lvl>
+    <w:lvl w:ilvl="8" w:tplc="0807001B" w:tentative="1">
+      <w:start w:val="1"/>
+      <w:numFmt w:val="lowerRoman"/>
+      <w:lvlText w:val="%9."/>
+      <w:lvlJc w:val="right"/>
+      <w:pPr>
+        <w:ind w:left="6480" w:hanging="180"/>
+      </w:pPr>
+    </w:lvl>
+  </w:abstractNum>
+  <w:abstractNum w:abstractNumId="3" w15:restartNumberingAfterBreak="0">
+    <w:nsid w:val="4A530391"/>
+    <w:multiLevelType w:val="hybridMultilevel"/>
+    <w:tmpl w:val="4B14C966"/>
+    <w:lvl w:ilvl="0" w:tplc="0807000F">
+      <w:start w:val="1"/>
+      <w:numFmt w:val="decimal"/>
+      <w:lvlText w:val="%1."/>
+      <w:lvlJc w:val="left"/>
+      <w:pPr>
+        <w:ind w:left="720" w:hanging="360"/>
+      </w:pPr>
+    </w:lvl>
+    <w:lvl w:ilvl="1" w:tplc="08070019" w:tentative="1">
+      <w:start w:val="1"/>
+      <w:numFmt w:val="lowerLetter"/>
+      <w:lvlText w:val="%2."/>
+      <w:lvlJc w:val="left"/>
+      <w:pPr>
+        <w:ind w:left="1440" w:hanging="360"/>
+      </w:pPr>
+    </w:lvl>
+    <w:lvl w:ilvl="2" w:tplc="0807001B" w:tentative="1">
+      <w:start w:val="1"/>
+      <w:numFmt w:val="lowerRoman"/>
+      <w:lvlText w:val="%3."/>
+      <w:lvlJc w:val="right"/>
+      <w:pPr>
+        <w:ind w:left="2160" w:hanging="180"/>
+      </w:pPr>
+    </w:lvl>
+    <w:lvl w:ilvl="3" w:tplc="0807000F" w:tentative="1">
+      <w:start w:val="1"/>
+      <w:numFmt w:val="decimal"/>
+      <w:lvlText w:val="%4."/>
+      <w:lvlJc w:val="left"/>
+      <w:pPr>
+        <w:ind w:left="2880" w:hanging="360"/>
+      </w:pPr>
+    </w:lvl>
+    <w:lvl w:ilvl="4" w:tplc="08070019" w:tentative="1">
+      <w:start w:val="1"/>
+      <w:numFmt w:val="lowerLetter"/>
+      <w:lvlText w:val="%5."/>
+      <w:lvlJc w:val="left"/>
+      <w:pPr>
+        <w:ind w:left="3600" w:hanging="360"/>
+      </w:pPr>
+    </w:lvl>
+    <w:lvl w:ilvl="5" w:tplc="0807001B" w:tentative="1">
+      <w:start w:val="1"/>
+      <w:numFmt w:val="lowerRoman"/>
+      <w:lvlText w:val="%6."/>
+      <w:lvlJc w:val="right"/>
+      <w:pPr>
+        <w:ind w:left="4320" w:hanging="180"/>
+      </w:pPr>
+    </w:lvl>
+    <w:lvl w:ilvl="6" w:tplc="0807000F" w:tentative="1">
+      <w:start w:val="1"/>
+      <w:numFmt w:val="decimal"/>
+      <w:lvlText w:val="%7."/>
+      <w:lvlJc w:val="left"/>
+      <w:pPr>
+        <w:ind w:left="5040" w:hanging="360"/>
+      </w:pPr>
+    </w:lvl>
+    <w:lvl w:ilvl="7" w:tplc="08070019" w:tentative="1">
+      <w:start w:val="1"/>
+      <w:numFmt w:val="lowerLetter"/>
+      <w:lvlText w:val="%8."/>
+      <w:lvlJc w:val="left"/>
+      <w:pPr>
+        <w:ind w:left="5760" w:hanging="360"/>
+      </w:pPr>
+    </w:lvl>
+    <w:lvl w:ilvl="8" w:tplc="0807001B" w:tentative="1">
+      <w:start w:val="1"/>
+      <w:numFmt w:val="lowerRoman"/>
+      <w:lvlText w:val="%9."/>
+      <w:lvlJc w:val="right"/>
+      <w:pPr>
+        <w:ind w:left="6480" w:hanging="180"/>
+      </w:pPr>
+    </w:lvl>
+  </w:abstractNum>
   <w:num w:numId="1">
     <w:abstractNumId w:val="0"/>
   </w:num>
   <w:num w:numId="2">
     <w:abstractNumId w:val="1"/>
+  </w:num>
+  <w:num w:numId="3">
+    <w:abstractNumId w:val="2"/>
+  </w:num>
+  <w:num w:numId="4">
+    <w:abstractNumId w:val="3"/>
   </w:num>
 </w:numbering>
 </file>
@@ -6187,7 +8062,7 @@
 </file>
 
 <file path=customXml/itemProps1.xml><?xml version="1.0" encoding="utf-8"?>
-<ds:datastoreItem xmlns:ds="http://schemas.openxmlformats.org/officeDocument/2006/customXml" ds:itemID="{EEBF915D-4834-439D-BD39-DC96CD79C82A}">
+<ds:datastoreItem xmlns:ds="http://schemas.openxmlformats.org/officeDocument/2006/customXml" ds:itemID="{93E43EA2-ACA8-4E03-88D6-E713F669DFD2}">
   <ds:schemaRefs>
     <ds:schemaRef ds:uri="http://schemas.openxmlformats.org/officeDocument/2006/bibliography"/>
   </ds:schemaRefs>

--- a/doc/ÜK_318_Dokumentation.docx
+++ b/doc/ÜK_318_Dokumentation.docx
@@ -3758,276 +3758,312 @@
           <w:b/>
         </w:rPr>
       </w:pPr>
+      <w:r>
+        <w:rPr>
+          <w:b/>
+        </w:rPr>
+        <w:lastRenderedPageBreak/>
+        <w:t>Aufgabe 2:</w:t>
+      </w:r>
+    </w:p>
+    <w:p>
+      <w:pPr>
+        <w:spacing w:after="0"/>
+      </w:pPr>
+      <w:r>
+        <w:t>Umsetzung:</w:t>
+      </w:r>
+    </w:p>
+    <w:p>
+      <w:r>
+        <w:t>Die gefunden Verbindungen lasse ich in einem "</w:t>
+      </w:r>
+      <w:proofErr w:type="spellStart"/>
+      <w:r>
+        <w:t>DataGridView</w:t>
+      </w:r>
+      <w:proofErr w:type="spellEnd"/>
+      <w:r>
+        <w:t xml:space="preserve">" ausgeben. </w:t>
+      </w:r>
+      <w:r>
+        <w:t>Zur Übersicht habe ich die einzelnen Zeilen passend beschriftet</w:t>
+      </w:r>
+      <w:r>
+        <w:t xml:space="preserve">. Um die von der API erhaltene Zeit in </w:t>
+      </w:r>
+      <w:r>
+        <w:t>"</w:t>
+      </w:r>
+      <w:r>
+        <w:t>UNIX-</w:t>
+      </w:r>
+      <w:proofErr w:type="spellStart"/>
+      <w:r>
+        <w:t>Timestamp</w:t>
+      </w:r>
+      <w:proofErr w:type="spellEnd"/>
+      <w:r>
+        <w:t>"</w:t>
+      </w:r>
+      <w:r>
+        <w:t xml:space="preserve"> korrekt darzustellen</w:t>
+      </w:r>
+      <w:r>
+        <w:t>,</w:t>
+      </w:r>
+      <w:r>
+        <w:t xml:space="preserve"> habe</w:t>
+      </w:r>
+      <w:r>
+        <w:t xml:space="preserve"> ich dafür eine Methode erstellt, die </w:t>
+      </w:r>
+      <w:r>
+        <w:t>die Angabe in "</w:t>
+      </w:r>
+      <w:proofErr w:type="spellStart"/>
+      <w:r>
+        <w:t>System.</w:t>
+      </w:r>
+      <w:r>
+        <w:t>DateTime</w:t>
+      </w:r>
+      <w:proofErr w:type="spellEnd"/>
+      <w:r>
+        <w:t>" umwandelt.</w:t>
+      </w:r>
+      <w:r>
+        <w:t xml:space="preserve"> Leider habe ich nicht herausgefunden, </w:t>
+      </w:r>
+      <w:r>
+        <w:t>wie man die aktuelle Zeitzone hinzufügt</w:t>
+      </w:r>
+      <w:r>
+        <w:t xml:space="preserve"> damit sie</w:t>
+      </w:r>
+      <w:r>
+        <w:t xml:space="preserve"> bei der Zeitumwandlung berücksichtigt wird. </w:t>
+      </w:r>
+      <w:r>
+        <w:t>Deshalb habe ich bis jetzt die Stunden manuell um eine Stunde erhöht.</w:t>
+      </w:r>
       <w:bookmarkStart w:id="14" w:name="_GoBack"/>
       <w:bookmarkEnd w:id="14"/>
-      <w:r>
+    </w:p>
+    <w:p>
+      <w:pPr>
+        <w:spacing w:after="0"/>
         <w:rPr>
           <w:b/>
         </w:rPr>
+      </w:pPr>
+      <w:r>
+        <w:rPr>
+          <w:b/>
+        </w:rPr>
+        <w:t>Aufgabe 3:</w:t>
+      </w:r>
+    </w:p>
+    <w:p>
+      <w:pPr>
+        <w:spacing w:after="0"/>
+      </w:pPr>
+      <w:r>
+        <w:t>Umsetzung:</w:t>
+      </w:r>
+    </w:p>
+    <w:p>
+      <w:r>
+        <w:t xml:space="preserve">Damit </w:t>
+      </w:r>
+      <w:r>
+        <w:t>es</w:t>
+      </w:r>
+      <w:r>
+        <w:t xml:space="preserve"> übersichtlich bleibt, habe ich </w:t>
+      </w:r>
+      <w:r>
+        <w:t xml:space="preserve">das Suchen der Verbindungen und das Anzeigen der Anschlüsse mithilfe von Tabs getrennt. </w:t>
+      </w:r>
+      <w:r>
+        <w:t xml:space="preserve">Zusätzlich überprüfe ich, auf welchem Tab ich mich als Benutzer befinde, um den </w:t>
+      </w:r>
+      <w:r>
+        <w:t>"</w:t>
+      </w:r>
+      <w:proofErr w:type="spellStart"/>
+      <w:r>
+        <w:t>AcceptButton</w:t>
+      </w:r>
+      <w:proofErr w:type="spellEnd"/>
+      <w:r>
+        <w:t>"</w:t>
+      </w:r>
+      <w:r>
+        <w:t xml:space="preserve"> und den "</w:t>
+      </w:r>
+      <w:proofErr w:type="spellStart"/>
+      <w:r>
+        <w:t>CancleButton</w:t>
+      </w:r>
+      <w:proofErr w:type="spellEnd"/>
+      <w:r>
+        <w:t>"</w:t>
+      </w:r>
+      <w:r>
+        <w:t xml:space="preserve"> auf die aktuelle Anzeige zu</w:t>
+      </w:r>
+      <w:r>
+        <w:t xml:space="preserve"> </w:t>
+      </w:r>
+      <w:r>
+        <w:t>setzen.</w:t>
+      </w:r>
+      <w:r>
+        <w:t xml:space="preserve"> </w:t>
+      </w:r>
+    </w:p>
+    <w:p>
+      <w:pPr>
+        <w:spacing w:after="0"/>
+        <w:rPr>
+          <w:b/>
+        </w:rPr>
+      </w:pPr>
+      <w:r>
+        <w:rPr>
+          <w:b/>
+        </w:rPr>
+        <w:t>Aufgabe 4:</w:t>
+      </w:r>
+    </w:p>
+    <w:p>
+      <w:pPr>
+        <w:spacing w:after="0"/>
+      </w:pPr>
+      <w:r>
+        <w:t>Umsetzung:</w:t>
+      </w:r>
+    </w:p>
+    <w:p>
+      <w:r>
+        <w:t xml:space="preserve">Leider hatte ich nicht genügend Zeit, um diese Aufgabe vollständig umzusetzen. </w:t>
+      </w:r>
+      <w:r>
+        <w:t>Ich habe eine Idee, die Aufgaben mit dem "</w:t>
+      </w:r>
+      <w:proofErr w:type="spellStart"/>
+      <w:r>
+        <w:t>TextChange</w:t>
+      </w:r>
+      <w:proofErr w:type="spellEnd"/>
+      <w:r>
+        <w:t xml:space="preserve">"-Event zu lösen. Leider habe ich es auf die Schnelle nicht stabil hingekommen, deshalb habe ich es sein lassen. Mir ist wichtiger, dass ich die Dokumentation über das was ich gemacht habe detailliert beschrieben habe und mein System nicht Fehleranfällig ist. </w:t>
+      </w:r>
+    </w:p>
+    <w:p>
+      <w:pPr>
+        <w:spacing w:after="0"/>
+        <w:rPr>
+          <w:b/>
+        </w:rPr>
+      </w:pPr>
+      <w:r>
+        <w:rPr>
+          <w:b/>
+        </w:rPr>
+        <w:t>Aufgabe 5:</w:t>
+      </w:r>
+    </w:p>
+    <w:p>
+      <w:pPr>
+        <w:spacing w:after="0"/>
+      </w:pPr>
+      <w:r>
+        <w:t>Umsetzung:</w:t>
+      </w:r>
+    </w:p>
+    <w:p>
+      <w:r>
+        <w:t>Damit der Benutzer das Datum und die Uhrzeit der gewünschten Abfahrt anzugeben kann, habe ich für das Datum das "</w:t>
+      </w:r>
+      <w:proofErr w:type="spellStart"/>
+      <w:r>
+        <w:t>DateTimPicker</w:t>
+      </w:r>
+      <w:proofErr w:type="spellEnd"/>
+      <w:r>
+        <w:t>" Element hinzugefügt</w:t>
+      </w:r>
+      <w:r>
+        <w:t xml:space="preserve"> und für die Uhrzeit zwei "</w:t>
+      </w:r>
+      <w:proofErr w:type="spellStart"/>
+      <w:r>
+        <w:t>NummericUpDown</w:t>
+      </w:r>
+      <w:proofErr w:type="spellEnd"/>
+      <w:r>
+        <w:t>" Elemente erstellt</w:t>
+      </w:r>
+      <w:r>
+        <w:t xml:space="preserve">. </w:t>
+      </w:r>
+      <w:r>
+        <w:t>Im Hintergrund habe ich dafür eine neue API</w:t>
+      </w:r>
+      <w:r>
+        <w:t>-Abfrage</w:t>
+      </w:r>
+      <w:r>
+        <w:t xml:space="preserve"> erstellt</w:t>
+      </w:r>
+      <w:r>
+        <w:t xml:space="preserve"> um auf die zusätzlichen Bedingungen einzugehen</w:t>
+      </w:r>
+      <w:r>
+        <w:t>.</w:t>
+      </w:r>
+    </w:p>
+    <w:p>
+      <w:pPr>
+        <w:spacing w:after="0"/>
+        <w:rPr>
+          <w:b/>
+        </w:rPr>
+      </w:pPr>
+      <w:r>
+        <w:rPr>
+          <w:b/>
+        </w:rPr>
+        <w:t>Allgemein:</w:t>
+      </w:r>
+    </w:p>
+    <w:p>
+      <w:pPr>
+        <w:spacing w:after="0"/>
+      </w:pPr>
+      <w:r>
+        <w:t>Im Projekt konnte ich Errors und Abstürze soweit abfangen, aber ich konnte wegen mangelnder Zeit nicht spezifische Meldungen auf die Fehler ausgeben.</w:t>
+      </w:r>
+      <w:r>
+        <w:t xml:space="preserve"> Leider konnte ich nur allgemeine Meldungen anzeigen lassen.</w:t>
+      </w:r>
+    </w:p>
+    <w:p/>
+    <w:p>
+      <w:pPr>
+        <w:pStyle w:val="berschrift2"/>
+        <w:rPr>
+          <w:rFonts w:eastAsiaTheme="minorHAnsi"/>
+        </w:rPr>
+      </w:pPr>
+      <w:bookmarkStart w:id="15" w:name="_Toc531687226"/>
+      <w:r>
+        <w:rPr>
+          <w:rFonts w:eastAsiaTheme="minorHAnsi"/>
+        </w:rPr>
         <w:lastRenderedPageBreak/>
-        <w:t>Aufgabe 2:</w:t>
-      </w:r>
-    </w:p>
-    <w:p>
-      <w:pPr>
-        <w:spacing w:after="0"/>
-      </w:pPr>
-      <w:r>
-        <w:t>Umsetzung:</w:t>
-      </w:r>
-    </w:p>
-    <w:p>
-      <w:r>
-        <w:t>Die gefunden Verbindungen lasse ich in einem "</w:t>
-      </w:r>
-      <w:proofErr w:type="spellStart"/>
-      <w:r>
-        <w:t>DataGridView</w:t>
-      </w:r>
-      <w:proofErr w:type="spellEnd"/>
-      <w:r>
-        <w:t xml:space="preserve">" ausgeben. </w:t>
-      </w:r>
-      <w:r>
-        <w:t>Zur Übersicht habe ich die einzelnen Zeilen passend beschriftet</w:t>
-      </w:r>
-      <w:r>
-        <w:t xml:space="preserve">. Um die von der API erhaltene Zeit in </w:t>
-      </w:r>
-      <w:r>
-        <w:t>"</w:t>
-      </w:r>
-      <w:r>
-        <w:t>UNIX-</w:t>
-      </w:r>
-      <w:proofErr w:type="spellStart"/>
-      <w:r>
-        <w:t>Timestamp</w:t>
-      </w:r>
-      <w:proofErr w:type="spellEnd"/>
-      <w:r>
-        <w:t>"</w:t>
-      </w:r>
-      <w:r>
-        <w:t xml:space="preserve"> korrekt darzustellen</w:t>
-      </w:r>
-      <w:r>
-        <w:t>,</w:t>
-      </w:r>
-      <w:r>
-        <w:t xml:space="preserve"> habe</w:t>
-      </w:r>
-      <w:r>
-        <w:t xml:space="preserve"> ich dafür eine Methode erstellt, die </w:t>
-      </w:r>
-      <w:r>
-        <w:t>die Angabe in "</w:t>
-      </w:r>
-      <w:proofErr w:type="spellStart"/>
-      <w:r>
-        <w:t>System.</w:t>
-      </w:r>
-      <w:r>
-        <w:t>DateTime</w:t>
-      </w:r>
-      <w:proofErr w:type="spellEnd"/>
-      <w:r>
-        <w:t>" umwandelt.</w:t>
-      </w:r>
-    </w:p>
-    <w:p>
-      <w:pPr>
-        <w:spacing w:after="0"/>
-        <w:rPr>
-          <w:b/>
-        </w:rPr>
-      </w:pPr>
-      <w:r>
-        <w:rPr>
-          <w:b/>
-        </w:rPr>
-        <w:t>Aufgabe 3:</w:t>
-      </w:r>
-    </w:p>
-    <w:p>
-      <w:pPr>
-        <w:spacing w:after="0"/>
-      </w:pPr>
-      <w:r>
-        <w:t>Umsetzung:</w:t>
-      </w:r>
-    </w:p>
-    <w:p>
-      <w:r>
-        <w:t xml:space="preserve">Damit </w:t>
-      </w:r>
-      <w:r>
-        <w:t>es</w:t>
-      </w:r>
-      <w:r>
-        <w:t xml:space="preserve"> übersichtlich bleibt, habe ich </w:t>
-      </w:r>
-      <w:r>
-        <w:t xml:space="preserve">das Suchen der Verbindungen und das Anzeigen der Anschlüsse mithilfe von Tabs getrennt. </w:t>
-      </w:r>
-      <w:r>
-        <w:t xml:space="preserve">Zusätzlich überprüfe ich, auf welchem Tab ich mich als Benutzer befinde, um den </w:t>
-      </w:r>
-      <w:r>
-        <w:t>"</w:t>
-      </w:r>
-      <w:proofErr w:type="spellStart"/>
-      <w:r>
-        <w:t>AcceptButton</w:t>
-      </w:r>
-      <w:proofErr w:type="spellEnd"/>
-      <w:r>
-        <w:t>"</w:t>
-      </w:r>
-      <w:r>
-        <w:t xml:space="preserve"> auf die aktuelle Anzeige zusetzen.</w:t>
-      </w:r>
-      <w:r>
-        <w:t xml:space="preserve"> </w:t>
-      </w:r>
-    </w:p>
-    <w:p>
-      <w:pPr>
-        <w:spacing w:after="0"/>
-        <w:rPr>
-          <w:b/>
-        </w:rPr>
-      </w:pPr>
-      <w:r>
-        <w:rPr>
-          <w:b/>
-        </w:rPr>
-        <w:t>Aufgabe 4:</w:t>
-      </w:r>
-    </w:p>
-    <w:p>
-      <w:pPr>
-        <w:spacing w:after="0"/>
-      </w:pPr>
-      <w:r>
-        <w:t>Umsetzung:</w:t>
-      </w:r>
-    </w:p>
-    <w:p>
-      <w:r>
-        <w:t xml:space="preserve">Leider hatte ich nicht genügend Zeit, um diese Aufgabe vollständig umzusetzen. Ich </w:t>
-      </w:r>
-      <w:proofErr w:type="gramStart"/>
-      <w:r>
-        <w:t>hab</w:t>
-      </w:r>
-      <w:proofErr w:type="gramEnd"/>
-      <w:r>
-        <w:t xml:space="preserve"> eine Idee: auf </w:t>
-      </w:r>
-    </w:p>
-    <w:p>
-      <w:pPr>
-        <w:spacing w:after="0"/>
-        <w:rPr>
-          <w:b/>
-        </w:rPr>
-      </w:pPr>
-      <w:r>
-        <w:rPr>
-          <w:b/>
-        </w:rPr>
-        <w:t>Aufgabe 5:</w:t>
-      </w:r>
-    </w:p>
-    <w:p>
-      <w:pPr>
-        <w:spacing w:after="0"/>
-      </w:pPr>
-      <w:r>
-        <w:t>Umsetzung:</w:t>
-      </w:r>
-    </w:p>
-    <w:p>
-      <w:r>
-        <w:t>Damit der Benutzer das Datum und die Uhrzeit der gewünschten Abfahrt anzugeben kann, habe ich für das Datum das "</w:t>
-      </w:r>
-      <w:proofErr w:type="spellStart"/>
-      <w:r>
-        <w:t>DateTimPicker</w:t>
-      </w:r>
-      <w:proofErr w:type="spellEnd"/>
-      <w:r>
-        <w:t>" Element hinzugefügt</w:t>
-      </w:r>
-      <w:r>
-        <w:t xml:space="preserve"> und für die Uhrzeit zwei "</w:t>
-      </w:r>
-      <w:proofErr w:type="spellStart"/>
-      <w:r>
-        <w:t>NummericUpDown</w:t>
-      </w:r>
-      <w:proofErr w:type="spellEnd"/>
-      <w:r>
-        <w:t>" Elemente erstellt</w:t>
-      </w:r>
-      <w:r>
-        <w:t xml:space="preserve">. </w:t>
-      </w:r>
-      <w:r>
-        <w:t>Im Hintergrund habe ich dafür eine neue API</w:t>
-      </w:r>
-      <w:r>
-        <w:t>-Abfrage</w:t>
-      </w:r>
-      <w:r>
-        <w:t xml:space="preserve"> erstellt</w:t>
-      </w:r>
-      <w:r>
-        <w:t xml:space="preserve"> um auf die zusätzlichen Bedingungen einzugehen</w:t>
-      </w:r>
-      <w:r>
-        <w:t>.</w:t>
-      </w:r>
-    </w:p>
-    <w:p>
-      <w:pPr>
-        <w:spacing w:after="0"/>
-        <w:rPr>
-          <w:b/>
-        </w:rPr>
-      </w:pPr>
-      <w:r>
-        <w:rPr>
-          <w:b/>
-        </w:rPr>
-        <w:t>Allgemein:</w:t>
-      </w:r>
-    </w:p>
-    <w:p>
-      <w:pPr>
-        <w:spacing w:after="0"/>
-      </w:pPr>
-      <w:r>
-        <w:t>Im Projekt konnte ich Errors und Abstürze soweit abfangen, aber ich konnte wegen mangelnder Zeit nicht spezifische Meldungen auf die Fehler ausgeben.</w:t>
-      </w:r>
-      <w:r>
-        <w:t xml:space="preserve"> Leider konnte ich nur allgemeine Meldungen anzeigen lassen.</w:t>
-      </w:r>
-    </w:p>
-    <w:p/>
-    <w:p>
-      <w:pPr>
-        <w:pStyle w:val="berschrift2"/>
-        <w:rPr>
-          <w:rFonts w:eastAsiaTheme="minorHAnsi"/>
-        </w:rPr>
-      </w:pPr>
-      <w:bookmarkStart w:id="15" w:name="_Toc531687226"/>
-      <w:r>
-        <w:rPr>
-          <w:rFonts w:eastAsiaTheme="minorHAnsi"/>
-        </w:rPr>
         <w:t>Veranschaulichung mit Diagrammen</w:t>
       </w:r>
       <w:bookmarkEnd w:id="15"/>
@@ -5100,7 +5136,7 @@
           </mc:Choice>
           <mc:Fallback>
             <w:pict>
-              <v:rect w14:anchorId="29C94B27" id="Rechteck 11" o:spid="_x0000_s1026" style="position:absolute;margin-left:255.55pt;margin-top:201.1pt;width:55.2pt;height:21.25pt;z-index:251663360;visibility:visible;mso-wrap-style:square;mso-width-percent:0;mso-height-percent:0;mso-wrap-distance-left:9pt;mso-wrap-distance-top:0;mso-wrap-distance-right:9pt;mso-wrap-distance-bottom:0;mso-position-horizontal:absolute;mso-position-horizontal-relative:text;mso-position-vertical:absolute;mso-position-vertical-relative:text;mso-width-percent:0;mso-height-percent:0;mso-width-relative:margin;mso-height-relative:margin;v-text-anchor:middle" o:gfxdata="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" filled="f" strokecolor="red" strokeweight="2.25pt">
+              <v:rect w14:anchorId="27D06A6E" id="Rechteck 11" o:spid="_x0000_s1026" style="position:absolute;margin-left:255.55pt;margin-top:201.1pt;width:55.2pt;height:21.25pt;z-index:251663360;visibility:visible;mso-wrap-style:square;mso-width-percent:0;mso-height-percent:0;mso-wrap-distance-left:9pt;mso-wrap-distance-top:0;mso-wrap-distance-right:9pt;mso-wrap-distance-bottom:0;mso-position-horizontal:absolute;mso-position-horizontal-relative:text;mso-position-vertical:absolute;mso-position-vertical-relative:text;mso-width-percent:0;mso-height-percent:0;mso-width-relative:margin;mso-height-relative:margin;v-text-anchor:middle" o:gfxdata="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" filled="f" strokecolor="red" strokeweight="2.25pt">
                 <v:stroke joinstyle="round"/>
               </v:rect>
             </w:pict>
@@ -5247,7 +5283,7 @@
           </mc:Choice>
           <mc:Fallback>
             <w:pict>
-              <v:rect w14:anchorId="01806BC7" id="Rechteck 13" o:spid="_x0000_s1026" style="position:absolute;margin-left:240.55pt;margin-top:106.55pt;width:70.8pt;height:17.05pt;z-index:251667456;visibility:visible;mso-wrap-style:square;mso-width-percent:0;mso-height-percent:0;mso-wrap-distance-left:9pt;mso-wrap-distance-top:0;mso-wrap-distance-right:9pt;mso-wrap-distance-bottom:0;mso-position-horizontal:absolute;mso-position-horizontal-relative:text;mso-position-vertical:absolute;mso-position-vertical-relative:text;mso-width-percent:0;mso-height-percent:0;mso-width-relative:margin;mso-height-relative:margin;v-text-anchor:middle" o:gfxdata="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" filled="f" strokecolor="red" strokeweight="2.25pt">
+              <v:rect w14:anchorId="66E4918B" id="Rechteck 13" o:spid="_x0000_s1026" style="position:absolute;margin-left:240.55pt;margin-top:106.55pt;width:70.8pt;height:17.05pt;z-index:251667456;visibility:visible;mso-wrap-style:square;mso-width-percent:0;mso-height-percent:0;mso-wrap-distance-left:9pt;mso-wrap-distance-top:0;mso-wrap-distance-right:9pt;mso-wrap-distance-bottom:0;mso-position-horizontal:absolute;mso-position-horizontal-relative:text;mso-position-vertical:absolute;mso-position-vertical-relative:text;mso-width-percent:0;mso-height-percent:0;mso-width-relative:margin;mso-height-relative:margin;v-text-anchor:middle" o:gfxdata="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" filled="f" strokecolor="red" strokeweight="2.25pt">
                 <v:stroke joinstyle="round"/>
               </v:rect>
             </w:pict>
@@ -5331,7 +5367,7 @@
           </mc:Choice>
           <mc:Fallback>
             <w:pict>
-              <v:rect w14:anchorId="6C9B9C37" id="Rechteck 12" o:spid="_x0000_s1026" style="position:absolute;margin-left:259.55pt;margin-top:205.3pt;width:55.2pt;height:21.25pt;z-index:251665408;visibility:visible;mso-wrap-style:square;mso-width-percent:0;mso-height-percent:0;mso-wrap-distance-left:9pt;mso-wrap-distance-top:0;mso-wrap-distance-right:9pt;mso-wrap-distance-bottom:0;mso-position-horizontal:absolute;mso-position-horizontal-relative:text;mso-position-vertical:absolute;mso-position-vertical-relative:text;mso-width-percent:0;mso-height-percent:0;mso-width-relative:margin;mso-height-relative:margin;v-text-anchor:middle" o:gfxdata="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" filled="f" strokecolor="red" strokeweight="2.25pt">
+              <v:rect w14:anchorId="0DB3FBD4" id="Rechteck 12" o:spid="_x0000_s1026" style="position:absolute;margin-left:259.55pt;margin-top:205.3pt;width:55.2pt;height:21.25pt;z-index:251665408;visibility:visible;mso-wrap-style:square;mso-width-percent:0;mso-height-percent:0;mso-wrap-distance-left:9pt;mso-wrap-distance-top:0;mso-wrap-distance-right:9pt;mso-wrap-distance-bottom:0;mso-position-horizontal:absolute;mso-position-horizontal-relative:text;mso-position-vertical:absolute;mso-position-vertical-relative:text;mso-width-percent:0;mso-height-percent:0;mso-width-relative:margin;mso-height-relative:margin;v-text-anchor:middle" o:gfxdata="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" filled="f" strokecolor="red" strokeweight="2.25pt">
                 <v:stroke joinstyle="round"/>
               </v:rect>
             </w:pict>
@@ -5494,7 +5530,7 @@
           </mc:Choice>
           <mc:Fallback>
             <w:pict>
-              <v:rect w14:anchorId="6727F198" id="Rechteck 15" o:spid="_x0000_s1026" style="position:absolute;margin-left:255.55pt;margin-top:202.75pt;width:55.2pt;height:21.25pt;z-index:251669504;visibility:visible;mso-wrap-style:square;mso-width-percent:0;mso-height-percent:0;mso-wrap-distance-left:9pt;mso-wrap-distance-top:0;mso-wrap-distance-right:9pt;mso-wrap-distance-bottom:0;mso-position-horizontal:absolute;mso-position-horizontal-relative:text;mso-position-vertical:absolute;mso-position-vertical-relative:text;mso-width-percent:0;mso-height-percent:0;mso-width-relative:margin;mso-height-relative:margin;v-text-anchor:middle" o:gfxdata="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" filled="f" strokecolor="red" strokeweight="2.25pt">
+              <v:rect w14:anchorId="22D5AC64" id="Rechteck 15" o:spid="_x0000_s1026" style="position:absolute;margin-left:255.55pt;margin-top:202.75pt;width:55.2pt;height:21.25pt;z-index:251669504;visibility:visible;mso-wrap-style:square;mso-width-percent:0;mso-height-percent:0;mso-wrap-distance-left:9pt;mso-wrap-distance-top:0;mso-wrap-distance-right:9pt;mso-wrap-distance-bottom:0;mso-position-horizontal:absolute;mso-position-horizontal-relative:text;mso-position-vertical:absolute;mso-position-vertical-relative:text;mso-width-percent:0;mso-height-percent:0;mso-width-relative:margin;mso-height-relative:margin;v-text-anchor:middle" o:gfxdata="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" filled="f" strokecolor="red" strokeweight="2.25pt">
                 <v:stroke joinstyle="round"/>
               </v:rect>
             </w:pict>
@@ -5653,7 +5689,7 @@
           </mc:Choice>
           <mc:Fallback>
             <w:pict>
-              <v:rect w14:anchorId="6CFF4047" id="Rechteck 17" o:spid="_x0000_s1026" style="position:absolute;margin-left:258.55pt;margin-top:204.45pt;width:55.2pt;height:21.25pt;z-index:251671552;visibility:visible;mso-wrap-style:square;mso-width-percent:0;mso-height-percent:0;mso-wrap-distance-left:9pt;mso-wrap-distance-top:0;mso-wrap-distance-right:9pt;mso-wrap-distance-bottom:0;mso-position-horizontal:absolute;mso-position-horizontal-relative:text;mso-position-vertical:absolute;mso-position-vertical-relative:text;mso-width-percent:0;mso-height-percent:0;mso-width-relative:margin;mso-height-relative:margin;v-text-anchor:middle" o:gfxdata="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" filled="f" strokecolor="red" strokeweight="2.25pt">
+              <v:rect w14:anchorId="45527578" id="Rechteck 17" o:spid="_x0000_s1026" style="position:absolute;margin-left:258.55pt;margin-top:204.45pt;width:55.2pt;height:21.25pt;z-index:251671552;visibility:visible;mso-wrap-style:square;mso-width-percent:0;mso-height-percent:0;mso-wrap-distance-left:9pt;mso-wrap-distance-top:0;mso-wrap-distance-right:9pt;mso-wrap-distance-bottom:0;mso-position-horizontal:absolute;mso-position-horizontal-relative:text;mso-position-vertical:absolute;mso-position-vertical-relative:text;mso-width-percent:0;mso-height-percent:0;mso-width-relative:margin;mso-height-relative:margin;v-text-anchor:middle" o:gfxdata="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" filled="f" strokecolor="red" strokeweight="2.25pt">
                 <v:stroke joinstyle="round"/>
               </v:rect>
             </w:pict>
@@ -6074,7 +6110,7 @@
           </mc:Choice>
           <mc:Fallback>
             <w:pict>
-              <v:rect w14:anchorId="6013ED8E" id="Rechteck 22" o:spid="_x0000_s1026" style="position:absolute;margin-left:55.75pt;margin-top:48.7pt;width:208.2pt;height:39pt;z-index:251673600;visibility:visible;mso-wrap-style:square;mso-width-percent:0;mso-height-percent:0;mso-wrap-distance-left:9pt;mso-wrap-distance-top:0;mso-wrap-distance-right:9pt;mso-wrap-distance-bottom:0;mso-position-horizontal:absolute;mso-position-horizontal-relative:text;mso-position-vertical:absolute;mso-position-vertical-relative:text;mso-width-percent:0;mso-height-percent:0;mso-width-relative:margin;mso-height-relative:margin;v-text-anchor:middle" o:gfxdata="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" filled="f" strokecolor="red" strokeweight="2.25pt">
+              <v:rect w14:anchorId="752D68D0" id="Rechteck 22" o:spid="_x0000_s1026" style="position:absolute;margin-left:55.75pt;margin-top:48.7pt;width:208.2pt;height:39pt;z-index:251673600;visibility:visible;mso-wrap-style:square;mso-width-percent:0;mso-height-percent:0;mso-wrap-distance-left:9pt;mso-wrap-distance-top:0;mso-wrap-distance-right:9pt;mso-wrap-distance-bottom:0;mso-position-horizontal:absolute;mso-position-horizontal-relative:text;mso-position-vertical:absolute;mso-position-vertical-relative:text;mso-width-percent:0;mso-height-percent:0;mso-width-relative:margin;mso-height-relative:margin;v-text-anchor:middle" o:gfxdata="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" filled="f" strokecolor="red" strokeweight="2.25pt">
                 <v:stroke joinstyle="round"/>
               </v:rect>
             </w:pict>
@@ -6215,7 +6251,7 @@
           </mc:Choice>
           <mc:Fallback>
             <w:pict>
-              <v:rect w14:anchorId="5C5F2049" id="Rechteck 25" o:spid="_x0000_s1026" style="position:absolute;margin-left:37.75pt;margin-top:100.85pt;width:214.1pt;height:26.4pt;z-index:251677696;visibility:visible;mso-wrap-style:square;mso-width-percent:0;mso-height-percent:0;mso-wrap-distance-left:9pt;mso-wrap-distance-top:0;mso-wrap-distance-right:9pt;mso-wrap-distance-bottom:0;mso-position-horizontal:absolute;mso-position-horizontal-relative:text;mso-position-vertical:absolute;mso-position-vertical-relative:text;mso-width-percent:0;mso-height-percent:0;mso-width-relative:margin;mso-height-relative:margin;v-text-anchor:middle" o:gfxdata="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" filled="f" strokecolor="red" strokeweight="2.25pt">
+              <v:rect w14:anchorId="7530E7C5" id="Rechteck 25" o:spid="_x0000_s1026" style="position:absolute;margin-left:37.75pt;margin-top:100.85pt;width:214.1pt;height:26.4pt;z-index:251677696;visibility:visible;mso-wrap-style:square;mso-width-percent:0;mso-height-percent:0;mso-wrap-distance-left:9pt;mso-wrap-distance-top:0;mso-wrap-distance-right:9pt;mso-wrap-distance-bottom:0;mso-position-horizontal:absolute;mso-position-horizontal-relative:text;mso-position-vertical:absolute;mso-position-vertical-relative:text;mso-width-percent:0;mso-height-percent:0;mso-width-relative:margin;mso-height-relative:margin;v-text-anchor:middle" o:gfxdata="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" filled="f" strokecolor="red" strokeweight="2.25pt">
                 <v:stroke joinstyle="round"/>
               </v:rect>
             </w:pict>
@@ -6299,7 +6335,7 @@
           </mc:Choice>
           <mc:Fallback>
             <w:pict>
-              <v:rect w14:anchorId="360D68A9" id="Rechteck 24" o:spid="_x0000_s1026" style="position:absolute;margin-left:44.35pt;margin-top:36.05pt;width:126.6pt;height:16.8pt;z-index:251675648;visibility:visible;mso-wrap-style:square;mso-width-percent:0;mso-height-percent:0;mso-wrap-distance-left:9pt;mso-wrap-distance-top:0;mso-wrap-distance-right:9pt;mso-wrap-distance-bottom:0;mso-position-horizontal:absolute;mso-position-horizontal-relative:text;mso-position-vertical:absolute;mso-position-vertical-relative:text;mso-width-percent:0;mso-height-percent:0;mso-width-relative:margin;mso-height-relative:margin;v-text-anchor:middle" o:gfxdata="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" filled="f" strokecolor="red" strokeweight="2.25pt">
+              <v:rect w14:anchorId="3D533DE7" id="Rechteck 24" o:spid="_x0000_s1026" style="position:absolute;margin-left:44.35pt;margin-top:36.05pt;width:126.6pt;height:16.8pt;z-index:251675648;visibility:visible;mso-wrap-style:square;mso-width-percent:0;mso-height-percent:0;mso-wrap-distance-left:9pt;mso-wrap-distance-top:0;mso-wrap-distance-right:9pt;mso-wrap-distance-bottom:0;mso-position-horizontal:absolute;mso-position-horizontal-relative:text;mso-position-vertical:absolute;mso-position-vertical-relative:text;mso-width-percent:0;mso-height-percent:0;mso-width-relative:margin;mso-height-relative:margin;v-text-anchor:middle" o:gfxdata="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" filled="f" strokecolor="red" strokeweight="2.25pt">
                 <v:stroke joinstyle="round"/>
               </v:rect>
             </w:pict>
@@ -8062,7 +8098,7 @@
 </file>
 
 <file path=customXml/itemProps1.xml><?xml version="1.0" encoding="utf-8"?>
-<ds:datastoreItem xmlns:ds="http://schemas.openxmlformats.org/officeDocument/2006/customXml" ds:itemID="{93E43EA2-ACA8-4E03-88D6-E713F669DFD2}">
+<ds:datastoreItem xmlns:ds="http://schemas.openxmlformats.org/officeDocument/2006/customXml" ds:itemID="{E76AFB8E-4C30-41D0-BDDE-4B377BF4F615}">
   <ds:schemaRefs>
     <ds:schemaRef ds:uri="http://schemas.openxmlformats.org/officeDocument/2006/bibliography"/>
   </ds:schemaRefs>

--- a/doc/ÜK_318_Dokumentation.docx
+++ b/doc/ÜK_318_Dokumentation.docx
@@ -211,7 +211,7 @@
             </w:rPr>
             <w:fldChar w:fldCharType="separate"/>
           </w:r>
-          <w:hyperlink w:anchor="_Toc531687212" w:history="1">
+          <w:hyperlink w:anchor="_Toc531697372" w:history="1">
             <w:r>
               <w:rPr>
                 <w:rStyle w:val="Hyperlink"/>
@@ -238,7 +238,7 @@
                 <w:noProof/>
                 <w:webHidden/>
               </w:rPr>
-              <w:instrText xml:space="preserve"> PAGEREF _Toc531687212 \h </w:instrText>
+              <w:instrText xml:space="preserve"> PAGEREF _Toc531697372 \h </w:instrText>
             </w:r>
             <w:r>
               <w:rPr>
@@ -281,7 +281,7 @@
               <w:lang w:eastAsia="de-CH"/>
             </w:rPr>
           </w:pPr>
-          <w:hyperlink w:anchor="_Toc531687213" w:history="1">
+          <w:hyperlink w:anchor="_Toc531697373" w:history="1">
             <w:r>
               <w:rPr>
                 <w:rStyle w:val="Hyperlink"/>
@@ -308,7 +308,7 @@
                 <w:noProof/>
                 <w:webHidden/>
               </w:rPr>
-              <w:instrText xml:space="preserve"> PAGEREF _Toc531687213 \h </w:instrText>
+              <w:instrText xml:space="preserve"> PAGEREF _Toc531697373 \h </w:instrText>
             </w:r>
             <w:r>
               <w:rPr>
@@ -351,7 +351,7 @@
               <w:lang w:eastAsia="de-CH"/>
             </w:rPr>
           </w:pPr>
-          <w:hyperlink w:anchor="_Toc531687214" w:history="1">
+          <w:hyperlink w:anchor="_Toc531697374" w:history="1">
             <w:r>
               <w:rPr>
                 <w:rStyle w:val="Hyperlink"/>
@@ -378,7 +378,7 @@
                 <w:noProof/>
                 <w:webHidden/>
               </w:rPr>
-              <w:instrText xml:space="preserve"> PAGEREF _Toc531687214 \h </w:instrText>
+              <w:instrText xml:space="preserve"> PAGEREF _Toc531697374 \h </w:instrText>
             </w:r>
             <w:r>
               <w:rPr>
@@ -421,7 +421,7 @@
               <w:lang w:eastAsia="de-CH"/>
             </w:rPr>
           </w:pPr>
-          <w:hyperlink w:anchor="_Toc531687215" w:history="1">
+          <w:hyperlink w:anchor="_Toc531697375" w:history="1">
             <w:r>
               <w:rPr>
                 <w:rStyle w:val="Hyperlink"/>
@@ -448,7 +448,7 @@
                 <w:noProof/>
                 <w:webHidden/>
               </w:rPr>
-              <w:instrText xml:space="preserve"> PAGEREF _Toc531687215 \h </w:instrText>
+              <w:instrText xml:space="preserve"> PAGEREF _Toc531697375 \h </w:instrText>
             </w:r>
             <w:r>
               <w:rPr>
@@ -491,7 +491,7 @@
               <w:lang w:eastAsia="de-CH"/>
             </w:rPr>
           </w:pPr>
-          <w:hyperlink w:anchor="_Toc531687216" w:history="1">
+          <w:hyperlink w:anchor="_Toc531697376" w:history="1">
             <w:r>
               <w:rPr>
                 <w:rStyle w:val="Hyperlink"/>
@@ -518,7 +518,7 @@
                 <w:noProof/>
                 <w:webHidden/>
               </w:rPr>
-              <w:instrText xml:space="preserve"> PAGEREF _Toc531687216 \h </w:instrText>
+              <w:instrText xml:space="preserve"> PAGEREF _Toc531697376 \h </w:instrText>
             </w:r>
             <w:r>
               <w:rPr>
@@ -561,7 +561,7 @@
               <w:lang w:eastAsia="de-CH"/>
             </w:rPr>
           </w:pPr>
-          <w:hyperlink w:anchor="_Toc531687217" w:history="1">
+          <w:hyperlink w:anchor="_Toc531697377" w:history="1">
             <w:r>
               <w:rPr>
                 <w:rStyle w:val="Hyperlink"/>
@@ -588,7 +588,7 @@
                 <w:noProof/>
                 <w:webHidden/>
               </w:rPr>
-              <w:instrText xml:space="preserve"> PAGEREF _Toc531687217 \h </w:instrText>
+              <w:instrText xml:space="preserve"> PAGEREF _Toc531697377 \h </w:instrText>
             </w:r>
             <w:r>
               <w:rPr>
@@ -631,7 +631,7 @@
               <w:lang w:eastAsia="de-CH"/>
             </w:rPr>
           </w:pPr>
-          <w:hyperlink w:anchor="_Toc531687218" w:history="1">
+          <w:hyperlink w:anchor="_Toc531697378" w:history="1">
             <w:r>
               <w:rPr>
                 <w:rStyle w:val="Hyperlink"/>
@@ -658,7 +658,7 @@
                 <w:noProof/>
                 <w:webHidden/>
               </w:rPr>
-              <w:instrText xml:space="preserve"> PAGEREF _Toc531687218 \h </w:instrText>
+              <w:instrText xml:space="preserve"> PAGEREF _Toc531697378 \h </w:instrText>
             </w:r>
             <w:r>
               <w:rPr>
@@ -701,7 +701,7 @@
               <w:lang w:eastAsia="de-CH"/>
             </w:rPr>
           </w:pPr>
-          <w:hyperlink w:anchor="_Toc531687219" w:history="1">
+          <w:hyperlink w:anchor="_Toc531697379" w:history="1">
             <w:r>
               <w:rPr>
                 <w:rStyle w:val="Hyperlink"/>
@@ -728,7 +728,7 @@
                 <w:noProof/>
                 <w:webHidden/>
               </w:rPr>
-              <w:instrText xml:space="preserve"> PAGEREF _Toc531687219 \h </w:instrText>
+              <w:instrText xml:space="preserve"> PAGEREF _Toc531697379 \h </w:instrText>
             </w:r>
             <w:r>
               <w:rPr>
@@ -771,7 +771,7 @@
               <w:lang w:eastAsia="de-CH"/>
             </w:rPr>
           </w:pPr>
-          <w:hyperlink w:anchor="_Toc531687220" w:history="1">
+          <w:hyperlink w:anchor="_Toc531697380" w:history="1">
             <w:r>
               <w:rPr>
                 <w:rStyle w:val="Hyperlink"/>
@@ -798,7 +798,7 @@
                 <w:noProof/>
                 <w:webHidden/>
               </w:rPr>
-              <w:instrText xml:space="preserve"> PAGEREF _Toc531687220 \h </w:instrText>
+              <w:instrText xml:space="preserve"> PAGEREF _Toc531697380 \h </w:instrText>
             </w:r>
             <w:r>
               <w:rPr>
@@ -841,7 +841,7 @@
               <w:lang w:eastAsia="de-CH"/>
             </w:rPr>
           </w:pPr>
-          <w:hyperlink w:anchor="_Toc531687221" w:history="1">
+          <w:hyperlink w:anchor="_Toc531697381" w:history="1">
             <w:r>
               <w:rPr>
                 <w:rStyle w:val="Hyperlink"/>
@@ -868,7 +868,7 @@
                 <w:noProof/>
                 <w:webHidden/>
               </w:rPr>
-              <w:instrText xml:space="preserve"> PAGEREF _Toc531687221 \h </w:instrText>
+              <w:instrText xml:space="preserve"> PAGEREF _Toc531697381 \h </w:instrText>
             </w:r>
             <w:r>
               <w:rPr>
@@ -911,7 +911,7 @@
               <w:lang w:eastAsia="de-CH"/>
             </w:rPr>
           </w:pPr>
-          <w:hyperlink w:anchor="_Toc531687222" w:history="1">
+          <w:hyperlink w:anchor="_Toc531697382" w:history="1">
             <w:r>
               <w:rPr>
                 <w:rStyle w:val="Hyperlink"/>
@@ -938,7 +938,7 @@
                 <w:noProof/>
                 <w:webHidden/>
               </w:rPr>
-              <w:instrText xml:space="preserve"> PAGEREF _Toc531687222 \h </w:instrText>
+              <w:instrText xml:space="preserve"> PAGEREF _Toc531697382 \h </w:instrText>
             </w:r>
             <w:r>
               <w:rPr>
@@ -981,7 +981,7 @@
               <w:lang w:eastAsia="de-CH"/>
             </w:rPr>
           </w:pPr>
-          <w:hyperlink w:anchor="_Toc531687223" w:history="1">
+          <w:hyperlink w:anchor="_Toc531697383" w:history="1">
             <w:r>
               <w:rPr>
                 <w:rStyle w:val="Hyperlink"/>
@@ -1008,7 +1008,7 @@
                 <w:noProof/>
                 <w:webHidden/>
               </w:rPr>
-              <w:instrText xml:space="preserve"> PAGEREF _Toc531687223 \h </w:instrText>
+              <w:instrText xml:space="preserve"> PAGEREF _Toc531697383 \h </w:instrText>
             </w:r>
             <w:r>
               <w:rPr>
@@ -1051,7 +1051,7 @@
               <w:lang w:eastAsia="de-CH"/>
             </w:rPr>
           </w:pPr>
-          <w:hyperlink w:anchor="_Toc531687224" w:history="1">
+          <w:hyperlink w:anchor="_Toc531697384" w:history="1">
             <w:r>
               <w:rPr>
                 <w:rStyle w:val="Hyperlink"/>
@@ -1079,7 +1079,7 @@
                 <w:noProof/>
                 <w:webHidden/>
               </w:rPr>
-              <w:instrText xml:space="preserve"> PAGEREF _Toc531687224 \h </w:instrText>
+              <w:instrText xml:space="preserve"> PAGEREF _Toc531697384 \h </w:instrText>
             </w:r>
             <w:r>
               <w:rPr>
@@ -1122,7 +1122,7 @@
               <w:lang w:eastAsia="de-CH"/>
             </w:rPr>
           </w:pPr>
-          <w:hyperlink w:anchor="_Toc531687225" w:history="1">
+          <w:hyperlink w:anchor="_Toc531697385" w:history="1">
             <w:r>
               <w:rPr>
                 <w:rStyle w:val="Hyperlink"/>
@@ -1149,7 +1149,7 @@
                 <w:noProof/>
                 <w:webHidden/>
               </w:rPr>
-              <w:instrText xml:space="preserve"> PAGEREF _Toc531687225 \h </w:instrText>
+              <w:instrText xml:space="preserve"> PAGEREF _Toc531697385 \h </w:instrText>
             </w:r>
             <w:r>
               <w:rPr>
@@ -1192,7 +1192,7 @@
               <w:lang w:eastAsia="de-CH"/>
             </w:rPr>
           </w:pPr>
-          <w:hyperlink w:anchor="_Toc531687226" w:history="1">
+          <w:hyperlink w:anchor="_Toc531697386" w:history="1">
             <w:r>
               <w:rPr>
                 <w:rStyle w:val="Hyperlink"/>
@@ -1219,7 +1219,7 @@
                 <w:noProof/>
                 <w:webHidden/>
               </w:rPr>
-              <w:instrText xml:space="preserve"> PAGEREF _Toc531687226 \h </w:instrText>
+              <w:instrText xml:space="preserve"> PAGEREF _Toc531697386 \h </w:instrText>
             </w:r>
             <w:r>
               <w:rPr>
@@ -1239,7 +1239,7 @@
                 <w:noProof/>
                 <w:webHidden/>
               </w:rPr>
-              <w:t>8</w:t>
+              <w:t>9</w:t>
             </w:r>
             <w:r>
               <w:rPr>
@@ -1262,7 +1262,7 @@
               <w:lang w:eastAsia="de-CH"/>
             </w:rPr>
           </w:pPr>
-          <w:hyperlink w:anchor="_Toc531687227" w:history="1">
+          <w:hyperlink w:anchor="_Toc531697387" w:history="1">
             <w:r>
               <w:rPr>
                 <w:rStyle w:val="Hyperlink"/>
@@ -1289,7 +1289,7 @@
                 <w:noProof/>
                 <w:webHidden/>
               </w:rPr>
-              <w:instrText xml:space="preserve"> PAGEREF _Toc531687227 \h </w:instrText>
+              <w:instrText xml:space="preserve"> PAGEREF _Toc531697387 \h </w:instrText>
             </w:r>
             <w:r>
               <w:rPr>
@@ -1309,7 +1309,7 @@
                 <w:noProof/>
                 <w:webHidden/>
               </w:rPr>
-              <w:t>8</w:t>
+              <w:t>9</w:t>
             </w:r>
             <w:r>
               <w:rPr>
@@ -1332,7 +1332,7 @@
               <w:lang w:eastAsia="de-CH"/>
             </w:rPr>
           </w:pPr>
-          <w:hyperlink w:anchor="_Toc531687228" w:history="1">
+          <w:hyperlink w:anchor="_Toc531697388" w:history="1">
             <w:r>
               <w:rPr>
                 <w:rStyle w:val="Hyperlink"/>
@@ -1359,7 +1359,7 @@
                 <w:noProof/>
                 <w:webHidden/>
               </w:rPr>
-              <w:instrText xml:space="preserve"> PAGEREF _Toc531687228 \h </w:instrText>
+              <w:instrText xml:space="preserve"> PAGEREF _Toc531697388 \h </w:instrText>
             </w:r>
             <w:r>
               <w:rPr>
@@ -1402,7 +1402,7 @@
               <w:lang w:eastAsia="de-CH"/>
             </w:rPr>
           </w:pPr>
-          <w:hyperlink w:anchor="_Toc531687229" w:history="1">
+          <w:hyperlink w:anchor="_Toc531697389" w:history="1">
             <w:r>
               <w:rPr>
                 <w:rStyle w:val="Hyperlink"/>
@@ -1429,7 +1429,7 @@
                 <w:noProof/>
                 <w:webHidden/>
               </w:rPr>
-              <w:instrText xml:space="preserve"> PAGEREF _Toc531687229 \h </w:instrText>
+              <w:instrText xml:space="preserve"> PAGEREF _Toc531697389 \h </w:instrText>
             </w:r>
             <w:r>
               <w:rPr>
@@ -1472,7 +1472,7 @@
               <w:lang w:eastAsia="de-CH"/>
             </w:rPr>
           </w:pPr>
-          <w:hyperlink w:anchor="_Toc531687230" w:history="1">
+          <w:hyperlink w:anchor="_Toc531697390" w:history="1">
             <w:r>
               <w:rPr>
                 <w:rStyle w:val="Hyperlink"/>
@@ -1499,7 +1499,7 @@
                 <w:noProof/>
                 <w:webHidden/>
               </w:rPr>
-              <w:instrText xml:space="preserve"> PAGEREF _Toc531687230 \h </w:instrText>
+              <w:instrText xml:space="preserve"> PAGEREF _Toc531697390 \h </w:instrText>
             </w:r>
             <w:r>
               <w:rPr>
@@ -1542,7 +1542,7 @@
               <w:lang w:eastAsia="de-CH"/>
             </w:rPr>
           </w:pPr>
-          <w:hyperlink w:anchor="_Toc531687231" w:history="1">
+          <w:hyperlink w:anchor="_Toc531697391" w:history="1">
             <w:r>
               <w:rPr>
                 <w:rStyle w:val="Hyperlink"/>
@@ -1569,7 +1569,7 @@
                 <w:noProof/>
                 <w:webHidden/>
               </w:rPr>
-              <w:instrText xml:space="preserve"> PAGEREF _Toc531687231 \h </w:instrText>
+              <w:instrText xml:space="preserve"> PAGEREF _Toc531697391 \h </w:instrText>
             </w:r>
             <w:r>
               <w:rPr>
@@ -1612,7 +1612,7 @@
               <w:lang w:eastAsia="de-CH"/>
             </w:rPr>
           </w:pPr>
-          <w:hyperlink w:anchor="_Toc531687232" w:history="1">
+          <w:hyperlink w:anchor="_Toc531697392" w:history="1">
             <w:r>
               <w:rPr>
                 <w:rStyle w:val="Hyperlink"/>
@@ -1639,7 +1639,7 @@
                 <w:noProof/>
                 <w:webHidden/>
               </w:rPr>
-              <w:instrText xml:space="preserve"> PAGEREF _Toc531687232 \h </w:instrText>
+              <w:instrText xml:space="preserve"> PAGEREF _Toc531697392 \h </w:instrText>
             </w:r>
             <w:r>
               <w:rPr>
@@ -1682,7 +1682,7 @@
               <w:lang w:eastAsia="de-CH"/>
             </w:rPr>
           </w:pPr>
-          <w:hyperlink w:anchor="_Toc531687233" w:history="1">
+          <w:hyperlink w:anchor="_Toc531697393" w:history="1">
             <w:r>
               <w:rPr>
                 <w:rStyle w:val="Hyperlink"/>
@@ -1709,7 +1709,7 @@
                 <w:noProof/>
                 <w:webHidden/>
               </w:rPr>
-              <w:instrText xml:space="preserve"> PAGEREF _Toc531687233 \h </w:instrText>
+              <w:instrText xml:space="preserve"> PAGEREF _Toc531697393 \h </w:instrText>
             </w:r>
             <w:r>
               <w:rPr>
@@ -1765,7 +1765,7 @@
       <w:pPr>
         <w:pStyle w:val="berschrift1"/>
       </w:pPr>
-      <w:bookmarkStart w:id="0" w:name="_Toc531687212"/>
+      <w:bookmarkStart w:id="0" w:name="_Toc531697372"/>
       <w:r>
         <w:lastRenderedPageBreak/>
         <w:t>Einleitung</w:t>
@@ -1864,7 +1864,7 @@
       <w:pPr>
         <w:pStyle w:val="berschrift1"/>
       </w:pPr>
-      <w:bookmarkStart w:id="1" w:name="_Toc531687213"/>
+      <w:bookmarkStart w:id="1" w:name="_Toc531697373"/>
       <w:r>
         <w:lastRenderedPageBreak/>
         <w:t>Zweck der Dokumentation</w:t>
@@ -1923,7 +1923,7 @@
       <w:pPr>
         <w:pStyle w:val="berschrift1"/>
       </w:pPr>
-      <w:bookmarkStart w:id="2" w:name="_Toc531687214"/>
+      <w:bookmarkStart w:id="2" w:name="_Toc531697374"/>
       <w:r>
         <w:t>Mockup</w:t>
       </w:r>
@@ -2088,7 +2088,7 @@
       <w:pPr>
         <w:pStyle w:val="berschrift1"/>
       </w:pPr>
-      <w:bookmarkStart w:id="3" w:name="_Toc531687215"/>
+      <w:bookmarkStart w:id="3" w:name="_Toc531697375"/>
       <w:r>
         <w:t>Umsetzung</w:t>
       </w:r>
@@ -2098,7 +2098,7 @@
       <w:pPr>
         <w:pStyle w:val="berschrift2"/>
       </w:pPr>
-      <w:bookmarkStart w:id="4" w:name="_Toc531687216"/>
+      <w:bookmarkStart w:id="4" w:name="_Toc531697376"/>
       <w:r>
         <w:t>Programmierrichtlinien</w:t>
       </w:r>
@@ -2160,7 +2160,7 @@
       <w:pPr>
         <w:pStyle w:val="berschrift2"/>
       </w:pPr>
-      <w:bookmarkStart w:id="5" w:name="_Toc531687217"/>
+      <w:bookmarkStart w:id="5" w:name="_Toc531697377"/>
       <w:r>
         <w:t>Eigene Programmierrichtlinien</w:t>
       </w:r>
@@ -2175,7 +2175,7 @@
       <w:pPr>
         <w:pStyle w:val="berschrift3"/>
       </w:pPr>
-      <w:bookmarkStart w:id="6" w:name="_Toc531687218"/>
+      <w:bookmarkStart w:id="6" w:name="_Toc531697378"/>
       <w:r>
         <w:t>Allgemein</w:t>
       </w:r>
@@ -2190,7 +2190,7 @@
       <w:pPr>
         <w:pStyle w:val="berschrift3"/>
       </w:pPr>
-      <w:bookmarkStart w:id="7" w:name="_Toc531687219"/>
+      <w:bookmarkStart w:id="7" w:name="_Toc531697379"/>
       <w:r>
         <w:t>Variablen</w:t>
       </w:r>
@@ -2362,7 +2362,7 @@
       <w:pPr>
         <w:pStyle w:val="berschrift3"/>
       </w:pPr>
-      <w:bookmarkStart w:id="8" w:name="_Toc531687220"/>
+      <w:bookmarkStart w:id="8" w:name="_Toc531697380"/>
       <w:r>
         <w:t>Properties</w:t>
       </w:r>
@@ -2528,7 +2528,7 @@
       <w:pPr>
         <w:pStyle w:val="berschrift3"/>
       </w:pPr>
-      <w:bookmarkStart w:id="9" w:name="_Toc531687221"/>
+      <w:bookmarkStart w:id="9" w:name="_Toc531697381"/>
       <w:r>
         <w:t>Methoden</w:t>
       </w:r>
@@ -2729,7 +2729,7 @@
       <w:pPr>
         <w:pStyle w:val="berschrift3"/>
       </w:pPr>
-      <w:bookmarkStart w:id="10" w:name="_Toc531687222"/>
+      <w:bookmarkStart w:id="10" w:name="_Toc531697382"/>
       <w:r>
         <w:t>Klassen</w:t>
       </w:r>
@@ -2939,7 +2939,7 @@
       <w:pPr>
         <w:pStyle w:val="berschrift3"/>
       </w:pPr>
-      <w:bookmarkStart w:id="11" w:name="_Toc531687223"/>
+      <w:bookmarkStart w:id="11" w:name="_Toc531697383"/>
       <w:r>
         <w:lastRenderedPageBreak/>
         <w:t>Kommentare</w:t>
@@ -3228,7 +3228,7 @@
           <w:lang w:val="fr-CH"/>
         </w:rPr>
       </w:pPr>
-      <w:bookmarkStart w:id="12" w:name="_Toc531687224"/>
+      <w:bookmarkStart w:id="12" w:name="_Toc531697384"/>
       <w:r>
         <w:rPr>
           <w:lang w:val="fr-CH"/>
@@ -3641,7 +3641,7 @@
       <w:pPr>
         <w:pStyle w:val="berschrift2"/>
       </w:pPr>
-      <w:bookmarkStart w:id="13" w:name="_Toc531687225"/>
+      <w:bookmarkStart w:id="13" w:name="_Toc531697385"/>
       <w:r>
         <w:t>Funktionen</w:t>
       </w:r>
@@ -3847,8 +3847,6 @@
       <w:r>
         <w:t>Deshalb habe ich bis jetzt die Stunden manuell um eine Stunde erhöht.</w:t>
       </w:r>
-      <w:bookmarkStart w:id="14" w:name="_GoBack"/>
-      <w:bookmarkEnd w:id="14"/>
     </w:p>
     <w:p>
       <w:pPr>
@@ -3947,18 +3945,29 @@
     </w:p>
     <w:p>
       <w:r>
-        <w:t xml:space="preserve">Leider hatte ich nicht genügend Zeit, um diese Aufgabe vollständig umzusetzen. </w:t>
-      </w:r>
-      <w:r>
-        <w:t>Ich habe eine Idee, die Aufgaben mit dem "</w:t>
+        <w:t xml:space="preserve">Damit die Namen der Stationen automatisch in die Liste unterhalb der </w:t>
       </w:r>
       <w:proofErr w:type="spellStart"/>
       <w:r>
-        <w:t>TextChange</w:t>
+        <w:t>EingabenBox</w:t>
       </w:r>
       <w:proofErr w:type="spellEnd"/>
       <w:r>
-        <w:t xml:space="preserve">"-Event zu lösen. Leider habe ich es auf die Schnelle nicht stabil hingekommen, deshalb habe ich es sein lassen. Mir ist wichtiger, dass ich die Dokumentation über das was ich gemacht habe detailliert beschrieben habe und mein System nicht Fehleranfällig ist. </w:t>
+        <w:t xml:space="preserve"> geschrieben wird, habe ich einen "</w:t>
+      </w:r>
+      <w:proofErr w:type="spellStart"/>
+      <w:r>
+        <w:t>Eventlistener</w:t>
+      </w:r>
+      <w:proofErr w:type="spellEnd"/>
+      <w:r>
+        <w:t>" auf Änderungen des Textes in der TextBox erstellt.</w:t>
+      </w:r>
+      <w:r>
+        <w:t xml:space="preserve"> Leider ist dieses Unterfangen sehr Performance lastig. Leider hatte ich nicht mehr die Zeit dies zu optimieren. Als Lösung würde ich versuchen, nach der Bereinigen der Eingaben die Listen wieder zu löschen. Zudem </w:t>
+      </w:r>
+      <w:r>
+        <w:t>konnte ich auf die schnelle nicht auf Code-wiederholungen achten. Dies würde ich noch ändern.</w:t>
       </w:r>
     </w:p>
     <w:p>
@@ -4058,7 +4067,7 @@
           <w:rFonts w:eastAsiaTheme="minorHAnsi"/>
         </w:rPr>
       </w:pPr>
-      <w:bookmarkStart w:id="15" w:name="_Toc531687226"/>
+      <w:bookmarkStart w:id="14" w:name="_Toc531697386"/>
       <w:r>
         <w:rPr>
           <w:rFonts w:eastAsiaTheme="minorHAnsi"/>
@@ -4066,13 +4075,13 @@
         <w:lastRenderedPageBreak/>
         <w:t>Veranschaulichung mit Diagrammen</w:t>
       </w:r>
-      <w:bookmarkEnd w:id="15"/>
+      <w:bookmarkEnd w:id="14"/>
     </w:p>
     <w:p>
       <w:pPr>
         <w:pStyle w:val="berschrift3"/>
       </w:pPr>
-      <w:bookmarkStart w:id="16" w:name="_Toc531687227"/>
+      <w:bookmarkStart w:id="15" w:name="_Toc531697387"/>
       <w:r>
         <w:rPr>
           <w:noProof/>
@@ -4137,7 +4146,7 @@
       <w:r>
         <w:t>Anwendungsfalldiagramm</w:t>
       </w:r>
-      <w:bookmarkEnd w:id="16"/>
+      <w:bookmarkEnd w:id="15"/>
     </w:p>
     <w:p>
       <w:pPr>
@@ -4196,7 +4205,7 @@
       <w:pPr>
         <w:pStyle w:val="berschrift3"/>
       </w:pPr>
-      <w:bookmarkStart w:id="17" w:name="_Toc531687228"/>
+      <w:bookmarkStart w:id="16" w:name="_Toc531697388"/>
       <w:r>
         <w:rPr>
           <w:noProof/>
@@ -4275,7 +4284,7 @@
       <w:r>
         <w:t>Aktivitätsdiagramm</w:t>
       </w:r>
-      <w:bookmarkEnd w:id="17"/>
+      <w:bookmarkEnd w:id="16"/>
     </w:p>
     <w:p>
       <w:pPr>
@@ -4316,12 +4325,12 @@
       <w:pPr>
         <w:pStyle w:val="berschrift1"/>
       </w:pPr>
-      <w:bookmarkStart w:id="18" w:name="_Toc531687229"/>
+      <w:bookmarkStart w:id="17" w:name="_Toc531697389"/>
       <w:r>
         <w:lastRenderedPageBreak/>
         <w:t>Testfälle</w:t>
       </w:r>
-      <w:bookmarkEnd w:id="18"/>
+      <w:bookmarkEnd w:id="17"/>
     </w:p>
     <w:tbl>
       <w:tblPr>
@@ -4398,52 +4407,36 @@
               <w:t xml:space="preserve">gibt </w:t>
             </w:r>
             <w:r>
-              <w:t>die Anfangsbuchstaben der Startstation in die erste TextBox ein und die Anfangsbuchstaben der Endstation in die zweite TextBox ein</w:t>
+              <w:t xml:space="preserve">laufend den Stationsnamen in </w:t>
+            </w:r>
+            <w:r>
+              <w:t>je der</w:t>
+            </w:r>
+            <w:r>
+              <w:t xml:space="preserve"> zwei</w:t>
             </w:r>
             <w:r>
               <w:t xml:space="preserve"> </w:t>
             </w:r>
-            <w:r>
-              <w:t>(</w:t>
-            </w:r>
-            <w:r>
-              <w:t xml:space="preserve">im </w:t>
-            </w:r>
-            <w:r>
-              <w:t>"</w:t>
+            <w:proofErr w:type="spellStart"/>
+            <w:r>
+              <w:t>EingabeBox</w:t>
+            </w:r>
+            <w:r>
+              <w:t>en</w:t>
+            </w:r>
+            <w:proofErr w:type="spellEnd"/>
+            <w:r>
+              <w:t xml:space="preserve">: Startstation und Endstation </w:t>
+            </w:r>
+            <w:r>
+              <w:t>(auf dem "</w:t>
             </w:r>
             <w:r>
               <w:t>Verbindungen zwischen Stationen</w:t>
             </w:r>
             <w:r>
-              <w:t>"</w:t>
-            </w:r>
-            <w:r>
-              <w:t xml:space="preserve"> Tab</w:t>
-            </w:r>
-            <w:r>
-              <w:t>)</w:t>
-            </w:r>
-            <w:r>
-              <w:t xml:space="preserve"> ein</w:t>
-            </w:r>
-            <w:r>
-              <w:t>.</w:t>
-            </w:r>
-            <w:r>
-              <w:t xml:space="preserve"> Danach klickt er auf "</w:t>
-            </w:r>
-            <w:r>
-              <w:t xml:space="preserve">Vorschläge </w:t>
-            </w:r>
-            <w:r>
-              <w:t>A</w:t>
-            </w:r>
-            <w:r>
-              <w:t>nzeigen</w:t>
-            </w:r>
-            <w:r>
-              <w:t>"</w:t>
+              <w:t>" Tab) ein.</w:t>
             </w:r>
           </w:p>
         </w:tc>
@@ -4453,10 +4446,13 @@
           </w:tcPr>
           <w:p>
             <w:r>
-              <w:t>Es werden entsprechende</w:t>
-            </w:r>
-            <w:r>
-              <w:t xml:space="preserve"> übereinstimmende</w:t>
+              <w:t xml:space="preserve">Es werden </w:t>
+            </w:r>
+            <w:r>
+              <w:t xml:space="preserve">laufend, </w:t>
+            </w:r>
+            <w:r>
+              <w:t>übereinstimmende</w:t>
             </w:r>
             <w:r>
               <w:t xml:space="preserve"> existierende Stationsnamen in die </w:t>
@@ -4701,7 +4697,13 @@
               <w:t>Anschlüsse von Station</w:t>
             </w:r>
             <w:r>
-              <w:t>" gewechselt.</w:t>
+              <w:t>" gewechselt</w:t>
+            </w:r>
+            <w:r>
+              <w:t xml:space="preserve"> und angezeigt</w:t>
+            </w:r>
+            <w:r>
+              <w:t>.</w:t>
             </w:r>
           </w:p>
         </w:tc>
@@ -4726,16 +4728,21 @@
           </w:tcPr>
           <w:p>
             <w:r>
-              <w:t>Benutzer gibt die Anfangsbuchstaben der gewünschten S</w:t>
-            </w:r>
-            <w:r>
-              <w:t>tation</w:t>
-            </w:r>
+              <w:t xml:space="preserve">Der </w:t>
+            </w:r>
+            <w:r>
+              <w:t xml:space="preserve">Benutzer gibt </w:t>
+            </w:r>
+            <w:r>
+              <w:t>laufend den gesuchten Stationsnamen</w:t>
+            </w:r>
+            <w:bookmarkStart w:id="18" w:name="_GoBack"/>
+            <w:bookmarkEnd w:id="18"/>
             <w:r>
               <w:t xml:space="preserve"> in die oberste TextBox ein</w:t>
             </w:r>
             <w:r>
-              <w:t xml:space="preserve"> und "klickt" dann auf "Verbindungen Anzeigen".</w:t>
+              <w:t>.</w:t>
             </w:r>
           </w:p>
         </w:tc>
@@ -4745,7 +4752,19 @@
           </w:tcPr>
           <w:p>
             <w:r>
-              <w:t xml:space="preserve">Es werden entsprechende übereinstimmende existierende Stationsnamen in die </w:t>
+              <w:t>Es werden</w:t>
+            </w:r>
+            <w:r>
+              <w:t xml:space="preserve"> laufend</w:t>
+            </w:r>
+            <w:r>
+              <w:t xml:space="preserve"> übereinstimmende</w:t>
+            </w:r>
+            <w:r>
+              <w:t>,</w:t>
+            </w:r>
+            <w:r>
+              <w:t xml:space="preserve"> existierende Stationsnamen in die </w:t>
             </w:r>
             <w:proofErr w:type="spellStart"/>
             <w:r>
@@ -4892,7 +4911,7 @@
       <w:pPr>
         <w:pStyle w:val="berschrift1"/>
       </w:pPr>
-      <w:bookmarkStart w:id="19" w:name="_Toc531687230"/>
+      <w:bookmarkStart w:id="19" w:name="_Toc531697390"/>
       <w:r>
         <w:lastRenderedPageBreak/>
         <w:t>Installati</w:t>
@@ -5136,7 +5155,7 @@
           </mc:Choice>
           <mc:Fallback>
             <w:pict>
-              <v:rect w14:anchorId="27D06A6E" id="Rechteck 11" o:spid="_x0000_s1026" style="position:absolute;margin-left:255.55pt;margin-top:201.1pt;width:55.2pt;height:21.25pt;z-index:251663360;visibility:visible;mso-wrap-style:square;mso-width-percent:0;mso-height-percent:0;mso-wrap-distance-left:9pt;mso-wrap-distance-top:0;mso-wrap-distance-right:9pt;mso-wrap-distance-bottom:0;mso-position-horizontal:absolute;mso-position-horizontal-relative:text;mso-position-vertical:absolute;mso-position-vertical-relative:text;mso-width-percent:0;mso-height-percent:0;mso-width-relative:margin;mso-height-relative:margin;v-text-anchor:middle" o:gfxdata="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" filled="f" strokecolor="red" strokeweight="2.25pt">
+              <v:rect w14:anchorId="6D044E6A" id="Rechteck 11" o:spid="_x0000_s1026" style="position:absolute;margin-left:255.55pt;margin-top:201.1pt;width:55.2pt;height:21.25pt;z-index:251663360;visibility:visible;mso-wrap-style:square;mso-width-percent:0;mso-height-percent:0;mso-wrap-distance-left:9pt;mso-wrap-distance-top:0;mso-wrap-distance-right:9pt;mso-wrap-distance-bottom:0;mso-position-horizontal:absolute;mso-position-horizontal-relative:text;mso-position-vertical:absolute;mso-position-vertical-relative:text;mso-width-percent:0;mso-height-percent:0;mso-width-relative:margin;mso-height-relative:margin;v-text-anchor:middle" o:gfxdata="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" filled="f" strokecolor="red" strokeweight="2.25pt">
                 <v:stroke joinstyle="round"/>
               </v:rect>
             </w:pict>
@@ -5283,7 +5302,7 @@
           </mc:Choice>
           <mc:Fallback>
             <w:pict>
-              <v:rect w14:anchorId="66E4918B" id="Rechteck 13" o:spid="_x0000_s1026" style="position:absolute;margin-left:240.55pt;margin-top:106.55pt;width:70.8pt;height:17.05pt;z-index:251667456;visibility:visible;mso-wrap-style:square;mso-width-percent:0;mso-height-percent:0;mso-wrap-distance-left:9pt;mso-wrap-distance-top:0;mso-wrap-distance-right:9pt;mso-wrap-distance-bottom:0;mso-position-horizontal:absolute;mso-position-horizontal-relative:text;mso-position-vertical:absolute;mso-position-vertical-relative:text;mso-width-percent:0;mso-height-percent:0;mso-width-relative:margin;mso-height-relative:margin;v-text-anchor:middle" o:gfxdata="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" filled="f" strokecolor="red" strokeweight="2.25pt">
+              <v:rect w14:anchorId="23E913D1" id="Rechteck 13" o:spid="_x0000_s1026" style="position:absolute;margin-left:240.55pt;margin-top:106.55pt;width:70.8pt;height:17.05pt;z-index:251667456;visibility:visible;mso-wrap-style:square;mso-width-percent:0;mso-height-percent:0;mso-wrap-distance-left:9pt;mso-wrap-distance-top:0;mso-wrap-distance-right:9pt;mso-wrap-distance-bottom:0;mso-position-horizontal:absolute;mso-position-horizontal-relative:text;mso-position-vertical:absolute;mso-position-vertical-relative:text;mso-width-percent:0;mso-height-percent:0;mso-width-relative:margin;mso-height-relative:margin;v-text-anchor:middle" o:gfxdata="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" filled="f" strokecolor="red" strokeweight="2.25pt">
                 <v:stroke joinstyle="round"/>
               </v:rect>
             </w:pict>
@@ -5367,7 +5386,7 @@
           </mc:Choice>
           <mc:Fallback>
             <w:pict>
-              <v:rect w14:anchorId="0DB3FBD4" id="Rechteck 12" o:spid="_x0000_s1026" style="position:absolute;margin-left:259.55pt;margin-top:205.3pt;width:55.2pt;height:21.25pt;z-index:251665408;visibility:visible;mso-wrap-style:square;mso-width-percent:0;mso-height-percent:0;mso-wrap-distance-left:9pt;mso-wrap-distance-top:0;mso-wrap-distance-right:9pt;mso-wrap-distance-bottom:0;mso-position-horizontal:absolute;mso-position-horizontal-relative:text;mso-position-vertical:absolute;mso-position-vertical-relative:text;mso-width-percent:0;mso-height-percent:0;mso-width-relative:margin;mso-height-relative:margin;v-text-anchor:middle" o:gfxdata="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" filled="f" strokecolor="red" strokeweight="2.25pt">
+              <v:rect w14:anchorId="64A1CFB6" id="Rechteck 12" o:spid="_x0000_s1026" style="position:absolute;margin-left:259.55pt;margin-top:205.3pt;width:55.2pt;height:21.25pt;z-index:251665408;visibility:visible;mso-wrap-style:square;mso-width-percent:0;mso-height-percent:0;mso-wrap-distance-left:9pt;mso-wrap-distance-top:0;mso-wrap-distance-right:9pt;mso-wrap-distance-bottom:0;mso-position-horizontal:absolute;mso-position-horizontal-relative:text;mso-position-vertical:absolute;mso-position-vertical-relative:text;mso-width-percent:0;mso-height-percent:0;mso-width-relative:margin;mso-height-relative:margin;v-text-anchor:middle" o:gfxdata="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" filled="f" strokecolor="red" strokeweight="2.25pt">
                 <v:stroke joinstyle="round"/>
               </v:rect>
             </w:pict>
@@ -5530,7 +5549,7 @@
           </mc:Choice>
           <mc:Fallback>
             <w:pict>
-              <v:rect w14:anchorId="22D5AC64" id="Rechteck 15" o:spid="_x0000_s1026" style="position:absolute;margin-left:255.55pt;margin-top:202.75pt;width:55.2pt;height:21.25pt;z-index:251669504;visibility:visible;mso-wrap-style:square;mso-width-percent:0;mso-height-percent:0;mso-wrap-distance-left:9pt;mso-wrap-distance-top:0;mso-wrap-distance-right:9pt;mso-wrap-distance-bottom:0;mso-position-horizontal:absolute;mso-position-horizontal-relative:text;mso-position-vertical:absolute;mso-position-vertical-relative:text;mso-width-percent:0;mso-height-percent:0;mso-width-relative:margin;mso-height-relative:margin;v-text-anchor:middle" o:gfxdata="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" filled="f" strokecolor="red" strokeweight="2.25pt">
+              <v:rect w14:anchorId="7610FB61" id="Rechteck 15" o:spid="_x0000_s1026" style="position:absolute;margin-left:255.55pt;margin-top:202.75pt;width:55.2pt;height:21.25pt;z-index:251669504;visibility:visible;mso-wrap-style:square;mso-width-percent:0;mso-height-percent:0;mso-wrap-distance-left:9pt;mso-wrap-distance-top:0;mso-wrap-distance-right:9pt;mso-wrap-distance-bottom:0;mso-position-horizontal:absolute;mso-position-horizontal-relative:text;mso-position-vertical:absolute;mso-position-vertical-relative:text;mso-width-percent:0;mso-height-percent:0;mso-width-relative:margin;mso-height-relative:margin;v-text-anchor:middle" o:gfxdata="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" filled="f" strokecolor="red" strokeweight="2.25pt">
                 <v:stroke joinstyle="round"/>
               </v:rect>
             </w:pict>
@@ -5689,7 +5708,7 @@
           </mc:Choice>
           <mc:Fallback>
             <w:pict>
-              <v:rect w14:anchorId="45527578" id="Rechteck 17" o:spid="_x0000_s1026" style="position:absolute;margin-left:258.55pt;margin-top:204.45pt;width:55.2pt;height:21.25pt;z-index:251671552;visibility:visible;mso-wrap-style:square;mso-width-percent:0;mso-height-percent:0;mso-wrap-distance-left:9pt;mso-wrap-distance-top:0;mso-wrap-distance-right:9pt;mso-wrap-distance-bottom:0;mso-position-horizontal:absolute;mso-position-horizontal-relative:text;mso-position-vertical:absolute;mso-position-vertical-relative:text;mso-width-percent:0;mso-height-percent:0;mso-width-relative:margin;mso-height-relative:margin;v-text-anchor:middle" o:gfxdata="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" filled="f" strokecolor="red" strokeweight="2.25pt">
+              <v:rect w14:anchorId="7690AD17" id="Rechteck 17" o:spid="_x0000_s1026" style="position:absolute;margin-left:258.55pt;margin-top:204.45pt;width:55.2pt;height:21.25pt;z-index:251671552;visibility:visible;mso-wrap-style:square;mso-width-percent:0;mso-height-percent:0;mso-wrap-distance-left:9pt;mso-wrap-distance-top:0;mso-wrap-distance-right:9pt;mso-wrap-distance-bottom:0;mso-position-horizontal:absolute;mso-position-horizontal-relative:text;mso-position-vertical:absolute;mso-position-vertical-relative:text;mso-width-percent:0;mso-height-percent:0;mso-width-relative:margin;mso-height-relative:margin;v-text-anchor:middle" o:gfxdata="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" filled="f" strokecolor="red" strokeweight="2.25pt">
                 <v:stroke joinstyle="round"/>
               </v:rect>
             </w:pict>
@@ -5928,7 +5947,7 @@
       <w:pPr>
         <w:pStyle w:val="berschrift1"/>
       </w:pPr>
-      <w:bookmarkStart w:id="20" w:name="_Toc531687231"/>
+      <w:bookmarkStart w:id="20" w:name="_Toc531697391"/>
       <w:r>
         <w:t>Dei</w:t>
       </w:r>
@@ -6110,7 +6129,7 @@
           </mc:Choice>
           <mc:Fallback>
             <w:pict>
-              <v:rect w14:anchorId="752D68D0" id="Rechteck 22" o:spid="_x0000_s1026" style="position:absolute;margin-left:55.75pt;margin-top:48.7pt;width:208.2pt;height:39pt;z-index:251673600;visibility:visible;mso-wrap-style:square;mso-width-percent:0;mso-height-percent:0;mso-wrap-distance-left:9pt;mso-wrap-distance-top:0;mso-wrap-distance-right:9pt;mso-wrap-distance-bottom:0;mso-position-horizontal:absolute;mso-position-horizontal-relative:text;mso-position-vertical:absolute;mso-position-vertical-relative:text;mso-width-percent:0;mso-height-percent:0;mso-width-relative:margin;mso-height-relative:margin;v-text-anchor:middle" o:gfxdata="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" filled="f" strokecolor="red" strokeweight="2.25pt">
+              <v:rect w14:anchorId="169B34B0" id="Rechteck 22" o:spid="_x0000_s1026" style="position:absolute;margin-left:55.75pt;margin-top:48.7pt;width:208.2pt;height:39pt;z-index:251673600;visibility:visible;mso-wrap-style:square;mso-width-percent:0;mso-height-percent:0;mso-wrap-distance-left:9pt;mso-wrap-distance-top:0;mso-wrap-distance-right:9pt;mso-wrap-distance-bottom:0;mso-position-horizontal:absolute;mso-position-horizontal-relative:text;mso-position-vertical:absolute;mso-position-vertical-relative:text;mso-width-percent:0;mso-height-percent:0;mso-width-relative:margin;mso-height-relative:margin;v-text-anchor:middle" o:gfxdata="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" filled="f" strokecolor="red" strokeweight="2.25pt">
                 <v:stroke joinstyle="round"/>
               </v:rect>
             </w:pict>
@@ -6251,7 +6270,7 @@
           </mc:Choice>
           <mc:Fallback>
             <w:pict>
-              <v:rect w14:anchorId="7530E7C5" id="Rechteck 25" o:spid="_x0000_s1026" style="position:absolute;margin-left:37.75pt;margin-top:100.85pt;width:214.1pt;height:26.4pt;z-index:251677696;visibility:visible;mso-wrap-style:square;mso-width-percent:0;mso-height-percent:0;mso-wrap-distance-left:9pt;mso-wrap-distance-top:0;mso-wrap-distance-right:9pt;mso-wrap-distance-bottom:0;mso-position-horizontal:absolute;mso-position-horizontal-relative:text;mso-position-vertical:absolute;mso-position-vertical-relative:text;mso-width-percent:0;mso-height-percent:0;mso-width-relative:margin;mso-height-relative:margin;v-text-anchor:middle" o:gfxdata="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" filled="f" strokecolor="red" strokeweight="2.25pt">
+              <v:rect w14:anchorId="4C2449A8" id="Rechteck 25" o:spid="_x0000_s1026" style="position:absolute;margin-left:37.75pt;margin-top:100.85pt;width:214.1pt;height:26.4pt;z-index:251677696;visibility:visible;mso-wrap-style:square;mso-width-percent:0;mso-height-percent:0;mso-wrap-distance-left:9pt;mso-wrap-distance-top:0;mso-wrap-distance-right:9pt;mso-wrap-distance-bottom:0;mso-position-horizontal:absolute;mso-position-horizontal-relative:text;mso-position-vertical:absolute;mso-position-vertical-relative:text;mso-width-percent:0;mso-height-percent:0;mso-width-relative:margin;mso-height-relative:margin;v-text-anchor:middle" o:gfxdata="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" filled="f" strokecolor="red" strokeweight="2.25pt">
                 <v:stroke joinstyle="round"/>
               </v:rect>
             </w:pict>
@@ -6335,7 +6354,7 @@
           </mc:Choice>
           <mc:Fallback>
             <w:pict>
-              <v:rect w14:anchorId="3D533DE7" id="Rechteck 24" o:spid="_x0000_s1026" style="position:absolute;margin-left:44.35pt;margin-top:36.05pt;width:126.6pt;height:16.8pt;z-index:251675648;visibility:visible;mso-wrap-style:square;mso-width-percent:0;mso-height-percent:0;mso-wrap-distance-left:9pt;mso-wrap-distance-top:0;mso-wrap-distance-right:9pt;mso-wrap-distance-bottom:0;mso-position-horizontal:absolute;mso-position-horizontal-relative:text;mso-position-vertical:absolute;mso-position-vertical-relative:text;mso-width-percent:0;mso-height-percent:0;mso-width-relative:margin;mso-height-relative:margin;v-text-anchor:middle" o:gfxdata="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" filled="f" strokecolor="red" strokeweight="2.25pt">
+              <v:rect w14:anchorId="29411B70" id="Rechteck 24" o:spid="_x0000_s1026" style="position:absolute;margin-left:44.35pt;margin-top:36.05pt;width:126.6pt;height:16.8pt;z-index:251675648;visibility:visible;mso-wrap-style:square;mso-width-percent:0;mso-height-percent:0;mso-wrap-distance-left:9pt;mso-wrap-distance-top:0;mso-wrap-distance-right:9pt;mso-wrap-distance-bottom:0;mso-position-horizontal:absolute;mso-position-horizontal-relative:text;mso-position-vertical:absolute;mso-position-vertical-relative:text;mso-width-percent:0;mso-height-percent:0;mso-width-relative:margin;mso-height-relative:margin;v-text-anchor:middle" o:gfxdata="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" filled="f" strokecolor="red" strokeweight="2.25pt">
                 <v:stroke joinstyle="round"/>
               </v:rect>
             </w:pict>
@@ -6396,7 +6415,7 @@
       <w:pPr>
         <w:pStyle w:val="berschrift1"/>
       </w:pPr>
-      <w:bookmarkStart w:id="21" w:name="_Toc531687232"/>
+      <w:bookmarkStart w:id="21" w:name="_Toc531697392"/>
       <w:r>
         <w:lastRenderedPageBreak/>
         <w:t>Quellen</w:t>
@@ -6430,7 +6449,7 @@
       <w:pPr>
         <w:pStyle w:val="berschrift1"/>
       </w:pPr>
-      <w:bookmarkStart w:id="22" w:name="_Toc531687233"/>
+      <w:bookmarkStart w:id="22" w:name="_Toc531697393"/>
       <w:r>
         <w:lastRenderedPageBreak/>
         <w:t>Reflexion</w:t>
@@ -8098,7 +8117,7 @@
 </file>
 
 <file path=customXml/itemProps1.xml><?xml version="1.0" encoding="utf-8"?>
-<ds:datastoreItem xmlns:ds="http://schemas.openxmlformats.org/officeDocument/2006/customXml" ds:itemID="{E76AFB8E-4C30-41D0-BDDE-4B377BF4F615}">
+<ds:datastoreItem xmlns:ds="http://schemas.openxmlformats.org/officeDocument/2006/customXml" ds:itemID="{56461363-CA1A-42A6-A5AF-DED41EEB4C5D}">
   <ds:schemaRefs>
     <ds:schemaRef ds:uri="http://schemas.openxmlformats.org/officeDocument/2006/bibliography"/>
   </ds:schemaRefs>
